--- a/技术文档/需求规格说明书3.0.docx
+++ b/技术文档/需求规格说明书3.0.docx
@@ -3253,31 +3253,31 @@
           <w:szCs w:val="30"/>
         </w:rPr>
       </w:pPr>
-      <w:bookmarkStart w:id="1" w:name="_Toc439486685"/>
-      <w:bookmarkStart w:id="2" w:name="_Toc445715206"/>
-      <w:bookmarkStart w:id="3" w:name="_Toc439486266"/>
-      <w:bookmarkStart w:id="4" w:name="_Toc435931855"/>
-      <w:bookmarkStart w:id="5" w:name="_Toc439486445"/>
-      <w:bookmarkStart w:id="6" w:name="_Toc439479125"/>
-      <w:bookmarkStart w:id="7" w:name="_Toc435515184"/>
-      <w:bookmarkStart w:id="8" w:name="_Toc439486668"/>
-      <w:bookmarkStart w:id="9" w:name="_Toc440351860"/>
-      <w:bookmarkStart w:id="10" w:name="_Toc439479044"/>
+      <w:bookmarkStart w:id="1" w:name="_Toc439478941"/>
+      <w:bookmarkStart w:id="2" w:name="_Toc439486469"/>
+      <w:bookmarkStart w:id="3" w:name="_Toc440343883"/>
+      <w:bookmarkStart w:id="4" w:name="_Toc440343824"/>
+      <w:bookmarkStart w:id="5" w:name="_Toc439216690"/>
+      <w:bookmarkStart w:id="6" w:name="_Toc440343812"/>
+      <w:bookmarkStart w:id="7" w:name="_Toc439486685"/>
+      <w:bookmarkStart w:id="8" w:name="_Toc459082583"/>
+      <w:bookmarkStart w:id="9" w:name="_Toc445715206"/>
+      <w:bookmarkStart w:id="10" w:name="_Toc439479245"/>
       <w:bookmarkStart w:id="11" w:name="_Toc440351844"/>
-      <w:bookmarkStart w:id="12" w:name="_Toc440343824"/>
-      <w:bookmarkStart w:id="13" w:name="_Toc440343883"/>
-      <w:bookmarkStart w:id="14" w:name="_Toc440348420"/>
-      <w:bookmarkStart w:id="15" w:name="_Toc440348448"/>
+      <w:bookmarkStart w:id="12" w:name="_Toc439486266"/>
+      <w:bookmarkStart w:id="13" w:name="_Toc439486445"/>
+      <w:bookmarkStart w:id="14" w:name="_Toc435515184"/>
+      <w:bookmarkStart w:id="15" w:name="_Toc439479044"/>
       <w:bookmarkStart w:id="16" w:name="_Toc435871190"/>
-      <w:bookmarkStart w:id="17" w:name="_Toc439478941"/>
-      <w:bookmarkStart w:id="18" w:name="_Toc439486469"/>
-      <w:bookmarkStart w:id="19" w:name="_Toc439478830"/>
-      <w:bookmarkStart w:id="20" w:name="_Toc444262581"/>
-      <w:bookmarkStart w:id="21" w:name="_Toc439479245"/>
-      <w:bookmarkStart w:id="22" w:name="_Toc439216690"/>
-      <w:bookmarkStart w:id="23" w:name="_Toc459082583"/>
-      <w:bookmarkStart w:id="24" w:name="_Toc440343812"/>
-      <w:bookmarkStart w:id="25" w:name="_Toc439486572"/>
+      <w:bookmarkStart w:id="17" w:name="_Toc439486668"/>
+      <w:bookmarkStart w:id="18" w:name="_Toc439479125"/>
+      <w:bookmarkStart w:id="19" w:name="_Toc440348448"/>
+      <w:bookmarkStart w:id="20" w:name="_Toc435931855"/>
+      <w:bookmarkStart w:id="21" w:name="_Toc439486572"/>
+      <w:bookmarkStart w:id="22" w:name="_Toc440348420"/>
+      <w:bookmarkStart w:id="23" w:name="_Toc440351860"/>
+      <w:bookmarkStart w:id="24" w:name="_Toc444262581"/>
+      <w:bookmarkStart w:id="25" w:name="_Toc439478830"/>
       <w:r>
         <w:rPr>
           <w:rFonts w:ascii="Times New Roman" w:hAnsi="Times New Roman" w:eastAsia="黑体" w:cs="Times New Roman"/>
@@ -4011,12 +4011,6 @@
             <w:insideV w:val="single" w:color="000000" w:sz="6" w:space="0"/>
           </w:tblBorders>
           <w:tblLayout w:type="fixed"/>
-          <w:tblCellMar>
-            <w:top w:w="0" w:type="dxa"/>
-            <w:left w:w="28" w:type="dxa"/>
-            <w:bottom w:w="0" w:type="dxa"/>
-            <w:right w:w="28" w:type="dxa"/>
-          </w:tblCellMar>
         </w:tblPrEx>
         <w:trPr>
           <w:trHeight w:val="281" w:hRule="atLeast"/>
@@ -4679,8 +4673,6 @@
               </w:rPr>
               <w:t>4、5、6章节</w:t>
             </w:r>
-            <w:bookmarkStart w:id="77" w:name="_GoBack"/>
-            <w:bookmarkEnd w:id="77"/>
           </w:p>
         </w:tc>
         <w:tc>
@@ -13801,6 +13793,7 @@
           </w:tcPr>
           <w:p>
             <w:pPr>
+              <w:jc w:val="center"/>
               <w:rPr>
                 <w:rFonts w:hint="eastAsia" w:ascii="Times New Roman" w:hAnsi="Times New Roman" w:cs="Times New Roman"/>
               </w:rPr>
@@ -13819,6 +13812,7 @@
           </w:tcPr>
           <w:p>
             <w:pPr>
+              <w:jc w:val="center"/>
               <w:rPr>
                 <w:rFonts w:hint="eastAsia" w:ascii="Times New Roman" w:hAnsi="Times New Roman" w:cs="Times New Roman"/>
               </w:rPr>
@@ -13836,6 +13830,9 @@
             <w:tcW w:w="2766" w:type="dxa"/>
           </w:tcPr>
           <w:p>
+            <w:pPr>
+              <w:jc w:val="center"/>
+            </w:pPr>
             <w:r>
               <w:t>longtext</w:t>
             </w:r>
@@ -13866,6 +13863,7 @@
           </w:tcPr>
           <w:p>
             <w:pPr>
+              <w:jc w:val="center"/>
               <w:rPr>
                 <w:rFonts w:hint="eastAsia" w:ascii="Times New Roman" w:hAnsi="Times New Roman" w:cs="Times New Roman"/>
               </w:rPr>
@@ -13884,6 +13882,7 @@
           </w:tcPr>
           <w:p>
             <w:pPr>
+              <w:jc w:val="center"/>
               <w:rPr>
                 <w:rFonts w:hint="eastAsia" w:ascii="Times New Roman" w:hAnsi="Times New Roman" w:cs="Times New Roman"/>
               </w:rPr>
@@ -13901,6 +13900,9 @@
             <w:tcW w:w="2766" w:type="dxa"/>
           </w:tcPr>
           <w:p>
+            <w:pPr>
+              <w:jc w:val="center"/>
+            </w:pPr>
             <w:r>
               <w:t>int(11)</w:t>
             </w:r>
@@ -13931,6 +13933,7 @@
           </w:tcPr>
           <w:p>
             <w:pPr>
+              <w:jc w:val="center"/>
               <w:rPr>
                 <w:rFonts w:hint="eastAsia" w:ascii="Times New Roman" w:hAnsi="Times New Roman" w:cs="Times New Roman"/>
               </w:rPr>
@@ -13949,6 +13952,7 @@
           </w:tcPr>
           <w:p>
             <w:pPr>
+              <w:jc w:val="center"/>
               <w:rPr>
                 <w:rFonts w:hint="eastAsia" w:ascii="Times New Roman" w:hAnsi="Times New Roman" w:cs="Times New Roman"/>
               </w:rPr>
@@ -13966,6 +13970,9 @@
             <w:tcW w:w="2766" w:type="dxa"/>
           </w:tcPr>
           <w:p>
+            <w:pPr>
+              <w:jc w:val="center"/>
+            </w:pPr>
             <w:bookmarkStart w:id="73" w:name="OLE_LINK85"/>
             <w:bookmarkStart w:id="74" w:name="OLE_LINK86"/>
             <w:r>
@@ -14003,6 +14010,7 @@
           </w:tcPr>
           <w:p>
             <w:pPr>
+              <w:jc w:val="center"/>
               <w:rPr>
                 <w:rFonts w:hint="eastAsia" w:ascii="Times New Roman" w:hAnsi="Times New Roman" w:cs="Times New Roman"/>
               </w:rPr>
@@ -14021,6 +14029,7 @@
           </w:tcPr>
           <w:p>
             <w:pPr>
+              <w:jc w:val="center"/>
               <w:rPr>
                 <w:rFonts w:hint="eastAsia" w:ascii="Times New Roman" w:hAnsi="Times New Roman" w:cs="Times New Roman"/>
               </w:rPr>
@@ -14038,6 +14047,9 @@
             <w:tcW w:w="2766" w:type="dxa"/>
           </w:tcPr>
           <w:p>
+            <w:pPr>
+              <w:jc w:val="center"/>
+            </w:pPr>
             <w:r>
               <w:rPr>
                 <w:rFonts w:hint="eastAsia"/>
@@ -14071,6 +14083,7 @@
           </w:tcPr>
           <w:p>
             <w:pPr>
+              <w:jc w:val="center"/>
               <w:rPr>
                 <w:rFonts w:hint="eastAsia" w:ascii="Times New Roman" w:hAnsi="Times New Roman" w:cs="Times New Roman"/>
               </w:rPr>
@@ -14089,6 +14102,7 @@
           </w:tcPr>
           <w:p>
             <w:pPr>
+              <w:jc w:val="center"/>
               <w:rPr>
                 <w:rFonts w:hint="eastAsia" w:ascii="Times New Roman" w:hAnsi="Times New Roman" w:cs="Times New Roman"/>
               </w:rPr>
@@ -14106,6 +14120,9 @@
             <w:tcW w:w="2766" w:type="dxa"/>
           </w:tcPr>
           <w:p>
+            <w:pPr>
+              <w:jc w:val="center"/>
+            </w:pPr>
             <w:r>
               <w:t>int</w:t>
             </w:r>
@@ -14145,6 +14162,7 @@
           </w:tcPr>
           <w:p>
             <w:pPr>
+              <w:jc w:val="center"/>
               <w:rPr>
                 <w:rFonts w:hint="eastAsia" w:ascii="Times New Roman" w:hAnsi="Times New Roman" w:cs="Times New Roman"/>
               </w:rPr>
@@ -14163,6 +14181,7 @@
           </w:tcPr>
           <w:p>
             <w:pPr>
+              <w:jc w:val="center"/>
               <w:rPr>
                 <w:rFonts w:hint="eastAsia" w:ascii="Times New Roman" w:hAnsi="Times New Roman" w:cs="Times New Roman"/>
               </w:rPr>
@@ -14180,6 +14199,9 @@
             <w:tcW w:w="2766" w:type="dxa"/>
           </w:tcPr>
           <w:p>
+            <w:pPr>
+              <w:jc w:val="center"/>
+            </w:pPr>
             <w:r>
               <w:t>int</w:t>
             </w:r>
@@ -14219,6 +14241,7 @@
           </w:tcPr>
           <w:p>
             <w:pPr>
+              <w:jc w:val="center"/>
               <w:rPr>
                 <w:rFonts w:hint="eastAsia" w:ascii="Times New Roman" w:hAnsi="Times New Roman" w:cs="Times New Roman"/>
               </w:rPr>
@@ -14237,6 +14260,7 @@
           </w:tcPr>
           <w:p>
             <w:pPr>
+              <w:jc w:val="center"/>
               <w:rPr>
                 <w:rFonts w:hint="eastAsia" w:ascii="Times New Roman" w:hAnsi="Times New Roman" w:cs="Times New Roman"/>
               </w:rPr>
@@ -14254,6 +14278,9 @@
             <w:tcW w:w="2766" w:type="dxa"/>
           </w:tcPr>
           <w:p>
+            <w:pPr>
+              <w:jc w:val="center"/>
+            </w:pPr>
             <w:r>
               <w:t>varchar(255)</w:t>
             </w:r>
@@ -14284,6 +14311,7 @@
           </w:tcPr>
           <w:p>
             <w:pPr>
+              <w:jc w:val="center"/>
               <w:rPr>
                 <w:rFonts w:hint="eastAsia" w:ascii="Times New Roman" w:hAnsi="Times New Roman" w:cs="Times New Roman"/>
               </w:rPr>
@@ -14302,6 +14330,7 @@
           </w:tcPr>
           <w:p>
             <w:pPr>
+              <w:jc w:val="center"/>
               <w:rPr>
                 <w:rFonts w:hint="eastAsia" w:ascii="Times New Roman" w:hAnsi="Times New Roman" w:cs="Times New Roman"/>
               </w:rPr>
@@ -14319,6 +14348,9 @@
             <w:tcW w:w="2766" w:type="dxa"/>
           </w:tcPr>
           <w:p>
+            <w:pPr>
+              <w:jc w:val="center"/>
+            </w:pPr>
             <w:r>
               <w:t>longtext</w:t>
             </w:r>
@@ -14349,6 +14381,7 @@
           </w:tcPr>
           <w:p>
             <w:pPr>
+              <w:jc w:val="center"/>
               <w:rPr>
                 <w:rFonts w:hint="eastAsia" w:ascii="Times New Roman" w:hAnsi="Times New Roman" w:cs="Times New Roman"/>
               </w:rPr>
@@ -14367,6 +14400,7 @@
           </w:tcPr>
           <w:p>
             <w:pPr>
+              <w:jc w:val="center"/>
               <w:rPr>
                 <w:rFonts w:hint="eastAsia" w:ascii="Times New Roman" w:hAnsi="Times New Roman" w:cs="Times New Roman"/>
               </w:rPr>
@@ -14384,6 +14418,9 @@
             <w:tcW w:w="2766" w:type="dxa"/>
           </w:tcPr>
           <w:p>
+            <w:pPr>
+              <w:jc w:val="center"/>
+            </w:pPr>
             <w:r>
               <w:t>longtext</w:t>
             </w:r>
@@ -14414,6 +14451,7 @@
           </w:tcPr>
           <w:p>
             <w:pPr>
+              <w:jc w:val="center"/>
               <w:rPr>
                 <w:rFonts w:hint="eastAsia" w:ascii="Times New Roman" w:hAnsi="Times New Roman" w:cs="Times New Roman"/>
               </w:rPr>
@@ -14432,6 +14470,7 @@
           </w:tcPr>
           <w:p>
             <w:pPr>
+              <w:jc w:val="center"/>
               <w:rPr>
                 <w:rFonts w:hint="eastAsia" w:ascii="Times New Roman" w:hAnsi="Times New Roman" w:cs="Times New Roman"/>
               </w:rPr>
@@ -14449,6 +14488,9 @@
             <w:tcW w:w="2766" w:type="dxa"/>
           </w:tcPr>
           <w:p>
+            <w:pPr>
+              <w:jc w:val="center"/>
+            </w:pPr>
             <w:r>
               <w:rPr>
                 <w:rFonts w:hint="eastAsia"/>
@@ -14650,8 +14692,8 @@
           <w:szCs w:val="44"/>
         </w:rPr>
       </w:pPr>
-      <w:bookmarkStart w:id="75" w:name="_Toc144052082"/>
-      <w:bookmarkStart w:id="76" w:name="_Toc444262614"/>
+      <w:bookmarkStart w:id="75" w:name="_Toc444262614"/>
+      <w:bookmarkStart w:id="76" w:name="_Toc144052082"/>
       <w:r>
         <w:rPr>
           <w:rFonts w:ascii="Times New Roman" w:hAnsi="Times New Roman" w:eastAsia="黑体" w:cs="Times New Roman"/>
@@ -14824,12 +14866,6 @@
             <w:insideV w:val="single" w:color="000000" w:sz="6" w:space="0"/>
           </w:tblBorders>
           <w:tblLayout w:type="fixed"/>
-          <w:tblCellMar>
-            <w:top w:w="0" w:type="dxa"/>
-            <w:left w:w="108" w:type="dxa"/>
-            <w:bottom w:w="0" w:type="dxa"/>
-            <w:right w:w="108" w:type="dxa"/>
-          </w:tblCellMar>
         </w:tblPrEx>
         <w:trPr>
           <w:cantSplit/>

--- a/技术文档/需求规格说明书3.0.docx
+++ b/技术文档/需求规格说明书3.0.docx
@@ -3253,31 +3253,31 @@
           <w:szCs w:val="30"/>
         </w:rPr>
       </w:pPr>
-      <w:bookmarkStart w:id="1" w:name="_Toc439478941"/>
-      <w:bookmarkStart w:id="2" w:name="_Toc439486469"/>
-      <w:bookmarkStart w:id="3" w:name="_Toc440343883"/>
-      <w:bookmarkStart w:id="4" w:name="_Toc440343824"/>
-      <w:bookmarkStart w:id="5" w:name="_Toc439216690"/>
-      <w:bookmarkStart w:id="6" w:name="_Toc440343812"/>
-      <w:bookmarkStart w:id="7" w:name="_Toc439486685"/>
-      <w:bookmarkStart w:id="8" w:name="_Toc459082583"/>
-      <w:bookmarkStart w:id="9" w:name="_Toc445715206"/>
-      <w:bookmarkStart w:id="10" w:name="_Toc439479245"/>
-      <w:bookmarkStart w:id="11" w:name="_Toc440351844"/>
-      <w:bookmarkStart w:id="12" w:name="_Toc439486266"/>
-      <w:bookmarkStart w:id="13" w:name="_Toc439486445"/>
-      <w:bookmarkStart w:id="14" w:name="_Toc435515184"/>
-      <w:bookmarkStart w:id="15" w:name="_Toc439479044"/>
-      <w:bookmarkStart w:id="16" w:name="_Toc435871190"/>
-      <w:bookmarkStart w:id="17" w:name="_Toc439486668"/>
-      <w:bookmarkStart w:id="18" w:name="_Toc439479125"/>
-      <w:bookmarkStart w:id="19" w:name="_Toc440348448"/>
-      <w:bookmarkStart w:id="20" w:name="_Toc435931855"/>
-      <w:bookmarkStart w:id="21" w:name="_Toc439486572"/>
-      <w:bookmarkStart w:id="22" w:name="_Toc440348420"/>
-      <w:bookmarkStart w:id="23" w:name="_Toc440351860"/>
-      <w:bookmarkStart w:id="24" w:name="_Toc444262581"/>
-      <w:bookmarkStart w:id="25" w:name="_Toc439478830"/>
+      <w:bookmarkStart w:id="1" w:name="_Toc439486572"/>
+      <w:bookmarkStart w:id="2" w:name="_Toc440351860"/>
+      <w:bookmarkStart w:id="3" w:name="_Toc439479044"/>
+      <w:bookmarkStart w:id="4" w:name="_Toc444262581"/>
+      <w:bookmarkStart w:id="5" w:name="_Toc435931855"/>
+      <w:bookmarkStart w:id="6" w:name="_Toc439478830"/>
+      <w:bookmarkStart w:id="7" w:name="_Toc439486445"/>
+      <w:bookmarkStart w:id="8" w:name="_Toc435515184"/>
+      <w:bookmarkStart w:id="9" w:name="_Toc439479125"/>
+      <w:bookmarkStart w:id="10" w:name="_Toc440348420"/>
+      <w:bookmarkStart w:id="11" w:name="_Toc440348448"/>
+      <w:bookmarkStart w:id="12" w:name="_Toc435871190"/>
+      <w:bookmarkStart w:id="13" w:name="_Toc439486668"/>
+      <w:bookmarkStart w:id="14" w:name="_Toc440343824"/>
+      <w:bookmarkStart w:id="15" w:name="_Toc439216690"/>
+      <w:bookmarkStart w:id="16" w:name="_Toc440343812"/>
+      <w:bookmarkStart w:id="17" w:name="_Toc439478941"/>
+      <w:bookmarkStart w:id="18" w:name="_Toc440343883"/>
+      <w:bookmarkStart w:id="19" w:name="_Toc459082583"/>
+      <w:bookmarkStart w:id="20" w:name="_Toc445715206"/>
+      <w:bookmarkStart w:id="21" w:name="_Toc439486266"/>
+      <w:bookmarkStart w:id="22" w:name="_Toc439486685"/>
+      <w:bookmarkStart w:id="23" w:name="_Toc439479245"/>
+      <w:bookmarkStart w:id="24" w:name="_Toc440351844"/>
+      <w:bookmarkStart w:id="25" w:name="_Toc439486469"/>
       <w:r>
         <w:rPr>
           <w:rFonts w:ascii="Times New Roman" w:hAnsi="Times New Roman" w:eastAsia="黑体" w:cs="Times New Roman"/>
@@ -4011,6 +4011,12 @@
             <w:insideV w:val="single" w:color="000000" w:sz="6" w:space="0"/>
           </w:tblBorders>
           <w:tblLayout w:type="fixed"/>
+          <w:tblCellMar>
+            <w:top w:w="0" w:type="dxa"/>
+            <w:left w:w="28" w:type="dxa"/>
+            <w:bottom w:w="0" w:type="dxa"/>
+            <w:right w:w="28" w:type="dxa"/>
+          </w:tblCellMar>
         </w:tblPrEx>
         <w:trPr>
           <w:trHeight w:val="281" w:hRule="atLeast"/>
@@ -5358,16 +5364,11 @@
         </w:rPr>
       </w:pPr>
       <w:r>
-        <w:rPr>
-          <w:rFonts w:ascii="宋体" w:hAnsi="宋体" w:cs="宋体"/>
-          <w:sz w:val="24"/>
-          <w:szCs w:val="24"/>
-        </w:rPr>
         <w:drawing>
           <wp:inline distT="0" distB="0" distL="0" distR="0">
-            <wp:extent cx="5274310" cy="4311650"/>
-            <wp:effectExtent l="0" t="0" r="2540" b="0"/>
-            <wp:docPr id="8" name="图片 8" descr="C:\Users\Administrator\Documents\Tencent Files\731254261\Image\C2C\}HRMH)90D9DF2F{2GH%BVKS.png"/>
+            <wp:extent cx="5274310" cy="4084320"/>
+            <wp:effectExtent l="0" t="0" r="2540" b="11430"/>
+            <wp:docPr id="29" name="图片 29"/>
             <wp:cNvGraphicFramePr>
               <a:graphicFrameLocks xmlns:a="http://schemas.openxmlformats.org/drawingml/2006/main" noChangeAspect="1"/>
             </wp:cNvGraphicFramePr>
@@ -5375,20 +5376,13 @@
               <a:graphicData uri="http://schemas.openxmlformats.org/drawingml/2006/picture">
                 <pic:pic xmlns:pic="http://schemas.openxmlformats.org/drawingml/2006/picture">
                   <pic:nvPicPr>
-                    <pic:cNvPr id="8" name="图片 8" descr="C:\Users\Administrator\Documents\Tencent Files\731254261\Image\C2C\}HRMH)90D9DF2F{2GH%BVKS.png"/>
+                    <pic:cNvPr id="29" name="图片 29"/>
                     <pic:cNvPicPr>
-                      <a:picLocks noChangeAspect="1" noChangeArrowheads="1"/>
+                      <a:picLocks noChangeAspect="1"/>
                     </pic:cNvPicPr>
                   </pic:nvPicPr>
                   <pic:blipFill>
-                    <a:blip r:embed="rId14">
-                      <a:extLst>
-                        <a:ext uri="{28A0092B-C50C-407E-A947-70E740481C1C}">
-                          <a14:useLocalDpi xmlns:a14="http://schemas.microsoft.com/office/drawing/2010/main" val="0"/>
-                        </a:ext>
-                      </a:extLst>
-                    </a:blip>
-                    <a:srcRect/>
+                    <a:blip r:embed="rId14"/>
                     <a:stretch>
                       <a:fillRect/>
                     </a:stretch>
@@ -5396,15 +5390,11 @@
                   <pic:spPr>
                     <a:xfrm>
                       <a:off x="0" y="0"/>
-                      <a:ext cx="5274310" cy="4311650"/>
+                      <a:ext cx="5274310" cy="4084320"/>
                     </a:xfrm>
                     <a:prstGeom prst="rect">
                       <a:avLst/>
                     </a:prstGeom>
-                    <a:noFill/>
-                    <a:ln>
-                      <a:noFill/>
-                    </a:ln>
                   </pic:spPr>
                 </pic:pic>
               </a:graphicData>
@@ -5412,6 +5402,8 @@
           </wp:inline>
         </w:drawing>
       </w:r>
+      <w:bookmarkStart w:id="77" w:name="_GoBack"/>
+      <w:bookmarkEnd w:id="77"/>
     </w:p>
     <w:p>
       <w:pPr>
@@ -14692,8 +14684,8 @@
           <w:szCs w:val="44"/>
         </w:rPr>
       </w:pPr>
-      <w:bookmarkStart w:id="75" w:name="_Toc444262614"/>
-      <w:bookmarkStart w:id="76" w:name="_Toc144052082"/>
+      <w:bookmarkStart w:id="75" w:name="_Toc144052082"/>
+      <w:bookmarkStart w:id="76" w:name="_Toc444262614"/>
       <w:r>
         <w:rPr>
           <w:rFonts w:ascii="Times New Roman" w:hAnsi="Times New Roman" w:eastAsia="黑体" w:cs="Times New Roman"/>
@@ -14866,6 +14858,12 @@
             <w:insideV w:val="single" w:color="000000" w:sz="6" w:space="0"/>
           </w:tblBorders>
           <w:tblLayout w:type="fixed"/>
+          <w:tblCellMar>
+            <w:top w:w="0" w:type="dxa"/>
+            <w:left w:w="108" w:type="dxa"/>
+            <w:bottom w:w="0" w:type="dxa"/>
+            <w:right w:w="108" w:type="dxa"/>
+          </w:tblCellMar>
         </w:tblPrEx>
         <w:trPr>
           <w:cantSplit/>
@@ -17761,7 +17759,7 @@
   <w:docDefaults>
     <w:rPrDefault>
       <w:rPr>
-        <w:rFonts w:ascii="Times New Roman" w:hAnsi="Times New Roman" w:eastAsia="宋体" w:cs="Times New Roman"/>
+        <w:rFonts w:asciiTheme="minorHAnsi" w:hAnsiTheme="minorHAnsi" w:eastAsiaTheme="minorEastAsia" w:cstheme="minorBidi"/>
       </w:rPr>
     </w:rPrDefault>
   </w:docDefaults>
@@ -19370,6 +19368,7 @@
     <w:name w:val="页脚 字符"/>
     <w:basedOn w:val="53"/>
     <w:link w:val="35"/>
+    <w:qFormat/>
     <w:uiPriority w:val="99"/>
     <w:rPr>
       <w:sz w:val="18"/>
@@ -19471,6 +19470,7 @@
     <w:name w:val="标题 7 字符"/>
     <w:basedOn w:val="53"/>
     <w:link w:val="8"/>
+    <w:qFormat/>
     <w:uiPriority w:val="9"/>
     <w:rPr>
       <w:rFonts w:ascii="Calibri Light" w:hAnsi="Calibri Light" w:eastAsia="宋体" w:cs="黑体"/>
@@ -19551,6 +19551,7 @@
     <w:name w:val="正文文本缩进 2 字符"/>
     <w:basedOn w:val="53"/>
     <w:link w:val="32"/>
+    <w:qFormat/>
     <w:uiPriority w:val="0"/>
     <w:rPr>
       <w:kern w:val="0"/>
@@ -19622,6 +19623,7 @@
   </w:style>
   <w:style w:type="character" w:customStyle="1" w:styleId="112">
     <w:name w:val="titlefont1"/>
+    <w:qFormat/>
     <w:uiPriority w:val="0"/>
     <w:rPr>
       <w:color w:val="CC0000"/>
@@ -19667,6 +19669,7 @@
   </w:style>
   <w:style w:type="character" w:customStyle="1" w:styleId="117">
     <w:name w:val="myp112"/>
+    <w:qFormat/>
     <w:uiPriority w:val="0"/>
     <w:rPr>
       <w:rFonts w:hint="default" w:ascii="ˎ̥" w:hAnsi="ˎ̥"/>
@@ -19690,6 +19693,7 @@
     <w:basedOn w:val="53"/>
     <w:link w:val="34"/>
     <w:semiHidden/>
+    <w:qFormat/>
     <w:uiPriority w:val="0"/>
     <w:rPr>
       <w:kern w:val="0"/>
@@ -19754,6 +19758,7 @@
     <w:name w:val="明显引用 Char"/>
     <w:basedOn w:val="53"/>
     <w:link w:val="89"/>
+    <w:qFormat/>
     <w:uiPriority w:val="30"/>
     <w:rPr>
       <w:b/>
@@ -19843,6 +19848,7 @@
     <w:basedOn w:val="130"/>
     <w:link w:val="50"/>
     <w:semiHidden/>
+    <w:qFormat/>
     <w:uiPriority w:val="99"/>
     <w:rPr>
       <w:b/>

--- a/技术文档/需求规格说明书3.0.docx
+++ b/技术文档/需求规格说明书3.0.docx
@@ -1,6 +1,6 @@
 
 <file path=word/document.xml><?xml version="1.0" encoding="utf-8"?>
-<w:document xmlns:wpc="http://schemas.microsoft.com/office/word/2010/wordprocessingCanvas" xmlns:cx="http://schemas.microsoft.com/office/drawing/2014/chartex" xmlns:mc="http://schemas.openxmlformats.org/markup-compatibility/2006" xmlns:o="urn:schemas-microsoft-com:office:office" xmlns:r="http://schemas.openxmlformats.org/officeDocument/2006/relationships" xmlns:m="http://schemas.openxmlformats.org/officeDocument/2006/math" xmlns:v="urn:schemas-microsoft-com:vml" xmlns:wp14="http://schemas.microsoft.com/office/word/2010/wordprocessingDrawing" xmlns:wp="http://schemas.openxmlformats.org/drawingml/2006/wordprocessingDrawing" xmlns:w10="urn:schemas-microsoft-com:office:word" xmlns:w="http://schemas.openxmlformats.org/wordprocessingml/2006/main" xmlns:w14="http://schemas.microsoft.com/office/word/2010/wordml" xmlns:w15="http://schemas.microsoft.com/office/word/2012/wordml" xmlns:w16se="http://schemas.microsoft.com/office/word/2015/wordml/symex" xmlns:wpg="http://schemas.microsoft.com/office/word/2010/wordprocessingGroup" xmlns:wpi="http://schemas.microsoft.com/office/word/2010/wordprocessingInk" xmlns:wne="http://schemas.microsoft.com/office/word/2006/wordml" xmlns:wps="http://schemas.microsoft.com/office/word/2010/wordprocessingShape" mc:Ignorable="w14 w15 w16se wp14">
+<w:document xmlns:wpc="http://schemas.microsoft.com/office/word/2010/wordprocessingCanvas" xmlns:cx="http://schemas.microsoft.com/office/drawing/2014/chartex" xmlns:cx1="http://schemas.microsoft.com/office/drawing/2015/9/8/chartex" xmlns:cx2="http://schemas.microsoft.com/office/drawing/2015/10/21/chartex" xmlns:cx3="http://schemas.microsoft.com/office/drawing/2016/5/9/chartex" xmlns:cx4="http://schemas.microsoft.com/office/drawing/2016/5/10/chartex" xmlns:cx5="http://schemas.microsoft.com/office/drawing/2016/5/11/chartex" xmlns:cx6="http://schemas.microsoft.com/office/drawing/2016/5/12/chartex" xmlns:cx7="http://schemas.microsoft.com/office/drawing/2016/5/13/chartex" xmlns:cx8="http://schemas.microsoft.com/office/drawing/2016/5/14/chartex" xmlns:mc="http://schemas.openxmlformats.org/markup-compatibility/2006" xmlns:aink="http://schemas.microsoft.com/office/drawing/2016/ink" xmlns:am3d="http://schemas.microsoft.com/office/drawing/2017/model3d" xmlns:o="urn:schemas-microsoft-com:office:office" xmlns:r="http://schemas.openxmlformats.org/officeDocument/2006/relationships" xmlns:m="http://schemas.openxmlformats.org/officeDocument/2006/math" xmlns:v="urn:schemas-microsoft-com:vml" xmlns:wp14="http://schemas.microsoft.com/office/word/2010/wordprocessingDrawing" xmlns:wp="http://schemas.openxmlformats.org/drawingml/2006/wordprocessingDrawing" xmlns:w10="urn:schemas-microsoft-com:office:word" xmlns:w="http://schemas.openxmlformats.org/wordprocessingml/2006/main" xmlns:w14="http://schemas.microsoft.com/office/word/2010/wordml" xmlns:w15="http://schemas.microsoft.com/office/word/2012/wordml" xmlns:w16cid="http://schemas.microsoft.com/office/word/2016/wordml/cid" xmlns:w16se="http://schemas.microsoft.com/office/word/2015/wordml/symex" xmlns:wpg="http://schemas.microsoft.com/office/word/2010/wordprocessingGroup" xmlns:wpi="http://schemas.microsoft.com/office/word/2010/wordprocessingInk" xmlns:wne="http://schemas.microsoft.com/office/word/2006/wordml" xmlns:wps="http://schemas.microsoft.com/office/word/2010/wordprocessingShape" mc:Ignorable="w14 w15 w16se w16cid wp14">
   <w:body>
     <w:tbl>
       <w:tblPr>
@@ -376,8 +376,6 @@
         </w:rPr>
         <w:t>3</w:t>
       </w:r>
-      <w:bookmarkStart w:id="0" w:name="_GoBack"/>
-      <w:bookmarkEnd w:id="0"/>
       <w:r>
         <w:rPr>
           <w:rFonts w:ascii="Times New Roman" w:eastAsia="黑体" w:hAnsi="Times New Roman" w:cs="Times New Roman"/>
@@ -617,7 +615,7 @@
     </w:p>
     <w:p>
       <w:pPr>
-        <w:pStyle w:val="12"/>
+        <w:pStyle w:val="TOC1"/>
         <w:spacing w:before="240"/>
         <w:rPr>
           <w:rFonts w:ascii="Times New Roman" w:hAnsi="Times New Roman" w:cs="Times New Roman"/>
@@ -639,7 +637,7 @@
     </w:p>
     <w:p>
       <w:pPr>
-        <w:pStyle w:val="12"/>
+        <w:pStyle w:val="TOC1"/>
         <w:rPr>
           <w:rFonts w:asciiTheme="minorHAnsi" w:eastAsiaTheme="minorEastAsia" w:hAnsiTheme="minorHAnsi" w:cstheme="minorBidi"/>
           <w:noProof/>
@@ -743,7 +741,7 @@
     </w:p>
     <w:p>
       <w:pPr>
-        <w:pStyle w:val="26"/>
+        <w:pStyle w:val="TOC2"/>
         <w:tabs>
           <w:tab w:val="right" w:leader="dot" w:pos="8296"/>
         </w:tabs>
@@ -824,7 +822,7 @@
     </w:p>
     <w:p>
       <w:pPr>
-        <w:pStyle w:val="26"/>
+        <w:pStyle w:val="TOC2"/>
         <w:tabs>
           <w:tab w:val="right" w:leader="dot" w:pos="8296"/>
         </w:tabs>
@@ -905,7 +903,7 @@
     </w:p>
     <w:p>
       <w:pPr>
-        <w:pStyle w:val="26"/>
+        <w:pStyle w:val="TOC2"/>
         <w:tabs>
           <w:tab w:val="right" w:leader="dot" w:pos="8296"/>
         </w:tabs>
@@ -986,7 +984,7 @@
     </w:p>
     <w:p>
       <w:pPr>
-        <w:pStyle w:val="26"/>
+        <w:pStyle w:val="TOC2"/>
         <w:tabs>
           <w:tab w:val="right" w:leader="dot" w:pos="8296"/>
         </w:tabs>
@@ -1067,7 +1065,7 @@
     </w:p>
     <w:p>
       <w:pPr>
-        <w:pStyle w:val="26"/>
+        <w:pStyle w:val="TOC2"/>
         <w:tabs>
           <w:tab w:val="right" w:leader="dot" w:pos="8296"/>
         </w:tabs>
@@ -1148,7 +1146,7 @@
     </w:p>
     <w:p>
       <w:pPr>
-        <w:pStyle w:val="12"/>
+        <w:pStyle w:val="TOC1"/>
         <w:rPr>
           <w:rFonts w:asciiTheme="minorHAnsi" w:eastAsiaTheme="minorEastAsia" w:hAnsiTheme="minorHAnsi" w:cstheme="minorBidi"/>
           <w:noProof/>
@@ -1225,7 +1223,7 @@
     </w:p>
     <w:p>
       <w:pPr>
-        <w:pStyle w:val="12"/>
+        <w:pStyle w:val="TOC1"/>
         <w:rPr>
           <w:rFonts w:asciiTheme="minorHAnsi" w:eastAsiaTheme="minorEastAsia" w:hAnsiTheme="minorHAnsi" w:cstheme="minorBidi"/>
           <w:noProof/>
@@ -1302,7 +1300,7 @@
     </w:p>
     <w:p>
       <w:pPr>
-        <w:pStyle w:val="26"/>
+        <w:pStyle w:val="TOC2"/>
         <w:tabs>
           <w:tab w:val="right" w:leader="dot" w:pos="8296"/>
         </w:tabs>
@@ -1383,7 +1381,7 @@
     </w:p>
     <w:p>
       <w:pPr>
-        <w:pStyle w:val="26"/>
+        <w:pStyle w:val="TOC2"/>
         <w:tabs>
           <w:tab w:val="right" w:leader="dot" w:pos="8296"/>
         </w:tabs>
@@ -1464,7 +1462,7 @@
     </w:p>
     <w:p>
       <w:pPr>
-        <w:pStyle w:val="26"/>
+        <w:pStyle w:val="TOC2"/>
         <w:tabs>
           <w:tab w:val="right" w:leader="dot" w:pos="8296"/>
         </w:tabs>
@@ -1545,7 +1543,7 @@
     </w:p>
     <w:p>
       <w:pPr>
-        <w:pStyle w:val="12"/>
+        <w:pStyle w:val="TOC1"/>
         <w:rPr>
           <w:rFonts w:asciiTheme="minorHAnsi" w:eastAsiaTheme="minorEastAsia" w:hAnsiTheme="minorHAnsi" w:cstheme="minorBidi"/>
           <w:noProof/>
@@ -1622,7 +1620,7 @@
     </w:p>
     <w:p>
       <w:pPr>
-        <w:pStyle w:val="26"/>
+        <w:pStyle w:val="TOC2"/>
         <w:tabs>
           <w:tab w:val="right" w:leader="dot" w:pos="8296"/>
         </w:tabs>
@@ -1719,7 +1717,7 @@
     </w:p>
     <w:p>
       <w:pPr>
-        <w:pStyle w:val="37"/>
+        <w:pStyle w:val="TOC3"/>
         <w:tabs>
           <w:tab w:val="right" w:leader="dot" w:pos="8296"/>
         </w:tabs>
@@ -1816,7 +1814,7 @@
     </w:p>
     <w:p>
       <w:pPr>
-        <w:pStyle w:val="37"/>
+        <w:pStyle w:val="TOC3"/>
         <w:tabs>
           <w:tab w:val="right" w:leader="dot" w:pos="8296"/>
         </w:tabs>
@@ -1913,7 +1911,7 @@
     </w:p>
     <w:p>
       <w:pPr>
-        <w:pStyle w:val="37"/>
+        <w:pStyle w:val="TOC3"/>
         <w:tabs>
           <w:tab w:val="right" w:leader="dot" w:pos="8296"/>
         </w:tabs>
@@ -2010,7 +2008,7 @@
     </w:p>
     <w:p>
       <w:pPr>
-        <w:pStyle w:val="26"/>
+        <w:pStyle w:val="TOC2"/>
         <w:tabs>
           <w:tab w:val="right" w:leader="dot" w:pos="8296"/>
         </w:tabs>
@@ -2107,7 +2105,7 @@
     </w:p>
     <w:p>
       <w:pPr>
-        <w:pStyle w:val="26"/>
+        <w:pStyle w:val="TOC2"/>
         <w:tabs>
           <w:tab w:val="right" w:leader="dot" w:pos="8296"/>
         </w:tabs>
@@ -2188,7 +2186,7 @@
     </w:p>
     <w:p>
       <w:pPr>
-        <w:pStyle w:val="37"/>
+        <w:pStyle w:val="TOC3"/>
         <w:tabs>
           <w:tab w:val="right" w:leader="dot" w:pos="8296"/>
         </w:tabs>
@@ -2269,7 +2267,7 @@
     </w:p>
     <w:p>
       <w:pPr>
-        <w:pStyle w:val="37"/>
+        <w:pStyle w:val="TOC3"/>
         <w:tabs>
           <w:tab w:val="right" w:leader="dot" w:pos="8296"/>
         </w:tabs>
@@ -2350,7 +2348,7 @@
     </w:p>
     <w:p>
       <w:pPr>
-        <w:pStyle w:val="37"/>
+        <w:pStyle w:val="TOC3"/>
         <w:tabs>
           <w:tab w:val="right" w:leader="dot" w:pos="8296"/>
         </w:tabs>
@@ -2431,7 +2429,7 @@
     </w:p>
     <w:p>
       <w:pPr>
-        <w:pStyle w:val="37"/>
+        <w:pStyle w:val="TOC3"/>
         <w:tabs>
           <w:tab w:val="right" w:leader="dot" w:pos="8296"/>
         </w:tabs>
@@ -2512,7 +2510,7 @@
     </w:p>
     <w:p>
       <w:pPr>
-        <w:pStyle w:val="37"/>
+        <w:pStyle w:val="TOC3"/>
         <w:tabs>
           <w:tab w:val="right" w:leader="dot" w:pos="8296"/>
         </w:tabs>
@@ -2593,7 +2591,7 @@
     </w:p>
     <w:p>
       <w:pPr>
-        <w:pStyle w:val="37"/>
+        <w:pStyle w:val="TOC3"/>
         <w:tabs>
           <w:tab w:val="right" w:leader="dot" w:pos="8296"/>
         </w:tabs>
@@ -2674,7 +2672,7 @@
     </w:p>
     <w:p>
       <w:pPr>
-        <w:pStyle w:val="37"/>
+        <w:pStyle w:val="TOC3"/>
         <w:tabs>
           <w:tab w:val="right" w:leader="dot" w:pos="8296"/>
         </w:tabs>
@@ -2755,7 +2753,7 @@
     </w:p>
     <w:p>
       <w:pPr>
-        <w:pStyle w:val="37"/>
+        <w:pStyle w:val="TOC3"/>
         <w:tabs>
           <w:tab w:val="right" w:leader="dot" w:pos="8296"/>
         </w:tabs>
@@ -2836,7 +2834,7 @@
     </w:p>
     <w:p>
       <w:pPr>
-        <w:pStyle w:val="37"/>
+        <w:pStyle w:val="TOC3"/>
         <w:tabs>
           <w:tab w:val="right" w:leader="dot" w:pos="8296"/>
         </w:tabs>
@@ -2917,7 +2915,7 @@
     </w:p>
     <w:p>
       <w:pPr>
-        <w:pStyle w:val="26"/>
+        <w:pStyle w:val="TOC2"/>
         <w:tabs>
           <w:tab w:val="right" w:leader="dot" w:pos="8296"/>
         </w:tabs>
@@ -2998,7 +2996,7 @@
     </w:p>
     <w:p>
       <w:pPr>
-        <w:pStyle w:val="37"/>
+        <w:pStyle w:val="TOC3"/>
         <w:tabs>
           <w:tab w:val="right" w:leader="dot" w:pos="8296"/>
         </w:tabs>
@@ -3079,7 +3077,7 @@
     </w:p>
     <w:p>
       <w:pPr>
-        <w:pStyle w:val="37"/>
+        <w:pStyle w:val="TOC3"/>
         <w:tabs>
           <w:tab w:val="right" w:leader="dot" w:pos="8296"/>
         </w:tabs>
@@ -3160,7 +3158,7 @@
     </w:p>
     <w:p>
       <w:pPr>
-        <w:pStyle w:val="37"/>
+        <w:pStyle w:val="TOC3"/>
         <w:tabs>
           <w:tab w:val="right" w:leader="dot" w:pos="8296"/>
         </w:tabs>
@@ -3241,7 +3239,7 @@
     </w:p>
     <w:p>
       <w:pPr>
-        <w:pStyle w:val="26"/>
+        <w:pStyle w:val="TOC2"/>
         <w:tabs>
           <w:tab w:val="right" w:leader="dot" w:pos="8296"/>
         </w:tabs>
@@ -3322,7 +3320,7 @@
     </w:p>
     <w:p>
       <w:pPr>
-        <w:pStyle w:val="37"/>
+        <w:pStyle w:val="TOC3"/>
         <w:tabs>
           <w:tab w:val="right" w:leader="dot" w:pos="8296"/>
         </w:tabs>
@@ -3403,7 +3401,7 @@
     </w:p>
     <w:p>
       <w:pPr>
-        <w:pStyle w:val="37"/>
+        <w:pStyle w:val="TOC3"/>
         <w:tabs>
           <w:tab w:val="right" w:leader="dot" w:pos="8296"/>
         </w:tabs>
@@ -3484,7 +3482,7 @@
     </w:p>
     <w:p>
       <w:pPr>
-        <w:pStyle w:val="37"/>
+        <w:pStyle w:val="TOC3"/>
         <w:tabs>
           <w:tab w:val="right" w:leader="dot" w:pos="8296"/>
         </w:tabs>
@@ -3565,7 +3563,7 @@
     </w:p>
     <w:p>
       <w:pPr>
-        <w:pStyle w:val="37"/>
+        <w:pStyle w:val="TOC3"/>
         <w:tabs>
           <w:tab w:val="right" w:leader="dot" w:pos="8296"/>
         </w:tabs>
@@ -3646,7 +3644,7 @@
     </w:p>
     <w:p>
       <w:pPr>
-        <w:pStyle w:val="37"/>
+        <w:pStyle w:val="TOC3"/>
         <w:tabs>
           <w:tab w:val="right" w:leader="dot" w:pos="8296"/>
         </w:tabs>
@@ -3727,7 +3725,7 @@
     </w:p>
     <w:p>
       <w:pPr>
-        <w:pStyle w:val="37"/>
+        <w:pStyle w:val="TOC3"/>
         <w:tabs>
           <w:tab w:val="right" w:leader="dot" w:pos="8296"/>
         </w:tabs>
@@ -3800,7 +3798,7 @@
     </w:p>
     <w:p>
       <w:pPr>
-        <w:pStyle w:val="12"/>
+        <w:pStyle w:val="TOC1"/>
         <w:rPr>
           <w:rFonts w:asciiTheme="minorHAnsi" w:eastAsiaTheme="minorEastAsia" w:hAnsiTheme="minorHAnsi" w:cstheme="minorBidi"/>
           <w:noProof/>
@@ -3914,7 +3912,7 @@
           <w:szCs w:val="44"/>
         </w:rPr>
       </w:pPr>
-      <w:bookmarkStart w:id="1" w:name="_Toc13145924"/>
+      <w:bookmarkStart w:id="0" w:name="_Toc13145924"/>
       <w:r>
         <w:rPr>
           <w:rFonts w:ascii="Times New Roman" w:eastAsia="黑体" w:hAnsi="Times New Roman" w:cs="Times New Roman" w:hint="eastAsia"/>
@@ -3943,7 +3941,7 @@
         </w:rPr>
         <w:t>导言</w:t>
       </w:r>
-      <w:bookmarkEnd w:id="1"/>
+      <w:bookmarkEnd w:id="0"/>
     </w:p>
     <w:p>
       <w:pPr>
@@ -3956,31 +3954,31 @@
           <w:szCs w:val="30"/>
         </w:rPr>
       </w:pPr>
-      <w:bookmarkStart w:id="2" w:name="_Toc439486572"/>
-      <w:bookmarkStart w:id="3" w:name="_Toc440351860"/>
-      <w:bookmarkStart w:id="4" w:name="_Toc439479044"/>
-      <w:bookmarkStart w:id="5" w:name="_Toc435931855"/>
-      <w:bookmarkStart w:id="6" w:name="_Toc439478830"/>
-      <w:bookmarkStart w:id="7" w:name="_Toc439486445"/>
-      <w:bookmarkStart w:id="8" w:name="_Toc435515184"/>
-      <w:bookmarkStart w:id="9" w:name="_Toc439479125"/>
-      <w:bookmarkStart w:id="10" w:name="_Toc440348420"/>
-      <w:bookmarkStart w:id="11" w:name="_Toc440348448"/>
-      <w:bookmarkStart w:id="12" w:name="_Toc435871190"/>
-      <w:bookmarkStart w:id="13" w:name="_Toc439486668"/>
-      <w:bookmarkStart w:id="14" w:name="_Toc440343824"/>
-      <w:bookmarkStart w:id="15" w:name="_Toc439216690"/>
-      <w:bookmarkStart w:id="16" w:name="_Toc440343812"/>
-      <w:bookmarkStart w:id="17" w:name="_Toc439478941"/>
-      <w:bookmarkStart w:id="18" w:name="_Toc440343883"/>
-      <w:bookmarkStart w:id="19" w:name="_Toc459082583"/>
-      <w:bookmarkStart w:id="20" w:name="_Toc445715206"/>
-      <w:bookmarkStart w:id="21" w:name="_Toc439486266"/>
-      <w:bookmarkStart w:id="22" w:name="_Toc439486685"/>
-      <w:bookmarkStart w:id="23" w:name="_Toc439479245"/>
-      <w:bookmarkStart w:id="24" w:name="_Toc440351844"/>
-      <w:bookmarkStart w:id="25" w:name="_Toc439486469"/>
-      <w:bookmarkStart w:id="26" w:name="_Toc13145925"/>
+      <w:bookmarkStart w:id="1" w:name="_Toc439486572"/>
+      <w:bookmarkStart w:id="2" w:name="_Toc440351860"/>
+      <w:bookmarkStart w:id="3" w:name="_Toc439479044"/>
+      <w:bookmarkStart w:id="4" w:name="_Toc435931855"/>
+      <w:bookmarkStart w:id="5" w:name="_Toc439478830"/>
+      <w:bookmarkStart w:id="6" w:name="_Toc439486445"/>
+      <w:bookmarkStart w:id="7" w:name="_Toc435515184"/>
+      <w:bookmarkStart w:id="8" w:name="_Toc439479125"/>
+      <w:bookmarkStart w:id="9" w:name="_Toc440348420"/>
+      <w:bookmarkStart w:id="10" w:name="_Toc440348448"/>
+      <w:bookmarkStart w:id="11" w:name="_Toc435871190"/>
+      <w:bookmarkStart w:id="12" w:name="_Toc439486668"/>
+      <w:bookmarkStart w:id="13" w:name="_Toc440343824"/>
+      <w:bookmarkStart w:id="14" w:name="_Toc439216690"/>
+      <w:bookmarkStart w:id="15" w:name="_Toc440343812"/>
+      <w:bookmarkStart w:id="16" w:name="_Toc439478941"/>
+      <w:bookmarkStart w:id="17" w:name="_Toc440343883"/>
+      <w:bookmarkStart w:id="18" w:name="_Toc459082583"/>
+      <w:bookmarkStart w:id="19" w:name="_Toc445715206"/>
+      <w:bookmarkStart w:id="20" w:name="_Toc439486266"/>
+      <w:bookmarkStart w:id="21" w:name="_Toc439486685"/>
+      <w:bookmarkStart w:id="22" w:name="_Toc439479245"/>
+      <w:bookmarkStart w:id="23" w:name="_Toc440351844"/>
+      <w:bookmarkStart w:id="24" w:name="_Toc439486469"/>
+      <w:bookmarkStart w:id="25" w:name="_Toc13145925"/>
       <w:r>
         <w:rPr>
           <w:rFonts w:ascii="Times New Roman" w:eastAsia="黑体" w:hAnsi="Times New Roman" w:cs="Times New Roman"/>
@@ -4017,6 +4015,7 @@
         </w:rPr>
         <w:t>目的</w:t>
       </w:r>
+      <w:bookmarkEnd w:id="1"/>
       <w:bookmarkEnd w:id="2"/>
       <w:bookmarkEnd w:id="3"/>
       <w:bookmarkEnd w:id="4"/>
@@ -4041,7 +4040,6 @@
       <w:bookmarkEnd w:id="23"/>
       <w:bookmarkEnd w:id="24"/>
       <w:bookmarkEnd w:id="25"/>
-      <w:bookmarkEnd w:id="26"/>
     </w:p>
     <w:p>
       <w:pPr>
@@ -4212,7 +4210,7 @@
           <w:szCs w:val="30"/>
         </w:rPr>
       </w:pPr>
-      <w:bookmarkStart w:id="27" w:name="_Toc13145926"/>
+      <w:bookmarkStart w:id="26" w:name="_Toc13145926"/>
       <w:r>
         <w:rPr>
           <w:rFonts w:ascii="Times New Roman" w:eastAsia="黑体" w:hAnsi="Times New Roman" w:cs="Times New Roman"/>
@@ -4249,7 +4247,7 @@
         </w:rPr>
         <w:t>范围</w:t>
       </w:r>
-      <w:bookmarkEnd w:id="27"/>
+      <w:bookmarkEnd w:id="26"/>
     </w:p>
     <w:p>
       <w:pPr>
@@ -4385,7 +4383,7 @@
           <w:szCs w:val="30"/>
         </w:rPr>
       </w:pPr>
-      <w:bookmarkStart w:id="28" w:name="_Toc13145927"/>
+      <w:bookmarkStart w:id="27" w:name="_Toc13145927"/>
       <w:r>
         <w:rPr>
           <w:rFonts w:ascii="Times New Roman" w:eastAsia="黑体" w:hAnsi="Times New Roman" w:cs="Times New Roman"/>
@@ -4413,7 +4411,7 @@
         </w:rPr>
         <w:t>引用标准</w:t>
       </w:r>
-      <w:bookmarkEnd w:id="28"/>
+      <w:bookmarkEnd w:id="27"/>
     </w:p>
     <w:p>
       <w:pPr>
@@ -4544,7 +4542,7 @@
           <w:szCs w:val="30"/>
         </w:rPr>
       </w:pPr>
-      <w:bookmarkStart w:id="29" w:name="_Toc13145928"/>
+      <w:bookmarkStart w:id="28" w:name="_Toc13145928"/>
       <w:r>
         <w:rPr>
           <w:rFonts w:ascii="Times New Roman" w:eastAsia="黑体" w:hAnsi="Times New Roman" w:cs="Times New Roman"/>
@@ -4572,7 +4570,7 @@
         </w:rPr>
         <w:t>参考资料</w:t>
       </w:r>
-      <w:bookmarkEnd w:id="29"/>
+      <w:bookmarkEnd w:id="28"/>
     </w:p>
     <w:p>
       <w:pPr>
@@ -4695,7 +4693,7 @@
           <w:szCs w:val="30"/>
         </w:rPr>
       </w:pPr>
-      <w:bookmarkStart w:id="30" w:name="_Toc13145929"/>
+      <w:bookmarkStart w:id="29" w:name="_Toc13145929"/>
       <w:r>
         <w:rPr>
           <w:rFonts w:ascii="Times New Roman" w:eastAsia="黑体" w:hAnsi="Times New Roman" w:cs="Times New Roman"/>
@@ -4714,7 +4712,7 @@
         </w:rPr>
         <w:t>版本更新信息</w:t>
       </w:r>
-      <w:bookmarkEnd w:id="30"/>
+      <w:bookmarkEnd w:id="29"/>
     </w:p>
     <w:p>
       <w:pPr>
@@ -5531,7 +5529,7 @@
           <w:szCs w:val="44"/>
         </w:rPr>
       </w:pPr>
-      <w:bookmarkStart w:id="31" w:name="_Toc13145930"/>
+      <w:bookmarkStart w:id="30" w:name="_Toc13145930"/>
       <w:r>
         <w:rPr>
           <w:rFonts w:ascii="Times New Roman" w:eastAsia="黑体" w:hAnsi="Times New Roman" w:cs="Times New Roman"/>
@@ -5550,7 +5548,7 @@
         </w:rPr>
         <w:t>．项目介绍</w:t>
       </w:r>
-      <w:bookmarkEnd w:id="31"/>
+      <w:bookmarkEnd w:id="30"/>
     </w:p>
     <w:p>
       <w:pPr>
@@ -5583,7 +5581,7 @@
           <w:szCs w:val="44"/>
         </w:rPr>
       </w:pPr>
-      <w:bookmarkStart w:id="32" w:name="_Toc13145931"/>
+      <w:bookmarkStart w:id="31" w:name="_Toc13145931"/>
       <w:r>
         <w:rPr>
           <w:rFonts w:ascii="Times New Roman" w:eastAsia="黑体" w:hAnsi="Times New Roman" w:cs="Times New Roman"/>
@@ -5611,7 +5609,7 @@
         </w:rPr>
         <w:t>应用环境</w:t>
       </w:r>
-      <w:bookmarkEnd w:id="32"/>
+      <w:bookmarkEnd w:id="31"/>
     </w:p>
     <w:p>
       <w:pPr>
@@ -5729,9 +5727,9 @@
           <w:szCs w:val="30"/>
         </w:rPr>
       </w:pPr>
-      <w:bookmarkStart w:id="33" w:name="_Toc58316176"/>
-      <w:bookmarkStart w:id="34" w:name="_Toc13145932"/>
-      <w:bookmarkStart w:id="35" w:name="_Toc58316174"/>
+      <w:bookmarkStart w:id="32" w:name="_Toc58316176"/>
+      <w:bookmarkStart w:id="33" w:name="_Toc13145932"/>
+      <w:bookmarkStart w:id="34" w:name="_Toc58316174"/>
       <w:r>
         <w:rPr>
           <w:rFonts w:ascii="Times New Roman" w:eastAsia="黑体" w:hAnsi="Times New Roman" w:cs="Times New Roman"/>
@@ -5759,8 +5757,8 @@
         </w:rPr>
         <w:t>网络环境</w:t>
       </w:r>
+      <w:bookmarkEnd w:id="32"/>
       <w:bookmarkEnd w:id="33"/>
-      <w:bookmarkEnd w:id="34"/>
     </w:p>
     <w:p>
       <w:pPr>
@@ -5952,7 +5950,7 @@
           <w:szCs w:val="30"/>
         </w:rPr>
       </w:pPr>
-      <w:bookmarkStart w:id="36" w:name="_Toc13145933"/>
+      <w:bookmarkStart w:id="35" w:name="_Toc13145933"/>
       <w:r>
         <w:rPr>
           <w:rFonts w:ascii="Times New Roman" w:eastAsia="黑体" w:hAnsi="Times New Roman" w:cs="Times New Roman"/>
@@ -5989,8 +5987,8 @@
         </w:rPr>
         <w:t>环境</w:t>
       </w:r>
+      <w:bookmarkEnd w:id="34"/>
       <w:bookmarkEnd w:id="35"/>
-      <w:bookmarkEnd w:id="36"/>
     </w:p>
     <w:p>
       <w:pPr>
@@ -6043,8 +6041,8 @@
           <w:szCs w:val="30"/>
         </w:rPr>
       </w:pPr>
-      <w:bookmarkStart w:id="37" w:name="_Toc58316175"/>
-      <w:bookmarkStart w:id="38" w:name="_Toc13145934"/>
+      <w:bookmarkStart w:id="36" w:name="_Toc58316175"/>
+      <w:bookmarkStart w:id="37" w:name="_Toc13145934"/>
       <w:r>
         <w:rPr>
           <w:rFonts w:ascii="Times New Roman" w:eastAsia="黑体" w:hAnsi="Times New Roman" w:cs="Times New Roman"/>
@@ -6072,8 +6070,8 @@
         </w:rPr>
         <w:t>软件环境</w:t>
       </w:r>
+      <w:bookmarkEnd w:id="36"/>
       <w:bookmarkEnd w:id="37"/>
-      <w:bookmarkEnd w:id="38"/>
     </w:p>
     <w:p>
       <w:pPr>
@@ -6103,7 +6101,7 @@
           <w:szCs w:val="44"/>
         </w:rPr>
       </w:pPr>
-      <w:bookmarkStart w:id="39" w:name="_Toc13145935"/>
+      <w:bookmarkStart w:id="38" w:name="_Toc13145935"/>
       <w:r>
         <w:rPr>
           <w:rFonts w:ascii="Times New Roman" w:eastAsia="黑体" w:hAnsi="Times New Roman" w:cs="Times New Roman"/>
@@ -6131,7 +6129,7 @@
         </w:rPr>
         <w:t>功能规格</w:t>
       </w:r>
-      <w:bookmarkEnd w:id="39"/>
+      <w:bookmarkEnd w:id="38"/>
     </w:p>
     <w:p>
       <w:pPr>
@@ -6321,7 +6319,7 @@
           <w:szCs w:val="30"/>
         </w:rPr>
       </w:pPr>
-      <w:bookmarkStart w:id="40" w:name="_Toc13145936"/>
+      <w:bookmarkStart w:id="39" w:name="_Toc13145936"/>
       <w:r>
         <w:rPr>
           <w:rFonts w:ascii="Times New Roman" w:eastAsia="黑体" w:hAnsi="Times New Roman" w:cs="Times New Roman"/>
@@ -6358,7 +6356,7 @@
         </w:rPr>
         <w:t>）分析</w:t>
       </w:r>
-      <w:bookmarkEnd w:id="40"/>
+      <w:bookmarkEnd w:id="39"/>
     </w:p>
     <w:p>
       <w:pPr>
@@ -6406,7 +6404,7 @@
           <w:szCs w:val="28"/>
         </w:rPr>
       </w:pPr>
-      <w:bookmarkStart w:id="41" w:name="_Toc13145937"/>
+      <w:bookmarkStart w:id="40" w:name="_Toc13145937"/>
       <w:r>
         <w:rPr>
           <w:rFonts w:ascii="Times New Roman" w:eastAsia="黑体" w:hAnsi="Times New Roman" w:cs="Times New Roman"/>
@@ -6452,7 +6450,7 @@
         </w:rPr>
         <w:t>：学生</w:t>
       </w:r>
-      <w:bookmarkEnd w:id="41"/>
+      <w:bookmarkEnd w:id="40"/>
     </w:p>
     <w:p>
       <w:pPr>
@@ -6484,7 +6482,7 @@
           <w:szCs w:val="28"/>
         </w:rPr>
       </w:pPr>
-      <w:bookmarkStart w:id="42" w:name="_Toc13145938"/>
+      <w:bookmarkStart w:id="41" w:name="_Toc13145938"/>
       <w:r>
         <w:rPr>
           <w:rFonts w:ascii="Times New Roman" w:eastAsia="黑体" w:hAnsi="Times New Roman" w:cs="Times New Roman"/>
@@ -6530,7 +6528,7 @@
         </w:rPr>
         <w:t>：教师</w:t>
       </w:r>
-      <w:bookmarkEnd w:id="42"/>
+      <w:bookmarkEnd w:id="41"/>
     </w:p>
     <w:p>
       <w:pPr>
@@ -6562,7 +6560,7 @@
           <w:szCs w:val="28"/>
         </w:rPr>
       </w:pPr>
-      <w:bookmarkStart w:id="43" w:name="_Toc13145939"/>
+      <w:bookmarkStart w:id="42" w:name="_Toc13145939"/>
       <w:r>
         <w:rPr>
           <w:rFonts w:ascii="Times New Roman" w:eastAsia="黑体" w:hAnsi="Times New Roman" w:cs="Times New Roman"/>
@@ -6608,7 +6606,7 @@
         </w:rPr>
         <w:t>：管理员</w:t>
       </w:r>
-      <w:bookmarkEnd w:id="43"/>
+      <w:bookmarkEnd w:id="42"/>
     </w:p>
     <w:p>
       <w:r>
@@ -6639,7 +6637,7 @@
           <w:szCs w:val="30"/>
         </w:rPr>
       </w:pPr>
-      <w:bookmarkStart w:id="44" w:name="_Toc13145940"/>
+      <w:bookmarkStart w:id="43" w:name="_Toc13145940"/>
       <w:r>
         <w:rPr>
           <w:rFonts w:ascii="Times New Roman" w:eastAsia="黑体" w:hAnsi="Times New Roman" w:cs="Times New Roman"/>
@@ -6685,7 +6683,7 @@
         </w:rPr>
         <w:t>）</w:t>
       </w:r>
-      <w:bookmarkEnd w:id="44"/>
+      <w:bookmarkEnd w:id="43"/>
     </w:p>
     <w:p>
       <w:pPr>
@@ -6799,7 +6797,7 @@
           <w:szCs w:val="30"/>
         </w:rPr>
       </w:pPr>
-      <w:bookmarkStart w:id="45" w:name="_Toc13145941"/>
+      <w:bookmarkStart w:id="44" w:name="_Toc13145941"/>
       <w:r>
         <w:rPr>
           <w:rFonts w:ascii="Times New Roman" w:eastAsia="黑体" w:hAnsi="Times New Roman" w:cs="Times New Roman" w:hint="eastAsia"/>
@@ -6836,7 +6834,7 @@
         </w:rPr>
         <w:t>客户端子系统</w:t>
       </w:r>
-      <w:bookmarkEnd w:id="45"/>
+      <w:bookmarkEnd w:id="44"/>
       <w:r>
         <w:rPr>
           <w:rFonts w:ascii="Times New Roman" w:eastAsia="黑体" w:hAnsi="Times New Roman" w:cs="Times New Roman"/>
@@ -6918,13 +6916,13 @@
         <w:pStyle w:val="32"/>
         <w:spacing w:after="240"/>
         <w:rPr>
-          <w:rFonts w:ascii="黑体" w:eastAsia="黑体" w:hAnsi="黑体" w:cs="Times New Roman"/>
+          <w:rFonts w:ascii="黑体" w:eastAsia="黑体" w:hAnsi="黑体" w:cs="Times New Roman" w:hint="eastAsia"/>
           <w:color w:val="auto"/>
           <w:sz w:val="28"/>
           <w:szCs w:val="28"/>
         </w:rPr>
       </w:pPr>
-      <w:bookmarkStart w:id="46" w:name="_Toc13145942"/>
+      <w:bookmarkStart w:id="45" w:name="_Toc13145942"/>
       <w:r>
         <w:rPr>
           <w:rFonts w:ascii="Times New Roman" w:eastAsia="黑体" w:hAnsi="Times New Roman" w:cs="Times New Roman"/>
@@ -6950,20 +6948,9 @@
           <w:sz w:val="28"/>
           <w:szCs w:val="28"/>
         </w:rPr>
-        <w:t xml:space="preserve"> 登录系统</w:t>
-      </w:r>
-      <w:bookmarkEnd w:id="46"/>
-    </w:p>
-    <w:p>
-      <w:pPr>
-        <w:spacing w:after="0" w:line="360" w:lineRule="auto"/>
-        <w:rPr>
-          <w:rFonts w:ascii="Times New Roman" w:hAnsi="Times New Roman" w:cs="Times New Roman"/>
-          <w:b/>
-          <w:sz w:val="24"/>
-          <w:szCs w:val="24"/>
-        </w:rPr>
-      </w:pPr>
+        <w:t xml:space="preserve"> 登录</w:t>
+      </w:r>
+      <w:bookmarkEnd w:id="45"/>
     </w:p>
     <w:p>
       <w:pPr>
@@ -7120,7 +7107,23 @@
           <w:sz w:val="24"/>
           <w:szCs w:val="24"/>
         </w:rPr>
-        <w:t>系统检查管理端子系统是否有录有该账号信息，若存在此账号，进入账号身份判断，若身份为学生，则学生进入学生首页；若不存在此学生，本页面显示相应的错误信息</w:t>
+        <w:t>系统检查</w:t>
+      </w:r>
+      <w:r>
+        <w:rPr>
+          <w:rFonts w:ascii="Times New Roman" w:hAnsi="Times New Roman" w:cs="Times New Roman" w:hint="eastAsia"/>
+          <w:sz w:val="24"/>
+          <w:szCs w:val="24"/>
+        </w:rPr>
+        <w:t>客户</w:t>
+      </w:r>
+      <w:r>
+        <w:rPr>
+          <w:rFonts w:ascii="Times New Roman" w:hAnsi="Times New Roman" w:cs="Times New Roman" w:hint="eastAsia"/>
+          <w:sz w:val="24"/>
+          <w:szCs w:val="24"/>
+        </w:rPr>
+        <w:t>端子系统是否有录有该账号信息，若存在此账号，进入账号身份判断，若身份为学生，则学生进入学生首页；若不存在此学生，本页面显示相应的错误信息</w:t>
       </w:r>
     </w:p>
     <w:p>
@@ -7324,16 +7327,46 @@
           <w:sz w:val="24"/>
           <w:szCs w:val="24"/>
         </w:rPr>
-        <w:t>系统检查管理端子系统是否有录有该账号信息，若存在此账号，进入账号身份判断，若身份为教师，则教师进入教师首页；若不存在此学生，本页面显示相应的错误信息</w:t>
-      </w:r>
-    </w:p>
-    <w:p>
-      <w:pPr>
-        <w:pStyle w:val="affb"/>
+        <w:t>系统检</w:t>
+      </w:r>
+      <w:r>
+        <w:rPr>
+          <w:rFonts w:ascii="Times New Roman" w:hAnsi="Times New Roman" w:cs="Times New Roman" w:hint="eastAsia"/>
+          <w:sz w:val="24"/>
+          <w:szCs w:val="24"/>
+        </w:rPr>
+        <w:t>客户端</w:t>
+      </w:r>
+      <w:r>
+        <w:rPr>
+          <w:rFonts w:ascii="Times New Roman" w:hAnsi="Times New Roman" w:cs="Times New Roman" w:hint="eastAsia"/>
+          <w:sz w:val="24"/>
+          <w:szCs w:val="24"/>
+        </w:rPr>
+        <w:t>子系统是否有录有该账号信息，若存在此账号，进入账号身份判断，若身份为教师，则教师进入教师首页；若不存在此</w:t>
+      </w:r>
+      <w:r>
+        <w:rPr>
+          <w:rFonts w:ascii="Times New Roman" w:hAnsi="Times New Roman" w:cs="Times New Roman" w:hint="eastAsia"/>
+          <w:sz w:val="24"/>
+          <w:szCs w:val="24"/>
+        </w:rPr>
+        <w:t>教师</w:t>
+      </w:r>
+      <w:r>
+        <w:rPr>
+          <w:rFonts w:ascii="Times New Roman" w:hAnsi="Times New Roman" w:cs="Times New Roman" w:hint="eastAsia"/>
+          <w:sz w:val="24"/>
+          <w:szCs w:val="24"/>
+        </w:rPr>
+        <w:t>，本页面显示相应的错误信息</w:t>
+      </w:r>
+    </w:p>
+    <w:p>
+      <w:pPr>
         <w:spacing w:after="0" w:line="360" w:lineRule="auto"/>
-        <w:ind w:left="809" w:firstLineChars="0" w:firstLine="0"/>
-        <w:rPr>
-          <w:rFonts w:ascii="Times New Roman" w:hAnsi="Times New Roman" w:cs="Times New Roman"/>
+        <w:rPr>
+          <w:rFonts w:ascii="Times New Roman" w:hAnsi="Times New Roman" w:cs="Times New Roman" w:hint="eastAsia"/>
           <w:sz w:val="24"/>
           <w:szCs w:val="24"/>
         </w:rPr>
@@ -7349,7 +7382,7 @@
           <w:szCs w:val="28"/>
         </w:rPr>
       </w:pPr>
-      <w:bookmarkStart w:id="47" w:name="_Toc13145943"/>
+      <w:bookmarkStart w:id="46" w:name="_Toc13145943"/>
       <w:r>
         <w:rPr>
           <w:rFonts w:ascii="Times New Roman" w:eastAsia="黑体" w:hAnsi="Times New Roman" w:cs="Times New Roman"/>
@@ -7375,9 +7408,9 @@
           <w:sz w:val="28"/>
           <w:szCs w:val="28"/>
         </w:rPr>
-        <w:t xml:space="preserve"> 作业提交系统</w:t>
-      </w:r>
-      <w:bookmarkEnd w:id="47"/>
+        <w:t xml:space="preserve"> 作业提交</w:t>
+      </w:r>
+      <w:bookmarkEnd w:id="46"/>
     </w:p>
     <w:p>
       <w:pPr>
@@ -7476,7 +7509,7 @@
           <w:sz w:val="24"/>
           <w:szCs w:val="24"/>
         </w:rPr>
-        <w:t>学生进入学生界面，界面最上方显示学生的班级、姓名信息。学生在界面可以查看到出题老师，作业标题、作业提交状态和作业截止时间。</w:t>
+        <w:t>学生进入学生界面，界面显示学生的班级、姓名信息。学生在界面可以查看到出题老师，作业标题、作业提交状态和作业截止时间。</w:t>
       </w:r>
     </w:p>
     <w:p>
@@ -7500,8 +7533,23 @@
           <w:sz w:val="24"/>
           <w:szCs w:val="24"/>
         </w:rPr>
-        <w:lastRenderedPageBreak/>
-        <w:t>学生点击作业标题右方的“详情”按钮，进入详情界面。详情界面有详细的题目说明和文本框。学生在文本框输入答案之后，点击“提交按钮”提交作业。</w:t>
+        <w:t>学生点击</w:t>
+      </w:r>
+      <w:r>
+        <w:rPr>
+          <w:rFonts w:ascii="Times New Roman" w:hAnsi="Times New Roman" w:cs="Times New Roman" w:hint="eastAsia"/>
+          <w:sz w:val="24"/>
+          <w:szCs w:val="24"/>
+        </w:rPr>
+        <w:t>作业列表</w:t>
+      </w:r>
+      <w:r>
+        <w:rPr>
+          <w:rFonts w:ascii="Times New Roman" w:hAnsi="Times New Roman" w:cs="Times New Roman" w:hint="eastAsia"/>
+          <w:sz w:val="24"/>
+          <w:szCs w:val="24"/>
+        </w:rPr>
+        <w:t>的“详情”按钮，进入详情界面。详情界面有详细的题目说明和文本框。学生在文本框输入答案之后，点击“提交按钮”提交作业。</w:t>
       </w:r>
     </w:p>
     <w:p>
@@ -7525,7 +7573,24 @@
           <w:sz w:val="24"/>
           <w:szCs w:val="24"/>
         </w:rPr>
-        <w:t>学生提交成功之后点击弹窗：“成功提交”的确定按钮，返回到学生界面。</w:t>
+        <w:lastRenderedPageBreak/>
+        <w:t>学生提交成功之后</w:t>
+      </w:r>
+      <w:r>
+        <w:rPr>
+          <w:rFonts w:ascii="Times New Roman" w:hAnsi="Times New Roman" w:cs="Times New Roman" w:hint="eastAsia"/>
+          <w:sz w:val="24"/>
+          <w:szCs w:val="24"/>
+        </w:rPr>
+        <w:t>弹出成功提示，并</w:t>
+      </w:r>
+      <w:r>
+        <w:rPr>
+          <w:rFonts w:ascii="Times New Roman" w:hAnsi="Times New Roman" w:cs="Times New Roman" w:hint="eastAsia"/>
+          <w:sz w:val="24"/>
+          <w:szCs w:val="24"/>
+        </w:rPr>
+        <w:t>返回到学生界面。</w:t>
       </w:r>
     </w:p>
     <w:p>
@@ -7549,7 +7614,23 @@
           <w:sz w:val="24"/>
           <w:szCs w:val="24"/>
         </w:rPr>
-        <w:t>学生界面的作业状态为“是”，则学生成功提交。</w:t>
+        <w:t>学生界面的作业状态为“</w:t>
+      </w:r>
+      <w:r>
+        <w:rPr>
+          <w:rFonts w:ascii="Times New Roman" w:hAnsi="Times New Roman" w:cs="Times New Roman" w:hint="eastAsia"/>
+          <w:sz w:val="24"/>
+          <w:szCs w:val="24"/>
+        </w:rPr>
+        <w:t>已提交</w:t>
+      </w:r>
+      <w:r>
+        <w:rPr>
+          <w:rFonts w:ascii="Times New Roman" w:hAnsi="Times New Roman" w:cs="Times New Roman" w:hint="eastAsia"/>
+          <w:sz w:val="24"/>
+          <w:szCs w:val="24"/>
+        </w:rPr>
+        <w:t>”</w:t>
       </w:r>
     </w:p>
     <w:p>
@@ -7562,7 +7643,7 @@
           <w:szCs w:val="28"/>
         </w:rPr>
       </w:pPr>
-      <w:bookmarkStart w:id="48" w:name="_Toc13145944"/>
+      <w:bookmarkStart w:id="47" w:name="_Toc13145944"/>
       <w:r>
         <w:rPr>
           <w:rFonts w:ascii="Times New Roman" w:eastAsia="黑体" w:hAnsi="Times New Roman" w:cs="Times New Roman"/>
@@ -7588,9 +7669,9 @@
           <w:sz w:val="28"/>
           <w:szCs w:val="28"/>
         </w:rPr>
-        <w:t xml:space="preserve"> 学生查看作业详情系统</w:t>
-      </w:r>
-      <w:bookmarkEnd w:id="48"/>
+        <w:t xml:space="preserve"> 学生查看作业详情</w:t>
+      </w:r>
+      <w:bookmarkEnd w:id="47"/>
     </w:p>
     <w:p>
       <w:pPr>
@@ -7736,7 +7817,15 @@
           <w:sz w:val="24"/>
           <w:szCs w:val="24"/>
         </w:rPr>
-        <w:t>学生在提交作业之后点击作业标题右方的“详情”按钮，可以在跳转的作业详情界面中的文本框查看自己已经提交的作业的详情信息。</w:t>
+        <w:t>学生点击作业列表的“详情”按钮，进入详情界面。</w:t>
+      </w:r>
+      <w:r>
+        <w:rPr>
+          <w:rFonts w:ascii="Times New Roman" w:hAnsi="Times New Roman" w:cs="Times New Roman" w:hint="eastAsia"/>
+          <w:sz w:val="24"/>
+          <w:szCs w:val="24"/>
+        </w:rPr>
+        <w:t>详情界面显示</w:t>
       </w:r>
     </w:p>
     <w:p>
@@ -7744,6 +7833,25 @@
         <w:spacing w:after="0" w:line="360" w:lineRule="auto"/>
         <w:ind w:firstLine="425"/>
         <w:rPr>
+          <w:rFonts w:ascii="Times New Roman" w:hAnsi="Times New Roman" w:cs="Times New Roman" w:hint="eastAsia"/>
+          <w:sz w:val="24"/>
+          <w:szCs w:val="24"/>
+        </w:rPr>
+      </w:pPr>
+      <w:r>
+        <w:rPr>
+          <w:rFonts w:ascii="Times New Roman" w:hAnsi="Times New Roman" w:cs="Times New Roman" w:hint="eastAsia"/>
+          <w:sz w:val="24"/>
+          <w:szCs w:val="24"/>
+        </w:rPr>
+        <w:t>如果已经提交，会显示已提交的答案</w:t>
+      </w:r>
+    </w:p>
+    <w:p>
+      <w:pPr>
+        <w:spacing w:after="0" w:line="360" w:lineRule="auto"/>
+        <w:ind w:firstLine="425"/>
+        <w:rPr>
           <w:rFonts w:ascii="Times New Roman" w:hAnsi="Times New Roman" w:cs="Times New Roman"/>
           <w:sz w:val="24"/>
           <w:szCs w:val="24"/>
@@ -7771,7 +7879,23 @@
           <w:sz w:val="24"/>
           <w:szCs w:val="24"/>
         </w:rPr>
-        <w:t>点击左上方的返回按钮可以回到学生界面。</w:t>
+        <w:t>点击左上方的返回按钮可以回到学生</w:t>
+      </w:r>
+      <w:r>
+        <w:rPr>
+          <w:rFonts w:ascii="Times New Roman" w:hAnsi="Times New Roman" w:cs="Times New Roman" w:hint="eastAsia"/>
+          <w:sz w:val="24"/>
+          <w:szCs w:val="24"/>
+        </w:rPr>
+        <w:t>作业</w:t>
+      </w:r>
+      <w:r>
+        <w:rPr>
+          <w:rFonts w:ascii="Times New Roman" w:hAnsi="Times New Roman" w:cs="Times New Roman" w:hint="eastAsia"/>
+          <w:sz w:val="24"/>
+          <w:szCs w:val="24"/>
+        </w:rPr>
+        <w:t>界面。</w:t>
       </w:r>
     </w:p>
     <w:p>
@@ -7796,7 +7920,7 @@
           <w:szCs w:val="28"/>
         </w:rPr>
       </w:pPr>
-      <w:bookmarkStart w:id="49" w:name="_Toc13145945"/>
+      <w:bookmarkStart w:id="48" w:name="_Toc13145945"/>
       <w:r>
         <w:rPr>
           <w:rFonts w:ascii="Times New Roman" w:eastAsia="黑体" w:hAnsi="Times New Roman" w:cs="Times New Roman"/>
@@ -7822,9 +7946,9 @@
           <w:sz w:val="28"/>
           <w:szCs w:val="28"/>
         </w:rPr>
-        <w:t>学习范例系统</w:t>
-      </w:r>
-      <w:bookmarkEnd w:id="49"/>
+        <w:t>学习范例</w:t>
+      </w:r>
+      <w:bookmarkEnd w:id="48"/>
     </w:p>
     <w:p>
       <w:pPr>
@@ -8020,7 +8144,15 @@
           <w:sz w:val="24"/>
           <w:szCs w:val="24"/>
         </w:rPr>
-        <w:t>跳转界面，界面显示题目和正确答案。</w:t>
+        <w:t>弹出界面</w:t>
+      </w:r>
+      <w:r>
+        <w:rPr>
+          <w:rFonts w:ascii="Times New Roman" w:hAnsi="Times New Roman" w:cs="Times New Roman" w:hint="eastAsia"/>
+          <w:sz w:val="24"/>
+          <w:szCs w:val="24"/>
+        </w:rPr>
+        <w:t>，界面显示题目和正确答案。</w:t>
       </w:r>
     </w:p>
     <w:p>
@@ -8044,8 +8176,20 @@
           <w:sz w:val="24"/>
           <w:szCs w:val="24"/>
         </w:rPr>
-        <w:t>点击左上方的返回按钮可以回到学生界面。</w:t>
-      </w:r>
+        <w:t>点击返回按钮可以回到学生界面。</w:t>
+      </w:r>
+    </w:p>
+    <w:p>
+      <w:pPr>
+        <w:pStyle w:val="110"/>
+        <w:spacing w:after="0" w:line="360" w:lineRule="auto"/>
+        <w:ind w:left="380" w:firstLineChars="0" w:firstLine="0"/>
+        <w:rPr>
+          <w:rFonts w:ascii="Times New Roman" w:hAnsi="Times New Roman" w:cs="Times New Roman" w:hint="eastAsia"/>
+          <w:sz w:val="24"/>
+          <w:szCs w:val="24"/>
+        </w:rPr>
+      </w:pPr>
     </w:p>
     <w:p>
       <w:pPr>
@@ -8057,7 +8201,7 @@
           <w:szCs w:val="28"/>
         </w:rPr>
       </w:pPr>
-      <w:bookmarkStart w:id="50" w:name="_Toc13145946"/>
+      <w:bookmarkStart w:id="49" w:name="_Toc13145946"/>
       <w:r>
         <w:rPr>
           <w:rFonts w:ascii="Times New Roman" w:eastAsia="黑体" w:hAnsi="Times New Roman" w:cs="Times New Roman" w:hint="eastAsia"/>
@@ -8092,9 +8236,9 @@
           <w:sz w:val="28"/>
           <w:szCs w:val="28"/>
         </w:rPr>
-        <w:t>题库管理系统</w:t>
-      </w:r>
-      <w:bookmarkEnd w:id="50"/>
+        <w:t>题库管理</w:t>
+      </w:r>
+      <w:bookmarkEnd w:id="49"/>
     </w:p>
     <w:p>
       <w:pPr>
@@ -8131,7 +8275,6 @@
           <w:sz w:val="24"/>
           <w:szCs w:val="24"/>
         </w:rPr>
-        <w:lastRenderedPageBreak/>
         <w:t>目的</w:t>
       </w:r>
       <w:r>
@@ -8141,7 +8284,16 @@
           <w:sz w:val="24"/>
           <w:szCs w:val="24"/>
         </w:rPr>
-        <w:t>：题库管理</w:t>
+        <w:t>：</w:t>
+      </w:r>
+      <w:r>
+        <w:rPr>
+          <w:rFonts w:ascii="Times New Roman" w:hAnsi="Times New Roman" w:cs="Times New Roman" w:hint="eastAsia"/>
+          <w:b/>
+          <w:sz w:val="24"/>
+          <w:szCs w:val="24"/>
+        </w:rPr>
+        <w:t>题库管理</w:t>
       </w:r>
     </w:p>
     <w:p>
@@ -8185,6 +8337,7 @@
           <w:sz w:val="24"/>
           <w:szCs w:val="24"/>
         </w:rPr>
+        <w:lastRenderedPageBreak/>
         <w:t>教师进入教师</w:t>
       </w:r>
       <w:r>
@@ -8193,31 +8346,15 @@
           <w:sz w:val="24"/>
           <w:szCs w:val="24"/>
         </w:rPr>
-        <w:t>界面，界面</w:t>
-      </w:r>
-      <w:r>
-        <w:rPr>
-          <w:rFonts w:ascii="Times New Roman" w:hAnsi="Times New Roman" w:cs="Times New Roman" w:hint="eastAsia"/>
-          <w:sz w:val="24"/>
-          <w:szCs w:val="24"/>
-        </w:rPr>
-        <w:t>最上方</w:t>
-      </w:r>
-      <w:r>
-        <w:rPr>
-          <w:rFonts w:ascii="Times New Roman" w:hAnsi="Times New Roman" w:cs="Times New Roman"/>
-          <w:sz w:val="24"/>
-          <w:szCs w:val="24"/>
-        </w:rPr>
-        <w:t>可以看到</w:t>
-      </w:r>
-      <w:r>
-        <w:rPr>
-          <w:rFonts w:ascii="Times New Roman" w:hAnsi="Times New Roman" w:cs="Times New Roman" w:hint="eastAsia"/>
-          <w:sz w:val="24"/>
-          <w:szCs w:val="24"/>
-        </w:rPr>
-        <w:t>“我</w:t>
+        <w:t>界面，</w:t>
+      </w:r>
+      <w:r>
+        <w:rPr>
+          <w:rFonts w:ascii="Times New Roman" w:hAnsi="Times New Roman" w:cs="Times New Roman" w:hint="eastAsia"/>
+          <w:sz w:val="24"/>
+          <w:szCs w:val="24"/>
+        </w:rPr>
+        <w:t>导航显示“我</w:t>
       </w:r>
       <w:r>
         <w:rPr>
@@ -8233,7 +8370,7 @@
           <w:sz w:val="24"/>
           <w:szCs w:val="24"/>
         </w:rPr>
-        <w:t>”，“</w:t>
+        <w:t>”，“发布作业”“</w:t>
       </w:r>
       <w:r>
         <w:rPr>
@@ -8286,106 +8423,150 @@
         <w:spacing w:after="0" w:line="360" w:lineRule="auto"/>
         <w:ind w:left="865" w:firstLineChars="0"/>
         <w:rPr>
-          <w:rFonts w:ascii="Times New Roman" w:hAnsi="Times New Roman" w:cs="Times New Roman"/>
-          <w:sz w:val="24"/>
-          <w:szCs w:val="24"/>
-        </w:rPr>
-      </w:pPr>
-      <w:r>
-        <w:rPr>
-          <w:rFonts w:ascii="Times New Roman" w:hAnsi="Times New Roman" w:cs="Times New Roman" w:hint="eastAsia"/>
-          <w:sz w:val="24"/>
-          <w:szCs w:val="24"/>
-        </w:rPr>
-        <w:t>进入“教师</w:t>
-      </w:r>
-      <w:r>
-        <w:rPr>
-          <w:rFonts w:ascii="Times New Roman" w:hAnsi="Times New Roman" w:cs="Times New Roman"/>
-          <w:sz w:val="24"/>
-          <w:szCs w:val="24"/>
-        </w:rPr>
-        <w:t>-</w:t>
-      </w:r>
-      <w:r>
-        <w:rPr>
-          <w:rFonts w:ascii="Times New Roman" w:hAnsi="Times New Roman" w:cs="Times New Roman"/>
-          <w:sz w:val="24"/>
-          <w:szCs w:val="24"/>
-        </w:rPr>
-        <w:t>题库</w:t>
-      </w:r>
-      <w:r>
-        <w:rPr>
-          <w:rFonts w:ascii="Times New Roman" w:hAnsi="Times New Roman" w:cs="Times New Roman" w:hint="eastAsia"/>
-          <w:sz w:val="24"/>
-          <w:szCs w:val="24"/>
-        </w:rPr>
-        <w:t>”</w:t>
-      </w:r>
-      <w:r>
-        <w:rPr>
-          <w:rFonts w:ascii="Times New Roman" w:hAnsi="Times New Roman" w:cs="Times New Roman"/>
-          <w:sz w:val="24"/>
-          <w:szCs w:val="24"/>
-        </w:rPr>
-        <w:t>界面</w:t>
-      </w:r>
-      <w:r>
-        <w:rPr>
-          <w:rFonts w:ascii="Times New Roman" w:hAnsi="Times New Roman" w:cs="Times New Roman" w:hint="eastAsia"/>
-          <w:sz w:val="24"/>
-          <w:szCs w:val="24"/>
-        </w:rPr>
-        <w:t>，教师</w:t>
-      </w:r>
-      <w:r>
-        <w:rPr>
-          <w:rFonts w:ascii="Times New Roman" w:hAnsi="Times New Roman" w:cs="Times New Roman"/>
-          <w:sz w:val="24"/>
-          <w:szCs w:val="24"/>
-        </w:rPr>
-        <w:t>可以</w:t>
-      </w:r>
-      <w:r>
-        <w:rPr>
-          <w:rFonts w:ascii="Times New Roman" w:hAnsi="Times New Roman" w:cs="Times New Roman" w:hint="eastAsia"/>
-          <w:sz w:val="24"/>
-          <w:szCs w:val="24"/>
-        </w:rPr>
-        <w:t>看到“序号”、“题目”，“添加”按钮。教师</w:t>
-      </w:r>
-      <w:r>
-        <w:rPr>
-          <w:rFonts w:ascii="Times New Roman" w:hAnsi="Times New Roman" w:cs="Times New Roman"/>
-          <w:sz w:val="24"/>
-          <w:szCs w:val="24"/>
-        </w:rPr>
-        <w:t>按下</w:t>
-      </w:r>
-      <w:r>
-        <w:rPr>
-          <w:rFonts w:ascii="Times New Roman" w:hAnsi="Times New Roman" w:cs="Times New Roman" w:hint="eastAsia"/>
-          <w:sz w:val="24"/>
-          <w:szCs w:val="24"/>
-        </w:rPr>
-        <w:t>“添加”</w:t>
-      </w:r>
-      <w:r>
-        <w:rPr>
-          <w:rFonts w:ascii="Times New Roman" w:hAnsi="Times New Roman" w:cs="Times New Roman"/>
-          <w:sz w:val="24"/>
-          <w:szCs w:val="24"/>
-        </w:rPr>
-        <w:t>按钮</w:t>
-      </w:r>
-      <w:r>
-        <w:rPr>
-          <w:rFonts w:ascii="Times New Roman" w:hAnsi="Times New Roman" w:cs="Times New Roman" w:hint="eastAsia"/>
-          <w:sz w:val="24"/>
-          <w:szCs w:val="24"/>
-        </w:rPr>
-        <w:t>。</w:t>
+          <w:rFonts w:ascii="Times New Roman" w:hAnsi="Times New Roman" w:cs="Times New Roman" w:hint="eastAsia"/>
+          <w:sz w:val="24"/>
+          <w:szCs w:val="24"/>
+        </w:rPr>
+      </w:pPr>
+      <w:r>
+        <w:rPr>
+          <w:rFonts w:ascii="Times New Roman" w:hAnsi="Times New Roman" w:cs="Times New Roman" w:hint="eastAsia"/>
+          <w:sz w:val="24"/>
+          <w:szCs w:val="24"/>
+        </w:rPr>
+        <w:t>显示题库管理界面</w:t>
+      </w:r>
+    </w:p>
+    <w:p>
+      <w:pPr>
+        <w:pStyle w:val="41"/>
+        <w:rPr>
+          <w:rFonts w:ascii="Times New Roman" w:eastAsia="黑体" w:hAnsi="Times New Roman" w:cs="Times New Roman" w:hint="eastAsia"/>
+          <w:color w:val="auto"/>
+          <w:sz w:val="28"/>
+          <w:szCs w:val="28"/>
+        </w:rPr>
+      </w:pPr>
+      <w:r>
+        <w:rPr>
+          <w:rFonts w:ascii="Times New Roman" w:eastAsia="黑体" w:hAnsi="Times New Roman" w:cs="Times New Roman" w:hint="eastAsia"/>
+          <w:color w:val="auto"/>
+          <w:sz w:val="28"/>
+          <w:szCs w:val="28"/>
+        </w:rPr>
+        <w:t>4</w:t>
+      </w:r>
+      <w:r>
+        <w:rPr>
+          <w:rFonts w:ascii="Times New Roman" w:eastAsia="黑体" w:hAnsi="Times New Roman" w:cs="Times New Roman"/>
+          <w:color w:val="auto"/>
+          <w:sz w:val="28"/>
+          <w:szCs w:val="28"/>
+        </w:rPr>
+        <w:t>.3.5</w:t>
+      </w:r>
+      <w:r>
+        <w:rPr>
+          <w:rFonts w:ascii="Times New Roman" w:eastAsia="黑体" w:hAnsi="Times New Roman" w:cs="Times New Roman" w:hint="eastAsia"/>
+          <w:color w:val="auto"/>
+          <w:sz w:val="28"/>
+          <w:szCs w:val="28"/>
+        </w:rPr>
+        <w:t>.</w:t>
+      </w:r>
+      <w:r>
+        <w:rPr>
+          <w:rFonts w:ascii="Times New Roman" w:eastAsia="黑体" w:hAnsi="Times New Roman" w:cs="Times New Roman"/>
+          <w:color w:val="auto"/>
+          <w:sz w:val="28"/>
+          <w:szCs w:val="28"/>
+        </w:rPr>
+        <w:t>1</w:t>
+      </w:r>
+      <w:r>
+        <w:rPr>
+          <w:rFonts w:ascii="Times New Roman" w:eastAsia="黑体" w:hAnsi="Times New Roman" w:cs="Times New Roman" w:hint="eastAsia"/>
+          <w:color w:val="auto"/>
+          <w:sz w:val="28"/>
+          <w:szCs w:val="28"/>
+        </w:rPr>
+        <w:t>新增题目</w:t>
+      </w:r>
+    </w:p>
+    <w:p>
+      <w:pPr>
+        <w:spacing w:after="0" w:line="360" w:lineRule="auto"/>
+        <w:rPr>
+          <w:rFonts w:ascii="Times New Roman" w:hAnsi="Times New Roman" w:cs="Times New Roman"/>
+          <w:sz w:val="24"/>
+          <w:szCs w:val="24"/>
+        </w:rPr>
+      </w:pPr>
+      <w:r>
+        <w:rPr>
+          <w:rFonts w:ascii="Times New Roman" w:hAnsi="Times New Roman" w:cs="Times New Roman" w:hint="eastAsia"/>
+          <w:b/>
+          <w:sz w:val="24"/>
+          <w:szCs w:val="24"/>
+        </w:rPr>
+        <w:t>角色：教师</w:t>
+      </w:r>
+    </w:p>
+    <w:p>
+      <w:pPr>
+        <w:spacing w:after="0" w:line="360" w:lineRule="auto"/>
+        <w:rPr>
+          <w:rFonts w:ascii="Times New Roman" w:hAnsi="Times New Roman" w:cs="Times New Roman"/>
+          <w:sz w:val="24"/>
+          <w:szCs w:val="24"/>
+        </w:rPr>
+      </w:pPr>
+      <w:r>
+        <w:rPr>
+          <w:rFonts w:ascii="Times New Roman" w:hAnsi="Times New Roman" w:cs="Times New Roman"/>
+          <w:b/>
+          <w:sz w:val="24"/>
+          <w:szCs w:val="24"/>
+        </w:rPr>
+        <w:t>目的</w:t>
+      </w:r>
+      <w:r>
+        <w:rPr>
+          <w:rFonts w:ascii="Times New Roman" w:hAnsi="Times New Roman" w:cs="Times New Roman" w:hint="eastAsia"/>
+          <w:b/>
+          <w:sz w:val="24"/>
+          <w:szCs w:val="24"/>
+        </w:rPr>
+        <w:t>：</w:t>
+      </w:r>
+      <w:r>
+        <w:rPr>
+          <w:rFonts w:ascii="Times New Roman" w:hAnsi="Times New Roman" w:cs="Times New Roman" w:hint="eastAsia"/>
+          <w:b/>
+          <w:sz w:val="24"/>
+          <w:szCs w:val="24"/>
+        </w:rPr>
+        <w:t>新增题目</w:t>
+      </w:r>
+    </w:p>
+    <w:p>
+      <w:pPr>
+        <w:spacing w:after="0" w:line="360" w:lineRule="auto"/>
+        <w:rPr>
+          <w:rFonts w:ascii="Times New Roman" w:hAnsi="Times New Roman" w:cs="Times New Roman"/>
+          <w:b/>
+          <w:sz w:val="24"/>
+          <w:szCs w:val="24"/>
+        </w:rPr>
+      </w:pPr>
+      <w:r>
+        <w:rPr>
+          <w:rFonts w:ascii="Times New Roman" w:hAnsi="Times New Roman" w:cs="Times New Roman" w:hint="eastAsia"/>
+          <w:b/>
+          <w:sz w:val="24"/>
+          <w:szCs w:val="24"/>
+        </w:rPr>
+        <w:t>用例描述：</w:t>
       </w:r>
     </w:p>
     <w:p>
@@ -8393,183 +8574,239 @@
         <w:pStyle w:val="110"/>
         <w:numPr>
           <w:ilvl w:val="0"/>
-          <w:numId w:val="19"/>
+          <w:numId w:val="31"/>
+        </w:numPr>
+        <w:spacing w:after="0" w:line="360" w:lineRule="auto"/>
+        <w:ind w:firstLineChars="0"/>
+        <w:rPr>
+          <w:rFonts w:ascii="Times New Roman" w:hAnsi="Times New Roman" w:cs="Times New Roman"/>
+          <w:sz w:val="24"/>
+          <w:szCs w:val="24"/>
+        </w:rPr>
+      </w:pPr>
+      <w:r>
+        <w:rPr>
+          <w:rFonts w:ascii="Times New Roman" w:hAnsi="Times New Roman" w:cs="Times New Roman" w:hint="eastAsia"/>
+          <w:sz w:val="24"/>
+          <w:szCs w:val="24"/>
+        </w:rPr>
+        <w:t>教师</w:t>
+      </w:r>
+      <w:r>
+        <w:rPr>
+          <w:rFonts w:ascii="Times New Roman" w:hAnsi="Times New Roman" w:cs="Times New Roman" w:hint="eastAsia"/>
+          <w:sz w:val="24"/>
+          <w:szCs w:val="24"/>
+        </w:rPr>
+        <w:t>点击新增</w:t>
+      </w:r>
+      <w:r>
+        <w:rPr>
+          <w:rFonts w:ascii="Times New Roman" w:hAnsi="Times New Roman" w:cs="Times New Roman"/>
+          <w:sz w:val="24"/>
+          <w:szCs w:val="24"/>
+        </w:rPr>
+        <w:t>，</w:t>
+      </w:r>
+      <w:r>
+        <w:rPr>
+          <w:rFonts w:ascii="Times New Roman" w:hAnsi="Times New Roman" w:cs="Times New Roman" w:hint="eastAsia"/>
+          <w:sz w:val="24"/>
+          <w:szCs w:val="24"/>
+        </w:rPr>
+        <w:t>弹出新增界面，输入题号、题目标题、题目内容、题目答案，</w:t>
+      </w:r>
+      <w:r>
+        <w:rPr>
+          <w:rFonts w:ascii="Times New Roman" w:hAnsi="Times New Roman" w:cs="Times New Roman" w:hint="eastAsia"/>
+          <w:sz w:val="24"/>
+          <w:szCs w:val="24"/>
+        </w:rPr>
+        <w:t>教师</w:t>
+      </w:r>
+      <w:r>
+        <w:rPr>
+          <w:rFonts w:ascii="Times New Roman" w:hAnsi="Times New Roman" w:cs="Times New Roman"/>
+          <w:sz w:val="24"/>
+          <w:szCs w:val="24"/>
+        </w:rPr>
+        <w:t>点击</w:t>
+      </w:r>
+      <w:r>
+        <w:rPr>
+          <w:rFonts w:ascii="Times New Roman" w:hAnsi="Times New Roman" w:cs="Times New Roman" w:hint="eastAsia"/>
+          <w:sz w:val="24"/>
+          <w:szCs w:val="24"/>
+        </w:rPr>
+        <w:t>提交</w:t>
+      </w:r>
+    </w:p>
+    <w:p>
+      <w:pPr>
+        <w:pStyle w:val="110"/>
+        <w:numPr>
+          <w:ilvl w:val="0"/>
+          <w:numId w:val="31"/>
         </w:numPr>
         <w:spacing w:after="0" w:line="360" w:lineRule="auto"/>
         <w:ind w:left="865" w:firstLineChars="0"/>
         <w:rPr>
-          <w:rFonts w:ascii="Times New Roman" w:hAnsi="Times New Roman" w:cs="Times New Roman"/>
-          <w:sz w:val="24"/>
-          <w:szCs w:val="24"/>
-        </w:rPr>
-      </w:pPr>
-      <w:r>
-        <w:rPr>
-          <w:rFonts w:ascii="Times New Roman" w:hAnsi="Times New Roman" w:cs="Times New Roman" w:hint="eastAsia"/>
-          <w:sz w:val="24"/>
-          <w:szCs w:val="24"/>
-        </w:rPr>
-        <w:t>转到“添加</w:t>
-      </w:r>
-      <w:r>
-        <w:rPr>
-          <w:rFonts w:ascii="Times New Roman" w:hAnsi="Times New Roman" w:cs="Times New Roman"/>
+          <w:rFonts w:ascii="Times New Roman" w:hAnsi="Times New Roman" w:cs="Times New Roman" w:hint="eastAsia"/>
+          <w:sz w:val="24"/>
+          <w:szCs w:val="24"/>
+        </w:rPr>
+      </w:pPr>
+      <w:r>
+        <w:rPr>
+          <w:rFonts w:ascii="Times New Roman" w:hAnsi="Times New Roman" w:cs="Times New Roman" w:hint="eastAsia"/>
+          <w:sz w:val="24"/>
+          <w:szCs w:val="24"/>
+        </w:rPr>
+        <w:t>弹出新增结果提示</w:t>
+      </w:r>
+    </w:p>
+    <w:p>
+      <w:pPr>
+        <w:pStyle w:val="110"/>
+        <w:spacing w:after="0" w:line="360" w:lineRule="auto"/>
+        <w:ind w:left="865" w:firstLineChars="0" w:firstLine="0"/>
+        <w:rPr>
+          <w:rFonts w:ascii="Times New Roman" w:hAnsi="Times New Roman" w:cs="Times New Roman" w:hint="eastAsia"/>
+          <w:sz w:val="24"/>
+          <w:szCs w:val="24"/>
+        </w:rPr>
+      </w:pPr>
+    </w:p>
+    <w:p>
+      <w:pPr>
+        <w:pStyle w:val="41"/>
+        <w:rPr>
+          <w:rFonts w:ascii="Times New Roman" w:eastAsia="黑体" w:hAnsi="Times New Roman" w:cs="Times New Roman"/>
+          <w:color w:val="auto"/>
+          <w:sz w:val="28"/>
+          <w:szCs w:val="28"/>
+        </w:rPr>
+      </w:pPr>
+      <w:r>
+        <w:rPr>
+          <w:rFonts w:ascii="Times New Roman" w:eastAsia="黑体" w:hAnsi="Times New Roman" w:cs="Times New Roman" w:hint="eastAsia"/>
+          <w:color w:val="auto"/>
+          <w:sz w:val="28"/>
+          <w:szCs w:val="28"/>
+        </w:rPr>
+        <w:t>4</w:t>
+      </w:r>
+      <w:r>
+        <w:rPr>
+          <w:rFonts w:ascii="Times New Roman" w:eastAsia="黑体" w:hAnsi="Times New Roman" w:cs="Times New Roman"/>
+          <w:color w:val="auto"/>
+          <w:sz w:val="28"/>
+          <w:szCs w:val="28"/>
+        </w:rPr>
+        <w:t>.3.5</w:t>
+      </w:r>
+      <w:r>
+        <w:rPr>
+          <w:rFonts w:ascii="Times New Roman" w:eastAsia="黑体" w:hAnsi="Times New Roman" w:cs="Times New Roman"/>
+          <w:color w:val="auto"/>
+          <w:sz w:val="28"/>
+          <w:szCs w:val="28"/>
+        </w:rPr>
+        <w:t>.2</w:t>
+      </w:r>
+      <w:r>
+        <w:rPr>
+          <w:rFonts w:ascii="Times New Roman" w:eastAsia="黑体" w:hAnsi="Times New Roman" w:cs="Times New Roman" w:hint="eastAsia"/>
+          <w:color w:val="auto"/>
+          <w:sz w:val="28"/>
+          <w:szCs w:val="28"/>
+        </w:rPr>
+        <w:t>删除题目</w:t>
+      </w:r>
+    </w:p>
+    <w:p>
+      <w:pPr>
+        <w:spacing w:after="0" w:line="360" w:lineRule="auto"/>
+        <w:rPr>
+          <w:rFonts w:ascii="Times New Roman" w:hAnsi="Times New Roman" w:cs="Times New Roman"/>
+          <w:sz w:val="24"/>
+          <w:szCs w:val="24"/>
+        </w:rPr>
+      </w:pPr>
+      <w:r>
+        <w:rPr>
+          <w:rFonts w:ascii="Times New Roman" w:hAnsi="Times New Roman" w:cs="Times New Roman" w:hint="eastAsia"/>
+          <w:b/>
+          <w:sz w:val="24"/>
+          <w:szCs w:val="24"/>
+        </w:rPr>
+        <w:t>角色：教师</w:t>
+      </w:r>
+    </w:p>
+    <w:p>
+      <w:pPr>
+        <w:spacing w:after="0" w:line="360" w:lineRule="auto"/>
+        <w:rPr>
+          <w:rFonts w:ascii="Times New Roman" w:hAnsi="Times New Roman" w:cs="Times New Roman"/>
+          <w:sz w:val="24"/>
+          <w:szCs w:val="24"/>
+        </w:rPr>
+      </w:pPr>
+      <w:r>
+        <w:rPr>
+          <w:rFonts w:ascii="Times New Roman" w:hAnsi="Times New Roman" w:cs="Times New Roman"/>
+          <w:b/>
+          <w:sz w:val="24"/>
+          <w:szCs w:val="24"/>
+        </w:rPr>
+        <w:t>目的</w:t>
+      </w:r>
+      <w:r>
+        <w:rPr>
+          <w:rFonts w:ascii="Times New Roman" w:hAnsi="Times New Roman" w:cs="Times New Roman" w:hint="eastAsia"/>
+          <w:b/>
+          <w:sz w:val="24"/>
+          <w:szCs w:val="24"/>
+        </w:rPr>
+        <w:t>：</w:t>
+      </w:r>
+      <w:r>
+        <w:rPr>
+          <w:rFonts w:ascii="Times New Roman" w:hAnsi="Times New Roman" w:cs="Times New Roman" w:hint="eastAsia"/>
+          <w:b/>
+          <w:sz w:val="24"/>
+          <w:szCs w:val="24"/>
+        </w:rPr>
+        <w:t>删除</w:t>
+      </w:r>
+      <w:r>
+        <w:rPr>
+          <w:rFonts w:ascii="Times New Roman" w:hAnsi="Times New Roman" w:cs="Times New Roman" w:hint="eastAsia"/>
+          <w:b/>
           <w:sz w:val="24"/>
           <w:szCs w:val="24"/>
         </w:rPr>
         <w:t>题目</w:t>
       </w:r>
-      <w:r>
-        <w:rPr>
-          <w:rFonts w:ascii="Times New Roman" w:hAnsi="Times New Roman" w:cs="Times New Roman" w:hint="eastAsia"/>
-          <w:sz w:val="24"/>
-          <w:szCs w:val="24"/>
-        </w:rPr>
-        <w:t>”</w:t>
-      </w:r>
-      <w:r>
-        <w:rPr>
-          <w:rFonts w:ascii="Times New Roman" w:hAnsi="Times New Roman" w:cs="Times New Roman"/>
-          <w:sz w:val="24"/>
-          <w:szCs w:val="24"/>
-        </w:rPr>
-        <w:t>界面</w:t>
-      </w:r>
-      <w:r>
-        <w:rPr>
-          <w:rFonts w:ascii="Times New Roman" w:hAnsi="Times New Roman" w:cs="Times New Roman" w:hint="eastAsia"/>
-          <w:sz w:val="24"/>
-          <w:szCs w:val="24"/>
-        </w:rPr>
-        <w:t>。教师在</w:t>
-      </w:r>
-      <w:r>
-        <w:rPr>
-          <w:rFonts w:ascii="Times New Roman" w:hAnsi="Times New Roman" w:cs="Times New Roman"/>
-          <w:sz w:val="24"/>
-          <w:szCs w:val="24"/>
-        </w:rPr>
-        <w:t>“</w:t>
-      </w:r>
-      <w:r>
-        <w:rPr>
-          <w:rFonts w:ascii="Times New Roman" w:hAnsi="Times New Roman" w:cs="Times New Roman" w:hint="eastAsia"/>
-          <w:sz w:val="24"/>
-          <w:szCs w:val="24"/>
-        </w:rPr>
-        <w:t>题目标题</w:t>
-      </w:r>
-      <w:r>
-        <w:rPr>
-          <w:rFonts w:ascii="Times New Roman" w:hAnsi="Times New Roman" w:cs="Times New Roman"/>
-          <w:sz w:val="24"/>
-          <w:szCs w:val="24"/>
-        </w:rPr>
-        <w:t>”</w:t>
-      </w:r>
-      <w:r>
-        <w:rPr>
-          <w:rFonts w:ascii="Times New Roman" w:hAnsi="Times New Roman" w:cs="Times New Roman" w:hint="eastAsia"/>
-          <w:sz w:val="24"/>
-          <w:szCs w:val="24"/>
-        </w:rPr>
-        <w:t>中</w:t>
-      </w:r>
-      <w:r>
-        <w:rPr>
-          <w:rFonts w:ascii="Times New Roman" w:hAnsi="Times New Roman" w:cs="Times New Roman"/>
-          <w:sz w:val="24"/>
-          <w:szCs w:val="24"/>
-        </w:rPr>
-        <w:t>输入题目的</w:t>
-      </w:r>
-      <w:r>
-        <w:rPr>
-          <w:rFonts w:ascii="Times New Roman" w:hAnsi="Times New Roman" w:cs="Times New Roman" w:hint="eastAsia"/>
-          <w:sz w:val="24"/>
-          <w:szCs w:val="24"/>
-        </w:rPr>
-        <w:t>简要</w:t>
-      </w:r>
-      <w:r>
-        <w:rPr>
-          <w:rFonts w:ascii="Times New Roman" w:hAnsi="Times New Roman" w:cs="Times New Roman"/>
-          <w:sz w:val="24"/>
-          <w:szCs w:val="24"/>
-        </w:rPr>
-        <w:t>标题；在</w:t>
-      </w:r>
-      <w:r>
-        <w:rPr>
-          <w:rFonts w:ascii="Times New Roman" w:hAnsi="Times New Roman" w:cs="Times New Roman" w:hint="eastAsia"/>
-          <w:sz w:val="24"/>
-          <w:szCs w:val="24"/>
-        </w:rPr>
-        <w:t>“题目”文本</w:t>
-      </w:r>
-      <w:r>
-        <w:rPr>
-          <w:rFonts w:ascii="Times New Roman" w:hAnsi="Times New Roman" w:cs="Times New Roman"/>
-          <w:sz w:val="24"/>
-          <w:szCs w:val="24"/>
-        </w:rPr>
-        <w:t>框输入</w:t>
-      </w:r>
-      <w:r>
-        <w:rPr>
-          <w:rFonts w:ascii="Times New Roman" w:hAnsi="Times New Roman" w:cs="Times New Roman" w:hint="eastAsia"/>
-          <w:sz w:val="24"/>
-          <w:szCs w:val="24"/>
-        </w:rPr>
-        <w:t>自己</w:t>
-      </w:r>
-      <w:r>
-        <w:rPr>
-          <w:rFonts w:ascii="Times New Roman" w:hAnsi="Times New Roman" w:cs="Times New Roman"/>
-          <w:sz w:val="24"/>
-          <w:szCs w:val="24"/>
-        </w:rPr>
-        <w:t>想添加的题目内容，并</w:t>
-      </w:r>
-      <w:r>
-        <w:rPr>
-          <w:rFonts w:ascii="Times New Roman" w:hAnsi="Times New Roman" w:cs="Times New Roman" w:hint="eastAsia"/>
-          <w:sz w:val="24"/>
-          <w:szCs w:val="24"/>
-        </w:rPr>
-        <w:t>在“答案”文本框输入</w:t>
-      </w:r>
-      <w:r>
-        <w:rPr>
-          <w:rFonts w:ascii="Times New Roman" w:hAnsi="Times New Roman" w:cs="Times New Roman"/>
-          <w:sz w:val="24"/>
-          <w:szCs w:val="24"/>
-        </w:rPr>
-        <w:t>相对应的答案。</w:t>
-      </w:r>
-      <w:r>
-        <w:rPr>
-          <w:rFonts w:ascii="Times New Roman" w:hAnsi="Times New Roman" w:cs="Times New Roman" w:hint="eastAsia"/>
-          <w:sz w:val="24"/>
-          <w:szCs w:val="24"/>
-        </w:rPr>
-        <w:t>输入</w:t>
-      </w:r>
-      <w:r>
-        <w:rPr>
-          <w:rFonts w:ascii="Times New Roman" w:hAnsi="Times New Roman" w:cs="Times New Roman"/>
-          <w:sz w:val="24"/>
-          <w:szCs w:val="24"/>
-        </w:rPr>
-        <w:t>结束之后按</w:t>
-      </w:r>
-      <w:r>
-        <w:rPr>
-          <w:rFonts w:ascii="Times New Roman" w:hAnsi="Times New Roman" w:cs="Times New Roman" w:hint="eastAsia"/>
-          <w:sz w:val="24"/>
-          <w:szCs w:val="24"/>
-        </w:rPr>
-        <w:t>“确定”按钮。</w:t>
+    </w:p>
+    <w:p>
+      <w:pPr>
+        <w:spacing w:after="0" w:line="360" w:lineRule="auto"/>
+        <w:rPr>
+          <w:rFonts w:ascii="Times New Roman" w:hAnsi="Times New Roman" w:cs="Times New Roman"/>
+          <w:b/>
+          <w:sz w:val="24"/>
+          <w:szCs w:val="24"/>
+        </w:rPr>
+      </w:pPr>
+      <w:r>
+        <w:rPr>
+          <w:rFonts w:ascii="Times New Roman" w:hAnsi="Times New Roman" w:cs="Times New Roman" w:hint="eastAsia"/>
+          <w:b/>
+          <w:sz w:val="24"/>
+          <w:szCs w:val="24"/>
+        </w:rPr>
+        <w:t>用例描述：</w:t>
       </w:r>
     </w:p>
     <w:p>
@@ -8577,127 +8814,79 @@
         <w:pStyle w:val="110"/>
         <w:numPr>
           <w:ilvl w:val="0"/>
-          <w:numId w:val="19"/>
+          <w:numId w:val="29"/>
         </w:numPr>
         <w:spacing w:after="0" w:line="360" w:lineRule="auto"/>
-        <w:ind w:left="865" w:firstLineChars="0"/>
-        <w:rPr>
-          <w:rFonts w:ascii="Times New Roman" w:hAnsi="Times New Roman" w:cs="Times New Roman"/>
-          <w:sz w:val="24"/>
-          <w:szCs w:val="24"/>
-        </w:rPr>
-      </w:pPr>
-      <w:r>
-        <w:rPr>
-          <w:rFonts w:ascii="Times New Roman" w:hAnsi="Times New Roman" w:cs="Times New Roman" w:hint="eastAsia"/>
-          <w:sz w:val="24"/>
-          <w:szCs w:val="24"/>
-        </w:rPr>
-        <w:t>教师</w:t>
-      </w:r>
-      <w:r>
-        <w:rPr>
-          <w:rFonts w:ascii="Times New Roman" w:hAnsi="Times New Roman" w:cs="Times New Roman"/>
-          <w:sz w:val="24"/>
-          <w:szCs w:val="24"/>
-        </w:rPr>
-        <w:t>可以</w:t>
-      </w:r>
-      <w:r>
-        <w:rPr>
-          <w:rFonts w:ascii="Times New Roman" w:hAnsi="Times New Roman" w:cs="Times New Roman" w:hint="eastAsia"/>
-          <w:sz w:val="24"/>
-          <w:szCs w:val="24"/>
-        </w:rPr>
-        <w:t>在“教师</w:t>
-      </w:r>
-      <w:r>
-        <w:rPr>
-          <w:rFonts w:ascii="Times New Roman" w:hAnsi="Times New Roman" w:cs="Times New Roman" w:hint="eastAsia"/>
-          <w:sz w:val="24"/>
-          <w:szCs w:val="24"/>
-        </w:rPr>
-        <w:t>-</w:t>
-      </w:r>
-      <w:r>
-        <w:rPr>
-          <w:rFonts w:ascii="Times New Roman" w:hAnsi="Times New Roman" w:cs="Times New Roman" w:hint="eastAsia"/>
-          <w:sz w:val="24"/>
-          <w:szCs w:val="24"/>
-        </w:rPr>
-        <w:t>题库”界面</w:t>
-      </w:r>
-      <w:r>
-        <w:rPr>
-          <w:rFonts w:ascii="Times New Roman" w:hAnsi="Times New Roman" w:cs="Times New Roman"/>
-          <w:sz w:val="24"/>
-          <w:szCs w:val="24"/>
-        </w:rPr>
-        <w:t>看到自己添加的</w:t>
-      </w:r>
-      <w:r>
-        <w:rPr>
-          <w:rFonts w:ascii="Times New Roman" w:hAnsi="Times New Roman" w:cs="Times New Roman" w:hint="eastAsia"/>
-          <w:sz w:val="24"/>
-          <w:szCs w:val="24"/>
-        </w:rPr>
-        <w:t>“题目</w:t>
-      </w:r>
-      <w:r>
-        <w:rPr>
-          <w:rFonts w:ascii="Times New Roman" w:hAnsi="Times New Roman" w:cs="Times New Roman"/>
-          <w:sz w:val="24"/>
-          <w:szCs w:val="24"/>
-        </w:rPr>
-        <w:t>标题</w:t>
-      </w:r>
-      <w:r>
-        <w:rPr>
-          <w:rFonts w:ascii="Times New Roman" w:hAnsi="Times New Roman" w:cs="Times New Roman" w:hint="eastAsia"/>
-          <w:sz w:val="24"/>
-          <w:szCs w:val="24"/>
-        </w:rPr>
-        <w:t>”、</w:t>
-      </w:r>
-      <w:r>
-        <w:rPr>
-          <w:rFonts w:ascii="Times New Roman" w:hAnsi="Times New Roman" w:cs="Times New Roman"/>
-          <w:sz w:val="24"/>
-          <w:szCs w:val="24"/>
-        </w:rPr>
-        <w:t>“</w:t>
-      </w:r>
-      <w:r>
-        <w:rPr>
-          <w:rFonts w:ascii="Times New Roman" w:hAnsi="Times New Roman" w:cs="Times New Roman" w:hint="eastAsia"/>
-          <w:sz w:val="24"/>
-          <w:szCs w:val="24"/>
-        </w:rPr>
-        <w:t>题目</w:t>
-      </w:r>
-      <w:r>
-        <w:rPr>
-          <w:rFonts w:ascii="Times New Roman" w:hAnsi="Times New Roman" w:cs="Times New Roman"/>
-          <w:sz w:val="24"/>
-          <w:szCs w:val="24"/>
-        </w:rPr>
-        <w:t>序号</w:t>
-      </w:r>
-      <w:r>
-        <w:rPr>
-          <w:rFonts w:ascii="Times New Roman" w:hAnsi="Times New Roman" w:cs="Times New Roman"/>
-          <w:sz w:val="24"/>
-          <w:szCs w:val="24"/>
-        </w:rPr>
-        <w:t>”</w:t>
-      </w:r>
-      <w:r>
-        <w:rPr>
-          <w:rFonts w:ascii="Times New Roman" w:hAnsi="Times New Roman" w:cs="Times New Roman" w:hint="eastAsia"/>
-          <w:sz w:val="24"/>
-          <w:szCs w:val="24"/>
-        </w:rPr>
-        <w:t>。</w:t>
+        <w:ind w:firstLineChars="0"/>
+        <w:rPr>
+          <w:rFonts w:ascii="Times New Roman" w:hAnsi="Times New Roman" w:cs="Times New Roman"/>
+          <w:sz w:val="24"/>
+          <w:szCs w:val="24"/>
+        </w:rPr>
+      </w:pPr>
+      <w:r>
+        <w:rPr>
+          <w:rFonts w:ascii="Times New Roman" w:hAnsi="Times New Roman" w:cs="Times New Roman" w:hint="eastAsia"/>
+          <w:sz w:val="24"/>
+          <w:szCs w:val="24"/>
+        </w:rPr>
+        <w:t>教师点击</w:t>
+      </w:r>
+      <w:r>
+        <w:rPr>
+          <w:rFonts w:ascii="Times New Roman" w:hAnsi="Times New Roman" w:cs="Times New Roman" w:hint="eastAsia"/>
+          <w:sz w:val="24"/>
+          <w:szCs w:val="24"/>
+        </w:rPr>
+        <w:t>删除</w:t>
+      </w:r>
+      <w:r>
+        <w:rPr>
+          <w:rFonts w:ascii="Times New Roman" w:hAnsi="Times New Roman" w:cs="Times New Roman"/>
+          <w:sz w:val="24"/>
+          <w:szCs w:val="24"/>
+        </w:rPr>
+        <w:t>，</w:t>
+      </w:r>
+      <w:r>
+        <w:rPr>
+          <w:rFonts w:ascii="Times New Roman" w:hAnsi="Times New Roman" w:cs="Times New Roman" w:hint="eastAsia"/>
+          <w:sz w:val="24"/>
+          <w:szCs w:val="24"/>
+        </w:rPr>
+        <w:t>弹出</w:t>
+      </w:r>
+      <w:r>
+        <w:rPr>
+          <w:rFonts w:ascii="Times New Roman" w:hAnsi="Times New Roman" w:cs="Times New Roman" w:hint="eastAsia"/>
+          <w:sz w:val="24"/>
+          <w:szCs w:val="24"/>
+        </w:rPr>
+        <w:t>询问</w:t>
+      </w:r>
+      <w:r>
+        <w:rPr>
+          <w:rFonts w:ascii="Times New Roman" w:hAnsi="Times New Roman" w:cs="Times New Roman" w:hint="eastAsia"/>
+          <w:sz w:val="24"/>
+          <w:szCs w:val="24"/>
+        </w:rPr>
+        <w:t>界面，教师</w:t>
+      </w:r>
+      <w:r>
+        <w:rPr>
+          <w:rFonts w:ascii="Times New Roman" w:hAnsi="Times New Roman" w:cs="Times New Roman"/>
+          <w:sz w:val="24"/>
+          <w:szCs w:val="24"/>
+        </w:rPr>
+        <w:t>点击</w:t>
+      </w:r>
+      <w:r>
+        <w:rPr>
+          <w:rFonts w:ascii="Times New Roman" w:hAnsi="Times New Roman" w:cs="Times New Roman" w:hint="eastAsia"/>
+          <w:sz w:val="24"/>
+          <w:szCs w:val="24"/>
+        </w:rPr>
+        <w:t>确定</w:t>
       </w:r>
     </w:p>
     <w:p>
@@ -8705,175 +8894,171 @@
         <w:pStyle w:val="110"/>
         <w:numPr>
           <w:ilvl w:val="0"/>
-          <w:numId w:val="19"/>
+          <w:numId w:val="29"/>
         </w:numPr>
         <w:spacing w:after="0" w:line="360" w:lineRule="auto"/>
-        <w:ind w:left="865" w:firstLineChars="0"/>
-        <w:rPr>
-          <w:rFonts w:ascii="Times New Roman" w:hAnsi="Times New Roman" w:cs="Times New Roman"/>
-          <w:sz w:val="24"/>
-          <w:szCs w:val="24"/>
-        </w:rPr>
-      </w:pPr>
-      <w:r>
-        <w:rPr>
-          <w:rFonts w:ascii="Times New Roman" w:hAnsi="Times New Roman" w:cs="Times New Roman" w:hint="eastAsia"/>
-          <w:sz w:val="24"/>
-          <w:szCs w:val="24"/>
-        </w:rPr>
-        <w:t>若</w:t>
-      </w:r>
-      <w:r>
-        <w:rPr>
-          <w:rFonts w:ascii="Times New Roman" w:hAnsi="Times New Roman" w:cs="Times New Roman"/>
-          <w:sz w:val="24"/>
-          <w:szCs w:val="24"/>
-        </w:rPr>
-        <w:t>教师想</w:t>
-      </w:r>
-      <w:r>
-        <w:rPr>
-          <w:rFonts w:ascii="Times New Roman" w:hAnsi="Times New Roman" w:cs="Times New Roman" w:hint="eastAsia"/>
-          <w:sz w:val="24"/>
-          <w:szCs w:val="24"/>
-        </w:rPr>
-        <w:t>修改</w:t>
-      </w:r>
-      <w:r>
-        <w:rPr>
-          <w:rFonts w:ascii="Times New Roman" w:hAnsi="Times New Roman" w:cs="Times New Roman"/>
-          <w:sz w:val="24"/>
-          <w:szCs w:val="24"/>
-        </w:rPr>
-        <w:t>题目，点击</w:t>
-      </w:r>
-      <w:r>
-        <w:rPr>
-          <w:rFonts w:ascii="Times New Roman" w:hAnsi="Times New Roman" w:cs="Times New Roman" w:hint="eastAsia"/>
-          <w:sz w:val="24"/>
-          <w:szCs w:val="24"/>
-        </w:rPr>
-        <w:t>“题目</w:t>
-      </w:r>
-      <w:r>
-        <w:rPr>
-          <w:rFonts w:ascii="Times New Roman" w:hAnsi="Times New Roman" w:cs="Times New Roman"/>
-          <w:sz w:val="24"/>
-          <w:szCs w:val="24"/>
-        </w:rPr>
-        <w:t>标题</w:t>
-      </w:r>
-      <w:r>
-        <w:rPr>
-          <w:rFonts w:ascii="Times New Roman" w:hAnsi="Times New Roman" w:cs="Times New Roman" w:hint="eastAsia"/>
-          <w:sz w:val="24"/>
-          <w:szCs w:val="24"/>
-        </w:rPr>
-        <w:t>”右方</w:t>
-      </w:r>
-      <w:r>
-        <w:rPr>
-          <w:rFonts w:ascii="Times New Roman" w:hAnsi="Times New Roman" w:cs="Times New Roman"/>
-          <w:sz w:val="24"/>
-          <w:szCs w:val="24"/>
-        </w:rPr>
-        <w:t>的</w:t>
-      </w:r>
-      <w:r>
-        <w:rPr>
-          <w:rFonts w:ascii="Times New Roman" w:hAnsi="Times New Roman" w:cs="Times New Roman" w:hint="eastAsia"/>
-          <w:sz w:val="24"/>
-          <w:szCs w:val="24"/>
-        </w:rPr>
-        <w:t>“详情”</w:t>
-      </w:r>
-      <w:r>
-        <w:rPr>
-          <w:rFonts w:ascii="Times New Roman" w:hAnsi="Times New Roman" w:cs="Times New Roman"/>
-          <w:sz w:val="24"/>
-          <w:szCs w:val="24"/>
-        </w:rPr>
-        <w:t>按钮，</w:t>
-      </w:r>
-      <w:r>
-        <w:rPr>
-          <w:rFonts w:ascii="Times New Roman" w:hAnsi="Times New Roman" w:cs="Times New Roman" w:hint="eastAsia"/>
-          <w:sz w:val="24"/>
-          <w:szCs w:val="24"/>
-        </w:rPr>
-        <w:t>在</w:t>
-      </w:r>
-      <w:r>
-        <w:rPr>
-          <w:rFonts w:ascii="Times New Roman" w:hAnsi="Times New Roman" w:cs="Times New Roman"/>
-          <w:sz w:val="24"/>
-          <w:szCs w:val="24"/>
-        </w:rPr>
-        <w:t>跳转出来的详情界面中修改</w:t>
-      </w:r>
-      <w:r>
-        <w:rPr>
-          <w:rFonts w:ascii="Times New Roman" w:hAnsi="Times New Roman" w:cs="Times New Roman" w:hint="eastAsia"/>
-          <w:sz w:val="24"/>
-          <w:szCs w:val="24"/>
-        </w:rPr>
-        <w:t>“题目标题”、“题目内容”、</w:t>
-      </w:r>
-      <w:r>
-        <w:rPr>
-          <w:rFonts w:ascii="Times New Roman" w:hAnsi="Times New Roman" w:cs="Times New Roman"/>
-          <w:sz w:val="24"/>
-          <w:szCs w:val="24"/>
-        </w:rPr>
-        <w:t>“</w:t>
-      </w:r>
-      <w:r>
-        <w:rPr>
-          <w:rFonts w:ascii="Times New Roman" w:hAnsi="Times New Roman" w:cs="Times New Roman" w:hint="eastAsia"/>
-          <w:sz w:val="24"/>
-          <w:szCs w:val="24"/>
-        </w:rPr>
-        <w:t>答案</w:t>
-      </w:r>
-      <w:r>
-        <w:rPr>
-          <w:rFonts w:ascii="Times New Roman" w:hAnsi="Times New Roman" w:cs="Times New Roman"/>
-          <w:sz w:val="24"/>
-          <w:szCs w:val="24"/>
-        </w:rPr>
-        <w:t>”</w:t>
-      </w:r>
-      <w:r>
-        <w:rPr>
-          <w:rFonts w:ascii="Times New Roman" w:hAnsi="Times New Roman" w:cs="Times New Roman" w:hint="eastAsia"/>
-          <w:sz w:val="24"/>
-          <w:szCs w:val="24"/>
-        </w:rPr>
-        <w:t>。</w:t>
-      </w:r>
-      <w:r>
-        <w:rPr>
-          <w:rFonts w:ascii="Times New Roman" w:hAnsi="Times New Roman" w:cs="Times New Roman"/>
-          <w:sz w:val="24"/>
-          <w:szCs w:val="24"/>
-        </w:rPr>
-        <w:t>修改</w:t>
-      </w:r>
-      <w:r>
-        <w:rPr>
-          <w:rFonts w:ascii="Times New Roman" w:hAnsi="Times New Roman" w:cs="Times New Roman" w:hint="eastAsia"/>
-          <w:sz w:val="24"/>
-          <w:szCs w:val="24"/>
-        </w:rPr>
-        <w:t>完</w:t>
-      </w:r>
-      <w:r>
-        <w:rPr>
-          <w:rFonts w:ascii="Times New Roman" w:hAnsi="Times New Roman" w:cs="Times New Roman"/>
-          <w:sz w:val="24"/>
-          <w:szCs w:val="24"/>
-        </w:rPr>
-        <w:t>后点确定。</w:t>
+        <w:ind w:firstLineChars="0"/>
+        <w:rPr>
+          <w:rFonts w:ascii="Times New Roman" w:hAnsi="Times New Roman" w:cs="Times New Roman" w:hint="eastAsia"/>
+          <w:sz w:val="24"/>
+          <w:szCs w:val="24"/>
+        </w:rPr>
+      </w:pPr>
+      <w:r>
+        <w:rPr>
+          <w:rFonts w:ascii="Times New Roman" w:hAnsi="Times New Roman" w:cs="Times New Roman" w:hint="eastAsia"/>
+          <w:sz w:val="24"/>
+          <w:szCs w:val="24"/>
+        </w:rPr>
+        <w:t>弹出</w:t>
+      </w:r>
+      <w:r>
+        <w:rPr>
+          <w:rFonts w:ascii="Times New Roman" w:hAnsi="Times New Roman" w:cs="Times New Roman" w:hint="eastAsia"/>
+          <w:sz w:val="24"/>
+          <w:szCs w:val="24"/>
+        </w:rPr>
+        <w:t>删除</w:t>
+      </w:r>
+      <w:r>
+        <w:rPr>
+          <w:rFonts w:ascii="Times New Roman" w:hAnsi="Times New Roman" w:cs="Times New Roman" w:hint="eastAsia"/>
+          <w:sz w:val="24"/>
+          <w:szCs w:val="24"/>
+        </w:rPr>
+        <w:t>结果提示</w:t>
+      </w:r>
+    </w:p>
+    <w:p>
+      <w:pPr>
+        <w:pStyle w:val="41"/>
+        <w:rPr>
+          <w:rFonts w:ascii="Times New Roman" w:eastAsia="黑体" w:hAnsi="Times New Roman" w:cs="Times New Roman" w:hint="eastAsia"/>
+          <w:color w:val="auto"/>
+          <w:sz w:val="28"/>
+          <w:szCs w:val="28"/>
+        </w:rPr>
+      </w:pPr>
+      <w:r>
+        <w:rPr>
+          <w:rFonts w:ascii="Times New Roman" w:eastAsia="黑体" w:hAnsi="Times New Roman" w:cs="Times New Roman" w:hint="eastAsia"/>
+          <w:color w:val="auto"/>
+          <w:sz w:val="28"/>
+          <w:szCs w:val="28"/>
+        </w:rPr>
+        <w:t>4</w:t>
+      </w:r>
+      <w:r>
+        <w:rPr>
+          <w:rFonts w:ascii="Times New Roman" w:eastAsia="黑体" w:hAnsi="Times New Roman" w:cs="Times New Roman"/>
+          <w:color w:val="auto"/>
+          <w:sz w:val="28"/>
+          <w:szCs w:val="28"/>
+        </w:rPr>
+        <w:t>.3.5</w:t>
+      </w:r>
+      <w:r>
+        <w:rPr>
+          <w:rFonts w:ascii="Times New Roman" w:eastAsia="黑体" w:hAnsi="Times New Roman" w:cs="Times New Roman"/>
+          <w:color w:val="auto"/>
+          <w:sz w:val="28"/>
+          <w:szCs w:val="28"/>
+        </w:rPr>
+        <w:t>.3</w:t>
+      </w:r>
+      <w:r>
+        <w:rPr>
+          <w:rFonts w:ascii="Times New Roman" w:eastAsia="黑体" w:hAnsi="Times New Roman" w:cs="Times New Roman" w:hint="eastAsia"/>
+          <w:color w:val="auto"/>
+          <w:sz w:val="28"/>
+          <w:szCs w:val="28"/>
+        </w:rPr>
+        <w:t>题目</w:t>
+      </w:r>
+      <w:r>
+        <w:rPr>
+          <w:rFonts w:ascii="Times New Roman" w:eastAsia="黑体" w:hAnsi="Times New Roman" w:cs="Times New Roman" w:hint="eastAsia"/>
+          <w:color w:val="auto"/>
+          <w:sz w:val="28"/>
+          <w:szCs w:val="28"/>
+        </w:rPr>
+        <w:t>编辑</w:t>
+      </w:r>
+    </w:p>
+    <w:p>
+      <w:pPr>
+        <w:spacing w:after="0" w:line="360" w:lineRule="auto"/>
+        <w:rPr>
+          <w:rFonts w:ascii="Times New Roman" w:hAnsi="Times New Roman" w:cs="Times New Roman"/>
+          <w:sz w:val="24"/>
+          <w:szCs w:val="24"/>
+        </w:rPr>
+      </w:pPr>
+      <w:r>
+        <w:rPr>
+          <w:rFonts w:ascii="Times New Roman" w:hAnsi="Times New Roman" w:cs="Times New Roman" w:hint="eastAsia"/>
+          <w:b/>
+          <w:sz w:val="24"/>
+          <w:szCs w:val="24"/>
+        </w:rPr>
+        <w:t>角色：教师</w:t>
+      </w:r>
+    </w:p>
+    <w:p>
+      <w:pPr>
+        <w:spacing w:after="0" w:line="360" w:lineRule="auto"/>
+        <w:rPr>
+          <w:rFonts w:ascii="Times New Roman" w:hAnsi="Times New Roman" w:cs="Times New Roman"/>
+          <w:sz w:val="24"/>
+          <w:szCs w:val="24"/>
+        </w:rPr>
+      </w:pPr>
+      <w:r>
+        <w:rPr>
+          <w:rFonts w:ascii="Times New Roman" w:hAnsi="Times New Roman" w:cs="Times New Roman"/>
+          <w:b/>
+          <w:sz w:val="24"/>
+          <w:szCs w:val="24"/>
+        </w:rPr>
+        <w:t>目的</w:t>
+      </w:r>
+      <w:r>
+        <w:rPr>
+          <w:rFonts w:ascii="Times New Roman" w:hAnsi="Times New Roman" w:cs="Times New Roman" w:hint="eastAsia"/>
+          <w:b/>
+          <w:sz w:val="24"/>
+          <w:szCs w:val="24"/>
+        </w:rPr>
+        <w:t>：题目</w:t>
+      </w:r>
+      <w:r>
+        <w:rPr>
+          <w:rFonts w:ascii="Times New Roman" w:hAnsi="Times New Roman" w:cs="Times New Roman" w:hint="eastAsia"/>
+          <w:b/>
+          <w:sz w:val="24"/>
+          <w:szCs w:val="24"/>
+        </w:rPr>
+        <w:t>编辑</w:t>
+      </w:r>
+    </w:p>
+    <w:p>
+      <w:pPr>
+        <w:spacing w:after="0" w:line="360" w:lineRule="auto"/>
+        <w:rPr>
+          <w:rFonts w:ascii="Times New Roman" w:hAnsi="Times New Roman" w:cs="Times New Roman"/>
+          <w:b/>
+          <w:sz w:val="24"/>
+          <w:szCs w:val="24"/>
+        </w:rPr>
+      </w:pPr>
+      <w:r>
+        <w:rPr>
+          <w:rFonts w:ascii="Times New Roman" w:hAnsi="Times New Roman" w:cs="Times New Roman" w:hint="eastAsia"/>
+          <w:b/>
+          <w:sz w:val="24"/>
+          <w:szCs w:val="24"/>
+        </w:rPr>
+        <w:t>用例描述：</w:t>
       </w:r>
     </w:p>
     <w:p>
@@ -8881,120 +9066,148 @@
         <w:pStyle w:val="110"/>
         <w:numPr>
           <w:ilvl w:val="0"/>
-          <w:numId w:val="19"/>
+          <w:numId w:val="30"/>
         </w:numPr>
         <w:spacing w:after="0" w:line="360" w:lineRule="auto"/>
-        <w:ind w:left="865" w:firstLineChars="0"/>
-        <w:rPr>
-          <w:rFonts w:ascii="Times New Roman" w:hAnsi="Times New Roman" w:cs="Times New Roman"/>
-          <w:sz w:val="24"/>
-          <w:szCs w:val="24"/>
-        </w:rPr>
-      </w:pPr>
-      <w:r>
-        <w:rPr>
-          <w:rFonts w:ascii="Times New Roman" w:hAnsi="Times New Roman" w:cs="Times New Roman" w:hint="eastAsia"/>
-          <w:sz w:val="24"/>
-          <w:szCs w:val="24"/>
-        </w:rPr>
-        <w:t>若</w:t>
-      </w:r>
-      <w:r>
-        <w:rPr>
-          <w:rFonts w:ascii="Times New Roman" w:hAnsi="Times New Roman" w:cs="Times New Roman"/>
-          <w:sz w:val="24"/>
-          <w:szCs w:val="24"/>
-        </w:rPr>
-        <w:t>教师想</w:t>
-      </w:r>
-      <w:r>
-        <w:rPr>
-          <w:rFonts w:ascii="Times New Roman" w:hAnsi="Times New Roman" w:cs="Times New Roman" w:hint="eastAsia"/>
-          <w:sz w:val="24"/>
-          <w:szCs w:val="24"/>
-        </w:rPr>
-        <w:t>“删除”</w:t>
-      </w:r>
-      <w:r>
-        <w:rPr>
-          <w:rFonts w:ascii="Times New Roman" w:hAnsi="Times New Roman" w:cs="Times New Roman"/>
-          <w:sz w:val="24"/>
-          <w:szCs w:val="24"/>
-        </w:rPr>
-        <w:t>已经添加的题目</w:t>
-      </w:r>
-      <w:r>
-        <w:rPr>
-          <w:rFonts w:ascii="Times New Roman" w:hAnsi="Times New Roman" w:cs="Times New Roman" w:hint="eastAsia"/>
-          <w:sz w:val="24"/>
-          <w:szCs w:val="24"/>
-        </w:rPr>
-        <w:t>，点击“题目</w:t>
-      </w:r>
-      <w:r>
-        <w:rPr>
-          <w:rFonts w:ascii="Times New Roman" w:hAnsi="Times New Roman" w:cs="Times New Roman"/>
-          <w:sz w:val="24"/>
-          <w:szCs w:val="24"/>
-        </w:rPr>
-        <w:t>标题</w:t>
-      </w:r>
-      <w:r>
-        <w:rPr>
-          <w:rFonts w:ascii="Times New Roman" w:hAnsi="Times New Roman" w:cs="Times New Roman" w:hint="eastAsia"/>
-          <w:sz w:val="24"/>
-          <w:szCs w:val="24"/>
-        </w:rPr>
-        <w:t>”右方</w:t>
-      </w:r>
-      <w:r>
-        <w:rPr>
-          <w:rFonts w:ascii="Times New Roman" w:hAnsi="Times New Roman" w:cs="Times New Roman"/>
-          <w:sz w:val="24"/>
-          <w:szCs w:val="24"/>
-        </w:rPr>
-        <w:t>的</w:t>
-      </w:r>
-      <w:r>
-        <w:rPr>
-          <w:rFonts w:ascii="Times New Roman" w:hAnsi="Times New Roman" w:cs="Times New Roman" w:hint="eastAsia"/>
-          <w:sz w:val="24"/>
-          <w:szCs w:val="24"/>
-        </w:rPr>
-        <w:t>“删除”按钮</w:t>
-      </w:r>
-      <w:r>
-        <w:rPr>
-          <w:rFonts w:ascii="Times New Roman" w:hAnsi="Times New Roman" w:cs="Times New Roman"/>
-          <w:sz w:val="24"/>
-          <w:szCs w:val="24"/>
-        </w:rPr>
-        <w:t>，就可以删除题目。</w:t>
-      </w:r>
-    </w:p>
-    <w:p>
-      <w:pPr>
+        <w:ind w:firstLineChars="0"/>
+        <w:rPr>
+          <w:rFonts w:ascii="Times New Roman" w:hAnsi="Times New Roman" w:cs="Times New Roman"/>
+          <w:sz w:val="24"/>
+          <w:szCs w:val="24"/>
+        </w:rPr>
+      </w:pPr>
+      <w:r>
+        <w:rPr>
+          <w:rFonts w:ascii="Times New Roman" w:hAnsi="Times New Roman" w:cs="Times New Roman" w:hint="eastAsia"/>
+          <w:sz w:val="24"/>
+          <w:szCs w:val="24"/>
+        </w:rPr>
+        <w:t>教师点击</w:t>
+      </w:r>
+      <w:r>
+        <w:rPr>
+          <w:rFonts w:ascii="Times New Roman" w:hAnsi="Times New Roman" w:cs="Times New Roman" w:hint="eastAsia"/>
+          <w:sz w:val="24"/>
+          <w:szCs w:val="24"/>
+        </w:rPr>
+        <w:t>编辑</w:t>
+      </w:r>
+      <w:r>
+        <w:rPr>
+          <w:rFonts w:ascii="Times New Roman" w:hAnsi="Times New Roman" w:cs="Times New Roman"/>
+          <w:sz w:val="24"/>
+          <w:szCs w:val="24"/>
+        </w:rPr>
+        <w:t>，</w:t>
+      </w:r>
+      <w:r>
+        <w:rPr>
+          <w:rFonts w:ascii="Times New Roman" w:hAnsi="Times New Roman" w:cs="Times New Roman" w:hint="eastAsia"/>
+          <w:sz w:val="24"/>
+          <w:szCs w:val="24"/>
+        </w:rPr>
+        <w:t>弹出</w:t>
+      </w:r>
+      <w:r>
+        <w:rPr>
+          <w:rFonts w:ascii="Times New Roman" w:hAnsi="Times New Roman" w:cs="Times New Roman" w:hint="eastAsia"/>
+          <w:sz w:val="24"/>
+          <w:szCs w:val="24"/>
+        </w:rPr>
+        <w:t>编辑</w:t>
+      </w:r>
+      <w:r>
+        <w:rPr>
+          <w:rFonts w:ascii="Times New Roman" w:hAnsi="Times New Roman" w:cs="Times New Roman" w:hint="eastAsia"/>
+          <w:sz w:val="24"/>
+          <w:szCs w:val="24"/>
+        </w:rPr>
+        <w:t>界面，</w:t>
+      </w:r>
+      <w:r>
+        <w:rPr>
+          <w:rFonts w:ascii="Times New Roman" w:hAnsi="Times New Roman" w:cs="Times New Roman" w:hint="eastAsia"/>
+          <w:sz w:val="24"/>
+          <w:szCs w:val="24"/>
+        </w:rPr>
+        <w:t>修改</w:t>
+      </w:r>
+      <w:r>
+        <w:rPr>
+          <w:rFonts w:ascii="Times New Roman" w:hAnsi="Times New Roman" w:cs="Times New Roman" w:hint="eastAsia"/>
+          <w:sz w:val="24"/>
+          <w:szCs w:val="24"/>
+        </w:rPr>
+        <w:t>题号、题目标题、题目内容、题目答案，</w:t>
+      </w:r>
+      <w:r>
+        <w:rPr>
+          <w:rFonts w:ascii="Times New Roman" w:hAnsi="Times New Roman" w:cs="Times New Roman"/>
+          <w:sz w:val="24"/>
+          <w:szCs w:val="24"/>
+        </w:rPr>
+        <w:t>点击</w:t>
+      </w:r>
+      <w:r>
+        <w:rPr>
+          <w:rFonts w:ascii="Times New Roman" w:hAnsi="Times New Roman" w:cs="Times New Roman" w:hint="eastAsia"/>
+          <w:sz w:val="24"/>
+          <w:szCs w:val="24"/>
+        </w:rPr>
+        <w:t>提交</w:t>
+      </w:r>
+    </w:p>
+    <w:p>
+      <w:pPr>
+        <w:pStyle w:val="110"/>
+        <w:numPr>
+          <w:ilvl w:val="0"/>
+          <w:numId w:val="30"/>
+        </w:numPr>
         <w:spacing w:after="0" w:line="360" w:lineRule="auto"/>
-        <w:ind w:firstLine="425"/>
-        <w:jc w:val="center"/>
-        <w:rPr>
-          <w:rFonts w:ascii="Times New Roman" w:hAnsi="Times New Roman" w:cs="Times New Roman"/>
-          <w:sz w:val="24"/>
-          <w:szCs w:val="24"/>
-        </w:rPr>
-      </w:pPr>
+        <w:ind w:firstLineChars="0"/>
+        <w:rPr>
+          <w:rFonts w:ascii="Times New Roman" w:hAnsi="Times New Roman" w:cs="Times New Roman" w:hint="eastAsia"/>
+          <w:sz w:val="24"/>
+          <w:szCs w:val="24"/>
+        </w:rPr>
+      </w:pPr>
+      <w:r>
+        <w:rPr>
+          <w:rFonts w:ascii="Times New Roman" w:hAnsi="Times New Roman" w:cs="Times New Roman" w:hint="eastAsia"/>
+          <w:sz w:val="24"/>
+          <w:szCs w:val="24"/>
+        </w:rPr>
+        <w:t>弹出</w:t>
+      </w:r>
+      <w:r>
+        <w:rPr>
+          <w:rFonts w:ascii="Times New Roman" w:hAnsi="Times New Roman" w:cs="Times New Roman" w:hint="eastAsia"/>
+          <w:sz w:val="24"/>
+          <w:szCs w:val="24"/>
+        </w:rPr>
+        <w:t>编辑</w:t>
+      </w:r>
+      <w:r>
+        <w:rPr>
+          <w:rFonts w:ascii="Times New Roman" w:hAnsi="Times New Roman" w:cs="Times New Roman" w:hint="eastAsia"/>
+          <w:sz w:val="24"/>
+          <w:szCs w:val="24"/>
+        </w:rPr>
+        <w:t>结果提示</w:t>
+      </w:r>
     </w:p>
     <w:p>
       <w:pPr>
         <w:pStyle w:val="32"/>
         <w:rPr>
-          <w:rFonts w:ascii="Times New Roman" w:eastAsia="黑体" w:hAnsi="Times New Roman" w:cs="Times New Roman"/>
+          <w:rFonts w:ascii="Times New Roman" w:eastAsia="黑体" w:hAnsi="Times New Roman" w:cs="Times New Roman" w:hint="eastAsia"/>
           <w:color w:val="auto"/>
           <w:sz w:val="28"/>
           <w:szCs w:val="28"/>
         </w:rPr>
       </w:pPr>
-      <w:bookmarkStart w:id="51" w:name="_Toc13145947"/>
+      <w:bookmarkStart w:id="50" w:name="_Toc13145947"/>
       <w:r>
         <w:rPr>
           <w:rFonts w:ascii="Times New Roman" w:eastAsia="黑体" w:hAnsi="Times New Roman" w:cs="Times New Roman" w:hint="eastAsia"/>
@@ -9029,9 +9242,9 @@
           <w:sz w:val="28"/>
           <w:szCs w:val="28"/>
         </w:rPr>
-        <w:t>作业布置系统</w:t>
-      </w:r>
-      <w:bookmarkEnd w:id="51"/>
+        <w:t>作业布置</w:t>
+      </w:r>
+      <w:bookmarkEnd w:id="50"/>
     </w:p>
     <w:p>
       <w:pPr>
@@ -9068,6 +9281,7 @@
           <w:sz w:val="24"/>
           <w:szCs w:val="24"/>
         </w:rPr>
+        <w:lastRenderedPageBreak/>
         <w:t>目的</w:t>
       </w:r>
       <w:r>
@@ -9178,54 +9392,6 @@
           <w:sz w:val="24"/>
           <w:szCs w:val="24"/>
         </w:rPr>
-        <w:t>教师点击</w:t>
-      </w:r>
-      <w:r>
-        <w:rPr>
-          <w:rFonts w:ascii="Times New Roman" w:hAnsi="Times New Roman" w:cs="Times New Roman"/>
-          <w:sz w:val="24"/>
-          <w:szCs w:val="24"/>
-        </w:rPr>
-        <w:t>最上方的</w:t>
-      </w:r>
-      <w:r>
-        <w:rPr>
-          <w:rFonts w:ascii="Times New Roman" w:hAnsi="Times New Roman" w:cs="Times New Roman" w:hint="eastAsia"/>
-          <w:sz w:val="24"/>
-          <w:szCs w:val="24"/>
-        </w:rPr>
-        <w:t>“我</w:t>
-      </w:r>
-      <w:r>
-        <w:rPr>
-          <w:rFonts w:ascii="Times New Roman" w:hAnsi="Times New Roman" w:cs="Times New Roman"/>
-          <w:sz w:val="24"/>
-          <w:szCs w:val="24"/>
-        </w:rPr>
-        <w:t>的作业</w:t>
-      </w:r>
-      <w:r>
-        <w:rPr>
-          <w:rFonts w:ascii="Times New Roman" w:hAnsi="Times New Roman" w:cs="Times New Roman" w:hint="eastAsia"/>
-          <w:sz w:val="24"/>
-          <w:szCs w:val="24"/>
-        </w:rPr>
-        <w:t>”，在</w:t>
-      </w:r>
-      <w:r>
-        <w:rPr>
-          <w:rFonts w:ascii="Times New Roman" w:hAnsi="Times New Roman" w:cs="Times New Roman"/>
-          <w:sz w:val="24"/>
-          <w:szCs w:val="24"/>
-        </w:rPr>
-        <w:t>界面右方的右边</w:t>
-      </w:r>
-      <w:r>
-        <w:rPr>
-          <w:rFonts w:ascii="Times New Roman" w:hAnsi="Times New Roman" w:cs="Times New Roman" w:hint="eastAsia"/>
-          <w:sz w:val="24"/>
-          <w:szCs w:val="24"/>
-        </w:rPr>
         <w:t>点击</w:t>
       </w:r>
       <w:r>
@@ -9234,6 +9400,14 @@
           <w:sz w:val="24"/>
           <w:szCs w:val="24"/>
         </w:rPr>
+        <w:t>的</w:t>
+      </w:r>
+      <w:r>
+        <w:rPr>
+          <w:rFonts w:ascii="Times New Roman" w:hAnsi="Times New Roman" w:cs="Times New Roman" w:hint="eastAsia"/>
+          <w:sz w:val="24"/>
+          <w:szCs w:val="24"/>
+        </w:rPr>
         <w:t>“</w:t>
       </w:r>
       <w:r>
@@ -9250,23 +9424,31 @@
           <w:sz w:val="24"/>
           <w:szCs w:val="24"/>
         </w:rPr>
-        <w:t>新作业</w:t>
-      </w:r>
-      <w:r>
-        <w:rPr>
-          <w:rFonts w:ascii="Times New Roman" w:hAnsi="Times New Roman" w:cs="Times New Roman"/>
-          <w:sz w:val="24"/>
-          <w:szCs w:val="24"/>
-        </w:rPr>
-        <w:t>”</w:t>
-      </w:r>
-      <w:r>
-        <w:rPr>
-          <w:rFonts w:ascii="Times New Roman" w:hAnsi="Times New Roman" w:cs="Times New Roman" w:hint="eastAsia"/>
-          <w:sz w:val="24"/>
-          <w:szCs w:val="24"/>
-        </w:rPr>
-        <w:t>按钮。</w:t>
+        <w:t>作业</w:t>
+      </w:r>
+      <w:r>
+        <w:rPr>
+          <w:rFonts w:ascii="Times New Roman" w:hAnsi="Times New Roman" w:cs="Times New Roman" w:hint="eastAsia"/>
+          <w:sz w:val="24"/>
+          <w:szCs w:val="24"/>
+        </w:rPr>
+        <w:t>”，</w:t>
+      </w:r>
+      <w:r>
+        <w:rPr>
+          <w:rFonts w:ascii="Times New Roman" w:hAnsi="Times New Roman" w:cs="Times New Roman" w:hint="eastAsia"/>
+          <w:sz w:val="24"/>
+          <w:szCs w:val="24"/>
+        </w:rPr>
+        <w:t>跳转到发布作业界面</w:t>
+      </w:r>
+      <w:r>
+        <w:rPr>
+          <w:rFonts w:ascii="Times New Roman" w:hAnsi="Times New Roman" w:cs="Times New Roman"/>
+          <w:sz w:val="24"/>
+          <w:szCs w:val="24"/>
+        </w:rPr>
+        <w:t xml:space="preserve"> </w:t>
       </w:r>
     </w:p>
     <w:p>
@@ -9306,15 +9488,15 @@
           <w:sz w:val="24"/>
           <w:szCs w:val="24"/>
         </w:rPr>
-        <w:t>作业</w:t>
-      </w:r>
-      <w:r>
-        <w:rPr>
-          <w:rFonts w:ascii="Times New Roman" w:hAnsi="Times New Roman" w:cs="Times New Roman"/>
-          <w:sz w:val="24"/>
-          <w:szCs w:val="24"/>
-        </w:rPr>
-        <w:t>布置界面</w:t>
+        <w:t>发布作业</w:t>
+      </w:r>
+      <w:r>
+        <w:rPr>
+          <w:rFonts w:ascii="Times New Roman" w:hAnsi="Times New Roman" w:cs="Times New Roman"/>
+          <w:sz w:val="24"/>
+          <w:szCs w:val="24"/>
+        </w:rPr>
+        <w:t>界面</w:t>
       </w:r>
       <w:r>
         <w:rPr>
@@ -9326,251 +9508,11 @@
       </w:r>
       <w:r>
         <w:rPr>
-          <w:rFonts w:ascii="Times New Roman" w:hAnsi="Times New Roman" w:cs="Times New Roman"/>
-          <w:sz w:val="24"/>
-          <w:szCs w:val="24"/>
-        </w:rPr>
-        <w:t>在最上方的</w:t>
-      </w:r>
-      <w:r>
-        <w:rPr>
-          <w:rFonts w:ascii="Times New Roman" w:hAnsi="Times New Roman" w:cs="Times New Roman" w:hint="eastAsia"/>
-          <w:sz w:val="24"/>
-          <w:szCs w:val="24"/>
-        </w:rPr>
-        <w:t>“班级”下拉框</w:t>
-      </w:r>
-      <w:r>
-        <w:rPr>
-          <w:rFonts w:ascii="Times New Roman" w:hAnsi="Times New Roman" w:cs="Times New Roman"/>
-          <w:sz w:val="24"/>
-          <w:szCs w:val="24"/>
-        </w:rPr>
-        <w:t>中，选中好班级，并</w:t>
-      </w:r>
-      <w:r>
-        <w:rPr>
-          <w:rFonts w:ascii="Times New Roman" w:hAnsi="Times New Roman" w:cs="Times New Roman" w:hint="eastAsia"/>
-          <w:sz w:val="24"/>
-          <w:szCs w:val="24"/>
-        </w:rPr>
-        <w:t>在下方</w:t>
-      </w:r>
-      <w:r>
-        <w:rPr>
-          <w:rFonts w:ascii="Times New Roman" w:hAnsi="Times New Roman" w:cs="Times New Roman"/>
-          <w:sz w:val="24"/>
-          <w:szCs w:val="24"/>
-        </w:rPr>
-        <w:t>的</w:t>
-      </w:r>
-      <w:r>
-        <w:rPr>
-          <w:rFonts w:ascii="Times New Roman" w:hAnsi="Times New Roman" w:cs="Times New Roman" w:hint="eastAsia"/>
-          <w:sz w:val="24"/>
-          <w:szCs w:val="24"/>
-        </w:rPr>
-        <w:t>“题库题目”勾选</w:t>
-      </w:r>
-      <w:r>
-        <w:rPr>
-          <w:rFonts w:ascii="Times New Roman" w:hAnsi="Times New Roman" w:cs="Times New Roman"/>
-          <w:sz w:val="24"/>
-          <w:szCs w:val="24"/>
-        </w:rPr>
-        <w:t>想要布置的</w:t>
-      </w:r>
-      <w:r>
-        <w:rPr>
-          <w:rFonts w:ascii="Times New Roman" w:hAnsi="Times New Roman" w:cs="Times New Roman" w:hint="eastAsia"/>
-          <w:sz w:val="24"/>
-          <w:szCs w:val="24"/>
-        </w:rPr>
-        <w:t>作业</w:t>
-      </w:r>
-      <w:r>
-        <w:rPr>
-          <w:rFonts w:ascii="Times New Roman" w:hAnsi="Times New Roman" w:cs="Times New Roman"/>
-          <w:sz w:val="24"/>
-          <w:szCs w:val="24"/>
-        </w:rPr>
-        <w:t>题目</w:t>
-      </w:r>
-      <w:r>
-        <w:rPr>
-          <w:rFonts w:ascii="Times New Roman" w:hAnsi="Times New Roman" w:cs="Times New Roman" w:hint="eastAsia"/>
-          <w:sz w:val="24"/>
-          <w:szCs w:val="24"/>
-        </w:rPr>
-        <w:t>，最下面</w:t>
-      </w:r>
-      <w:r>
-        <w:rPr>
-          <w:rFonts w:ascii="Times New Roman" w:hAnsi="Times New Roman" w:cs="Times New Roman"/>
-          <w:sz w:val="24"/>
-          <w:szCs w:val="24"/>
-        </w:rPr>
-        <w:t>的答案框显示答案；教师也可以</w:t>
-      </w:r>
-      <w:r>
-        <w:rPr>
-          <w:rFonts w:ascii="Times New Roman" w:hAnsi="Times New Roman" w:cs="Times New Roman" w:hint="eastAsia"/>
-          <w:sz w:val="24"/>
-          <w:szCs w:val="24"/>
-        </w:rPr>
-        <w:t>自主</w:t>
-      </w:r>
-      <w:r>
-        <w:rPr>
-          <w:rFonts w:ascii="Times New Roman" w:hAnsi="Times New Roman" w:cs="Times New Roman"/>
-          <w:sz w:val="24"/>
-          <w:szCs w:val="24"/>
-        </w:rPr>
-        <w:t>选择在</w:t>
-      </w:r>
-      <w:r>
-        <w:rPr>
-          <w:rFonts w:ascii="Times New Roman" w:hAnsi="Times New Roman" w:cs="Times New Roman" w:hint="eastAsia"/>
-          <w:sz w:val="24"/>
-          <w:szCs w:val="24"/>
-        </w:rPr>
-        <w:t>右边</w:t>
-      </w:r>
-      <w:r>
-        <w:rPr>
-          <w:rFonts w:ascii="Times New Roman" w:hAnsi="Times New Roman" w:cs="Times New Roman"/>
-          <w:sz w:val="24"/>
-          <w:szCs w:val="24"/>
-        </w:rPr>
-        <w:t>“</w:t>
-      </w:r>
-      <w:r>
-        <w:rPr>
-          <w:rFonts w:ascii="Times New Roman" w:hAnsi="Times New Roman" w:cs="Times New Roman" w:hint="eastAsia"/>
-          <w:sz w:val="24"/>
-          <w:szCs w:val="24"/>
-        </w:rPr>
-        <w:t>题目</w:t>
-      </w:r>
-      <w:r>
-        <w:rPr>
-          <w:rFonts w:ascii="Times New Roman" w:hAnsi="Times New Roman" w:cs="Times New Roman"/>
-          <w:sz w:val="24"/>
-          <w:szCs w:val="24"/>
-        </w:rPr>
-        <w:t>”</w:t>
-      </w:r>
-      <w:r>
-        <w:rPr>
-          <w:rFonts w:ascii="Times New Roman" w:hAnsi="Times New Roman" w:cs="Times New Roman" w:hint="eastAsia"/>
-          <w:sz w:val="24"/>
-          <w:szCs w:val="24"/>
-        </w:rPr>
-        <w:t>文本框</w:t>
-      </w:r>
-      <w:r>
-        <w:rPr>
-          <w:rFonts w:ascii="Times New Roman" w:hAnsi="Times New Roman" w:cs="Times New Roman"/>
-          <w:sz w:val="24"/>
-          <w:szCs w:val="24"/>
-        </w:rPr>
-        <w:t>中输入题目，</w:t>
-      </w:r>
-      <w:r>
-        <w:rPr>
-          <w:rFonts w:ascii="Times New Roman" w:hAnsi="Times New Roman" w:cs="Times New Roman" w:hint="eastAsia"/>
-          <w:sz w:val="24"/>
-          <w:szCs w:val="24"/>
-        </w:rPr>
-        <w:t>并</w:t>
-      </w:r>
-      <w:r>
-        <w:rPr>
-          <w:rFonts w:ascii="Times New Roman" w:hAnsi="Times New Roman" w:cs="Times New Roman"/>
-          <w:sz w:val="24"/>
-          <w:szCs w:val="24"/>
-        </w:rPr>
-        <w:t>在</w:t>
-      </w:r>
-      <w:r>
-        <w:rPr>
-          <w:rFonts w:ascii="Times New Roman" w:hAnsi="Times New Roman" w:cs="Times New Roman" w:hint="eastAsia"/>
-          <w:sz w:val="24"/>
-          <w:szCs w:val="24"/>
-        </w:rPr>
-        <w:t>下方的</w:t>
-      </w:r>
-      <w:r>
-        <w:rPr>
-          <w:rFonts w:ascii="Times New Roman" w:hAnsi="Times New Roman" w:cs="Times New Roman"/>
-          <w:sz w:val="24"/>
-          <w:szCs w:val="24"/>
-        </w:rPr>
-        <w:t>“</w:t>
-      </w:r>
-      <w:r>
-        <w:rPr>
-          <w:rFonts w:ascii="Times New Roman" w:hAnsi="Times New Roman" w:cs="Times New Roman" w:hint="eastAsia"/>
-          <w:sz w:val="24"/>
-          <w:szCs w:val="24"/>
-        </w:rPr>
-        <w:t>答案</w:t>
-      </w:r>
-      <w:r>
-        <w:rPr>
-          <w:rFonts w:ascii="Times New Roman" w:hAnsi="Times New Roman" w:cs="Times New Roman"/>
-          <w:sz w:val="24"/>
-          <w:szCs w:val="24"/>
-        </w:rPr>
-        <w:t>”</w:t>
-      </w:r>
-      <w:r>
-        <w:rPr>
-          <w:rFonts w:ascii="Times New Roman" w:hAnsi="Times New Roman" w:cs="Times New Roman" w:hint="eastAsia"/>
-          <w:sz w:val="24"/>
-          <w:szCs w:val="24"/>
-        </w:rPr>
-        <w:t>框</w:t>
-      </w:r>
-      <w:r>
-        <w:rPr>
-          <w:rFonts w:ascii="Times New Roman" w:hAnsi="Times New Roman" w:cs="Times New Roman"/>
-          <w:sz w:val="24"/>
-          <w:szCs w:val="24"/>
-        </w:rPr>
-        <w:t>主动输入</w:t>
-      </w:r>
-      <w:r>
-        <w:rPr>
-          <w:rFonts w:ascii="Times New Roman" w:hAnsi="Times New Roman" w:cs="Times New Roman" w:hint="eastAsia"/>
-          <w:sz w:val="24"/>
-          <w:szCs w:val="24"/>
-        </w:rPr>
-        <w:t>题目</w:t>
-      </w:r>
-      <w:r>
-        <w:rPr>
-          <w:rFonts w:ascii="Times New Roman" w:hAnsi="Times New Roman" w:cs="Times New Roman"/>
-          <w:sz w:val="24"/>
-          <w:szCs w:val="24"/>
-        </w:rPr>
-        <w:t>的</w:t>
-      </w:r>
-      <w:r>
-        <w:rPr>
-          <w:rFonts w:ascii="Times New Roman" w:hAnsi="Times New Roman" w:cs="Times New Roman" w:hint="eastAsia"/>
-          <w:sz w:val="24"/>
-          <w:szCs w:val="24"/>
-        </w:rPr>
-        <w:t>答案</w:t>
-      </w:r>
-      <w:r>
-        <w:rPr>
-          <w:rFonts w:ascii="Times New Roman" w:hAnsi="Times New Roman" w:cs="Times New Roman"/>
-          <w:sz w:val="24"/>
-          <w:szCs w:val="24"/>
-        </w:rPr>
-        <w:t>。</w:t>
+          <w:rFonts w:ascii="Times New Roman" w:hAnsi="Times New Roman" w:cs="Times New Roman" w:hint="eastAsia"/>
+          <w:sz w:val="24"/>
+          <w:szCs w:val="24"/>
+        </w:rPr>
+        <w:t>从题库中选择题目、输入作业标题、选择发布班级、选择截止时间</w:t>
       </w:r>
     </w:p>
     <w:p>
@@ -9590,19 +9532,11 @@
       </w:pPr>
       <w:r>
         <w:rPr>
-          <w:rFonts w:ascii="Times New Roman" w:hAnsi="Times New Roman" w:cs="Times New Roman" w:hint="eastAsia"/>
-          <w:sz w:val="24"/>
-          <w:szCs w:val="24"/>
-        </w:rPr>
-        <w:t>所有</w:t>
-      </w:r>
-      <w:r>
-        <w:rPr>
-          <w:rFonts w:ascii="Times New Roman" w:hAnsi="Times New Roman" w:cs="Times New Roman"/>
-          <w:sz w:val="24"/>
-          <w:szCs w:val="24"/>
-        </w:rPr>
-        <w:t>操作结束后，教师点击</w:t>
+          <w:rFonts w:ascii="Times New Roman" w:hAnsi="Times New Roman" w:cs="Times New Roman"/>
+          <w:sz w:val="24"/>
+          <w:szCs w:val="24"/>
+        </w:rPr>
+        <w:t>教师点击</w:t>
       </w:r>
       <w:r>
         <w:rPr>
@@ -9664,7 +9598,7 @@
           <w:szCs w:val="28"/>
         </w:rPr>
       </w:pPr>
-      <w:bookmarkStart w:id="52" w:name="_Toc13145948"/>
+      <w:bookmarkStart w:id="51" w:name="_Toc13145948"/>
       <w:r>
         <w:rPr>
           <w:rFonts w:ascii="Times New Roman" w:eastAsia="黑体" w:hAnsi="Times New Roman" w:cs="Times New Roman" w:hint="eastAsia"/>
@@ -9699,9 +9633,9 @@
           <w:sz w:val="28"/>
           <w:szCs w:val="28"/>
         </w:rPr>
-        <w:t>作业批改系统</w:t>
-      </w:r>
-      <w:bookmarkEnd w:id="52"/>
+        <w:t>作业批改</w:t>
+      </w:r>
+      <w:bookmarkEnd w:id="51"/>
     </w:p>
     <w:p>
       <w:pPr>
@@ -9855,23 +9789,39 @@
           <w:sz w:val="24"/>
           <w:szCs w:val="24"/>
         </w:rPr>
-        <w:t>“题目标题”最</w:t>
-      </w:r>
-      <w:r>
-        <w:rPr>
-          <w:rFonts w:ascii="Times New Roman" w:hAnsi="Times New Roman" w:cs="Times New Roman"/>
-          <w:sz w:val="24"/>
-          <w:szCs w:val="24"/>
-        </w:rPr>
-        <w:t>右方的</w:t>
-      </w:r>
-      <w:r>
-        <w:rPr>
-          <w:rFonts w:ascii="Times New Roman" w:hAnsi="Times New Roman" w:cs="Times New Roman" w:hint="eastAsia"/>
-          <w:sz w:val="24"/>
-          <w:szCs w:val="24"/>
-        </w:rPr>
-        <w:t>“详细”按钮，跳转</w:t>
+        <w:t xml:space="preserve"> </w:t>
+      </w:r>
+      <w:r>
+        <w:rPr>
+          <w:rFonts w:ascii="Times New Roman" w:hAnsi="Times New Roman" w:cs="Times New Roman" w:hint="eastAsia"/>
+          <w:sz w:val="24"/>
+          <w:szCs w:val="24"/>
+        </w:rPr>
+        <w:t>“</w:t>
+      </w:r>
+      <w:r>
+        <w:rPr>
+          <w:rFonts w:ascii="Times New Roman" w:hAnsi="Times New Roman" w:cs="Times New Roman" w:hint="eastAsia"/>
+          <w:sz w:val="24"/>
+          <w:szCs w:val="24"/>
+        </w:rPr>
+        <w:t>作业</w:t>
+      </w:r>
+      <w:r>
+        <w:rPr>
+          <w:rFonts w:ascii="Times New Roman" w:hAnsi="Times New Roman" w:cs="Times New Roman" w:hint="eastAsia"/>
+          <w:sz w:val="24"/>
+          <w:szCs w:val="24"/>
+        </w:rPr>
+        <w:t>详细”按钮，跳转</w:t>
+      </w:r>
+      <w:r>
+        <w:rPr>
+          <w:rFonts w:ascii="Times New Roman" w:hAnsi="Times New Roman" w:cs="Times New Roman" w:hint="eastAsia"/>
+          <w:sz w:val="24"/>
+          <w:szCs w:val="24"/>
+        </w:rPr>
+        <w:t>到该次作业详情</w:t>
       </w:r>
       <w:r>
         <w:rPr>
@@ -9943,6 +9893,14 @@
           <w:sz w:val="24"/>
           <w:szCs w:val="24"/>
         </w:rPr>
+        <w:t>作业</w:t>
+      </w:r>
+      <w:r>
+        <w:rPr>
+          <w:rFonts w:ascii="Times New Roman" w:hAnsi="Times New Roman" w:cs="Times New Roman" w:hint="eastAsia"/>
+          <w:sz w:val="24"/>
+          <w:szCs w:val="24"/>
+        </w:rPr>
         <w:t>详细</w:t>
       </w:r>
       <w:r>
@@ -9975,111 +9933,15 @@
           <w:sz w:val="24"/>
           <w:szCs w:val="24"/>
         </w:rPr>
-        <w:t>在界面中</w:t>
-      </w:r>
-      <w:r>
-        <w:rPr>
-          <w:rFonts w:ascii="Times New Roman" w:hAnsi="Times New Roman" w:cs="Times New Roman"/>
-          <w:sz w:val="24"/>
-          <w:szCs w:val="24"/>
-        </w:rPr>
-        <w:t>可以</w:t>
-      </w:r>
-      <w:r>
-        <w:rPr>
-          <w:rFonts w:ascii="Times New Roman" w:hAnsi="Times New Roman" w:cs="Times New Roman" w:hint="eastAsia"/>
-          <w:sz w:val="24"/>
-          <w:szCs w:val="24"/>
-        </w:rPr>
-        <w:t>看到</w:t>
-      </w:r>
-      <w:r>
-        <w:rPr>
-          <w:rFonts w:ascii="Times New Roman" w:hAnsi="Times New Roman" w:cs="Times New Roman"/>
-          <w:sz w:val="24"/>
-          <w:szCs w:val="24"/>
-        </w:rPr>
-        <w:t>题目，在题目的下方可以看到</w:t>
-      </w:r>
-      <w:r>
-        <w:rPr>
-          <w:rFonts w:ascii="Times New Roman" w:hAnsi="Times New Roman" w:cs="Times New Roman" w:hint="eastAsia"/>
-          <w:sz w:val="24"/>
-          <w:szCs w:val="24"/>
-        </w:rPr>
-        <w:t>每一个</w:t>
-      </w:r>
-      <w:r>
-        <w:rPr>
-          <w:rFonts w:ascii="Times New Roman" w:hAnsi="Times New Roman" w:cs="Times New Roman"/>
-          <w:sz w:val="24"/>
-          <w:szCs w:val="24"/>
-        </w:rPr>
-        <w:t>提交作业的</w:t>
-      </w:r>
-      <w:r>
-        <w:rPr>
-          <w:rFonts w:ascii="Times New Roman" w:hAnsi="Times New Roman" w:cs="Times New Roman" w:hint="eastAsia"/>
-          <w:sz w:val="24"/>
-          <w:szCs w:val="24"/>
-        </w:rPr>
-        <w:t>学生</w:t>
-      </w:r>
-      <w:r>
-        <w:rPr>
-          <w:rFonts w:ascii="Times New Roman" w:hAnsi="Times New Roman" w:cs="Times New Roman"/>
-          <w:sz w:val="24"/>
-          <w:szCs w:val="24"/>
-        </w:rPr>
-        <w:t>名字。</w:t>
-      </w:r>
-      <w:r>
-        <w:rPr>
-          <w:rFonts w:ascii="Times New Roman" w:hAnsi="Times New Roman" w:cs="Times New Roman" w:hint="eastAsia"/>
-          <w:sz w:val="24"/>
-          <w:szCs w:val="24"/>
-        </w:rPr>
-        <w:t>选中</w:t>
-      </w:r>
-      <w:r>
-        <w:rPr>
-          <w:rFonts w:ascii="Times New Roman" w:hAnsi="Times New Roman" w:cs="Times New Roman"/>
-          <w:sz w:val="24"/>
-          <w:szCs w:val="24"/>
-        </w:rPr>
-        <w:t>学生名字同一行的</w:t>
-      </w:r>
-      <w:r>
-        <w:rPr>
-          <w:rFonts w:ascii="Times New Roman" w:hAnsi="Times New Roman" w:cs="Times New Roman"/>
-          <w:sz w:val="24"/>
-          <w:szCs w:val="24"/>
-        </w:rPr>
-        <w:t>“</w:t>
-      </w:r>
-      <w:r>
-        <w:rPr>
-          <w:rFonts w:ascii="Times New Roman" w:hAnsi="Times New Roman" w:cs="Times New Roman" w:hint="eastAsia"/>
-          <w:sz w:val="24"/>
-          <w:szCs w:val="24"/>
-        </w:rPr>
-        <w:t>批改</w:t>
-      </w:r>
-      <w:r>
-        <w:rPr>
-          <w:rFonts w:ascii="Times New Roman" w:hAnsi="Times New Roman" w:cs="Times New Roman"/>
-          <w:sz w:val="24"/>
-          <w:szCs w:val="24"/>
-        </w:rPr>
-        <w:t>”</w:t>
-      </w:r>
-      <w:r>
-        <w:rPr>
-          <w:rFonts w:ascii="Times New Roman" w:hAnsi="Times New Roman" w:cs="Times New Roman" w:hint="eastAsia"/>
-          <w:sz w:val="24"/>
-          <w:szCs w:val="24"/>
-        </w:rPr>
-        <w:t>按钮。</w:t>
+        <w:t>显示该次作业所有学生的情况，</w:t>
+      </w:r>
+      <w:r>
+        <w:rPr>
+          <w:rFonts w:ascii="Times New Roman" w:hAnsi="Times New Roman" w:cs="Times New Roman" w:hint="eastAsia"/>
+          <w:sz w:val="24"/>
+          <w:szCs w:val="24"/>
+        </w:rPr>
+        <w:t>点击相应学生行“批改”按钮弹出批改界面</w:t>
       </w:r>
     </w:p>
     <w:p>
@@ -10103,23 +9965,23 @@
           <w:sz w:val="24"/>
           <w:szCs w:val="24"/>
         </w:rPr>
-        <w:t>在新</w:t>
-      </w:r>
-      <w:r>
-        <w:rPr>
-          <w:rFonts w:ascii="Times New Roman" w:hAnsi="Times New Roman" w:cs="Times New Roman"/>
-          <w:sz w:val="24"/>
-          <w:szCs w:val="24"/>
-        </w:rPr>
-        <w:t>的界面</w:t>
-      </w:r>
-      <w:r>
-        <w:rPr>
-          <w:rFonts w:ascii="Times New Roman" w:hAnsi="Times New Roman" w:cs="Times New Roman" w:hint="eastAsia"/>
-          <w:sz w:val="24"/>
-          <w:szCs w:val="24"/>
-        </w:rPr>
-        <w:t>有</w:t>
+        <w:t>批改</w:t>
+      </w:r>
+      <w:r>
+        <w:rPr>
+          <w:rFonts w:ascii="Times New Roman" w:hAnsi="Times New Roman" w:cs="Times New Roman"/>
+          <w:sz w:val="24"/>
+          <w:szCs w:val="24"/>
+        </w:rPr>
+        <w:t>界面</w:t>
+      </w:r>
+      <w:r>
+        <w:rPr>
+          <w:rFonts w:ascii="Times New Roman" w:hAnsi="Times New Roman" w:cs="Times New Roman" w:hint="eastAsia"/>
+          <w:sz w:val="24"/>
+          <w:szCs w:val="24"/>
+        </w:rPr>
+        <w:t>显示</w:t>
       </w:r>
       <w:r>
         <w:rPr>
@@ -10136,6 +9998,14 @@
           <w:szCs w:val="24"/>
         </w:rPr>
         <w:t>题目</w:t>
+      </w:r>
+      <w:r>
+        <w:rPr>
+          <w:rFonts w:ascii="Times New Roman" w:hAnsi="Times New Roman" w:cs="Times New Roman" w:hint="eastAsia"/>
+          <w:sz w:val="24"/>
+          <w:szCs w:val="24"/>
+        </w:rPr>
+        <w:t>内容</w:t>
       </w:r>
       <w:r>
         <w:rPr>
@@ -10343,47 +10213,7 @@
           <w:sz w:val="24"/>
           <w:szCs w:val="24"/>
         </w:rPr>
-        <w:t>回到</w:t>
-      </w:r>
-      <w:r>
-        <w:rPr>
-          <w:rFonts w:ascii="Times New Roman" w:hAnsi="Times New Roman" w:cs="Times New Roman"/>
-          <w:sz w:val="24"/>
-          <w:szCs w:val="24"/>
-        </w:rPr>
-        <w:t>教师界面，</w:t>
-      </w:r>
-      <w:r>
-        <w:rPr>
-          <w:rFonts w:ascii="Times New Roman" w:hAnsi="Times New Roman" w:cs="Times New Roman" w:hint="eastAsia"/>
-          <w:sz w:val="24"/>
-          <w:szCs w:val="24"/>
-        </w:rPr>
-        <w:t>教师</w:t>
-      </w:r>
-      <w:r>
-        <w:rPr>
-          <w:rFonts w:ascii="Times New Roman" w:hAnsi="Times New Roman" w:cs="Times New Roman"/>
-          <w:sz w:val="24"/>
-          <w:szCs w:val="24"/>
-        </w:rPr>
-        <w:t>可以看到该</w:t>
-      </w:r>
-      <w:r>
-        <w:rPr>
-          <w:rFonts w:ascii="Times New Roman" w:hAnsi="Times New Roman" w:cs="Times New Roman" w:hint="eastAsia"/>
-          <w:sz w:val="24"/>
-          <w:szCs w:val="24"/>
-        </w:rPr>
-        <w:t>学生的</w:t>
-      </w:r>
-      <w:r>
-        <w:rPr>
-          <w:rFonts w:ascii="Times New Roman" w:hAnsi="Times New Roman" w:cs="Times New Roman"/>
-          <w:sz w:val="24"/>
-          <w:szCs w:val="24"/>
-        </w:rPr>
-        <w:t>分数</w:t>
+        <w:t>批改成功，弹出提示，停留在本界面，学生成绩已更改；批改失败，提示失败</w:t>
       </w:r>
     </w:p>
     <w:p>
@@ -10405,7 +10235,7 @@
           <w:szCs w:val="28"/>
         </w:rPr>
       </w:pPr>
-      <w:bookmarkStart w:id="53" w:name="_Toc13145949"/>
+      <w:bookmarkStart w:id="52" w:name="_Toc13145949"/>
       <w:r>
         <w:rPr>
           <w:rFonts w:ascii="Times New Roman" w:eastAsia="黑体" w:hAnsi="Times New Roman" w:cs="Times New Roman" w:hint="eastAsia"/>
@@ -10440,9 +10270,9 @@
           <w:sz w:val="28"/>
           <w:szCs w:val="28"/>
         </w:rPr>
-        <w:t>作业删除系统</w:t>
-      </w:r>
-      <w:bookmarkEnd w:id="53"/>
+        <w:t>作业删除</w:t>
+      </w:r>
+      <w:bookmarkEnd w:id="52"/>
     </w:p>
     <w:p>
       <w:pPr>
@@ -10702,7 +10532,7 @@
           <w:szCs w:val="28"/>
         </w:rPr>
       </w:pPr>
-      <w:bookmarkStart w:id="54" w:name="_Toc13145950"/>
+      <w:bookmarkStart w:id="53" w:name="_Toc13145950"/>
       <w:r>
         <w:rPr>
           <w:rFonts w:ascii="Times New Roman" w:eastAsia="黑体" w:hAnsi="Times New Roman" w:cs="Times New Roman" w:hint="eastAsia"/>
@@ -10739,7 +10569,7 @@
         </w:rPr>
         <w:t>教师查看作业详情系统</w:t>
       </w:r>
-      <w:bookmarkEnd w:id="54"/>
+      <w:bookmarkEnd w:id="53"/>
     </w:p>
     <w:p>
       <w:pPr>
@@ -10926,7 +10756,6 @@
           <w:sz w:val="24"/>
           <w:szCs w:val="24"/>
         </w:rPr>
-        <w:lastRenderedPageBreak/>
         <w:t>在“教师</w:t>
       </w:r>
       <w:r>
@@ -10983,7 +10812,7 @@
           <w:szCs w:val="30"/>
         </w:rPr>
       </w:pPr>
-      <w:bookmarkStart w:id="55" w:name="_Toc13145951"/>
+      <w:bookmarkStart w:id="54" w:name="_Toc13145951"/>
       <w:r>
         <w:rPr>
           <w:rFonts w:ascii="Times New Roman" w:eastAsia="黑体" w:hAnsi="Times New Roman" w:cs="Times New Roman"/>
@@ -11011,7 +10840,7 @@
         </w:rPr>
         <w:t>管理端子系统</w:t>
       </w:r>
-      <w:bookmarkEnd w:id="55"/>
+      <w:bookmarkEnd w:id="54"/>
     </w:p>
     <w:p>
       <w:pPr>
@@ -11091,7 +10920,7 @@
           <w:szCs w:val="28"/>
         </w:rPr>
       </w:pPr>
-      <w:bookmarkStart w:id="56" w:name="_Toc13145952"/>
+      <w:bookmarkStart w:id="55" w:name="_Toc13145952"/>
       <w:r>
         <w:rPr>
           <w:rFonts w:ascii="Times New Roman" w:eastAsia="黑体" w:hAnsi="Times New Roman" w:cs="Times New Roman"/>
@@ -11108,9 +10937,9 @@
           <w:sz w:val="28"/>
           <w:szCs w:val="28"/>
         </w:rPr>
-        <w:t>登录系统</w:t>
-      </w:r>
-      <w:bookmarkEnd w:id="56"/>
+        <w:t>登录</w:t>
+      </w:r>
+      <w:bookmarkEnd w:id="55"/>
     </w:p>
     <w:p>
       <w:pPr>
@@ -11232,6 +11061,7 @@
           <w:sz w:val="24"/>
           <w:szCs w:val="24"/>
         </w:rPr>
+        <w:lastRenderedPageBreak/>
         <w:t>系统显示登录界面，</w:t>
       </w:r>
       <w:r>
@@ -11317,6 +11147,8 @@
           <w:szCs w:val="24"/>
         </w:rPr>
       </w:pPr>
+      <w:bookmarkStart w:id="56" w:name="_GoBack"/>
+      <w:bookmarkEnd w:id="56"/>
     </w:p>
     <w:p>
       <w:pPr>
@@ -11348,6 +11180,7 @@
         </w:rPr>
         <w:t xml:space="preserve"> </w:t>
       </w:r>
+      <w:bookmarkStart w:id="58" w:name="_Hlk13216681"/>
       <w:r>
         <w:rPr>
           <w:rFonts w:ascii="Times New Roman" w:eastAsia="黑体" w:hAnsi="Times New Roman" w:cs="Times New Roman" w:hint="eastAsia"/>
@@ -11355,7 +11188,17 @@
           <w:sz w:val="28"/>
           <w:szCs w:val="28"/>
         </w:rPr>
-        <w:t>用户管理系统</w:t>
+        <w:t>用户</w:t>
+      </w:r>
+      <w:bookmarkEnd w:id="58"/>
+      <w:r>
+        <w:rPr>
+          <w:rFonts w:ascii="Times New Roman" w:eastAsia="黑体" w:hAnsi="Times New Roman" w:cs="Times New Roman" w:hint="eastAsia"/>
+          <w:color w:val="auto"/>
+          <w:sz w:val="28"/>
+          <w:szCs w:val="28"/>
+        </w:rPr>
+        <w:t>管理</w:t>
       </w:r>
       <w:bookmarkEnd w:id="57"/>
     </w:p>
@@ -11375,7 +11218,16 @@
           <w:sz w:val="24"/>
           <w:szCs w:val="24"/>
         </w:rPr>
-        <w:t>角色：管理员</w:t>
+        <w:t>角色：</w:t>
+      </w:r>
+      <w:r>
+        <w:rPr>
+          <w:rFonts w:ascii="Times New Roman" w:hAnsi="Times New Roman" w:cs="Times New Roman" w:hint="eastAsia"/>
+          <w:b/>
+          <w:sz w:val="24"/>
+          <w:szCs w:val="24"/>
+        </w:rPr>
+        <w:t>管理员</w:t>
       </w:r>
     </w:p>
     <w:p>
@@ -11403,7 +11255,25 @@
           <w:sz w:val="24"/>
           <w:szCs w:val="24"/>
         </w:rPr>
-        <w:t>：用户管理</w:t>
+        <w:t>：</w:t>
+      </w:r>
+      <w:r>
+        <w:rPr>
+          <w:rFonts w:ascii="Times New Roman" w:hAnsi="Times New Roman" w:cs="Times New Roman" w:hint="eastAsia"/>
+          <w:b/>
+          <w:sz w:val="24"/>
+          <w:szCs w:val="24"/>
+        </w:rPr>
+        <w:t>用户</w:t>
+      </w:r>
+      <w:r>
+        <w:rPr>
+          <w:rFonts w:ascii="Times New Roman" w:hAnsi="Times New Roman" w:cs="Times New Roman" w:hint="eastAsia"/>
+          <w:b/>
+          <w:sz w:val="24"/>
+          <w:szCs w:val="24"/>
+        </w:rPr>
+        <w:t>管理</w:t>
       </w:r>
     </w:p>
     <w:p>
@@ -11423,7 +11293,6 @@
           <w:sz w:val="24"/>
           <w:szCs w:val="24"/>
         </w:rPr>
-        <w:lastRenderedPageBreak/>
         <w:t>用例描述：</w:t>
       </w:r>
     </w:p>
@@ -11432,7 +11301,7 @@
         <w:pStyle w:val="110"/>
         <w:numPr>
           <w:ilvl w:val="0"/>
-          <w:numId w:val="25"/>
+          <w:numId w:val="33"/>
         </w:numPr>
         <w:spacing w:after="0" w:line="360" w:lineRule="auto"/>
         <w:ind w:firstLineChars="0"/>
@@ -11452,7 +11321,7 @@
       </w:r>
       <w:r>
         <w:rPr>
-          <w:rFonts w:ascii="Times New Roman" w:hAnsi="Times New Roman" w:cs="Times New Roman"/>
+          <w:rFonts w:ascii="Times New Roman" w:hAnsi="Times New Roman" w:cs="Times New Roman" w:hint="eastAsia"/>
           <w:sz w:val="24"/>
           <w:szCs w:val="24"/>
         </w:rPr>
@@ -11464,7 +11333,119 @@
           <w:sz w:val="24"/>
           <w:szCs w:val="24"/>
         </w:rPr>
-        <w:t>用户管理界面</w:t>
+        <w:t>管理员</w:t>
+      </w:r>
+      <w:r>
+        <w:rPr>
+          <w:rFonts w:ascii="Times New Roman" w:hAnsi="Times New Roman" w:cs="Times New Roman"/>
+          <w:sz w:val="24"/>
+          <w:szCs w:val="24"/>
+        </w:rPr>
+        <w:t>界面，</w:t>
+      </w:r>
+      <w:r>
+        <w:rPr>
+          <w:rFonts w:ascii="Times New Roman" w:hAnsi="Times New Roman" w:cs="Times New Roman" w:hint="eastAsia"/>
+          <w:sz w:val="24"/>
+          <w:szCs w:val="24"/>
+        </w:rPr>
+        <w:t>导航显示“</w:t>
+      </w:r>
+      <w:r>
+        <w:rPr>
+          <w:rFonts w:ascii="Times New Roman" w:hAnsi="Times New Roman" w:cs="Times New Roman" w:hint="eastAsia"/>
+          <w:sz w:val="24"/>
+          <w:szCs w:val="24"/>
+        </w:rPr>
+        <w:t>教师信息</w:t>
+      </w:r>
+      <w:r>
+        <w:rPr>
+          <w:rFonts w:ascii="Times New Roman" w:hAnsi="Times New Roman" w:cs="Times New Roman" w:hint="eastAsia"/>
+          <w:sz w:val="24"/>
+          <w:szCs w:val="24"/>
+        </w:rPr>
+        <w:t>”，</w:t>
+      </w:r>
+      <w:r>
+        <w:rPr>
+          <w:rFonts w:ascii="Times New Roman" w:hAnsi="Times New Roman" w:cs="Times New Roman" w:hint="eastAsia"/>
+          <w:sz w:val="24"/>
+          <w:szCs w:val="24"/>
+        </w:rPr>
+        <w:t>“学生信息”，</w:t>
+      </w:r>
+      <w:r>
+        <w:rPr>
+          <w:rFonts w:ascii="Times New Roman" w:hAnsi="Times New Roman" w:cs="Times New Roman" w:hint="eastAsia"/>
+          <w:sz w:val="24"/>
+          <w:szCs w:val="24"/>
+        </w:rPr>
+        <w:t>“</w:t>
+      </w:r>
+      <w:r>
+        <w:rPr>
+          <w:rFonts w:ascii="Times New Roman" w:hAnsi="Times New Roman" w:cs="Times New Roman" w:hint="eastAsia"/>
+          <w:sz w:val="24"/>
+          <w:szCs w:val="24"/>
+        </w:rPr>
+        <w:t>班级信息</w:t>
+      </w:r>
+      <w:r>
+        <w:rPr>
+          <w:rFonts w:ascii="Times New Roman" w:hAnsi="Times New Roman" w:cs="Times New Roman" w:hint="eastAsia"/>
+          <w:sz w:val="24"/>
+          <w:szCs w:val="24"/>
+        </w:rPr>
+        <w:t>”“</w:t>
+      </w:r>
+      <w:r>
+        <w:rPr>
+          <w:rFonts w:ascii="Times New Roman" w:hAnsi="Times New Roman" w:cs="Times New Roman" w:hint="eastAsia"/>
+          <w:sz w:val="24"/>
+          <w:szCs w:val="24"/>
+        </w:rPr>
+        <w:t>课程安排</w:t>
+      </w:r>
+      <w:r>
+        <w:rPr>
+          <w:rFonts w:ascii="Times New Roman" w:hAnsi="Times New Roman" w:cs="Times New Roman" w:hint="eastAsia"/>
+          <w:sz w:val="24"/>
+          <w:szCs w:val="24"/>
+        </w:rPr>
+        <w:t>”。</w:t>
+      </w:r>
+      <w:r>
+        <w:rPr>
+          <w:rFonts w:ascii="Times New Roman" w:hAnsi="Times New Roman" w:cs="Times New Roman" w:hint="eastAsia"/>
+          <w:sz w:val="24"/>
+          <w:szCs w:val="24"/>
+        </w:rPr>
+        <w:t>默认显示教师信息；</w:t>
+      </w:r>
+      <w:r>
+        <w:rPr>
+          <w:rFonts w:ascii="Times New Roman" w:hAnsi="Times New Roman" w:cs="Times New Roman" w:hint="eastAsia"/>
+          <w:sz w:val="24"/>
+          <w:szCs w:val="24"/>
+        </w:rPr>
+        <w:t>教师</w:t>
+      </w:r>
+      <w:r>
+        <w:rPr>
+          <w:rFonts w:ascii="Times New Roman" w:hAnsi="Times New Roman" w:cs="Times New Roman"/>
+          <w:sz w:val="24"/>
+          <w:szCs w:val="24"/>
+        </w:rPr>
+        <w:t>点击</w:t>
+      </w:r>
+      <w:r>
+        <w:rPr>
+          <w:rFonts w:ascii="Times New Roman" w:hAnsi="Times New Roman" w:cs="Times New Roman" w:hint="eastAsia"/>
+          <w:sz w:val="24"/>
+          <w:szCs w:val="24"/>
+        </w:rPr>
+        <w:t>教师信息或学生信息</w:t>
       </w:r>
       <w:r>
         <w:rPr>
@@ -11480,7 +11461,195 @@
         <w:pStyle w:val="110"/>
         <w:numPr>
           <w:ilvl w:val="0"/>
-          <w:numId w:val="25"/>
+          <w:numId w:val="33"/>
+        </w:numPr>
+        <w:spacing w:after="0" w:line="360" w:lineRule="auto"/>
+        <w:ind w:left="865" w:firstLineChars="0"/>
+        <w:rPr>
+          <w:rFonts w:ascii="Times New Roman" w:hAnsi="Times New Roman" w:cs="Times New Roman" w:hint="eastAsia"/>
+          <w:sz w:val="24"/>
+          <w:szCs w:val="24"/>
+        </w:rPr>
+      </w:pPr>
+      <w:r>
+        <w:rPr>
+          <w:rFonts w:ascii="Times New Roman" w:hAnsi="Times New Roman" w:cs="Times New Roman" w:hint="eastAsia"/>
+          <w:sz w:val="24"/>
+          <w:szCs w:val="24"/>
+        </w:rPr>
+        <w:t>显示</w:t>
+      </w:r>
+      <w:r>
+        <w:rPr>
+          <w:rFonts w:ascii="Times New Roman" w:hAnsi="Times New Roman" w:cs="Times New Roman" w:hint="eastAsia"/>
+          <w:sz w:val="24"/>
+          <w:szCs w:val="24"/>
+        </w:rPr>
+        <w:t>相应管理</w:t>
+      </w:r>
+      <w:r>
+        <w:rPr>
+          <w:rFonts w:ascii="Times New Roman" w:hAnsi="Times New Roman" w:cs="Times New Roman" w:hint="eastAsia"/>
+          <w:sz w:val="24"/>
+          <w:szCs w:val="24"/>
+        </w:rPr>
+        <w:t>界面</w:t>
+      </w:r>
+    </w:p>
+    <w:p>
+      <w:pPr>
+        <w:rPr>
+          <w:rFonts w:hint="eastAsia"/>
+        </w:rPr>
+      </w:pPr>
+    </w:p>
+    <w:p>
+      <w:pPr>
+        <w:pStyle w:val="41"/>
+        <w:rPr>
+          <w:rFonts w:ascii="Times New Roman" w:eastAsia="黑体" w:hAnsi="Times New Roman" w:cs="Times New Roman"/>
+          <w:color w:val="auto"/>
+          <w:sz w:val="28"/>
+          <w:szCs w:val="28"/>
+        </w:rPr>
+      </w:pPr>
+      <w:r>
+        <w:rPr>
+          <w:rFonts w:ascii="Times New Roman" w:eastAsia="黑体" w:hAnsi="Times New Roman" w:cs="Times New Roman"/>
+          <w:color w:val="auto"/>
+          <w:sz w:val="28"/>
+          <w:szCs w:val="28"/>
+        </w:rPr>
+        <w:t>4.4.</w:t>
+      </w:r>
+      <w:r>
+        <w:rPr>
+          <w:rFonts w:ascii="Times New Roman" w:eastAsia="黑体" w:hAnsi="Times New Roman" w:cs="Times New Roman"/>
+          <w:color w:val="auto"/>
+          <w:sz w:val="28"/>
+          <w:szCs w:val="28"/>
+        </w:rPr>
+        <w:t>2</w:t>
+      </w:r>
+      <w:r>
+        <w:rPr>
+          <w:rFonts w:ascii="Times New Roman" w:eastAsia="黑体" w:hAnsi="Times New Roman" w:cs="Times New Roman" w:hint="eastAsia"/>
+          <w:color w:val="auto"/>
+          <w:sz w:val="28"/>
+          <w:szCs w:val="28"/>
+        </w:rPr>
+        <w:t>.</w:t>
+      </w:r>
+      <w:r>
+        <w:rPr>
+          <w:rFonts w:ascii="Times New Roman" w:eastAsia="黑体" w:hAnsi="Times New Roman" w:cs="Times New Roman"/>
+          <w:color w:val="auto"/>
+          <w:sz w:val="28"/>
+          <w:szCs w:val="28"/>
+        </w:rPr>
+        <w:t>1</w:t>
+      </w:r>
+      <w:r>
+        <w:rPr>
+          <w:rFonts w:ascii="Times New Roman" w:eastAsia="黑体" w:hAnsi="Times New Roman" w:cs="Times New Roman" w:hint="eastAsia"/>
+          <w:color w:val="auto"/>
+          <w:sz w:val="28"/>
+          <w:szCs w:val="28"/>
+        </w:rPr>
+        <w:t>新增用户</w:t>
+      </w:r>
+    </w:p>
+    <w:p>
+      <w:pPr>
+        <w:spacing w:after="0" w:line="360" w:lineRule="auto"/>
+        <w:rPr>
+          <w:rFonts w:ascii="Times New Roman" w:hAnsi="Times New Roman" w:cs="Times New Roman"/>
+          <w:sz w:val="24"/>
+          <w:szCs w:val="24"/>
+        </w:rPr>
+      </w:pPr>
+      <w:r>
+        <w:rPr>
+          <w:rFonts w:ascii="Times New Roman" w:hAnsi="Times New Roman" w:cs="Times New Roman" w:hint="eastAsia"/>
+          <w:b/>
+          <w:sz w:val="24"/>
+          <w:szCs w:val="24"/>
+        </w:rPr>
+        <w:t>角色：管理员</w:t>
+      </w:r>
+    </w:p>
+    <w:p>
+      <w:pPr>
+        <w:spacing w:after="0" w:line="360" w:lineRule="auto"/>
+        <w:rPr>
+          <w:rFonts w:ascii="Times New Roman" w:hAnsi="Times New Roman" w:cs="Times New Roman"/>
+          <w:sz w:val="24"/>
+          <w:szCs w:val="24"/>
+        </w:rPr>
+      </w:pPr>
+      <w:r>
+        <w:rPr>
+          <w:rFonts w:ascii="Times New Roman" w:hAnsi="Times New Roman" w:cs="Times New Roman"/>
+          <w:b/>
+          <w:sz w:val="24"/>
+          <w:szCs w:val="24"/>
+        </w:rPr>
+        <w:t>目的</w:t>
+      </w:r>
+      <w:r>
+        <w:rPr>
+          <w:rFonts w:ascii="Times New Roman" w:hAnsi="Times New Roman" w:cs="Times New Roman" w:hint="eastAsia"/>
+          <w:b/>
+          <w:sz w:val="24"/>
+          <w:szCs w:val="24"/>
+        </w:rPr>
+        <w:t>：</w:t>
+      </w:r>
+      <w:r>
+        <w:rPr>
+          <w:rFonts w:ascii="Times New Roman" w:hAnsi="Times New Roman" w:cs="Times New Roman" w:hint="eastAsia"/>
+          <w:b/>
+          <w:sz w:val="24"/>
+          <w:szCs w:val="24"/>
+        </w:rPr>
+        <w:t>新增</w:t>
+      </w:r>
+      <w:r>
+        <w:rPr>
+          <w:rFonts w:ascii="Times New Roman" w:hAnsi="Times New Roman" w:cs="Times New Roman" w:hint="eastAsia"/>
+          <w:b/>
+          <w:sz w:val="24"/>
+          <w:szCs w:val="24"/>
+        </w:rPr>
+        <w:t>用户</w:t>
+      </w:r>
+    </w:p>
+    <w:p>
+      <w:pPr>
+        <w:spacing w:after="0" w:line="360" w:lineRule="auto"/>
+        <w:rPr>
+          <w:rFonts w:ascii="Times New Roman" w:hAnsi="Times New Roman" w:cs="Times New Roman"/>
+          <w:b/>
+          <w:sz w:val="24"/>
+          <w:szCs w:val="24"/>
+        </w:rPr>
+      </w:pPr>
+      <w:r>
+        <w:rPr>
+          <w:rFonts w:ascii="Times New Roman" w:hAnsi="Times New Roman" w:cs="Times New Roman" w:hint="eastAsia"/>
+          <w:b/>
+          <w:sz w:val="24"/>
+          <w:szCs w:val="24"/>
+        </w:rPr>
+        <w:t>用例描述：</w:t>
+      </w:r>
+    </w:p>
+    <w:p>
+      <w:pPr>
+        <w:pStyle w:val="110"/>
+        <w:numPr>
+          <w:ilvl w:val="0"/>
+          <w:numId w:val="34"/>
         </w:numPr>
         <w:spacing w:after="0" w:line="360" w:lineRule="auto"/>
         <w:ind w:firstLineChars="0"/>
@@ -11496,7 +11665,31 @@
           <w:sz w:val="24"/>
           <w:szCs w:val="24"/>
         </w:rPr>
-        <w:t>进入“用户管理”</w:t>
+        <w:t>进入“</w:t>
+      </w:r>
+      <w:r>
+        <w:rPr>
+          <w:rFonts w:ascii="Times New Roman" w:hAnsi="Times New Roman" w:cs="Times New Roman" w:hint="eastAsia"/>
+          <w:sz w:val="24"/>
+          <w:szCs w:val="24"/>
+        </w:rPr>
+        <w:t>教师信息</w:t>
+      </w:r>
+      <w:r>
+        <w:rPr>
+          <w:rFonts w:ascii="Times New Roman" w:hAnsi="Times New Roman" w:cs="Times New Roman" w:hint="eastAsia"/>
+          <w:sz w:val="24"/>
+          <w:szCs w:val="24"/>
+        </w:rPr>
+        <w:t>”</w:t>
+      </w:r>
+      <w:r>
+        <w:rPr>
+          <w:rFonts w:ascii="Times New Roman" w:hAnsi="Times New Roman" w:cs="Times New Roman" w:hint="eastAsia"/>
+          <w:sz w:val="24"/>
+          <w:szCs w:val="24"/>
+        </w:rPr>
+        <w:t>或“学生信息”</w:t>
       </w:r>
       <w:r>
         <w:rPr>
@@ -11516,35 +11709,35 @@
       </w:r>
       <w:r>
         <w:rPr>
-          <w:rFonts w:ascii="Times New Roman" w:hAnsi="Times New Roman" w:cs="Times New Roman"/>
-          <w:sz w:val="24"/>
-          <w:szCs w:val="24"/>
-        </w:rPr>
-        <w:t>可以</w:t>
-      </w:r>
-      <w:r>
-        <w:rPr>
-          <w:rFonts w:ascii="Times New Roman" w:hAnsi="Times New Roman" w:cs="Times New Roman" w:hint="eastAsia"/>
-          <w:sz w:val="24"/>
-          <w:szCs w:val="24"/>
-        </w:rPr>
-        <w:t>看到账户信息：“账号”、“密码”，“姓名”按钮。管理员</w:t>
-      </w:r>
-      <w:r>
-        <w:rPr>
-          <w:rFonts w:ascii="Times New Roman" w:hAnsi="Times New Roman" w:cs="Times New Roman"/>
-          <w:sz w:val="24"/>
-          <w:szCs w:val="24"/>
-        </w:rPr>
-        <w:t>按下</w:t>
-      </w:r>
-      <w:r>
-        <w:rPr>
-          <w:rFonts w:ascii="Times New Roman" w:hAnsi="Times New Roman" w:cs="Times New Roman" w:hint="eastAsia"/>
-          <w:sz w:val="24"/>
-          <w:szCs w:val="24"/>
-        </w:rPr>
-        <w:t>“添加”</w:t>
+          <w:rFonts w:ascii="Times New Roman" w:hAnsi="Times New Roman" w:cs="Times New Roman" w:hint="eastAsia"/>
+          <w:sz w:val="24"/>
+          <w:szCs w:val="24"/>
+        </w:rPr>
+        <w:t>点击</w:t>
+      </w:r>
+      <w:r>
+        <w:rPr>
+          <w:rFonts w:ascii="Times New Roman" w:hAnsi="Times New Roman" w:cs="Times New Roman" w:hint="eastAsia"/>
+          <w:sz w:val="24"/>
+          <w:szCs w:val="24"/>
+        </w:rPr>
+        <w:t>“</w:t>
+      </w:r>
+      <w:r>
+        <w:rPr>
+          <w:rFonts w:ascii="Times New Roman" w:hAnsi="Times New Roman" w:cs="Times New Roman" w:hint="eastAsia"/>
+          <w:sz w:val="24"/>
+          <w:szCs w:val="24"/>
+        </w:rPr>
+        <w:t>新增</w:t>
+      </w:r>
+      <w:r>
+        <w:rPr>
+          <w:rFonts w:ascii="Times New Roman" w:hAnsi="Times New Roman" w:cs="Times New Roman" w:hint="eastAsia"/>
+          <w:sz w:val="24"/>
+          <w:szCs w:val="24"/>
+        </w:rPr>
+        <w:t>”</w:t>
       </w:r>
       <w:r>
         <w:rPr>
@@ -11568,7 +11761,7 @@
         <w:pStyle w:val="110"/>
         <w:numPr>
           <w:ilvl w:val="0"/>
-          <w:numId w:val="25"/>
+          <w:numId w:val="34"/>
         </w:numPr>
         <w:spacing w:after="0" w:line="360" w:lineRule="auto"/>
         <w:ind w:firstLineChars="0"/>
@@ -11584,7 +11777,15 @@
           <w:sz w:val="24"/>
           <w:szCs w:val="24"/>
         </w:rPr>
-        <w:t>转到“添加用户”</w:t>
+        <w:t>弹出</w:t>
+      </w:r>
+      <w:r>
+        <w:rPr>
+          <w:rFonts w:ascii="Times New Roman" w:hAnsi="Times New Roman" w:cs="Times New Roman" w:hint="eastAsia"/>
+          <w:sz w:val="24"/>
+          <w:szCs w:val="24"/>
+        </w:rPr>
+        <w:t>“添加用户”</w:t>
       </w:r>
       <w:r>
         <w:rPr>
@@ -11600,47 +11801,15 @@
           <w:sz w:val="24"/>
           <w:szCs w:val="24"/>
         </w:rPr>
-        <w:t>。管理员在</w:t>
-      </w:r>
-      <w:r>
-        <w:rPr>
-          <w:rFonts w:ascii="Times New Roman" w:hAnsi="Times New Roman" w:cs="Times New Roman"/>
-          <w:sz w:val="24"/>
-          <w:szCs w:val="24"/>
-        </w:rPr>
-        <w:t>“</w:t>
-      </w:r>
-      <w:r>
-        <w:rPr>
-          <w:rFonts w:ascii="Times New Roman" w:hAnsi="Times New Roman" w:cs="Times New Roman" w:hint="eastAsia"/>
-          <w:sz w:val="24"/>
-          <w:szCs w:val="24"/>
-        </w:rPr>
-        <w:t>账号</w:t>
-      </w:r>
-      <w:r>
-        <w:rPr>
-          <w:rFonts w:ascii="Times New Roman" w:hAnsi="Times New Roman" w:cs="Times New Roman"/>
-          <w:sz w:val="24"/>
-          <w:szCs w:val="24"/>
-        </w:rPr>
-        <w:t>”</w:t>
-      </w:r>
-      <w:r>
-        <w:rPr>
-          <w:rFonts w:ascii="Times New Roman" w:hAnsi="Times New Roman" w:cs="Times New Roman" w:hint="eastAsia"/>
-          <w:sz w:val="24"/>
-          <w:szCs w:val="24"/>
-        </w:rPr>
-        <w:t>、“密码”、“姓名”中进行输入，输入</w:t>
-      </w:r>
-      <w:r>
-        <w:rPr>
-          <w:rFonts w:ascii="Times New Roman" w:hAnsi="Times New Roman" w:cs="Times New Roman"/>
-          <w:sz w:val="24"/>
-          <w:szCs w:val="24"/>
-        </w:rPr>
-        <w:t>结束之后按</w:t>
+        <w:t>。</w:t>
+      </w:r>
+      <w:r>
+        <w:rPr>
+          <w:rFonts w:ascii="Times New Roman" w:hAnsi="Times New Roman" w:cs="Times New Roman" w:hint="eastAsia"/>
+          <w:sz w:val="24"/>
+          <w:szCs w:val="24"/>
+        </w:rPr>
+        <w:t>管理员填写相应信息后，点击</w:t>
       </w:r>
       <w:r>
         <w:rPr>
@@ -11656,7 +11825,7 @@
         <w:pStyle w:val="110"/>
         <w:numPr>
           <w:ilvl w:val="0"/>
-          <w:numId w:val="25"/>
+          <w:numId w:val="34"/>
         </w:numPr>
         <w:spacing w:after="0" w:line="360" w:lineRule="auto"/>
         <w:ind w:firstLineChars="0"/>
@@ -11672,39 +11841,146 @@
           <w:sz w:val="24"/>
           <w:szCs w:val="24"/>
         </w:rPr>
-        <w:t>管理员</w:t>
-      </w:r>
-      <w:r>
-        <w:rPr>
-          <w:rFonts w:ascii="Times New Roman" w:hAnsi="Times New Roman" w:cs="Times New Roman"/>
-          <w:sz w:val="24"/>
-          <w:szCs w:val="24"/>
-        </w:rPr>
-        <w:t>可以</w:t>
-      </w:r>
-      <w:r>
-        <w:rPr>
-          <w:rFonts w:ascii="Times New Roman" w:hAnsi="Times New Roman" w:cs="Times New Roman" w:hint="eastAsia"/>
-          <w:sz w:val="24"/>
-          <w:szCs w:val="24"/>
-        </w:rPr>
-        <w:t>在“用户管理”界面</w:t>
-      </w:r>
-      <w:r>
-        <w:rPr>
-          <w:rFonts w:ascii="Times New Roman" w:hAnsi="Times New Roman" w:cs="Times New Roman"/>
-          <w:sz w:val="24"/>
-          <w:szCs w:val="24"/>
-        </w:rPr>
-        <w:t>看到自己添加的</w:t>
-      </w:r>
-      <w:r>
-        <w:rPr>
-          <w:rFonts w:ascii="Times New Roman" w:hAnsi="Times New Roman" w:cs="Times New Roman" w:hint="eastAsia"/>
-          <w:sz w:val="24"/>
-          <w:szCs w:val="24"/>
-        </w:rPr>
-        <w:t>用户。</w:t>
+        <w:t>弹出新增结果提示</w:t>
+      </w:r>
+    </w:p>
+    <w:p>
+      <w:pPr>
+        <w:rPr>
+          <w:rFonts w:hint="eastAsia"/>
+        </w:rPr>
+      </w:pPr>
+    </w:p>
+    <w:p>
+      <w:pPr>
+        <w:pStyle w:val="41"/>
+        <w:rPr>
+          <w:rFonts w:ascii="Times New Roman" w:eastAsia="黑体" w:hAnsi="Times New Roman" w:cs="Times New Roman"/>
+          <w:color w:val="auto"/>
+          <w:sz w:val="28"/>
+          <w:szCs w:val="28"/>
+        </w:rPr>
+      </w:pPr>
+      <w:r>
+        <w:rPr>
+          <w:rFonts w:ascii="Times New Roman" w:eastAsia="黑体" w:hAnsi="Times New Roman" w:cs="Times New Roman"/>
+          <w:color w:val="auto"/>
+          <w:sz w:val="28"/>
+          <w:szCs w:val="28"/>
+        </w:rPr>
+        <w:t>4.4.</w:t>
+      </w:r>
+      <w:r>
+        <w:rPr>
+          <w:rFonts w:ascii="Times New Roman" w:eastAsia="黑体" w:hAnsi="Times New Roman" w:cs="Times New Roman"/>
+          <w:color w:val="auto"/>
+          <w:sz w:val="28"/>
+          <w:szCs w:val="28"/>
+        </w:rPr>
+        <w:t>2</w:t>
+      </w:r>
+      <w:r>
+        <w:rPr>
+          <w:rFonts w:ascii="Times New Roman" w:eastAsia="黑体" w:hAnsi="Times New Roman" w:cs="Times New Roman" w:hint="eastAsia"/>
+          <w:color w:val="auto"/>
+          <w:sz w:val="28"/>
+          <w:szCs w:val="28"/>
+        </w:rPr>
+        <w:t>.</w:t>
+      </w:r>
+      <w:r>
+        <w:rPr>
+          <w:rFonts w:ascii="Times New Roman" w:eastAsia="黑体" w:hAnsi="Times New Roman" w:cs="Times New Roman"/>
+          <w:color w:val="auto"/>
+          <w:sz w:val="28"/>
+          <w:szCs w:val="28"/>
+        </w:rPr>
+        <w:t>2</w:t>
+      </w:r>
+      <w:r>
+        <w:rPr>
+          <w:rFonts w:ascii="Times New Roman" w:eastAsia="黑体" w:hAnsi="Times New Roman" w:cs="Times New Roman" w:hint="eastAsia"/>
+          <w:color w:val="auto"/>
+          <w:sz w:val="28"/>
+          <w:szCs w:val="28"/>
+        </w:rPr>
+        <w:t>编辑用户</w:t>
+      </w:r>
+    </w:p>
+    <w:p>
+      <w:pPr>
+        <w:spacing w:after="0" w:line="360" w:lineRule="auto"/>
+        <w:rPr>
+          <w:rFonts w:ascii="Times New Roman" w:hAnsi="Times New Roman" w:cs="Times New Roman"/>
+          <w:sz w:val="24"/>
+          <w:szCs w:val="24"/>
+        </w:rPr>
+      </w:pPr>
+      <w:r>
+        <w:rPr>
+          <w:rFonts w:ascii="Times New Roman" w:hAnsi="Times New Roman" w:cs="Times New Roman" w:hint="eastAsia"/>
+          <w:b/>
+          <w:sz w:val="24"/>
+          <w:szCs w:val="24"/>
+        </w:rPr>
+        <w:t>角色：管理员</w:t>
+      </w:r>
+    </w:p>
+    <w:p>
+      <w:pPr>
+        <w:spacing w:after="0" w:line="360" w:lineRule="auto"/>
+        <w:rPr>
+          <w:rFonts w:ascii="Times New Roman" w:hAnsi="Times New Roman" w:cs="Times New Roman"/>
+          <w:sz w:val="24"/>
+          <w:szCs w:val="24"/>
+        </w:rPr>
+      </w:pPr>
+      <w:r>
+        <w:rPr>
+          <w:rFonts w:ascii="Times New Roman" w:hAnsi="Times New Roman" w:cs="Times New Roman"/>
+          <w:b/>
+          <w:sz w:val="24"/>
+          <w:szCs w:val="24"/>
+        </w:rPr>
+        <w:t>目的</w:t>
+      </w:r>
+      <w:r>
+        <w:rPr>
+          <w:rFonts w:ascii="Times New Roman" w:hAnsi="Times New Roman" w:cs="Times New Roman" w:hint="eastAsia"/>
+          <w:b/>
+          <w:sz w:val="24"/>
+          <w:szCs w:val="24"/>
+        </w:rPr>
+        <w:t>：</w:t>
+      </w:r>
+      <w:r>
+        <w:rPr>
+          <w:rFonts w:ascii="Times New Roman" w:hAnsi="Times New Roman" w:cs="Times New Roman" w:hint="eastAsia"/>
+          <w:b/>
+          <w:sz w:val="24"/>
+          <w:szCs w:val="24"/>
+        </w:rPr>
+        <w:t>编辑用户</w:t>
+      </w:r>
+    </w:p>
+    <w:p>
+      <w:pPr>
+        <w:spacing w:after="0" w:line="360" w:lineRule="auto"/>
+        <w:rPr>
+          <w:rFonts w:ascii="Times New Roman" w:hAnsi="Times New Roman" w:cs="Times New Roman"/>
+          <w:b/>
+          <w:sz w:val="24"/>
+          <w:szCs w:val="24"/>
+        </w:rPr>
+      </w:pPr>
+      <w:r>
+        <w:rPr>
+          <w:rFonts w:ascii="Times New Roman" w:hAnsi="Times New Roman" w:cs="Times New Roman" w:hint="eastAsia"/>
+          <w:b/>
+          <w:sz w:val="24"/>
+          <w:szCs w:val="24"/>
+        </w:rPr>
+        <w:t>用例描述：</w:t>
       </w:r>
     </w:p>
     <w:p>
@@ -11712,7 +11988,7 @@
         <w:pStyle w:val="110"/>
         <w:numPr>
           <w:ilvl w:val="0"/>
-          <w:numId w:val="25"/>
+          <w:numId w:val="35"/>
         </w:numPr>
         <w:spacing w:after="0" w:line="360" w:lineRule="auto"/>
         <w:ind w:firstLineChars="0"/>
@@ -11728,107 +12004,35 @@
           <w:sz w:val="24"/>
           <w:szCs w:val="24"/>
         </w:rPr>
-        <w:t>若管理员</w:t>
-      </w:r>
-      <w:r>
-        <w:rPr>
-          <w:rFonts w:ascii="Times New Roman" w:hAnsi="Times New Roman" w:cs="Times New Roman"/>
-          <w:sz w:val="24"/>
-          <w:szCs w:val="24"/>
-        </w:rPr>
-        <w:t>想</w:t>
-      </w:r>
-      <w:r>
-        <w:rPr>
-          <w:rFonts w:ascii="Times New Roman" w:hAnsi="Times New Roman" w:cs="Times New Roman" w:hint="eastAsia"/>
-          <w:sz w:val="24"/>
-          <w:szCs w:val="24"/>
-        </w:rPr>
-        <w:t>修改用户信息</w:t>
-      </w:r>
-      <w:r>
-        <w:rPr>
-          <w:rFonts w:ascii="Times New Roman" w:hAnsi="Times New Roman" w:cs="Times New Roman"/>
-          <w:sz w:val="24"/>
-          <w:szCs w:val="24"/>
-        </w:rPr>
-        <w:t>，点击</w:t>
-      </w:r>
-      <w:r>
-        <w:rPr>
-          <w:rFonts w:ascii="Times New Roman" w:hAnsi="Times New Roman" w:cs="Times New Roman" w:hint="eastAsia"/>
-          <w:sz w:val="24"/>
-          <w:szCs w:val="24"/>
-        </w:rPr>
-        <w:t>“用户信息”右方</w:t>
-      </w:r>
-      <w:r>
-        <w:rPr>
-          <w:rFonts w:ascii="Times New Roman" w:hAnsi="Times New Roman" w:cs="Times New Roman"/>
-          <w:sz w:val="24"/>
-          <w:szCs w:val="24"/>
-        </w:rPr>
-        <w:t>的</w:t>
-      </w:r>
-      <w:r>
-        <w:rPr>
-          <w:rFonts w:ascii="Times New Roman" w:hAnsi="Times New Roman" w:cs="Times New Roman" w:hint="eastAsia"/>
-          <w:sz w:val="24"/>
-          <w:szCs w:val="24"/>
-        </w:rPr>
-        <w:t>“详情”</w:t>
-      </w:r>
-      <w:r>
-        <w:rPr>
-          <w:rFonts w:ascii="Times New Roman" w:hAnsi="Times New Roman" w:cs="Times New Roman"/>
-          <w:sz w:val="24"/>
-          <w:szCs w:val="24"/>
-        </w:rPr>
-        <w:t>按钮，</w:t>
-      </w:r>
-      <w:r>
-        <w:rPr>
-          <w:rFonts w:ascii="Times New Roman" w:hAnsi="Times New Roman" w:cs="Times New Roman" w:hint="eastAsia"/>
-          <w:sz w:val="24"/>
-          <w:szCs w:val="24"/>
-        </w:rPr>
-        <w:t>在</w:t>
-      </w:r>
-      <w:r>
-        <w:rPr>
-          <w:rFonts w:ascii="Times New Roman" w:hAnsi="Times New Roman" w:cs="Times New Roman"/>
-          <w:sz w:val="24"/>
-          <w:szCs w:val="24"/>
-        </w:rPr>
-        <w:t>跳转出来的详情界面中修改</w:t>
-      </w:r>
-      <w:r>
-        <w:rPr>
-          <w:rFonts w:ascii="Times New Roman" w:hAnsi="Times New Roman" w:cs="Times New Roman" w:hint="eastAsia"/>
-          <w:sz w:val="24"/>
-          <w:szCs w:val="24"/>
-        </w:rPr>
-        <w:t>“账号”、“密码”、</w:t>
-      </w:r>
-      <w:r>
-        <w:rPr>
-          <w:rFonts w:ascii="Times New Roman" w:hAnsi="Times New Roman" w:cs="Times New Roman"/>
-          <w:sz w:val="24"/>
-          <w:szCs w:val="24"/>
-        </w:rPr>
-        <w:t>“</w:t>
-      </w:r>
-      <w:r>
-        <w:rPr>
-          <w:rFonts w:ascii="Times New Roman" w:hAnsi="Times New Roman" w:cs="Times New Roman" w:hint="eastAsia"/>
-          <w:sz w:val="24"/>
-          <w:szCs w:val="24"/>
-        </w:rPr>
-        <w:t>姓名</w:t>
-      </w:r>
-      <w:r>
-        <w:rPr>
-          <w:rFonts w:ascii="Times New Roman" w:hAnsi="Times New Roman" w:cs="Times New Roman"/>
+        <w:t>进入“教师信息”或“学生信息”</w:t>
+      </w:r>
+      <w:r>
+        <w:rPr>
+          <w:rFonts w:ascii="Times New Roman" w:hAnsi="Times New Roman" w:cs="Times New Roman"/>
+          <w:sz w:val="24"/>
+          <w:szCs w:val="24"/>
+        </w:rPr>
+        <w:t>界面</w:t>
+      </w:r>
+      <w:r>
+        <w:rPr>
+          <w:rFonts w:ascii="Times New Roman" w:hAnsi="Times New Roman" w:cs="Times New Roman" w:hint="eastAsia"/>
+          <w:sz w:val="24"/>
+          <w:szCs w:val="24"/>
+        </w:rPr>
+        <w:t>，管理员点击“</w:t>
+      </w:r>
+      <w:r>
+        <w:rPr>
+          <w:rFonts w:ascii="Times New Roman" w:hAnsi="Times New Roman" w:cs="Times New Roman" w:hint="eastAsia"/>
+          <w:sz w:val="24"/>
+          <w:szCs w:val="24"/>
+        </w:rPr>
+        <w:t>编辑</w:t>
+      </w:r>
+      <w:r>
+        <w:rPr>
+          <w:rFonts w:ascii="Times New Roman" w:hAnsi="Times New Roman" w:cs="Times New Roman" w:hint="eastAsia"/>
           <w:sz w:val="24"/>
           <w:szCs w:val="24"/>
         </w:rPr>
@@ -11836,35 +12040,19 @@
       </w:r>
       <w:r>
         <w:rPr>
+          <w:rFonts w:ascii="Times New Roman" w:hAnsi="Times New Roman" w:cs="Times New Roman"/>
+          <w:sz w:val="24"/>
+          <w:szCs w:val="24"/>
+        </w:rPr>
+        <w:t>按钮</w:t>
+      </w:r>
+      <w:r>
+        <w:rPr>
           <w:rFonts w:ascii="Times New Roman" w:hAnsi="Times New Roman" w:cs="Times New Roman" w:hint="eastAsia"/>
           <w:sz w:val="24"/>
           <w:szCs w:val="24"/>
         </w:rPr>
         <w:t>。</w:t>
-      </w:r>
-      <w:r>
-        <w:rPr>
-          <w:rFonts w:ascii="Times New Roman" w:hAnsi="Times New Roman" w:cs="Times New Roman"/>
-          <w:sz w:val="24"/>
-          <w:szCs w:val="24"/>
-        </w:rPr>
-        <w:t>修改</w:t>
-      </w:r>
-      <w:r>
-        <w:rPr>
-          <w:rFonts w:ascii="Times New Roman" w:hAnsi="Times New Roman" w:cs="Times New Roman" w:hint="eastAsia"/>
-          <w:sz w:val="24"/>
-          <w:szCs w:val="24"/>
-        </w:rPr>
-        <w:t>完</w:t>
-      </w:r>
-      <w:r>
-        <w:rPr>
-          <w:rFonts w:ascii="Times New Roman" w:hAnsi="Times New Roman" w:cs="Times New Roman"/>
-          <w:sz w:val="24"/>
-          <w:szCs w:val="24"/>
-        </w:rPr>
-        <w:t>后点确定。</w:t>
       </w:r>
     </w:p>
     <w:p>
@@ -11872,7 +12060,7 @@
         <w:pStyle w:val="110"/>
         <w:numPr>
           <w:ilvl w:val="0"/>
-          <w:numId w:val="25"/>
+          <w:numId w:val="35"/>
         </w:numPr>
         <w:spacing w:after="0" w:line="360" w:lineRule="auto"/>
         <w:ind w:firstLineChars="0"/>
@@ -11888,186 +12076,56 @@
           <w:sz w:val="24"/>
           <w:szCs w:val="24"/>
         </w:rPr>
-        <w:t>若管理员</w:t>
-      </w:r>
-      <w:r>
-        <w:rPr>
-          <w:rFonts w:ascii="Times New Roman" w:hAnsi="Times New Roman" w:cs="Times New Roman"/>
-          <w:sz w:val="24"/>
-          <w:szCs w:val="24"/>
-        </w:rPr>
-        <w:t>想</w:t>
-      </w:r>
-      <w:r>
-        <w:rPr>
-          <w:rFonts w:ascii="Times New Roman" w:hAnsi="Times New Roman" w:cs="Times New Roman" w:hint="eastAsia"/>
-          <w:sz w:val="24"/>
-          <w:szCs w:val="24"/>
-        </w:rPr>
-        <w:t>“删除”</w:t>
-      </w:r>
-      <w:r>
-        <w:rPr>
-          <w:rFonts w:ascii="Times New Roman" w:hAnsi="Times New Roman" w:cs="Times New Roman"/>
-          <w:sz w:val="24"/>
-          <w:szCs w:val="24"/>
-        </w:rPr>
-        <w:t>已经添加的</w:t>
-      </w:r>
-      <w:r>
-        <w:rPr>
-          <w:rFonts w:ascii="Times New Roman" w:hAnsi="Times New Roman" w:cs="Times New Roman" w:hint="eastAsia"/>
-          <w:sz w:val="24"/>
-          <w:szCs w:val="24"/>
-        </w:rPr>
-        <w:t>用户，点击“用户信息”右方</w:t>
-      </w:r>
-      <w:r>
-        <w:rPr>
-          <w:rFonts w:ascii="Times New Roman" w:hAnsi="Times New Roman" w:cs="Times New Roman"/>
-          <w:sz w:val="24"/>
-          <w:szCs w:val="24"/>
-        </w:rPr>
-        <w:t>的</w:t>
-      </w:r>
-      <w:r>
-        <w:rPr>
-          <w:rFonts w:ascii="Times New Roman" w:hAnsi="Times New Roman" w:cs="Times New Roman" w:hint="eastAsia"/>
-          <w:sz w:val="24"/>
-          <w:szCs w:val="24"/>
-        </w:rPr>
-        <w:t>“删除”按钮</w:t>
-      </w:r>
-      <w:r>
-        <w:rPr>
-          <w:rFonts w:ascii="Times New Roman" w:hAnsi="Times New Roman" w:cs="Times New Roman"/>
-          <w:sz w:val="24"/>
-          <w:szCs w:val="24"/>
-        </w:rPr>
-        <w:t>，就可以删除</w:t>
-      </w:r>
-      <w:r>
-        <w:rPr>
-          <w:rFonts w:ascii="Times New Roman" w:hAnsi="Times New Roman" w:cs="Times New Roman" w:hint="eastAsia"/>
-          <w:sz w:val="24"/>
-          <w:szCs w:val="24"/>
-        </w:rPr>
-        <w:t>用户</w:t>
-      </w:r>
-      <w:r>
-        <w:rPr>
-          <w:rFonts w:ascii="Times New Roman" w:hAnsi="Times New Roman" w:cs="Times New Roman"/>
-          <w:sz w:val="24"/>
-          <w:szCs w:val="24"/>
-        </w:rPr>
-        <w:t>。</w:t>
-      </w:r>
-    </w:p>
-    <w:p/>
-    <w:p>
-      <w:pPr>
-        <w:pStyle w:val="32"/>
-        <w:spacing w:after="240"/>
-        <w:rPr>
-          <w:rFonts w:ascii="Times New Roman" w:eastAsia="黑体" w:hAnsi="Times New Roman" w:cs="Times New Roman"/>
-          <w:color w:val="auto"/>
-          <w:sz w:val="28"/>
-          <w:szCs w:val="28"/>
-        </w:rPr>
-      </w:pPr>
-      <w:bookmarkStart w:id="58" w:name="_Toc13145954"/>
-      <w:r>
-        <w:rPr>
-          <w:rFonts w:ascii="Times New Roman" w:eastAsia="黑体" w:hAnsi="Times New Roman" w:cs="Times New Roman"/>
-          <w:color w:val="auto"/>
-          <w:sz w:val="28"/>
-          <w:szCs w:val="28"/>
-        </w:rPr>
-        <w:t>4.4.3</w:t>
-      </w:r>
-      <w:r>
-        <w:rPr>
-          <w:rFonts w:ascii="Times New Roman" w:eastAsia="黑体" w:hAnsi="Times New Roman" w:cs="Times New Roman" w:hint="eastAsia"/>
-          <w:color w:val="auto"/>
-          <w:sz w:val="28"/>
-          <w:szCs w:val="28"/>
-        </w:rPr>
-        <w:t>课程安排系统</w:t>
-      </w:r>
-      <w:bookmarkEnd w:id="58"/>
-    </w:p>
-    <w:p>
-      <w:pPr>
-        <w:spacing w:after="0" w:line="360" w:lineRule="auto"/>
-        <w:rPr>
-          <w:rFonts w:ascii="Times New Roman" w:hAnsi="Times New Roman" w:cs="Times New Roman"/>
-          <w:sz w:val="24"/>
-          <w:szCs w:val="24"/>
-        </w:rPr>
-      </w:pPr>
-      <w:bookmarkStart w:id="59" w:name="_4.4.2.1网站行业信息管理"/>
-      <w:bookmarkStart w:id="60" w:name="_4.4.2.2_下载区文件管理"/>
-      <w:bookmarkStart w:id="61" w:name="_4.4.3_网站显示内容管理"/>
-      <w:bookmarkStart w:id="62" w:name="_Toc144052074"/>
-      <w:bookmarkEnd w:id="59"/>
-      <w:bookmarkEnd w:id="60"/>
-      <w:bookmarkEnd w:id="61"/>
-      <w:r>
-        <w:rPr>
-          <w:rFonts w:ascii="Times New Roman" w:hAnsi="Times New Roman" w:cs="Times New Roman" w:hint="eastAsia"/>
-          <w:b/>
-          <w:sz w:val="24"/>
-          <w:szCs w:val="24"/>
-        </w:rPr>
-        <w:t>角色：管理员</w:t>
-      </w:r>
-    </w:p>
-    <w:p>
-      <w:pPr>
-        <w:spacing w:after="0" w:line="360" w:lineRule="auto"/>
-        <w:rPr>
-          <w:rFonts w:ascii="Times New Roman" w:hAnsi="Times New Roman" w:cs="Times New Roman"/>
-          <w:sz w:val="24"/>
-          <w:szCs w:val="24"/>
-        </w:rPr>
-      </w:pPr>
-      <w:r>
-        <w:rPr>
-          <w:rFonts w:ascii="Times New Roman" w:hAnsi="Times New Roman" w:cs="Times New Roman"/>
-          <w:b/>
-          <w:sz w:val="24"/>
-          <w:szCs w:val="24"/>
-        </w:rPr>
-        <w:t>目的</w:t>
-      </w:r>
-      <w:r>
-        <w:rPr>
-          <w:rFonts w:ascii="Times New Roman" w:hAnsi="Times New Roman" w:cs="Times New Roman" w:hint="eastAsia"/>
-          <w:b/>
-          <w:sz w:val="24"/>
-          <w:szCs w:val="24"/>
-        </w:rPr>
-        <w:t>：课程安排</w:t>
-      </w:r>
-    </w:p>
-    <w:p>
-      <w:pPr>
-        <w:spacing w:after="0" w:line="360" w:lineRule="auto"/>
-        <w:rPr>
-          <w:rFonts w:ascii="Times New Roman" w:hAnsi="Times New Roman" w:cs="Times New Roman"/>
-          <w:b/>
-          <w:sz w:val="24"/>
-          <w:szCs w:val="24"/>
-        </w:rPr>
-      </w:pPr>
-      <w:r>
-        <w:rPr>
-          <w:rFonts w:ascii="Times New Roman" w:hAnsi="Times New Roman" w:cs="Times New Roman" w:hint="eastAsia"/>
-          <w:b/>
-          <w:sz w:val="24"/>
-          <w:szCs w:val="24"/>
-        </w:rPr>
-        <w:t>用例描述：</w:t>
+        <w:lastRenderedPageBreak/>
+        <w:t>弹出“</w:t>
+      </w:r>
+      <w:r>
+        <w:rPr>
+          <w:rFonts w:ascii="Times New Roman" w:hAnsi="Times New Roman" w:cs="Times New Roman" w:hint="eastAsia"/>
+          <w:sz w:val="24"/>
+          <w:szCs w:val="24"/>
+        </w:rPr>
+        <w:t>编辑</w:t>
+      </w:r>
+      <w:r>
+        <w:rPr>
+          <w:rFonts w:ascii="Times New Roman" w:hAnsi="Times New Roman" w:cs="Times New Roman" w:hint="eastAsia"/>
+          <w:sz w:val="24"/>
+          <w:szCs w:val="24"/>
+        </w:rPr>
+        <w:t>用户”</w:t>
+      </w:r>
+      <w:r>
+        <w:rPr>
+          <w:rFonts w:ascii="Times New Roman" w:hAnsi="Times New Roman" w:cs="Times New Roman"/>
+          <w:sz w:val="24"/>
+          <w:szCs w:val="24"/>
+        </w:rPr>
+        <w:t>界面</w:t>
+      </w:r>
+      <w:r>
+        <w:rPr>
+          <w:rFonts w:ascii="Times New Roman" w:hAnsi="Times New Roman" w:cs="Times New Roman" w:hint="eastAsia"/>
+          <w:sz w:val="24"/>
+          <w:szCs w:val="24"/>
+        </w:rPr>
+        <w:t>。管理员</w:t>
+      </w:r>
+      <w:r>
+        <w:rPr>
+          <w:rFonts w:ascii="Times New Roman" w:hAnsi="Times New Roman" w:cs="Times New Roman" w:hint="eastAsia"/>
+          <w:sz w:val="24"/>
+          <w:szCs w:val="24"/>
+        </w:rPr>
+        <w:t>编辑</w:t>
+      </w:r>
+      <w:r>
+        <w:rPr>
+          <w:rFonts w:ascii="Times New Roman" w:hAnsi="Times New Roman" w:cs="Times New Roman" w:hint="eastAsia"/>
+          <w:sz w:val="24"/>
+          <w:szCs w:val="24"/>
+        </w:rPr>
+        <w:t>相应信息后，点击“确定”按钮。</w:t>
       </w:r>
     </w:p>
     <w:p>
@@ -12075,7 +12133,7 @@
         <w:pStyle w:val="110"/>
         <w:numPr>
           <w:ilvl w:val="0"/>
-          <w:numId w:val="26"/>
+          <w:numId w:val="35"/>
         </w:numPr>
         <w:spacing w:after="0" w:line="360" w:lineRule="auto"/>
         <w:ind w:firstLineChars="0"/>
@@ -12091,31 +12149,162 @@
           <w:sz w:val="24"/>
           <w:szCs w:val="24"/>
         </w:rPr>
-        <w:t>管理员</w:t>
-      </w:r>
-      <w:r>
-        <w:rPr>
-          <w:rFonts w:ascii="Times New Roman" w:hAnsi="Times New Roman" w:cs="Times New Roman"/>
-          <w:sz w:val="24"/>
-          <w:szCs w:val="24"/>
-        </w:rPr>
-        <w:t>进入</w:t>
-      </w:r>
-      <w:r>
-        <w:rPr>
-          <w:rFonts w:ascii="Times New Roman" w:hAnsi="Times New Roman" w:cs="Times New Roman" w:hint="eastAsia"/>
-          <w:sz w:val="24"/>
-          <w:szCs w:val="24"/>
-        </w:rPr>
-        <w:t>课程安排界面</w:t>
-      </w:r>
-      <w:r>
-        <w:rPr>
-          <w:rFonts w:ascii="Times New Roman" w:hAnsi="Times New Roman" w:cs="Times New Roman"/>
-          <w:sz w:val="24"/>
-          <w:szCs w:val="24"/>
-        </w:rPr>
-        <w:t>。</w:t>
+        <w:t>弹出</w:t>
+      </w:r>
+      <w:r>
+        <w:rPr>
+          <w:rFonts w:ascii="Times New Roman" w:hAnsi="Times New Roman" w:cs="Times New Roman" w:hint="eastAsia"/>
+          <w:sz w:val="24"/>
+          <w:szCs w:val="24"/>
+        </w:rPr>
+        <w:t>编辑</w:t>
+      </w:r>
+      <w:r>
+        <w:rPr>
+          <w:rFonts w:ascii="Times New Roman" w:hAnsi="Times New Roman" w:cs="Times New Roman" w:hint="eastAsia"/>
+          <w:sz w:val="24"/>
+          <w:szCs w:val="24"/>
+        </w:rPr>
+        <w:t>结果提示</w:t>
+      </w:r>
+    </w:p>
+    <w:p>
+      <w:pPr>
+        <w:rPr>
+          <w:rFonts w:hint="eastAsia"/>
+        </w:rPr>
+      </w:pPr>
+    </w:p>
+    <w:p>
+      <w:pPr>
+        <w:pStyle w:val="41"/>
+        <w:rPr>
+          <w:rFonts w:ascii="Times New Roman" w:eastAsia="黑体" w:hAnsi="Times New Roman" w:cs="Times New Roman"/>
+          <w:color w:val="auto"/>
+          <w:sz w:val="28"/>
+          <w:szCs w:val="28"/>
+        </w:rPr>
+      </w:pPr>
+      <w:r>
+        <w:rPr>
+          <w:rFonts w:ascii="Times New Roman" w:eastAsia="黑体" w:hAnsi="Times New Roman" w:cs="Times New Roman"/>
+          <w:color w:val="auto"/>
+          <w:sz w:val="28"/>
+          <w:szCs w:val="28"/>
+        </w:rPr>
+        <w:t>4.4.</w:t>
+      </w:r>
+      <w:r>
+        <w:rPr>
+          <w:rFonts w:ascii="Times New Roman" w:eastAsia="黑体" w:hAnsi="Times New Roman" w:cs="Times New Roman"/>
+          <w:color w:val="auto"/>
+          <w:sz w:val="28"/>
+          <w:szCs w:val="28"/>
+        </w:rPr>
+        <w:t>2</w:t>
+      </w:r>
+      <w:r>
+        <w:rPr>
+          <w:rFonts w:ascii="Times New Roman" w:eastAsia="黑体" w:hAnsi="Times New Roman" w:cs="Times New Roman" w:hint="eastAsia"/>
+          <w:color w:val="auto"/>
+          <w:sz w:val="28"/>
+          <w:szCs w:val="28"/>
+        </w:rPr>
+        <w:t>.</w:t>
+      </w:r>
+      <w:r>
+        <w:rPr>
+          <w:rFonts w:ascii="Times New Roman" w:eastAsia="黑体" w:hAnsi="Times New Roman" w:cs="Times New Roman"/>
+          <w:color w:val="auto"/>
+          <w:sz w:val="28"/>
+          <w:szCs w:val="28"/>
+        </w:rPr>
+        <w:t>3</w:t>
+      </w:r>
+      <w:r>
+        <w:rPr>
+          <w:rFonts w:ascii="Times New Roman" w:eastAsia="黑体" w:hAnsi="Times New Roman" w:cs="Times New Roman" w:hint="eastAsia"/>
+          <w:color w:val="auto"/>
+          <w:sz w:val="28"/>
+          <w:szCs w:val="28"/>
+        </w:rPr>
+        <w:t>删除用户</w:t>
+      </w:r>
+    </w:p>
+    <w:p>
+      <w:pPr>
+        <w:spacing w:after="0" w:line="360" w:lineRule="auto"/>
+        <w:rPr>
+          <w:rFonts w:ascii="Times New Roman" w:hAnsi="Times New Roman" w:cs="Times New Roman"/>
+          <w:sz w:val="24"/>
+          <w:szCs w:val="24"/>
+        </w:rPr>
+      </w:pPr>
+      <w:r>
+        <w:rPr>
+          <w:rFonts w:ascii="Times New Roman" w:hAnsi="Times New Roman" w:cs="Times New Roman" w:hint="eastAsia"/>
+          <w:b/>
+          <w:sz w:val="24"/>
+          <w:szCs w:val="24"/>
+        </w:rPr>
+        <w:t>角色：管理员</w:t>
+      </w:r>
+    </w:p>
+    <w:p>
+      <w:pPr>
+        <w:spacing w:after="0" w:line="360" w:lineRule="auto"/>
+        <w:rPr>
+          <w:rFonts w:ascii="Times New Roman" w:hAnsi="Times New Roman" w:cs="Times New Roman"/>
+          <w:sz w:val="24"/>
+          <w:szCs w:val="24"/>
+        </w:rPr>
+      </w:pPr>
+      <w:r>
+        <w:rPr>
+          <w:rFonts w:ascii="Times New Roman" w:hAnsi="Times New Roman" w:cs="Times New Roman"/>
+          <w:b/>
+          <w:sz w:val="24"/>
+          <w:szCs w:val="24"/>
+        </w:rPr>
+        <w:t>目的</w:t>
+      </w:r>
+      <w:r>
+        <w:rPr>
+          <w:rFonts w:ascii="Times New Roman" w:hAnsi="Times New Roman" w:cs="Times New Roman" w:hint="eastAsia"/>
+          <w:b/>
+          <w:sz w:val="24"/>
+          <w:szCs w:val="24"/>
+        </w:rPr>
+        <w:t>：</w:t>
+      </w:r>
+      <w:r>
+        <w:rPr>
+          <w:rFonts w:ascii="Times New Roman" w:hAnsi="Times New Roman" w:cs="Times New Roman" w:hint="eastAsia"/>
+          <w:b/>
+          <w:sz w:val="24"/>
+          <w:szCs w:val="24"/>
+        </w:rPr>
+        <w:t>删除用户</w:t>
+      </w:r>
+    </w:p>
+    <w:p>
+      <w:pPr>
+        <w:spacing w:after="0" w:line="360" w:lineRule="auto"/>
+        <w:rPr>
+          <w:rFonts w:ascii="Times New Roman" w:hAnsi="Times New Roman" w:cs="Times New Roman"/>
+          <w:b/>
+          <w:sz w:val="24"/>
+          <w:szCs w:val="24"/>
+        </w:rPr>
+      </w:pPr>
+      <w:r>
+        <w:rPr>
+          <w:rFonts w:ascii="Times New Roman" w:hAnsi="Times New Roman" w:cs="Times New Roman" w:hint="eastAsia"/>
+          <w:b/>
+          <w:sz w:val="24"/>
+          <w:szCs w:val="24"/>
+        </w:rPr>
+        <w:t>用例描述：</w:t>
       </w:r>
     </w:p>
     <w:p>
@@ -12123,7 +12312,7 @@
         <w:pStyle w:val="110"/>
         <w:numPr>
           <w:ilvl w:val="0"/>
-          <w:numId w:val="26"/>
+          <w:numId w:val="36"/>
         </w:numPr>
         <w:spacing w:after="0" w:line="360" w:lineRule="auto"/>
         <w:ind w:firstLineChars="0"/>
@@ -12139,7 +12328,7 @@
           <w:sz w:val="24"/>
           <w:szCs w:val="24"/>
         </w:rPr>
-        <w:t>进入“课程安排”</w:t>
+        <w:t>进入“教师信息”或“学生信息”</w:t>
       </w:r>
       <w:r>
         <w:rPr>
@@ -12155,39 +12344,23 @@
           <w:sz w:val="24"/>
           <w:szCs w:val="24"/>
         </w:rPr>
-        <w:t>，管理员</w:t>
-      </w:r>
-      <w:r>
-        <w:rPr>
-          <w:rFonts w:ascii="Times New Roman" w:hAnsi="Times New Roman" w:cs="Times New Roman"/>
-          <w:sz w:val="24"/>
-          <w:szCs w:val="24"/>
-        </w:rPr>
-        <w:t>可以</w:t>
-      </w:r>
-      <w:r>
-        <w:rPr>
-          <w:rFonts w:ascii="Times New Roman" w:hAnsi="Times New Roman" w:cs="Times New Roman" w:hint="eastAsia"/>
-          <w:sz w:val="24"/>
-          <w:szCs w:val="24"/>
-        </w:rPr>
-        <w:t>看到课程安排信息“教师”、“授课班级”，“授课内容”按钮。管理员</w:t>
-      </w:r>
-      <w:r>
-        <w:rPr>
-          <w:rFonts w:ascii="Times New Roman" w:hAnsi="Times New Roman" w:cs="Times New Roman"/>
-          <w:sz w:val="24"/>
-          <w:szCs w:val="24"/>
-        </w:rPr>
-        <w:t>按下</w:t>
-      </w:r>
-      <w:r>
-        <w:rPr>
-          <w:rFonts w:ascii="Times New Roman" w:hAnsi="Times New Roman" w:cs="Times New Roman" w:hint="eastAsia"/>
-          <w:sz w:val="24"/>
-          <w:szCs w:val="24"/>
-        </w:rPr>
-        <w:t>“添加”</w:t>
+        <w:t>，管理员点击“</w:t>
+      </w:r>
+      <w:r>
+        <w:rPr>
+          <w:rFonts w:ascii="Times New Roman" w:hAnsi="Times New Roman" w:cs="Times New Roman" w:hint="eastAsia"/>
+          <w:sz w:val="24"/>
+          <w:szCs w:val="24"/>
+        </w:rPr>
+        <w:t>删除</w:t>
+      </w:r>
+      <w:r>
+        <w:rPr>
+          <w:rFonts w:ascii="Times New Roman" w:hAnsi="Times New Roman" w:cs="Times New Roman" w:hint="eastAsia"/>
+          <w:sz w:val="24"/>
+          <w:szCs w:val="24"/>
+        </w:rPr>
+        <w:t>”</w:t>
       </w:r>
       <w:r>
         <w:rPr>
@@ -12211,7 +12384,7 @@
         <w:pStyle w:val="110"/>
         <w:numPr>
           <w:ilvl w:val="0"/>
-          <w:numId w:val="26"/>
+          <w:numId w:val="36"/>
         </w:numPr>
         <w:spacing w:after="0" w:line="360" w:lineRule="auto"/>
         <w:ind w:firstLineChars="0"/>
@@ -12227,71 +12400,23 @@
           <w:sz w:val="24"/>
           <w:szCs w:val="24"/>
         </w:rPr>
-        <w:t>转到“安排授课”</w:t>
-      </w:r>
-      <w:r>
-        <w:rPr>
-          <w:rFonts w:ascii="Times New Roman" w:hAnsi="Times New Roman" w:cs="Times New Roman"/>
-          <w:sz w:val="24"/>
-          <w:szCs w:val="24"/>
-        </w:rPr>
-        <w:t>界面</w:t>
-      </w:r>
-      <w:r>
-        <w:rPr>
-          <w:rFonts w:ascii="Times New Roman" w:hAnsi="Times New Roman" w:cs="Times New Roman" w:hint="eastAsia"/>
-          <w:sz w:val="24"/>
-          <w:szCs w:val="24"/>
-        </w:rPr>
-        <w:t>。管理员在</w:t>
-      </w:r>
-      <w:r>
-        <w:rPr>
-          <w:rFonts w:ascii="Times New Roman" w:hAnsi="Times New Roman" w:cs="Times New Roman"/>
-          <w:sz w:val="24"/>
-          <w:szCs w:val="24"/>
-        </w:rPr>
-        <w:t>“</w:t>
-      </w:r>
-      <w:r>
-        <w:rPr>
-          <w:rFonts w:ascii="Times New Roman" w:hAnsi="Times New Roman" w:cs="Times New Roman" w:hint="eastAsia"/>
-          <w:sz w:val="24"/>
-          <w:szCs w:val="24"/>
-        </w:rPr>
-        <w:t>教师</w:t>
-      </w:r>
-      <w:r>
-        <w:rPr>
-          <w:rFonts w:ascii="Times New Roman" w:hAnsi="Times New Roman" w:cs="Times New Roman"/>
-          <w:sz w:val="24"/>
-          <w:szCs w:val="24"/>
-        </w:rPr>
-        <w:t>”</w:t>
-      </w:r>
-      <w:r>
-        <w:rPr>
-          <w:rFonts w:ascii="Times New Roman" w:hAnsi="Times New Roman" w:cs="Times New Roman" w:hint="eastAsia"/>
-          <w:sz w:val="24"/>
-          <w:szCs w:val="24"/>
-        </w:rPr>
-        <w:t>、“班级”、“授课内容”中进行输入，输入</w:t>
-      </w:r>
-      <w:r>
-        <w:rPr>
-          <w:rFonts w:ascii="Times New Roman" w:hAnsi="Times New Roman" w:cs="Times New Roman"/>
-          <w:sz w:val="24"/>
-          <w:szCs w:val="24"/>
-        </w:rPr>
-        <w:t>结束之后按</w:t>
-      </w:r>
-      <w:r>
-        <w:rPr>
-          <w:rFonts w:ascii="Times New Roman" w:hAnsi="Times New Roman" w:cs="Times New Roman" w:hint="eastAsia"/>
-          <w:sz w:val="24"/>
-          <w:szCs w:val="24"/>
-        </w:rPr>
-        <w:t>“确定”按钮。</w:t>
+        <w:t>弹出询问界面，教师</w:t>
+      </w:r>
+      <w:r>
+        <w:rPr>
+          <w:rFonts w:ascii="Times New Roman" w:hAnsi="Times New Roman" w:cs="Times New Roman"/>
+          <w:sz w:val="24"/>
+          <w:szCs w:val="24"/>
+        </w:rPr>
+        <w:t>点击</w:t>
+      </w:r>
+      <w:r>
+        <w:rPr>
+          <w:rFonts w:ascii="Times New Roman" w:hAnsi="Times New Roman" w:cs="Times New Roman" w:hint="eastAsia"/>
+          <w:sz w:val="24"/>
+          <w:szCs w:val="24"/>
+        </w:rPr>
+        <w:t>确定</w:t>
       </w:r>
     </w:p>
     <w:p>
@@ -12299,16 +12424,1146 @@
         <w:pStyle w:val="110"/>
         <w:numPr>
           <w:ilvl w:val="0"/>
-          <w:numId w:val="26"/>
+          <w:numId w:val="36"/>
         </w:numPr>
         <w:spacing w:after="0" w:line="360" w:lineRule="auto"/>
         <w:ind w:firstLineChars="0"/>
         <w:rPr>
-          <w:rFonts w:ascii="Times New Roman" w:hAnsi="Times New Roman" w:cs="Times New Roman"/>
-          <w:sz w:val="24"/>
-          <w:szCs w:val="24"/>
-        </w:rPr>
-      </w:pPr>
+          <w:rFonts w:ascii="Times New Roman" w:hAnsi="Times New Roman" w:cs="Times New Roman" w:hint="eastAsia"/>
+          <w:sz w:val="24"/>
+          <w:szCs w:val="24"/>
+        </w:rPr>
+      </w:pPr>
+      <w:r>
+        <w:rPr>
+          <w:rFonts w:ascii="Times New Roman" w:hAnsi="Times New Roman" w:cs="Times New Roman" w:hint="eastAsia"/>
+          <w:sz w:val="24"/>
+          <w:szCs w:val="24"/>
+        </w:rPr>
+        <w:t>弹出</w:t>
+      </w:r>
+      <w:r>
+        <w:rPr>
+          <w:rFonts w:ascii="Times New Roman" w:hAnsi="Times New Roman" w:cs="Times New Roman" w:hint="eastAsia"/>
+          <w:sz w:val="24"/>
+          <w:szCs w:val="24"/>
+        </w:rPr>
+        <w:t>删除</w:t>
+      </w:r>
+      <w:r>
+        <w:rPr>
+          <w:rFonts w:ascii="Times New Roman" w:hAnsi="Times New Roman" w:cs="Times New Roman" w:hint="eastAsia"/>
+          <w:sz w:val="24"/>
+          <w:szCs w:val="24"/>
+        </w:rPr>
+        <w:t>结果提示</w:t>
+      </w:r>
+    </w:p>
+    <w:p>
+      <w:pPr>
+        <w:pStyle w:val="32"/>
+        <w:spacing w:after="240"/>
+        <w:rPr>
+          <w:rFonts w:ascii="Times New Roman" w:eastAsia="黑体" w:hAnsi="Times New Roman" w:cs="Times New Roman"/>
+          <w:color w:val="auto"/>
+          <w:sz w:val="28"/>
+          <w:szCs w:val="28"/>
+        </w:rPr>
+      </w:pPr>
+      <w:bookmarkStart w:id="59" w:name="_Toc13145954"/>
+      <w:r>
+        <w:rPr>
+          <w:rFonts w:ascii="Times New Roman" w:eastAsia="黑体" w:hAnsi="Times New Roman" w:cs="Times New Roman"/>
+          <w:color w:val="auto"/>
+          <w:sz w:val="28"/>
+          <w:szCs w:val="28"/>
+        </w:rPr>
+        <w:t>4.4.3</w:t>
+      </w:r>
+      <w:r>
+        <w:rPr>
+          <w:rFonts w:ascii="Times New Roman" w:eastAsia="黑体" w:hAnsi="Times New Roman" w:cs="Times New Roman" w:hint="eastAsia"/>
+          <w:color w:val="auto"/>
+          <w:sz w:val="28"/>
+          <w:szCs w:val="28"/>
+        </w:rPr>
+        <w:t>课程安排</w:t>
+      </w:r>
+      <w:bookmarkEnd w:id="59"/>
+    </w:p>
+    <w:p>
+      <w:pPr>
+        <w:spacing w:after="0" w:line="360" w:lineRule="auto"/>
+        <w:rPr>
+          <w:rFonts w:ascii="Times New Roman" w:hAnsi="Times New Roman" w:cs="Times New Roman"/>
+          <w:sz w:val="24"/>
+          <w:szCs w:val="24"/>
+        </w:rPr>
+      </w:pPr>
+      <w:bookmarkStart w:id="60" w:name="_4.4.2.1网站行业信息管理"/>
+      <w:bookmarkStart w:id="61" w:name="_4.4.2.2_下载区文件管理"/>
+      <w:bookmarkStart w:id="62" w:name="_4.4.3_网站显示内容管理"/>
+      <w:bookmarkStart w:id="63" w:name="_Toc144052074"/>
+      <w:bookmarkEnd w:id="60"/>
+      <w:bookmarkEnd w:id="61"/>
+      <w:bookmarkEnd w:id="62"/>
+      <w:r>
+        <w:rPr>
+          <w:rFonts w:ascii="Times New Roman" w:hAnsi="Times New Roman" w:cs="Times New Roman" w:hint="eastAsia"/>
+          <w:b/>
+          <w:sz w:val="24"/>
+          <w:szCs w:val="24"/>
+        </w:rPr>
+        <w:t>角色：管理员</w:t>
+      </w:r>
+    </w:p>
+    <w:p>
+      <w:pPr>
+        <w:spacing w:after="0" w:line="360" w:lineRule="auto"/>
+        <w:rPr>
+          <w:rFonts w:ascii="Times New Roman" w:hAnsi="Times New Roman" w:cs="Times New Roman"/>
+          <w:sz w:val="24"/>
+          <w:szCs w:val="24"/>
+        </w:rPr>
+      </w:pPr>
+      <w:r>
+        <w:rPr>
+          <w:rFonts w:ascii="Times New Roman" w:hAnsi="Times New Roman" w:cs="Times New Roman"/>
+          <w:b/>
+          <w:sz w:val="24"/>
+          <w:szCs w:val="24"/>
+        </w:rPr>
+        <w:t>目的</w:t>
+      </w:r>
+      <w:r>
+        <w:rPr>
+          <w:rFonts w:ascii="Times New Roman" w:hAnsi="Times New Roman" w:cs="Times New Roman" w:hint="eastAsia"/>
+          <w:b/>
+          <w:sz w:val="24"/>
+          <w:szCs w:val="24"/>
+        </w:rPr>
+        <w:t>：课程安排</w:t>
+      </w:r>
+    </w:p>
+    <w:p>
+      <w:pPr>
+        <w:spacing w:after="0" w:line="360" w:lineRule="auto"/>
+        <w:rPr>
+          <w:rFonts w:ascii="Times New Roman" w:hAnsi="Times New Roman" w:cs="Times New Roman"/>
+          <w:b/>
+          <w:sz w:val="24"/>
+          <w:szCs w:val="24"/>
+        </w:rPr>
+      </w:pPr>
+      <w:r>
+        <w:rPr>
+          <w:rFonts w:ascii="Times New Roman" w:hAnsi="Times New Roman" w:cs="Times New Roman" w:hint="eastAsia"/>
+          <w:b/>
+          <w:sz w:val="24"/>
+          <w:szCs w:val="24"/>
+        </w:rPr>
+        <w:t>用例描述：</w:t>
+      </w:r>
+    </w:p>
+    <w:p>
+      <w:pPr>
+        <w:pStyle w:val="110"/>
+        <w:numPr>
+          <w:ilvl w:val="0"/>
+          <w:numId w:val="40"/>
+        </w:numPr>
+        <w:spacing w:after="0" w:line="360" w:lineRule="auto"/>
+        <w:ind w:firstLineChars="0"/>
+        <w:rPr>
+          <w:rFonts w:ascii="Times New Roman" w:hAnsi="Times New Roman" w:cs="Times New Roman"/>
+          <w:sz w:val="24"/>
+          <w:szCs w:val="24"/>
+        </w:rPr>
+      </w:pPr>
+      <w:r>
+        <w:rPr>
+          <w:rFonts w:ascii="Times New Roman" w:hAnsi="Times New Roman" w:cs="Times New Roman" w:hint="eastAsia"/>
+          <w:sz w:val="24"/>
+          <w:szCs w:val="24"/>
+        </w:rPr>
+        <w:t>管理员进入管理员</w:t>
+      </w:r>
+      <w:r>
+        <w:rPr>
+          <w:rFonts w:ascii="Times New Roman" w:hAnsi="Times New Roman" w:cs="Times New Roman"/>
+          <w:sz w:val="24"/>
+          <w:szCs w:val="24"/>
+        </w:rPr>
+        <w:t>界面，</w:t>
+      </w:r>
+      <w:r>
+        <w:rPr>
+          <w:rFonts w:ascii="Times New Roman" w:hAnsi="Times New Roman" w:cs="Times New Roman" w:hint="eastAsia"/>
+          <w:sz w:val="24"/>
+          <w:szCs w:val="24"/>
+        </w:rPr>
+        <w:t>导航显示“教师信息”，“学生信息”，“班级信息”“课程安排”。默认显示教师信息；教师</w:t>
+      </w:r>
+      <w:r>
+        <w:rPr>
+          <w:rFonts w:ascii="Times New Roman" w:hAnsi="Times New Roman" w:cs="Times New Roman"/>
+          <w:sz w:val="24"/>
+          <w:szCs w:val="24"/>
+        </w:rPr>
+        <w:t>点击</w:t>
+      </w:r>
+      <w:r>
+        <w:rPr>
+          <w:rFonts w:ascii="Times New Roman" w:hAnsi="Times New Roman" w:cs="Times New Roman" w:hint="eastAsia"/>
+          <w:sz w:val="24"/>
+          <w:szCs w:val="24"/>
+        </w:rPr>
+        <w:t>课程安排</w:t>
+      </w:r>
+    </w:p>
+    <w:p>
+      <w:pPr>
+        <w:pStyle w:val="110"/>
+        <w:numPr>
+          <w:ilvl w:val="0"/>
+          <w:numId w:val="40"/>
+        </w:numPr>
+        <w:spacing w:after="0" w:line="360" w:lineRule="auto"/>
+        <w:ind w:left="865" w:firstLineChars="0"/>
+        <w:rPr>
+          <w:rFonts w:ascii="Times New Roman" w:hAnsi="Times New Roman" w:cs="Times New Roman" w:hint="eastAsia"/>
+          <w:sz w:val="24"/>
+          <w:szCs w:val="24"/>
+        </w:rPr>
+      </w:pPr>
+      <w:r>
+        <w:rPr>
+          <w:rFonts w:ascii="Times New Roman" w:hAnsi="Times New Roman" w:cs="Times New Roman" w:hint="eastAsia"/>
+          <w:sz w:val="24"/>
+          <w:szCs w:val="24"/>
+        </w:rPr>
+        <w:t>显示相应</w:t>
+      </w:r>
+      <w:r>
+        <w:rPr>
+          <w:rFonts w:ascii="Times New Roman" w:hAnsi="Times New Roman" w:cs="Times New Roman" w:hint="eastAsia"/>
+          <w:sz w:val="24"/>
+          <w:szCs w:val="24"/>
+        </w:rPr>
+        <w:t>课程安排</w:t>
+      </w:r>
+      <w:r>
+        <w:rPr>
+          <w:rFonts w:ascii="Times New Roman" w:hAnsi="Times New Roman" w:cs="Times New Roman" w:hint="eastAsia"/>
+          <w:sz w:val="24"/>
+          <w:szCs w:val="24"/>
+        </w:rPr>
+        <w:t>界面</w:t>
+      </w:r>
+    </w:p>
+    <w:p>
+      <w:pPr>
+        <w:pStyle w:val="41"/>
+        <w:rPr>
+          <w:rFonts w:ascii="Times New Roman" w:eastAsia="黑体" w:hAnsi="Times New Roman" w:cs="Times New Roman"/>
+          <w:color w:val="auto"/>
+          <w:sz w:val="28"/>
+          <w:szCs w:val="28"/>
+        </w:rPr>
+      </w:pPr>
+      <w:r>
+        <w:rPr>
+          <w:rFonts w:ascii="Times New Roman" w:eastAsia="黑体" w:hAnsi="Times New Roman" w:cs="Times New Roman"/>
+          <w:color w:val="auto"/>
+          <w:sz w:val="28"/>
+          <w:szCs w:val="28"/>
+        </w:rPr>
+        <w:t>4.4.</w:t>
+      </w:r>
+      <w:r>
+        <w:rPr>
+          <w:rFonts w:ascii="Times New Roman" w:eastAsia="黑体" w:hAnsi="Times New Roman" w:cs="Times New Roman"/>
+          <w:color w:val="auto"/>
+          <w:sz w:val="28"/>
+          <w:szCs w:val="28"/>
+        </w:rPr>
+        <w:t>3</w:t>
+      </w:r>
+      <w:r>
+        <w:rPr>
+          <w:rFonts w:ascii="Times New Roman" w:eastAsia="黑体" w:hAnsi="Times New Roman" w:cs="Times New Roman" w:hint="eastAsia"/>
+          <w:color w:val="auto"/>
+          <w:sz w:val="28"/>
+          <w:szCs w:val="28"/>
+        </w:rPr>
+        <w:t>.</w:t>
+      </w:r>
+      <w:r>
+        <w:rPr>
+          <w:rFonts w:ascii="Times New Roman" w:eastAsia="黑体" w:hAnsi="Times New Roman" w:cs="Times New Roman"/>
+          <w:color w:val="auto"/>
+          <w:sz w:val="28"/>
+          <w:szCs w:val="28"/>
+        </w:rPr>
+        <w:t>1</w:t>
+      </w:r>
+      <w:r>
+        <w:rPr>
+          <w:rFonts w:ascii="Times New Roman" w:eastAsia="黑体" w:hAnsi="Times New Roman" w:cs="Times New Roman" w:hint="eastAsia"/>
+          <w:color w:val="auto"/>
+          <w:sz w:val="28"/>
+          <w:szCs w:val="28"/>
+        </w:rPr>
+        <w:t>新增课程安排</w:t>
+      </w:r>
+    </w:p>
+    <w:p>
+      <w:pPr>
+        <w:spacing w:after="0" w:line="360" w:lineRule="auto"/>
+        <w:rPr>
+          <w:rFonts w:ascii="Times New Roman" w:hAnsi="Times New Roman" w:cs="Times New Roman"/>
+          <w:sz w:val="24"/>
+          <w:szCs w:val="24"/>
+        </w:rPr>
+      </w:pPr>
+      <w:r>
+        <w:rPr>
+          <w:rFonts w:ascii="Times New Roman" w:hAnsi="Times New Roman" w:cs="Times New Roman" w:hint="eastAsia"/>
+          <w:b/>
+          <w:sz w:val="24"/>
+          <w:szCs w:val="24"/>
+        </w:rPr>
+        <w:t>角色：管理员</w:t>
+      </w:r>
+    </w:p>
+    <w:p>
+      <w:pPr>
+        <w:spacing w:after="0" w:line="360" w:lineRule="auto"/>
+        <w:rPr>
+          <w:rFonts w:ascii="Times New Roman" w:hAnsi="Times New Roman" w:cs="Times New Roman"/>
+          <w:sz w:val="24"/>
+          <w:szCs w:val="24"/>
+        </w:rPr>
+      </w:pPr>
+      <w:r>
+        <w:rPr>
+          <w:rFonts w:ascii="Times New Roman" w:hAnsi="Times New Roman" w:cs="Times New Roman"/>
+          <w:b/>
+          <w:sz w:val="24"/>
+          <w:szCs w:val="24"/>
+        </w:rPr>
+        <w:t>目的</w:t>
+      </w:r>
+      <w:r>
+        <w:rPr>
+          <w:rFonts w:ascii="Times New Roman" w:hAnsi="Times New Roman" w:cs="Times New Roman" w:hint="eastAsia"/>
+          <w:b/>
+          <w:sz w:val="24"/>
+          <w:szCs w:val="24"/>
+        </w:rPr>
+        <w:t>：</w:t>
+      </w:r>
+      <w:r>
+        <w:rPr>
+          <w:rFonts w:ascii="Times New Roman" w:hAnsi="Times New Roman" w:cs="Times New Roman" w:hint="eastAsia"/>
+          <w:b/>
+          <w:sz w:val="24"/>
+          <w:szCs w:val="24"/>
+        </w:rPr>
+        <w:t>新增</w:t>
+      </w:r>
+      <w:r>
+        <w:rPr>
+          <w:rFonts w:ascii="Times New Roman" w:hAnsi="Times New Roman" w:cs="Times New Roman" w:hint="eastAsia"/>
+          <w:b/>
+          <w:sz w:val="24"/>
+          <w:szCs w:val="24"/>
+        </w:rPr>
+        <w:t>课程安排</w:t>
+      </w:r>
+    </w:p>
+    <w:p>
+      <w:pPr>
+        <w:spacing w:after="0" w:line="360" w:lineRule="auto"/>
+        <w:rPr>
+          <w:rFonts w:ascii="Times New Roman" w:hAnsi="Times New Roman" w:cs="Times New Roman" w:hint="eastAsia"/>
+          <w:b/>
+          <w:sz w:val="24"/>
+          <w:szCs w:val="24"/>
+        </w:rPr>
+      </w:pPr>
+      <w:r>
+        <w:rPr>
+          <w:rFonts w:ascii="Times New Roman" w:hAnsi="Times New Roman" w:cs="Times New Roman" w:hint="eastAsia"/>
+          <w:b/>
+          <w:sz w:val="24"/>
+          <w:szCs w:val="24"/>
+        </w:rPr>
+        <w:t>用例描述：</w:t>
+      </w:r>
+    </w:p>
+    <w:p>
+      <w:pPr>
+        <w:pStyle w:val="110"/>
+        <w:numPr>
+          <w:ilvl w:val="0"/>
+          <w:numId w:val="37"/>
+        </w:numPr>
+        <w:spacing w:after="0" w:line="360" w:lineRule="auto"/>
+        <w:ind w:firstLineChars="0"/>
+        <w:rPr>
+          <w:rFonts w:ascii="Times New Roman" w:hAnsi="Times New Roman" w:cs="Times New Roman"/>
+          <w:sz w:val="24"/>
+          <w:szCs w:val="24"/>
+        </w:rPr>
+      </w:pPr>
+      <w:r>
+        <w:rPr>
+          <w:rFonts w:ascii="Times New Roman" w:hAnsi="Times New Roman" w:cs="Times New Roman" w:hint="eastAsia"/>
+          <w:sz w:val="24"/>
+          <w:szCs w:val="24"/>
+        </w:rPr>
+        <w:t>进入“课程安排”</w:t>
+      </w:r>
+      <w:r>
+        <w:rPr>
+          <w:rFonts w:ascii="Times New Roman" w:hAnsi="Times New Roman" w:cs="Times New Roman"/>
+          <w:sz w:val="24"/>
+          <w:szCs w:val="24"/>
+        </w:rPr>
+        <w:t>界面</w:t>
+      </w:r>
+      <w:r>
+        <w:rPr>
+          <w:rFonts w:ascii="Times New Roman" w:hAnsi="Times New Roman" w:cs="Times New Roman" w:hint="eastAsia"/>
+          <w:sz w:val="24"/>
+          <w:szCs w:val="24"/>
+        </w:rPr>
+        <w:t>，管理员点击“</w:t>
+      </w:r>
+      <w:r>
+        <w:rPr>
+          <w:rFonts w:ascii="Times New Roman" w:hAnsi="Times New Roman" w:cs="Times New Roman" w:hint="eastAsia"/>
+          <w:sz w:val="24"/>
+          <w:szCs w:val="24"/>
+        </w:rPr>
+        <w:t>新增</w:t>
+      </w:r>
+      <w:r>
+        <w:rPr>
+          <w:rFonts w:ascii="Times New Roman" w:hAnsi="Times New Roman" w:cs="Times New Roman" w:hint="eastAsia"/>
+          <w:sz w:val="24"/>
+          <w:szCs w:val="24"/>
+        </w:rPr>
+        <w:t>”</w:t>
+      </w:r>
+      <w:r>
+        <w:rPr>
+          <w:rFonts w:ascii="Times New Roman" w:hAnsi="Times New Roman" w:cs="Times New Roman"/>
+          <w:sz w:val="24"/>
+          <w:szCs w:val="24"/>
+        </w:rPr>
+        <w:t>按钮</w:t>
+      </w:r>
+      <w:r>
+        <w:rPr>
+          <w:rFonts w:ascii="Times New Roman" w:hAnsi="Times New Roman" w:cs="Times New Roman" w:hint="eastAsia"/>
+          <w:sz w:val="24"/>
+          <w:szCs w:val="24"/>
+        </w:rPr>
+        <w:t>。</w:t>
+      </w:r>
+    </w:p>
+    <w:p>
+      <w:pPr>
+        <w:pStyle w:val="110"/>
+        <w:numPr>
+          <w:ilvl w:val="0"/>
+          <w:numId w:val="37"/>
+        </w:numPr>
+        <w:spacing w:after="0" w:line="360" w:lineRule="auto"/>
+        <w:ind w:firstLineChars="0"/>
+        <w:rPr>
+          <w:rFonts w:ascii="Times New Roman" w:hAnsi="Times New Roman" w:cs="Times New Roman"/>
+          <w:sz w:val="24"/>
+          <w:szCs w:val="24"/>
+        </w:rPr>
+      </w:pPr>
+      <w:r>
+        <w:rPr>
+          <w:rFonts w:ascii="Times New Roman" w:hAnsi="Times New Roman" w:cs="Times New Roman" w:hint="eastAsia"/>
+          <w:sz w:val="24"/>
+          <w:szCs w:val="24"/>
+        </w:rPr>
+        <w:t>弹出“</w:t>
+      </w:r>
+      <w:r>
+        <w:rPr>
+          <w:rFonts w:ascii="Times New Roman" w:hAnsi="Times New Roman" w:cs="Times New Roman" w:hint="eastAsia"/>
+          <w:sz w:val="24"/>
+          <w:szCs w:val="24"/>
+        </w:rPr>
+        <w:t>新增课程安排</w:t>
+      </w:r>
+      <w:r>
+        <w:rPr>
+          <w:rFonts w:ascii="Times New Roman" w:hAnsi="Times New Roman" w:cs="Times New Roman" w:hint="eastAsia"/>
+          <w:sz w:val="24"/>
+          <w:szCs w:val="24"/>
+        </w:rPr>
+        <w:t>”</w:t>
+      </w:r>
+      <w:r>
+        <w:rPr>
+          <w:rFonts w:ascii="Times New Roman" w:hAnsi="Times New Roman" w:cs="Times New Roman"/>
+          <w:sz w:val="24"/>
+          <w:szCs w:val="24"/>
+        </w:rPr>
+        <w:t>界面</w:t>
+      </w:r>
+      <w:r>
+        <w:rPr>
+          <w:rFonts w:ascii="Times New Roman" w:hAnsi="Times New Roman" w:cs="Times New Roman" w:hint="eastAsia"/>
+          <w:sz w:val="24"/>
+          <w:szCs w:val="24"/>
+        </w:rPr>
+        <w:t>。管理员填写相应信息后，点击“确定”按钮。</w:t>
+      </w:r>
+    </w:p>
+    <w:p>
+      <w:pPr>
+        <w:pStyle w:val="110"/>
+        <w:numPr>
+          <w:ilvl w:val="0"/>
+          <w:numId w:val="37"/>
+        </w:numPr>
+        <w:spacing w:after="0" w:line="360" w:lineRule="auto"/>
+        <w:ind w:firstLineChars="0"/>
+        <w:rPr>
+          <w:rFonts w:ascii="Times New Roman" w:hAnsi="Times New Roman" w:cs="Times New Roman"/>
+          <w:sz w:val="24"/>
+          <w:szCs w:val="24"/>
+        </w:rPr>
+      </w:pPr>
+      <w:r>
+        <w:rPr>
+          <w:rFonts w:ascii="Times New Roman" w:hAnsi="Times New Roman" w:cs="Times New Roman" w:hint="eastAsia"/>
+          <w:sz w:val="24"/>
+          <w:szCs w:val="24"/>
+        </w:rPr>
+        <w:t>弹出新增结果提示</w:t>
+      </w:r>
+    </w:p>
+    <w:p>
+      <w:pPr>
+        <w:rPr>
+          <w:rFonts w:hint="eastAsia"/>
+        </w:rPr>
+      </w:pPr>
+    </w:p>
+    <w:p>
+      <w:pPr>
+        <w:pStyle w:val="41"/>
+        <w:rPr>
+          <w:rFonts w:ascii="Times New Roman" w:eastAsia="黑体" w:hAnsi="Times New Roman" w:cs="Times New Roman"/>
+          <w:color w:val="auto"/>
+          <w:sz w:val="28"/>
+          <w:szCs w:val="28"/>
+        </w:rPr>
+      </w:pPr>
+      <w:r>
+        <w:rPr>
+          <w:rFonts w:ascii="Times New Roman" w:eastAsia="黑体" w:hAnsi="Times New Roman" w:cs="Times New Roman"/>
+          <w:color w:val="auto"/>
+          <w:sz w:val="28"/>
+          <w:szCs w:val="28"/>
+        </w:rPr>
+        <w:lastRenderedPageBreak/>
+        <w:t>4.4.</w:t>
+      </w:r>
+      <w:r>
+        <w:rPr>
+          <w:rFonts w:ascii="Times New Roman" w:eastAsia="黑体" w:hAnsi="Times New Roman" w:cs="Times New Roman"/>
+          <w:color w:val="auto"/>
+          <w:sz w:val="28"/>
+          <w:szCs w:val="28"/>
+        </w:rPr>
+        <w:t>3</w:t>
+      </w:r>
+      <w:r>
+        <w:rPr>
+          <w:rFonts w:ascii="Times New Roman" w:eastAsia="黑体" w:hAnsi="Times New Roman" w:cs="Times New Roman" w:hint="eastAsia"/>
+          <w:color w:val="auto"/>
+          <w:sz w:val="28"/>
+          <w:szCs w:val="28"/>
+        </w:rPr>
+        <w:t>.</w:t>
+      </w:r>
+      <w:r>
+        <w:rPr>
+          <w:rFonts w:ascii="Times New Roman" w:eastAsia="黑体" w:hAnsi="Times New Roman" w:cs="Times New Roman"/>
+          <w:color w:val="auto"/>
+          <w:sz w:val="28"/>
+          <w:szCs w:val="28"/>
+        </w:rPr>
+        <w:t>2</w:t>
+      </w:r>
+      <w:r>
+        <w:rPr>
+          <w:rFonts w:ascii="Times New Roman" w:eastAsia="黑体" w:hAnsi="Times New Roman" w:cs="Times New Roman" w:hint="eastAsia"/>
+          <w:color w:val="auto"/>
+          <w:sz w:val="28"/>
+          <w:szCs w:val="28"/>
+        </w:rPr>
+        <w:t>编辑</w:t>
+      </w:r>
+      <w:r>
+        <w:rPr>
+          <w:rFonts w:ascii="Times New Roman" w:eastAsia="黑体" w:hAnsi="Times New Roman" w:cs="Times New Roman" w:hint="eastAsia"/>
+          <w:color w:val="auto"/>
+          <w:sz w:val="28"/>
+          <w:szCs w:val="28"/>
+        </w:rPr>
+        <w:t>课程安排</w:t>
+      </w:r>
+    </w:p>
+    <w:p>
+      <w:pPr>
+        <w:spacing w:after="0" w:line="360" w:lineRule="auto"/>
+        <w:rPr>
+          <w:rFonts w:ascii="Times New Roman" w:hAnsi="Times New Roman" w:cs="Times New Roman"/>
+          <w:sz w:val="24"/>
+          <w:szCs w:val="24"/>
+        </w:rPr>
+      </w:pPr>
+      <w:r>
+        <w:rPr>
+          <w:rFonts w:ascii="Times New Roman" w:hAnsi="Times New Roman" w:cs="Times New Roman" w:hint="eastAsia"/>
+          <w:b/>
+          <w:sz w:val="24"/>
+          <w:szCs w:val="24"/>
+        </w:rPr>
+        <w:t>角色：管理员</w:t>
+      </w:r>
+    </w:p>
+    <w:p>
+      <w:pPr>
+        <w:spacing w:after="0" w:line="360" w:lineRule="auto"/>
+        <w:rPr>
+          <w:rFonts w:ascii="Times New Roman" w:hAnsi="Times New Roman" w:cs="Times New Roman"/>
+          <w:sz w:val="24"/>
+          <w:szCs w:val="24"/>
+        </w:rPr>
+      </w:pPr>
+      <w:r>
+        <w:rPr>
+          <w:rFonts w:ascii="Times New Roman" w:hAnsi="Times New Roman" w:cs="Times New Roman"/>
+          <w:b/>
+          <w:sz w:val="24"/>
+          <w:szCs w:val="24"/>
+        </w:rPr>
+        <w:t>目的</w:t>
+      </w:r>
+      <w:r>
+        <w:rPr>
+          <w:rFonts w:ascii="Times New Roman" w:hAnsi="Times New Roman" w:cs="Times New Roman" w:hint="eastAsia"/>
+          <w:b/>
+          <w:sz w:val="24"/>
+          <w:szCs w:val="24"/>
+        </w:rPr>
+        <w:t>：</w:t>
+      </w:r>
+      <w:r>
+        <w:rPr>
+          <w:rFonts w:ascii="Times New Roman" w:hAnsi="Times New Roman" w:cs="Times New Roman" w:hint="eastAsia"/>
+          <w:b/>
+          <w:sz w:val="24"/>
+          <w:szCs w:val="24"/>
+        </w:rPr>
+        <w:t>编辑</w:t>
+      </w:r>
+      <w:r>
+        <w:rPr>
+          <w:rFonts w:ascii="Times New Roman" w:hAnsi="Times New Roman" w:cs="Times New Roman" w:hint="eastAsia"/>
+          <w:b/>
+          <w:sz w:val="24"/>
+          <w:szCs w:val="24"/>
+        </w:rPr>
+        <w:t>课程安排</w:t>
+      </w:r>
+    </w:p>
+    <w:p>
+      <w:pPr>
+        <w:spacing w:after="0" w:line="360" w:lineRule="auto"/>
+        <w:rPr>
+          <w:rFonts w:ascii="Times New Roman" w:hAnsi="Times New Roman" w:cs="Times New Roman" w:hint="eastAsia"/>
+          <w:b/>
+          <w:sz w:val="24"/>
+          <w:szCs w:val="24"/>
+        </w:rPr>
+      </w:pPr>
+      <w:r>
+        <w:rPr>
+          <w:rFonts w:ascii="Times New Roman" w:hAnsi="Times New Roman" w:cs="Times New Roman" w:hint="eastAsia"/>
+          <w:b/>
+          <w:sz w:val="24"/>
+          <w:szCs w:val="24"/>
+        </w:rPr>
+        <w:t>用例描述：</w:t>
+      </w:r>
+    </w:p>
+    <w:p>
+      <w:pPr>
+        <w:pStyle w:val="110"/>
+        <w:numPr>
+          <w:ilvl w:val="0"/>
+          <w:numId w:val="38"/>
+        </w:numPr>
+        <w:spacing w:after="0" w:line="360" w:lineRule="auto"/>
+        <w:ind w:firstLineChars="0"/>
+        <w:rPr>
+          <w:rFonts w:ascii="Times New Roman" w:hAnsi="Times New Roman" w:cs="Times New Roman"/>
+          <w:sz w:val="24"/>
+          <w:szCs w:val="24"/>
+        </w:rPr>
+      </w:pPr>
+      <w:r>
+        <w:rPr>
+          <w:rFonts w:ascii="Times New Roman" w:hAnsi="Times New Roman" w:cs="Times New Roman" w:hint="eastAsia"/>
+          <w:sz w:val="24"/>
+          <w:szCs w:val="24"/>
+        </w:rPr>
+        <w:t>进入</w:t>
+      </w:r>
+      <w:r>
+        <w:rPr>
+          <w:rFonts w:ascii="Times New Roman" w:hAnsi="Times New Roman" w:cs="Times New Roman" w:hint="eastAsia"/>
+          <w:sz w:val="24"/>
+          <w:szCs w:val="24"/>
+        </w:rPr>
+        <w:t>“课程安排”</w:t>
+      </w:r>
+      <w:r>
+        <w:rPr>
+          <w:rFonts w:ascii="Times New Roman" w:hAnsi="Times New Roman" w:cs="Times New Roman"/>
+          <w:sz w:val="24"/>
+          <w:szCs w:val="24"/>
+        </w:rPr>
+        <w:t>界面</w:t>
+      </w:r>
+      <w:r>
+        <w:rPr>
+          <w:rFonts w:ascii="Times New Roman" w:hAnsi="Times New Roman" w:cs="Times New Roman" w:hint="eastAsia"/>
+          <w:sz w:val="24"/>
+          <w:szCs w:val="24"/>
+        </w:rPr>
+        <w:t>，管理员点击“</w:t>
+      </w:r>
+      <w:r>
+        <w:rPr>
+          <w:rFonts w:ascii="Times New Roman" w:hAnsi="Times New Roman" w:cs="Times New Roman" w:hint="eastAsia"/>
+          <w:sz w:val="24"/>
+          <w:szCs w:val="24"/>
+        </w:rPr>
+        <w:t>编辑</w:t>
+      </w:r>
+      <w:r>
+        <w:rPr>
+          <w:rFonts w:ascii="Times New Roman" w:hAnsi="Times New Roman" w:cs="Times New Roman" w:hint="eastAsia"/>
+          <w:sz w:val="24"/>
+          <w:szCs w:val="24"/>
+        </w:rPr>
+        <w:t>”</w:t>
+      </w:r>
+      <w:r>
+        <w:rPr>
+          <w:rFonts w:ascii="Times New Roman" w:hAnsi="Times New Roman" w:cs="Times New Roman"/>
+          <w:sz w:val="24"/>
+          <w:szCs w:val="24"/>
+        </w:rPr>
+        <w:t>按钮</w:t>
+      </w:r>
+      <w:r>
+        <w:rPr>
+          <w:rFonts w:ascii="Times New Roman" w:hAnsi="Times New Roman" w:cs="Times New Roman" w:hint="eastAsia"/>
+          <w:sz w:val="24"/>
+          <w:szCs w:val="24"/>
+        </w:rPr>
+        <w:t>。</w:t>
+      </w:r>
+    </w:p>
+    <w:p>
+      <w:pPr>
+        <w:pStyle w:val="110"/>
+        <w:numPr>
+          <w:ilvl w:val="0"/>
+          <w:numId w:val="38"/>
+        </w:numPr>
+        <w:spacing w:after="0" w:line="360" w:lineRule="auto"/>
+        <w:ind w:firstLineChars="0"/>
+        <w:rPr>
+          <w:rFonts w:ascii="Times New Roman" w:hAnsi="Times New Roman" w:cs="Times New Roman"/>
+          <w:sz w:val="24"/>
+          <w:szCs w:val="24"/>
+        </w:rPr>
+      </w:pPr>
+      <w:r>
+        <w:rPr>
+          <w:rFonts w:ascii="Times New Roman" w:hAnsi="Times New Roman" w:cs="Times New Roman" w:hint="eastAsia"/>
+          <w:sz w:val="24"/>
+          <w:szCs w:val="24"/>
+        </w:rPr>
+        <w:t>弹出“</w:t>
+      </w:r>
+      <w:r>
+        <w:rPr>
+          <w:rFonts w:ascii="Times New Roman" w:hAnsi="Times New Roman" w:cs="Times New Roman" w:hint="eastAsia"/>
+          <w:sz w:val="24"/>
+          <w:szCs w:val="24"/>
+        </w:rPr>
+        <w:t>编辑课程安排</w:t>
+      </w:r>
+      <w:r>
+        <w:rPr>
+          <w:rFonts w:ascii="Times New Roman" w:hAnsi="Times New Roman" w:cs="Times New Roman" w:hint="eastAsia"/>
+          <w:sz w:val="24"/>
+          <w:szCs w:val="24"/>
+        </w:rPr>
+        <w:t>”</w:t>
+      </w:r>
+      <w:r>
+        <w:rPr>
+          <w:rFonts w:ascii="Times New Roman" w:hAnsi="Times New Roman" w:cs="Times New Roman"/>
+          <w:sz w:val="24"/>
+          <w:szCs w:val="24"/>
+        </w:rPr>
+        <w:t>界面</w:t>
+      </w:r>
+      <w:r>
+        <w:rPr>
+          <w:rFonts w:ascii="Times New Roman" w:hAnsi="Times New Roman" w:cs="Times New Roman" w:hint="eastAsia"/>
+          <w:sz w:val="24"/>
+          <w:szCs w:val="24"/>
+        </w:rPr>
+        <w:t>。管理员</w:t>
+      </w:r>
+      <w:r>
+        <w:rPr>
+          <w:rFonts w:ascii="Times New Roman" w:hAnsi="Times New Roman" w:cs="Times New Roman" w:hint="eastAsia"/>
+          <w:sz w:val="24"/>
+          <w:szCs w:val="24"/>
+        </w:rPr>
+        <w:t>编辑</w:t>
+      </w:r>
+      <w:r>
+        <w:rPr>
+          <w:rFonts w:ascii="Times New Roman" w:hAnsi="Times New Roman" w:cs="Times New Roman" w:hint="eastAsia"/>
+          <w:sz w:val="24"/>
+          <w:szCs w:val="24"/>
+        </w:rPr>
+        <w:t>相应信息后，点击“确定”按钮。</w:t>
+      </w:r>
+    </w:p>
+    <w:p>
+      <w:pPr>
+        <w:pStyle w:val="110"/>
+        <w:numPr>
+          <w:ilvl w:val="0"/>
+          <w:numId w:val="38"/>
+        </w:numPr>
+        <w:spacing w:after="0" w:line="360" w:lineRule="auto"/>
+        <w:ind w:firstLineChars="0"/>
+        <w:rPr>
+          <w:rFonts w:ascii="Times New Roman" w:hAnsi="Times New Roman" w:cs="Times New Roman"/>
+          <w:sz w:val="24"/>
+          <w:szCs w:val="24"/>
+        </w:rPr>
+      </w:pPr>
+      <w:r>
+        <w:rPr>
+          <w:rFonts w:ascii="Times New Roman" w:hAnsi="Times New Roman" w:cs="Times New Roman" w:hint="eastAsia"/>
+          <w:sz w:val="24"/>
+          <w:szCs w:val="24"/>
+        </w:rPr>
+        <w:t>弹出</w:t>
+      </w:r>
+      <w:r>
+        <w:rPr>
+          <w:rFonts w:ascii="Times New Roman" w:hAnsi="Times New Roman" w:cs="Times New Roman" w:hint="eastAsia"/>
+          <w:sz w:val="24"/>
+          <w:szCs w:val="24"/>
+        </w:rPr>
+        <w:t>编辑</w:t>
+      </w:r>
+      <w:r>
+        <w:rPr>
+          <w:rFonts w:ascii="Times New Roman" w:hAnsi="Times New Roman" w:cs="Times New Roman" w:hint="eastAsia"/>
+          <w:sz w:val="24"/>
+          <w:szCs w:val="24"/>
+        </w:rPr>
+        <w:t>结果提示</w:t>
+      </w:r>
+    </w:p>
+    <w:p>
+      <w:pPr>
+        <w:rPr>
+          <w:rFonts w:hint="eastAsia"/>
+        </w:rPr>
+      </w:pPr>
+    </w:p>
+    <w:p>
+      <w:pPr>
+        <w:pStyle w:val="41"/>
+        <w:rPr>
+          <w:rFonts w:ascii="Times New Roman" w:eastAsia="黑体" w:hAnsi="Times New Roman" w:cs="Times New Roman"/>
+          <w:color w:val="auto"/>
+          <w:sz w:val="28"/>
+          <w:szCs w:val="28"/>
+        </w:rPr>
+      </w:pPr>
+      <w:r>
+        <w:rPr>
+          <w:rFonts w:ascii="Times New Roman" w:eastAsia="黑体" w:hAnsi="Times New Roman" w:cs="Times New Roman"/>
+          <w:color w:val="auto"/>
+          <w:sz w:val="28"/>
+          <w:szCs w:val="28"/>
+        </w:rPr>
+        <w:t>4.4.</w:t>
+      </w:r>
+      <w:r>
+        <w:rPr>
+          <w:rFonts w:ascii="Times New Roman" w:eastAsia="黑体" w:hAnsi="Times New Roman" w:cs="Times New Roman"/>
+          <w:color w:val="auto"/>
+          <w:sz w:val="28"/>
+          <w:szCs w:val="28"/>
+        </w:rPr>
+        <w:t>3</w:t>
+      </w:r>
+      <w:r>
+        <w:rPr>
+          <w:rFonts w:ascii="Times New Roman" w:eastAsia="黑体" w:hAnsi="Times New Roman" w:cs="Times New Roman" w:hint="eastAsia"/>
+          <w:color w:val="auto"/>
+          <w:sz w:val="28"/>
+          <w:szCs w:val="28"/>
+        </w:rPr>
+        <w:t>.</w:t>
+      </w:r>
+      <w:r>
+        <w:rPr>
+          <w:rFonts w:ascii="Times New Roman" w:eastAsia="黑体" w:hAnsi="Times New Roman" w:cs="Times New Roman"/>
+          <w:color w:val="auto"/>
+          <w:sz w:val="28"/>
+          <w:szCs w:val="28"/>
+        </w:rPr>
+        <w:t>3</w:t>
+      </w:r>
+      <w:r>
+        <w:rPr>
+          <w:rFonts w:ascii="Times New Roman" w:eastAsia="黑体" w:hAnsi="Times New Roman" w:cs="Times New Roman" w:hint="eastAsia"/>
+          <w:color w:val="auto"/>
+          <w:sz w:val="28"/>
+          <w:szCs w:val="28"/>
+        </w:rPr>
+        <w:t>删除</w:t>
+      </w:r>
+      <w:r>
+        <w:rPr>
+          <w:rFonts w:ascii="Times New Roman" w:eastAsia="黑体" w:hAnsi="Times New Roman" w:cs="Times New Roman" w:hint="eastAsia"/>
+          <w:color w:val="auto"/>
+          <w:sz w:val="28"/>
+          <w:szCs w:val="28"/>
+        </w:rPr>
+        <w:t>课程安排</w:t>
+      </w:r>
+    </w:p>
+    <w:p>
+      <w:pPr>
+        <w:spacing w:after="0" w:line="360" w:lineRule="auto"/>
+        <w:rPr>
+          <w:rFonts w:ascii="Times New Roman" w:hAnsi="Times New Roman" w:cs="Times New Roman"/>
+          <w:sz w:val="24"/>
+          <w:szCs w:val="24"/>
+        </w:rPr>
+      </w:pPr>
+      <w:r>
+        <w:rPr>
+          <w:rFonts w:ascii="Times New Roman" w:hAnsi="Times New Roman" w:cs="Times New Roman" w:hint="eastAsia"/>
+          <w:b/>
+          <w:sz w:val="24"/>
+          <w:szCs w:val="24"/>
+        </w:rPr>
+        <w:t>角色：管理员</w:t>
+      </w:r>
+    </w:p>
+    <w:p>
+      <w:pPr>
+        <w:spacing w:after="0" w:line="360" w:lineRule="auto"/>
+        <w:rPr>
+          <w:rFonts w:ascii="Times New Roman" w:hAnsi="Times New Roman" w:cs="Times New Roman"/>
+          <w:sz w:val="24"/>
+          <w:szCs w:val="24"/>
+        </w:rPr>
+      </w:pPr>
+      <w:r>
+        <w:rPr>
+          <w:rFonts w:ascii="Times New Roman" w:hAnsi="Times New Roman" w:cs="Times New Roman"/>
+          <w:b/>
+          <w:sz w:val="24"/>
+          <w:szCs w:val="24"/>
+        </w:rPr>
+        <w:t>目的</w:t>
+      </w:r>
+      <w:r>
+        <w:rPr>
+          <w:rFonts w:ascii="Times New Roman" w:hAnsi="Times New Roman" w:cs="Times New Roman" w:hint="eastAsia"/>
+          <w:b/>
+          <w:sz w:val="24"/>
+          <w:szCs w:val="24"/>
+        </w:rPr>
+        <w:t>：</w:t>
+      </w:r>
+      <w:r>
+        <w:rPr>
+          <w:rFonts w:ascii="Times New Roman" w:hAnsi="Times New Roman" w:cs="Times New Roman" w:hint="eastAsia"/>
+          <w:b/>
+          <w:sz w:val="24"/>
+          <w:szCs w:val="24"/>
+        </w:rPr>
+        <w:t>删除</w:t>
+      </w:r>
+      <w:r>
+        <w:rPr>
+          <w:rFonts w:ascii="Times New Roman" w:hAnsi="Times New Roman" w:cs="Times New Roman" w:hint="eastAsia"/>
+          <w:b/>
+          <w:sz w:val="24"/>
+          <w:szCs w:val="24"/>
+        </w:rPr>
+        <w:t>课程安排</w:t>
+      </w:r>
+    </w:p>
+    <w:p>
+      <w:pPr>
+        <w:spacing w:after="0" w:line="360" w:lineRule="auto"/>
+        <w:rPr>
+          <w:rFonts w:ascii="Times New Roman" w:hAnsi="Times New Roman" w:cs="Times New Roman" w:hint="eastAsia"/>
+          <w:b/>
+          <w:sz w:val="24"/>
+          <w:szCs w:val="24"/>
+        </w:rPr>
+      </w:pPr>
+      <w:r>
+        <w:rPr>
+          <w:rFonts w:ascii="Times New Roman" w:hAnsi="Times New Roman" w:cs="Times New Roman" w:hint="eastAsia"/>
+          <w:b/>
+          <w:sz w:val="24"/>
+          <w:szCs w:val="24"/>
+        </w:rPr>
+        <w:t>用例描述：</w:t>
+      </w:r>
+    </w:p>
+    <w:p>
+      <w:pPr>
+        <w:pStyle w:val="110"/>
+        <w:numPr>
+          <w:ilvl w:val="0"/>
+          <w:numId w:val="39"/>
+        </w:numPr>
+        <w:spacing w:after="0" w:line="360" w:lineRule="auto"/>
+        <w:ind w:firstLineChars="0"/>
+        <w:rPr>
+          <w:rFonts w:ascii="Times New Roman" w:hAnsi="Times New Roman" w:cs="Times New Roman"/>
+          <w:sz w:val="24"/>
+          <w:szCs w:val="24"/>
+        </w:rPr>
+      </w:pPr>
+      <w:r>
+        <w:rPr>
+          <w:rFonts w:ascii="Times New Roman" w:hAnsi="Times New Roman" w:cs="Times New Roman" w:hint="eastAsia"/>
+          <w:sz w:val="24"/>
+          <w:szCs w:val="24"/>
+        </w:rPr>
+        <w:t>进入</w:t>
+      </w:r>
+      <w:r>
+        <w:rPr>
+          <w:rFonts w:ascii="Times New Roman" w:hAnsi="Times New Roman" w:cs="Times New Roman" w:hint="eastAsia"/>
+          <w:sz w:val="24"/>
+          <w:szCs w:val="24"/>
+        </w:rPr>
+        <w:t>“课程安排”</w:t>
+      </w:r>
+      <w:r>
+        <w:rPr>
+          <w:rFonts w:ascii="Times New Roman" w:hAnsi="Times New Roman" w:cs="Times New Roman"/>
+          <w:sz w:val="24"/>
+          <w:szCs w:val="24"/>
+        </w:rPr>
+        <w:t>界面</w:t>
+      </w:r>
+      <w:r>
+        <w:rPr>
+          <w:rFonts w:ascii="Times New Roman" w:hAnsi="Times New Roman" w:cs="Times New Roman" w:hint="eastAsia"/>
+          <w:sz w:val="24"/>
+          <w:szCs w:val="24"/>
+        </w:rPr>
+        <w:t>，管理员点击“</w:t>
+      </w:r>
+      <w:r>
+        <w:rPr>
+          <w:rFonts w:ascii="Times New Roman" w:hAnsi="Times New Roman" w:cs="Times New Roman" w:hint="eastAsia"/>
+          <w:sz w:val="24"/>
+          <w:szCs w:val="24"/>
+        </w:rPr>
+        <w:t>删除</w:t>
+      </w:r>
+      <w:r>
+        <w:rPr>
+          <w:rFonts w:ascii="Times New Roman" w:hAnsi="Times New Roman" w:cs="Times New Roman" w:hint="eastAsia"/>
+          <w:sz w:val="24"/>
+          <w:szCs w:val="24"/>
+        </w:rPr>
+        <w:t>”</w:t>
+      </w:r>
+      <w:r>
+        <w:rPr>
+          <w:rFonts w:ascii="Times New Roman" w:hAnsi="Times New Roman" w:cs="Times New Roman"/>
+          <w:sz w:val="24"/>
+          <w:szCs w:val="24"/>
+        </w:rPr>
+        <w:t>按钮</w:t>
+      </w:r>
+      <w:r>
+        <w:rPr>
+          <w:rFonts w:ascii="Times New Roman" w:hAnsi="Times New Roman" w:cs="Times New Roman" w:hint="eastAsia"/>
+          <w:sz w:val="24"/>
+          <w:szCs w:val="24"/>
+        </w:rPr>
+        <w:t>。</w:t>
+      </w:r>
+    </w:p>
+    <w:p>
+      <w:pPr>
+        <w:pStyle w:val="110"/>
+        <w:numPr>
+          <w:ilvl w:val="0"/>
+          <w:numId w:val="39"/>
+        </w:numPr>
+        <w:spacing w:after="0" w:line="360" w:lineRule="auto"/>
+        <w:ind w:firstLineChars="0"/>
+        <w:rPr>
+          <w:rFonts w:ascii="Times New Roman" w:hAnsi="Times New Roman" w:cs="Times New Roman"/>
+          <w:sz w:val="24"/>
+          <w:szCs w:val="24"/>
+        </w:rPr>
+      </w:pPr>
+      <w:r>
+        <w:rPr>
+          <w:rFonts w:ascii="Times New Roman" w:hAnsi="Times New Roman" w:cs="Times New Roman" w:hint="eastAsia"/>
+          <w:sz w:val="24"/>
+          <w:szCs w:val="24"/>
+        </w:rPr>
+        <w:t>弹出询问界面，</w:t>
+      </w:r>
       <w:r>
         <w:rPr>
           <w:rFonts w:ascii="Times New Roman" w:hAnsi="Times New Roman" w:cs="Times New Roman" w:hint="eastAsia"/>
@@ -12323,32 +13578,1135 @@
           <w:sz w:val="24"/>
           <w:szCs w:val="24"/>
         </w:rPr>
-        <w:t>可以</w:t>
-      </w:r>
-      <w:r>
-        <w:rPr>
-          <w:rFonts w:ascii="Times New Roman" w:hAnsi="Times New Roman" w:cs="Times New Roman" w:hint="eastAsia"/>
-          <w:sz w:val="24"/>
-          <w:szCs w:val="24"/>
-        </w:rPr>
-        <w:t>在“课程安排”界面</w:t>
-      </w:r>
-      <w:r>
-        <w:rPr>
-          <w:rFonts w:ascii="Times New Roman" w:hAnsi="Times New Roman" w:cs="Times New Roman"/>
-          <w:sz w:val="24"/>
-          <w:szCs w:val="24"/>
-        </w:rPr>
-        <w:t>看到自己添加的</w:t>
-      </w:r>
-      <w:r>
-        <w:rPr>
-          <w:rFonts w:ascii="Times New Roman" w:hAnsi="Times New Roman" w:cs="Times New Roman" w:hint="eastAsia"/>
-          <w:sz w:val="24"/>
-          <w:szCs w:val="24"/>
-        </w:rPr>
-        <w:t>课程安排信息。</w:t>
-      </w:r>
+        <w:t>点击</w:t>
+      </w:r>
+      <w:r>
+        <w:rPr>
+          <w:rFonts w:ascii="Times New Roman" w:hAnsi="Times New Roman" w:cs="Times New Roman" w:hint="eastAsia"/>
+          <w:sz w:val="24"/>
+          <w:szCs w:val="24"/>
+        </w:rPr>
+        <w:t>确定</w:t>
+      </w:r>
+    </w:p>
+    <w:p>
+      <w:pPr>
+        <w:pStyle w:val="110"/>
+        <w:numPr>
+          <w:ilvl w:val="0"/>
+          <w:numId w:val="39"/>
+        </w:numPr>
+        <w:spacing w:after="0" w:line="360" w:lineRule="auto"/>
+        <w:ind w:firstLineChars="0"/>
+        <w:rPr>
+          <w:rFonts w:ascii="Times New Roman" w:hAnsi="Times New Roman" w:cs="Times New Roman" w:hint="eastAsia"/>
+          <w:sz w:val="24"/>
+          <w:szCs w:val="24"/>
+        </w:rPr>
+      </w:pPr>
+      <w:r>
+        <w:rPr>
+          <w:rFonts w:ascii="Times New Roman" w:hAnsi="Times New Roman" w:cs="Times New Roman" w:hint="eastAsia"/>
+          <w:sz w:val="24"/>
+          <w:szCs w:val="24"/>
+        </w:rPr>
+        <w:t>弹出删除结果提示</w:t>
+      </w:r>
+    </w:p>
+    <w:p>
+      <w:pPr>
+        <w:pStyle w:val="110"/>
+        <w:spacing w:after="0" w:line="360" w:lineRule="auto"/>
+        <w:ind w:firstLineChars="0" w:firstLine="0"/>
+        <w:rPr>
+          <w:rFonts w:ascii="Times New Roman" w:hAnsi="Times New Roman" w:cs="Times New Roman" w:hint="eastAsia"/>
+          <w:sz w:val="24"/>
+          <w:szCs w:val="24"/>
+        </w:rPr>
+      </w:pPr>
+    </w:p>
+    <w:p>
+      <w:pPr>
+        <w:pStyle w:val="32"/>
+        <w:spacing w:after="240"/>
+        <w:rPr>
+          <w:rFonts w:ascii="Times New Roman" w:eastAsia="黑体" w:hAnsi="Times New Roman" w:cs="Times New Roman"/>
+          <w:color w:val="auto"/>
+          <w:sz w:val="28"/>
+          <w:szCs w:val="28"/>
+        </w:rPr>
+      </w:pPr>
+      <w:r>
+        <w:rPr>
+          <w:rFonts w:ascii="Times New Roman" w:eastAsia="黑体" w:hAnsi="Times New Roman" w:cs="Times New Roman"/>
+          <w:color w:val="auto"/>
+          <w:sz w:val="28"/>
+          <w:szCs w:val="28"/>
+        </w:rPr>
+        <w:t>4.4.</w:t>
+      </w:r>
+      <w:r>
+        <w:rPr>
+          <w:rFonts w:ascii="Times New Roman" w:eastAsia="黑体" w:hAnsi="Times New Roman" w:cs="Times New Roman"/>
+          <w:color w:val="auto"/>
+          <w:sz w:val="28"/>
+          <w:szCs w:val="28"/>
+        </w:rPr>
+        <w:t>4</w:t>
+      </w:r>
+      <w:r>
+        <w:rPr>
+          <w:rFonts w:ascii="Times New Roman" w:eastAsia="黑体" w:hAnsi="Times New Roman" w:cs="Times New Roman" w:hint="eastAsia"/>
+          <w:color w:val="auto"/>
+          <w:sz w:val="28"/>
+          <w:szCs w:val="28"/>
+        </w:rPr>
+        <w:t>班级管理</w:t>
+      </w:r>
+    </w:p>
+    <w:p>
+      <w:pPr>
+        <w:spacing w:after="0" w:line="360" w:lineRule="auto"/>
+        <w:rPr>
+          <w:rFonts w:ascii="Times New Roman" w:hAnsi="Times New Roman" w:cs="Times New Roman"/>
+          <w:sz w:val="24"/>
+          <w:szCs w:val="24"/>
+        </w:rPr>
+      </w:pPr>
+      <w:r>
+        <w:rPr>
+          <w:rFonts w:ascii="Times New Roman" w:hAnsi="Times New Roman" w:cs="Times New Roman" w:hint="eastAsia"/>
+          <w:b/>
+          <w:sz w:val="24"/>
+          <w:szCs w:val="24"/>
+        </w:rPr>
+        <w:t>角色：管理员</w:t>
+      </w:r>
+    </w:p>
+    <w:p>
+      <w:pPr>
+        <w:spacing w:after="0" w:line="360" w:lineRule="auto"/>
+        <w:rPr>
+          <w:rFonts w:ascii="Times New Roman" w:hAnsi="Times New Roman" w:cs="Times New Roman"/>
+          <w:sz w:val="24"/>
+          <w:szCs w:val="24"/>
+        </w:rPr>
+      </w:pPr>
+      <w:r>
+        <w:rPr>
+          <w:rFonts w:ascii="Times New Roman" w:hAnsi="Times New Roman" w:cs="Times New Roman"/>
+          <w:b/>
+          <w:sz w:val="24"/>
+          <w:szCs w:val="24"/>
+        </w:rPr>
+        <w:t>目的</w:t>
+      </w:r>
+      <w:r>
+        <w:rPr>
+          <w:rFonts w:ascii="Times New Roman" w:hAnsi="Times New Roman" w:cs="Times New Roman" w:hint="eastAsia"/>
+          <w:b/>
+          <w:sz w:val="24"/>
+          <w:szCs w:val="24"/>
+        </w:rPr>
+        <w:t>：</w:t>
+      </w:r>
+      <w:r>
+        <w:rPr>
+          <w:rFonts w:ascii="Times New Roman" w:hAnsi="Times New Roman" w:cs="Times New Roman" w:hint="eastAsia"/>
+          <w:b/>
+          <w:sz w:val="24"/>
+          <w:szCs w:val="24"/>
+        </w:rPr>
+        <w:t>班级管理</w:t>
+      </w:r>
+    </w:p>
+    <w:p>
+      <w:pPr>
+        <w:spacing w:after="0" w:line="360" w:lineRule="auto"/>
+        <w:rPr>
+          <w:rFonts w:ascii="Times New Roman" w:hAnsi="Times New Roman" w:cs="Times New Roman" w:hint="eastAsia"/>
+          <w:b/>
+          <w:sz w:val="24"/>
+          <w:szCs w:val="24"/>
+        </w:rPr>
+      </w:pPr>
+      <w:r>
+        <w:rPr>
+          <w:rFonts w:ascii="Times New Roman" w:hAnsi="Times New Roman" w:cs="Times New Roman" w:hint="eastAsia"/>
+          <w:b/>
+          <w:sz w:val="24"/>
+          <w:szCs w:val="24"/>
+        </w:rPr>
+        <w:t>用例描述：</w:t>
+      </w:r>
+    </w:p>
+    <w:p>
+      <w:pPr>
+        <w:pStyle w:val="110"/>
+        <w:numPr>
+          <w:ilvl w:val="0"/>
+          <w:numId w:val="41"/>
+        </w:numPr>
+        <w:spacing w:after="0" w:line="360" w:lineRule="auto"/>
+        <w:ind w:firstLineChars="0"/>
+        <w:rPr>
+          <w:rFonts w:ascii="Times New Roman" w:hAnsi="Times New Roman" w:cs="Times New Roman"/>
+          <w:sz w:val="24"/>
+          <w:szCs w:val="24"/>
+        </w:rPr>
+      </w:pPr>
+      <w:r>
+        <w:rPr>
+          <w:rFonts w:ascii="Times New Roman" w:hAnsi="Times New Roman" w:cs="Times New Roman" w:hint="eastAsia"/>
+          <w:sz w:val="24"/>
+          <w:szCs w:val="24"/>
+        </w:rPr>
+        <w:t>管理员进入管理员</w:t>
+      </w:r>
+      <w:r>
+        <w:rPr>
+          <w:rFonts w:ascii="Times New Roman" w:hAnsi="Times New Roman" w:cs="Times New Roman"/>
+          <w:sz w:val="24"/>
+          <w:szCs w:val="24"/>
+        </w:rPr>
+        <w:t>界面，</w:t>
+      </w:r>
+      <w:r>
+        <w:rPr>
+          <w:rFonts w:ascii="Times New Roman" w:hAnsi="Times New Roman" w:cs="Times New Roman" w:hint="eastAsia"/>
+          <w:sz w:val="24"/>
+          <w:szCs w:val="24"/>
+        </w:rPr>
+        <w:t>导航显示“教师信息”，“学生信息”，“班级信息”“课程安排”。默认显示教师信息；教师</w:t>
+      </w:r>
+      <w:r>
+        <w:rPr>
+          <w:rFonts w:ascii="Times New Roman" w:hAnsi="Times New Roman" w:cs="Times New Roman"/>
+          <w:sz w:val="24"/>
+          <w:szCs w:val="24"/>
+        </w:rPr>
+        <w:t>点击</w:t>
+      </w:r>
+      <w:r>
+        <w:rPr>
+          <w:rFonts w:ascii="Times New Roman" w:hAnsi="Times New Roman" w:cs="Times New Roman" w:hint="eastAsia"/>
+          <w:sz w:val="24"/>
+          <w:szCs w:val="24"/>
+        </w:rPr>
+        <w:t>班级信息</w:t>
+      </w:r>
+    </w:p>
+    <w:p>
+      <w:pPr>
+        <w:pStyle w:val="110"/>
+        <w:numPr>
+          <w:ilvl w:val="0"/>
+          <w:numId w:val="41"/>
+        </w:numPr>
+        <w:spacing w:after="0" w:line="360" w:lineRule="auto"/>
+        <w:ind w:left="865" w:firstLineChars="0"/>
+        <w:rPr>
+          <w:rFonts w:ascii="Times New Roman" w:hAnsi="Times New Roman" w:cs="Times New Roman" w:hint="eastAsia"/>
+          <w:sz w:val="24"/>
+          <w:szCs w:val="24"/>
+        </w:rPr>
+      </w:pPr>
+      <w:r>
+        <w:rPr>
+          <w:rFonts w:ascii="Times New Roman" w:hAnsi="Times New Roman" w:cs="Times New Roman" w:hint="eastAsia"/>
+          <w:sz w:val="24"/>
+          <w:szCs w:val="24"/>
+        </w:rPr>
+        <w:t>显示相应</w:t>
+      </w:r>
+      <w:r>
+        <w:rPr>
+          <w:rFonts w:ascii="Times New Roman" w:hAnsi="Times New Roman" w:cs="Times New Roman" w:hint="eastAsia"/>
+          <w:sz w:val="24"/>
+          <w:szCs w:val="24"/>
+        </w:rPr>
+        <w:t>班级信息</w:t>
+      </w:r>
+      <w:r>
+        <w:rPr>
+          <w:rFonts w:ascii="Times New Roman" w:hAnsi="Times New Roman" w:cs="Times New Roman" w:hint="eastAsia"/>
+          <w:sz w:val="24"/>
+          <w:szCs w:val="24"/>
+        </w:rPr>
+        <w:t>界面</w:t>
+      </w:r>
+    </w:p>
+    <w:p>
+      <w:pPr>
+        <w:pStyle w:val="41"/>
+        <w:rPr>
+          <w:rFonts w:ascii="Times New Roman" w:eastAsia="黑体" w:hAnsi="Times New Roman" w:cs="Times New Roman"/>
+          <w:color w:val="auto"/>
+          <w:sz w:val="28"/>
+          <w:szCs w:val="28"/>
+        </w:rPr>
+      </w:pPr>
+      <w:r>
+        <w:rPr>
+          <w:rFonts w:ascii="Times New Roman" w:eastAsia="黑体" w:hAnsi="Times New Roman" w:cs="Times New Roman"/>
+          <w:color w:val="auto"/>
+          <w:sz w:val="28"/>
+          <w:szCs w:val="28"/>
+        </w:rPr>
+        <w:t>4.4.4</w:t>
+      </w:r>
+      <w:r>
+        <w:rPr>
+          <w:rFonts w:ascii="Times New Roman" w:eastAsia="黑体" w:hAnsi="Times New Roman" w:cs="Times New Roman" w:hint="eastAsia"/>
+          <w:color w:val="auto"/>
+          <w:sz w:val="28"/>
+          <w:szCs w:val="28"/>
+        </w:rPr>
+        <w:t>.</w:t>
+      </w:r>
+      <w:r>
+        <w:rPr>
+          <w:rFonts w:ascii="Times New Roman" w:eastAsia="黑体" w:hAnsi="Times New Roman" w:cs="Times New Roman"/>
+          <w:color w:val="auto"/>
+          <w:sz w:val="28"/>
+          <w:szCs w:val="28"/>
+        </w:rPr>
+        <w:t>1</w:t>
+      </w:r>
+      <w:r>
+        <w:rPr>
+          <w:rFonts w:ascii="Times New Roman" w:eastAsia="黑体" w:hAnsi="Times New Roman" w:cs="Times New Roman" w:hint="eastAsia"/>
+          <w:color w:val="auto"/>
+          <w:sz w:val="28"/>
+          <w:szCs w:val="28"/>
+        </w:rPr>
+        <w:t>新增</w:t>
+      </w:r>
+      <w:r>
+        <w:rPr>
+          <w:rFonts w:ascii="Times New Roman" w:eastAsia="黑体" w:hAnsi="Times New Roman" w:cs="Times New Roman" w:hint="eastAsia"/>
+          <w:color w:val="auto"/>
+          <w:sz w:val="28"/>
+          <w:szCs w:val="28"/>
+        </w:rPr>
+        <w:t>班级</w:t>
+      </w:r>
+    </w:p>
+    <w:p>
+      <w:pPr>
+        <w:spacing w:after="0" w:line="360" w:lineRule="auto"/>
+        <w:rPr>
+          <w:rFonts w:ascii="Times New Roman" w:hAnsi="Times New Roman" w:cs="Times New Roman"/>
+          <w:sz w:val="24"/>
+          <w:szCs w:val="24"/>
+        </w:rPr>
+      </w:pPr>
+      <w:r>
+        <w:rPr>
+          <w:rFonts w:ascii="Times New Roman" w:hAnsi="Times New Roman" w:cs="Times New Roman" w:hint="eastAsia"/>
+          <w:b/>
+          <w:sz w:val="24"/>
+          <w:szCs w:val="24"/>
+        </w:rPr>
+        <w:t>角色：管理员</w:t>
+      </w:r>
+    </w:p>
+    <w:p>
+      <w:pPr>
+        <w:spacing w:after="0" w:line="360" w:lineRule="auto"/>
+        <w:rPr>
+          <w:rFonts w:ascii="Times New Roman" w:hAnsi="Times New Roman" w:cs="Times New Roman"/>
+          <w:sz w:val="24"/>
+          <w:szCs w:val="24"/>
+        </w:rPr>
+      </w:pPr>
+      <w:r>
+        <w:rPr>
+          <w:rFonts w:ascii="Times New Roman" w:hAnsi="Times New Roman" w:cs="Times New Roman"/>
+          <w:b/>
+          <w:sz w:val="24"/>
+          <w:szCs w:val="24"/>
+        </w:rPr>
+        <w:lastRenderedPageBreak/>
+        <w:t>目的</w:t>
+      </w:r>
+      <w:r>
+        <w:rPr>
+          <w:rFonts w:ascii="Times New Roman" w:hAnsi="Times New Roman" w:cs="Times New Roman" w:hint="eastAsia"/>
+          <w:b/>
+          <w:sz w:val="24"/>
+          <w:szCs w:val="24"/>
+        </w:rPr>
+        <w:t>：</w:t>
+      </w:r>
+      <w:r>
+        <w:rPr>
+          <w:rFonts w:ascii="Times New Roman" w:hAnsi="Times New Roman" w:cs="Times New Roman" w:hint="eastAsia"/>
+          <w:b/>
+          <w:sz w:val="24"/>
+          <w:szCs w:val="24"/>
+        </w:rPr>
+        <w:t>新增班级</w:t>
+      </w:r>
+    </w:p>
+    <w:p>
+      <w:pPr>
+        <w:spacing w:after="0" w:line="360" w:lineRule="auto"/>
+        <w:rPr>
+          <w:rFonts w:ascii="Times New Roman" w:hAnsi="Times New Roman" w:cs="Times New Roman" w:hint="eastAsia"/>
+          <w:b/>
+          <w:sz w:val="24"/>
+          <w:szCs w:val="24"/>
+        </w:rPr>
+      </w:pPr>
+      <w:r>
+        <w:rPr>
+          <w:rFonts w:ascii="Times New Roman" w:hAnsi="Times New Roman" w:cs="Times New Roman" w:hint="eastAsia"/>
+          <w:b/>
+          <w:sz w:val="24"/>
+          <w:szCs w:val="24"/>
+        </w:rPr>
+        <w:t>用例描述：</w:t>
+      </w:r>
+    </w:p>
+    <w:p>
+      <w:pPr>
+        <w:pStyle w:val="110"/>
+        <w:numPr>
+          <w:ilvl w:val="0"/>
+          <w:numId w:val="44"/>
+        </w:numPr>
+        <w:spacing w:after="0" w:line="360" w:lineRule="auto"/>
+        <w:ind w:firstLineChars="0"/>
+        <w:rPr>
+          <w:rFonts w:ascii="Times New Roman" w:hAnsi="Times New Roman" w:cs="Times New Roman"/>
+          <w:sz w:val="24"/>
+          <w:szCs w:val="24"/>
+        </w:rPr>
+      </w:pPr>
+      <w:r>
+        <w:rPr>
+          <w:rFonts w:ascii="Times New Roman" w:hAnsi="Times New Roman" w:cs="Times New Roman" w:hint="eastAsia"/>
+          <w:sz w:val="24"/>
+          <w:szCs w:val="24"/>
+        </w:rPr>
+        <w:t>进入“</w:t>
+      </w:r>
+      <w:r>
+        <w:rPr>
+          <w:rFonts w:ascii="Times New Roman" w:hAnsi="Times New Roman" w:cs="Times New Roman" w:hint="eastAsia"/>
+          <w:sz w:val="24"/>
+          <w:szCs w:val="24"/>
+        </w:rPr>
+        <w:t>班级信息</w:t>
+      </w:r>
+      <w:r>
+        <w:rPr>
+          <w:rFonts w:ascii="Times New Roman" w:hAnsi="Times New Roman" w:cs="Times New Roman" w:hint="eastAsia"/>
+          <w:sz w:val="24"/>
+          <w:szCs w:val="24"/>
+        </w:rPr>
+        <w:t>”</w:t>
+      </w:r>
+      <w:r>
+        <w:rPr>
+          <w:rFonts w:ascii="Times New Roman" w:hAnsi="Times New Roman" w:cs="Times New Roman"/>
+          <w:sz w:val="24"/>
+          <w:szCs w:val="24"/>
+        </w:rPr>
+        <w:t>界面</w:t>
+      </w:r>
+      <w:r>
+        <w:rPr>
+          <w:rFonts w:ascii="Times New Roman" w:hAnsi="Times New Roman" w:cs="Times New Roman" w:hint="eastAsia"/>
+          <w:sz w:val="24"/>
+          <w:szCs w:val="24"/>
+        </w:rPr>
+        <w:t>，管理员点击“</w:t>
+      </w:r>
+      <w:r>
+        <w:rPr>
+          <w:rFonts w:ascii="Times New Roman" w:hAnsi="Times New Roman" w:cs="Times New Roman" w:hint="eastAsia"/>
+          <w:sz w:val="24"/>
+          <w:szCs w:val="24"/>
+        </w:rPr>
+        <w:t>新增</w:t>
+      </w:r>
+      <w:r>
+        <w:rPr>
+          <w:rFonts w:ascii="Times New Roman" w:hAnsi="Times New Roman" w:cs="Times New Roman" w:hint="eastAsia"/>
+          <w:sz w:val="24"/>
+          <w:szCs w:val="24"/>
+        </w:rPr>
+        <w:t>”</w:t>
+      </w:r>
+      <w:r>
+        <w:rPr>
+          <w:rFonts w:ascii="Times New Roman" w:hAnsi="Times New Roman" w:cs="Times New Roman"/>
+          <w:sz w:val="24"/>
+          <w:szCs w:val="24"/>
+        </w:rPr>
+        <w:t>按钮</w:t>
+      </w:r>
+      <w:r>
+        <w:rPr>
+          <w:rFonts w:ascii="Times New Roman" w:hAnsi="Times New Roman" w:cs="Times New Roman" w:hint="eastAsia"/>
+          <w:sz w:val="24"/>
+          <w:szCs w:val="24"/>
+        </w:rPr>
+        <w:t>。</w:t>
+      </w:r>
+    </w:p>
+    <w:p>
+      <w:pPr>
+        <w:pStyle w:val="110"/>
+        <w:numPr>
+          <w:ilvl w:val="0"/>
+          <w:numId w:val="44"/>
+        </w:numPr>
+        <w:spacing w:after="0" w:line="360" w:lineRule="auto"/>
+        <w:ind w:firstLineChars="0"/>
+        <w:rPr>
+          <w:rFonts w:ascii="Times New Roman" w:hAnsi="Times New Roman" w:cs="Times New Roman"/>
+          <w:sz w:val="24"/>
+          <w:szCs w:val="24"/>
+        </w:rPr>
+      </w:pPr>
+      <w:r>
+        <w:rPr>
+          <w:rFonts w:ascii="Times New Roman" w:hAnsi="Times New Roman" w:cs="Times New Roman" w:hint="eastAsia"/>
+          <w:sz w:val="24"/>
+          <w:szCs w:val="24"/>
+        </w:rPr>
+        <w:t>弹出“新增</w:t>
+      </w:r>
+      <w:r>
+        <w:rPr>
+          <w:rFonts w:ascii="Times New Roman" w:hAnsi="Times New Roman" w:cs="Times New Roman" w:hint="eastAsia"/>
+          <w:sz w:val="24"/>
+          <w:szCs w:val="24"/>
+        </w:rPr>
+        <w:t>班级</w:t>
+      </w:r>
+      <w:r>
+        <w:rPr>
+          <w:rFonts w:ascii="Times New Roman" w:hAnsi="Times New Roman" w:cs="Times New Roman" w:hint="eastAsia"/>
+          <w:sz w:val="24"/>
+          <w:szCs w:val="24"/>
+        </w:rPr>
+        <w:t>”</w:t>
+      </w:r>
+      <w:r>
+        <w:rPr>
+          <w:rFonts w:ascii="Times New Roman" w:hAnsi="Times New Roman" w:cs="Times New Roman"/>
+          <w:sz w:val="24"/>
+          <w:szCs w:val="24"/>
+        </w:rPr>
+        <w:t>界面</w:t>
+      </w:r>
+      <w:r>
+        <w:rPr>
+          <w:rFonts w:ascii="Times New Roman" w:hAnsi="Times New Roman" w:cs="Times New Roman" w:hint="eastAsia"/>
+          <w:sz w:val="24"/>
+          <w:szCs w:val="24"/>
+        </w:rPr>
+        <w:t>。管理员填写相应信息后，点击“确定”按钮。</w:t>
+      </w:r>
+    </w:p>
+    <w:p>
+      <w:pPr>
+        <w:pStyle w:val="110"/>
+        <w:numPr>
+          <w:ilvl w:val="0"/>
+          <w:numId w:val="44"/>
+        </w:numPr>
+        <w:spacing w:after="0" w:line="360" w:lineRule="auto"/>
+        <w:ind w:firstLineChars="0"/>
+        <w:rPr>
+          <w:rFonts w:ascii="Times New Roman" w:hAnsi="Times New Roman" w:cs="Times New Roman" w:hint="eastAsia"/>
+          <w:sz w:val="24"/>
+          <w:szCs w:val="24"/>
+        </w:rPr>
+      </w:pPr>
+      <w:r>
+        <w:rPr>
+          <w:rFonts w:ascii="Times New Roman" w:hAnsi="Times New Roman" w:cs="Times New Roman" w:hint="eastAsia"/>
+          <w:sz w:val="24"/>
+          <w:szCs w:val="24"/>
+        </w:rPr>
+        <w:t>弹出新增结果提示</w:t>
+      </w:r>
+    </w:p>
+    <w:p>
+      <w:pPr>
+        <w:pStyle w:val="41"/>
+        <w:rPr>
+          <w:rFonts w:ascii="Times New Roman" w:eastAsia="黑体" w:hAnsi="Times New Roman" w:cs="Times New Roman"/>
+          <w:color w:val="auto"/>
+          <w:sz w:val="28"/>
+          <w:szCs w:val="28"/>
+        </w:rPr>
+      </w:pPr>
+      <w:r>
+        <w:rPr>
+          <w:rFonts w:ascii="Times New Roman" w:eastAsia="黑体" w:hAnsi="Times New Roman" w:cs="Times New Roman"/>
+          <w:color w:val="auto"/>
+          <w:sz w:val="28"/>
+          <w:szCs w:val="28"/>
+        </w:rPr>
+        <w:t>4.4.4</w:t>
+      </w:r>
+      <w:r>
+        <w:rPr>
+          <w:rFonts w:ascii="Times New Roman" w:eastAsia="黑体" w:hAnsi="Times New Roman" w:cs="Times New Roman" w:hint="eastAsia"/>
+          <w:color w:val="auto"/>
+          <w:sz w:val="28"/>
+          <w:szCs w:val="28"/>
+        </w:rPr>
+        <w:t>.</w:t>
+      </w:r>
+      <w:r>
+        <w:rPr>
+          <w:rFonts w:ascii="Times New Roman" w:eastAsia="黑体" w:hAnsi="Times New Roman" w:cs="Times New Roman"/>
+          <w:color w:val="auto"/>
+          <w:sz w:val="28"/>
+          <w:szCs w:val="28"/>
+        </w:rPr>
+        <w:t>2</w:t>
+      </w:r>
+      <w:r>
+        <w:rPr>
+          <w:rFonts w:ascii="Times New Roman" w:eastAsia="黑体" w:hAnsi="Times New Roman" w:cs="Times New Roman" w:hint="eastAsia"/>
+          <w:color w:val="auto"/>
+          <w:sz w:val="28"/>
+          <w:szCs w:val="28"/>
+        </w:rPr>
+        <w:t>编辑</w:t>
+      </w:r>
+      <w:r>
+        <w:rPr>
+          <w:rFonts w:ascii="Times New Roman" w:eastAsia="黑体" w:hAnsi="Times New Roman" w:cs="Times New Roman" w:hint="eastAsia"/>
+          <w:color w:val="auto"/>
+          <w:sz w:val="28"/>
+          <w:szCs w:val="28"/>
+        </w:rPr>
+        <w:t>班级</w:t>
+      </w:r>
+    </w:p>
+    <w:p>
+      <w:pPr>
+        <w:spacing w:after="0" w:line="360" w:lineRule="auto"/>
+        <w:rPr>
+          <w:rFonts w:ascii="Times New Roman" w:hAnsi="Times New Roman" w:cs="Times New Roman"/>
+          <w:sz w:val="24"/>
+          <w:szCs w:val="24"/>
+        </w:rPr>
+      </w:pPr>
+      <w:r>
+        <w:rPr>
+          <w:rFonts w:ascii="Times New Roman" w:hAnsi="Times New Roman" w:cs="Times New Roman" w:hint="eastAsia"/>
+          <w:b/>
+          <w:sz w:val="24"/>
+          <w:szCs w:val="24"/>
+        </w:rPr>
+        <w:t>角色：管理员</w:t>
+      </w:r>
+    </w:p>
+    <w:p>
+      <w:pPr>
+        <w:spacing w:after="0" w:line="360" w:lineRule="auto"/>
+        <w:rPr>
+          <w:rFonts w:ascii="Times New Roman" w:hAnsi="Times New Roman" w:cs="Times New Roman"/>
+          <w:sz w:val="24"/>
+          <w:szCs w:val="24"/>
+        </w:rPr>
+      </w:pPr>
+      <w:r>
+        <w:rPr>
+          <w:rFonts w:ascii="Times New Roman" w:hAnsi="Times New Roman" w:cs="Times New Roman"/>
+          <w:b/>
+          <w:sz w:val="24"/>
+          <w:szCs w:val="24"/>
+        </w:rPr>
+        <w:t>目的</w:t>
+      </w:r>
+      <w:r>
+        <w:rPr>
+          <w:rFonts w:ascii="Times New Roman" w:hAnsi="Times New Roman" w:cs="Times New Roman" w:hint="eastAsia"/>
+          <w:b/>
+          <w:sz w:val="24"/>
+          <w:szCs w:val="24"/>
+        </w:rPr>
+        <w:t>：编辑</w:t>
+      </w:r>
+      <w:r>
+        <w:rPr>
+          <w:rFonts w:ascii="Times New Roman" w:hAnsi="Times New Roman" w:cs="Times New Roman" w:hint="eastAsia"/>
+          <w:b/>
+          <w:sz w:val="24"/>
+          <w:szCs w:val="24"/>
+        </w:rPr>
+        <w:t>班级</w:t>
+      </w:r>
+    </w:p>
+    <w:p>
+      <w:pPr>
+        <w:spacing w:after="0" w:line="360" w:lineRule="auto"/>
+        <w:rPr>
+          <w:rFonts w:ascii="Times New Roman" w:hAnsi="Times New Roman" w:cs="Times New Roman" w:hint="eastAsia"/>
+          <w:b/>
+          <w:sz w:val="24"/>
+          <w:szCs w:val="24"/>
+        </w:rPr>
+      </w:pPr>
+      <w:r>
+        <w:rPr>
+          <w:rFonts w:ascii="Times New Roman" w:hAnsi="Times New Roman" w:cs="Times New Roman" w:hint="eastAsia"/>
+          <w:b/>
+          <w:sz w:val="24"/>
+          <w:szCs w:val="24"/>
+        </w:rPr>
+        <w:t>用例描述：</w:t>
+      </w:r>
+    </w:p>
+    <w:p>
+      <w:pPr>
+        <w:pStyle w:val="110"/>
+        <w:numPr>
+          <w:ilvl w:val="0"/>
+          <w:numId w:val="42"/>
+        </w:numPr>
+        <w:spacing w:after="0" w:line="360" w:lineRule="auto"/>
+        <w:ind w:firstLineChars="0"/>
+        <w:rPr>
+          <w:rFonts w:ascii="Times New Roman" w:hAnsi="Times New Roman" w:cs="Times New Roman"/>
+          <w:sz w:val="24"/>
+          <w:szCs w:val="24"/>
+        </w:rPr>
+      </w:pPr>
+      <w:r>
+        <w:rPr>
+          <w:rFonts w:ascii="Times New Roman" w:hAnsi="Times New Roman" w:cs="Times New Roman" w:hint="eastAsia"/>
+          <w:sz w:val="24"/>
+          <w:szCs w:val="24"/>
+        </w:rPr>
+        <w:t>进入“</w:t>
+      </w:r>
+      <w:r>
+        <w:rPr>
+          <w:rFonts w:ascii="Times New Roman" w:hAnsi="Times New Roman" w:cs="Times New Roman" w:hint="eastAsia"/>
+          <w:sz w:val="24"/>
+          <w:szCs w:val="24"/>
+        </w:rPr>
+        <w:t>班级信息</w:t>
+      </w:r>
+      <w:r>
+        <w:rPr>
+          <w:rFonts w:ascii="Times New Roman" w:hAnsi="Times New Roman" w:cs="Times New Roman" w:hint="eastAsia"/>
+          <w:sz w:val="24"/>
+          <w:szCs w:val="24"/>
+        </w:rPr>
+        <w:t>”</w:t>
+      </w:r>
+      <w:r>
+        <w:rPr>
+          <w:rFonts w:ascii="Times New Roman" w:hAnsi="Times New Roman" w:cs="Times New Roman"/>
+          <w:sz w:val="24"/>
+          <w:szCs w:val="24"/>
+        </w:rPr>
+        <w:t>界面</w:t>
+      </w:r>
+      <w:r>
+        <w:rPr>
+          <w:rFonts w:ascii="Times New Roman" w:hAnsi="Times New Roman" w:cs="Times New Roman" w:hint="eastAsia"/>
+          <w:sz w:val="24"/>
+          <w:szCs w:val="24"/>
+        </w:rPr>
+        <w:t>，管理员点击“编辑”</w:t>
+      </w:r>
+      <w:r>
+        <w:rPr>
+          <w:rFonts w:ascii="Times New Roman" w:hAnsi="Times New Roman" w:cs="Times New Roman"/>
+          <w:sz w:val="24"/>
+          <w:szCs w:val="24"/>
+        </w:rPr>
+        <w:t>按钮</w:t>
+      </w:r>
+      <w:r>
+        <w:rPr>
+          <w:rFonts w:ascii="Times New Roman" w:hAnsi="Times New Roman" w:cs="Times New Roman" w:hint="eastAsia"/>
+          <w:sz w:val="24"/>
+          <w:szCs w:val="24"/>
+        </w:rPr>
+        <w:t>。</w:t>
+      </w:r>
+    </w:p>
+    <w:p>
+      <w:pPr>
+        <w:pStyle w:val="110"/>
+        <w:numPr>
+          <w:ilvl w:val="0"/>
+          <w:numId w:val="42"/>
+        </w:numPr>
+        <w:spacing w:after="0" w:line="360" w:lineRule="auto"/>
+        <w:ind w:firstLineChars="0"/>
+        <w:rPr>
+          <w:rFonts w:ascii="Times New Roman" w:hAnsi="Times New Roman" w:cs="Times New Roman"/>
+          <w:sz w:val="24"/>
+          <w:szCs w:val="24"/>
+        </w:rPr>
+      </w:pPr>
+      <w:r>
+        <w:rPr>
+          <w:rFonts w:ascii="Times New Roman" w:hAnsi="Times New Roman" w:cs="Times New Roman" w:hint="eastAsia"/>
+          <w:sz w:val="24"/>
+          <w:szCs w:val="24"/>
+        </w:rPr>
+        <w:t>弹出“编辑</w:t>
+      </w:r>
+      <w:r>
+        <w:rPr>
+          <w:rFonts w:ascii="Times New Roman" w:hAnsi="Times New Roman" w:cs="Times New Roman" w:hint="eastAsia"/>
+          <w:sz w:val="24"/>
+          <w:szCs w:val="24"/>
+        </w:rPr>
+        <w:t>班级</w:t>
+      </w:r>
+      <w:r>
+        <w:rPr>
+          <w:rFonts w:ascii="Times New Roman" w:hAnsi="Times New Roman" w:cs="Times New Roman" w:hint="eastAsia"/>
+          <w:sz w:val="24"/>
+          <w:szCs w:val="24"/>
+        </w:rPr>
+        <w:t>”</w:t>
+      </w:r>
+      <w:r>
+        <w:rPr>
+          <w:rFonts w:ascii="Times New Roman" w:hAnsi="Times New Roman" w:cs="Times New Roman"/>
+          <w:sz w:val="24"/>
+          <w:szCs w:val="24"/>
+        </w:rPr>
+        <w:t>界面</w:t>
+      </w:r>
+      <w:r>
+        <w:rPr>
+          <w:rFonts w:ascii="Times New Roman" w:hAnsi="Times New Roman" w:cs="Times New Roman" w:hint="eastAsia"/>
+          <w:sz w:val="24"/>
+          <w:szCs w:val="24"/>
+        </w:rPr>
+        <w:t>。管理员编辑相应信息后，点击“确定”按钮。</w:t>
+      </w:r>
+    </w:p>
+    <w:p>
+      <w:pPr>
+        <w:pStyle w:val="110"/>
+        <w:numPr>
+          <w:ilvl w:val="0"/>
+          <w:numId w:val="42"/>
+        </w:numPr>
+        <w:spacing w:after="0" w:line="360" w:lineRule="auto"/>
+        <w:ind w:firstLineChars="0"/>
+        <w:rPr>
+          <w:rFonts w:ascii="Times New Roman" w:hAnsi="Times New Roman" w:cs="Times New Roman"/>
+          <w:sz w:val="24"/>
+          <w:szCs w:val="24"/>
+        </w:rPr>
+      </w:pPr>
+      <w:r>
+        <w:rPr>
+          <w:rFonts w:ascii="Times New Roman" w:hAnsi="Times New Roman" w:cs="Times New Roman" w:hint="eastAsia"/>
+          <w:sz w:val="24"/>
+          <w:szCs w:val="24"/>
+        </w:rPr>
+        <w:t>弹出编辑结果提示</w:t>
+      </w:r>
+    </w:p>
+    <w:p>
+      <w:pPr>
+        <w:rPr>
+          <w:rFonts w:hint="eastAsia"/>
+        </w:rPr>
+      </w:pPr>
+    </w:p>
+    <w:p>
+      <w:pPr>
+        <w:pStyle w:val="41"/>
+        <w:rPr>
+          <w:rFonts w:ascii="Times New Roman" w:eastAsia="黑体" w:hAnsi="Times New Roman" w:cs="Times New Roman"/>
+          <w:color w:val="auto"/>
+          <w:sz w:val="28"/>
+          <w:szCs w:val="28"/>
+        </w:rPr>
+      </w:pPr>
+      <w:r>
+        <w:rPr>
+          <w:rFonts w:ascii="Times New Roman" w:eastAsia="黑体" w:hAnsi="Times New Roman" w:cs="Times New Roman"/>
+          <w:color w:val="auto"/>
+          <w:sz w:val="28"/>
+          <w:szCs w:val="28"/>
+        </w:rPr>
+        <w:t>4.4.4</w:t>
+      </w:r>
+      <w:r>
+        <w:rPr>
+          <w:rFonts w:ascii="Times New Roman" w:eastAsia="黑体" w:hAnsi="Times New Roman" w:cs="Times New Roman" w:hint="eastAsia"/>
+          <w:color w:val="auto"/>
+          <w:sz w:val="28"/>
+          <w:szCs w:val="28"/>
+        </w:rPr>
+        <w:t>.</w:t>
+      </w:r>
+      <w:r>
+        <w:rPr>
+          <w:rFonts w:ascii="Times New Roman" w:eastAsia="黑体" w:hAnsi="Times New Roman" w:cs="Times New Roman"/>
+          <w:color w:val="auto"/>
+          <w:sz w:val="28"/>
+          <w:szCs w:val="28"/>
+        </w:rPr>
+        <w:t>3</w:t>
+      </w:r>
+      <w:r>
+        <w:rPr>
+          <w:rFonts w:ascii="Times New Roman" w:eastAsia="黑体" w:hAnsi="Times New Roman" w:cs="Times New Roman" w:hint="eastAsia"/>
+          <w:color w:val="auto"/>
+          <w:sz w:val="28"/>
+          <w:szCs w:val="28"/>
+        </w:rPr>
+        <w:t>删除</w:t>
+      </w:r>
+      <w:r>
+        <w:rPr>
+          <w:rFonts w:ascii="Times New Roman" w:eastAsia="黑体" w:hAnsi="Times New Roman" w:cs="Times New Roman" w:hint="eastAsia"/>
+          <w:color w:val="auto"/>
+          <w:sz w:val="28"/>
+          <w:szCs w:val="28"/>
+        </w:rPr>
+        <w:t>班级</w:t>
+      </w:r>
+    </w:p>
+    <w:p>
+      <w:pPr>
+        <w:spacing w:after="0" w:line="360" w:lineRule="auto"/>
+        <w:rPr>
+          <w:rFonts w:ascii="Times New Roman" w:hAnsi="Times New Roman" w:cs="Times New Roman"/>
+          <w:sz w:val="24"/>
+          <w:szCs w:val="24"/>
+        </w:rPr>
+      </w:pPr>
+      <w:r>
+        <w:rPr>
+          <w:rFonts w:ascii="Times New Roman" w:hAnsi="Times New Roman" w:cs="Times New Roman" w:hint="eastAsia"/>
+          <w:b/>
+          <w:sz w:val="24"/>
+          <w:szCs w:val="24"/>
+        </w:rPr>
+        <w:t>角色：管理员</w:t>
+      </w:r>
+    </w:p>
+    <w:p>
+      <w:pPr>
+        <w:spacing w:after="0" w:line="360" w:lineRule="auto"/>
+        <w:rPr>
+          <w:rFonts w:ascii="Times New Roman" w:hAnsi="Times New Roman" w:cs="Times New Roman"/>
+          <w:sz w:val="24"/>
+          <w:szCs w:val="24"/>
+        </w:rPr>
+      </w:pPr>
+      <w:r>
+        <w:rPr>
+          <w:rFonts w:ascii="Times New Roman" w:hAnsi="Times New Roman" w:cs="Times New Roman"/>
+          <w:b/>
+          <w:sz w:val="24"/>
+          <w:szCs w:val="24"/>
+        </w:rPr>
+        <w:t>目的</w:t>
+      </w:r>
+      <w:r>
+        <w:rPr>
+          <w:rFonts w:ascii="Times New Roman" w:hAnsi="Times New Roman" w:cs="Times New Roman" w:hint="eastAsia"/>
+          <w:b/>
+          <w:sz w:val="24"/>
+          <w:szCs w:val="24"/>
+        </w:rPr>
+        <w:t>：删除</w:t>
+      </w:r>
+      <w:r>
+        <w:rPr>
+          <w:rFonts w:ascii="Times New Roman" w:hAnsi="Times New Roman" w:cs="Times New Roman" w:hint="eastAsia"/>
+          <w:b/>
+          <w:sz w:val="24"/>
+          <w:szCs w:val="24"/>
+        </w:rPr>
+        <w:t>班级</w:t>
+      </w:r>
+    </w:p>
+    <w:p>
+      <w:pPr>
+        <w:spacing w:after="0" w:line="360" w:lineRule="auto"/>
+        <w:rPr>
+          <w:rFonts w:ascii="Times New Roman" w:hAnsi="Times New Roman" w:cs="Times New Roman" w:hint="eastAsia"/>
+          <w:b/>
+          <w:sz w:val="24"/>
+          <w:szCs w:val="24"/>
+        </w:rPr>
+      </w:pPr>
+      <w:r>
+        <w:rPr>
+          <w:rFonts w:ascii="Times New Roman" w:hAnsi="Times New Roman" w:cs="Times New Roman" w:hint="eastAsia"/>
+          <w:b/>
+          <w:sz w:val="24"/>
+          <w:szCs w:val="24"/>
+        </w:rPr>
+        <w:t>用例描述：</w:t>
+      </w:r>
+    </w:p>
+    <w:p>
+      <w:pPr>
+        <w:pStyle w:val="110"/>
+        <w:numPr>
+          <w:ilvl w:val="0"/>
+          <w:numId w:val="43"/>
+        </w:numPr>
+        <w:spacing w:after="0" w:line="360" w:lineRule="auto"/>
+        <w:ind w:firstLineChars="0"/>
+        <w:rPr>
+          <w:rFonts w:ascii="Times New Roman" w:hAnsi="Times New Roman" w:cs="Times New Roman"/>
+          <w:sz w:val="24"/>
+          <w:szCs w:val="24"/>
+        </w:rPr>
+      </w:pPr>
+      <w:r>
+        <w:rPr>
+          <w:rFonts w:ascii="Times New Roman" w:hAnsi="Times New Roman" w:cs="Times New Roman" w:hint="eastAsia"/>
+          <w:sz w:val="24"/>
+          <w:szCs w:val="24"/>
+        </w:rPr>
+        <w:t>进入“</w:t>
+      </w:r>
+      <w:r>
+        <w:rPr>
+          <w:rFonts w:ascii="Times New Roman" w:hAnsi="Times New Roman" w:cs="Times New Roman" w:hint="eastAsia"/>
+          <w:sz w:val="24"/>
+          <w:szCs w:val="24"/>
+        </w:rPr>
+        <w:t>班级信息</w:t>
+      </w:r>
+      <w:r>
+        <w:rPr>
+          <w:rFonts w:ascii="Times New Roman" w:hAnsi="Times New Roman" w:cs="Times New Roman" w:hint="eastAsia"/>
+          <w:sz w:val="24"/>
+          <w:szCs w:val="24"/>
+        </w:rPr>
+        <w:t>”</w:t>
+      </w:r>
+      <w:r>
+        <w:rPr>
+          <w:rFonts w:ascii="Times New Roman" w:hAnsi="Times New Roman" w:cs="Times New Roman"/>
+          <w:sz w:val="24"/>
+          <w:szCs w:val="24"/>
+        </w:rPr>
+        <w:t>界面</w:t>
+      </w:r>
+      <w:r>
+        <w:rPr>
+          <w:rFonts w:ascii="Times New Roman" w:hAnsi="Times New Roman" w:cs="Times New Roman" w:hint="eastAsia"/>
+          <w:sz w:val="24"/>
+          <w:szCs w:val="24"/>
+        </w:rPr>
+        <w:t>，管理员点击“删除”</w:t>
+      </w:r>
+      <w:r>
+        <w:rPr>
+          <w:rFonts w:ascii="Times New Roman" w:hAnsi="Times New Roman" w:cs="Times New Roman"/>
+          <w:sz w:val="24"/>
+          <w:szCs w:val="24"/>
+        </w:rPr>
+        <w:t>按钮</w:t>
+      </w:r>
+      <w:r>
+        <w:rPr>
+          <w:rFonts w:ascii="Times New Roman" w:hAnsi="Times New Roman" w:cs="Times New Roman" w:hint="eastAsia"/>
+          <w:sz w:val="24"/>
+          <w:szCs w:val="24"/>
+        </w:rPr>
+        <w:t>。</w:t>
+      </w:r>
+    </w:p>
+    <w:p>
+      <w:pPr>
+        <w:pStyle w:val="110"/>
+        <w:numPr>
+          <w:ilvl w:val="0"/>
+          <w:numId w:val="43"/>
+        </w:numPr>
+        <w:spacing w:after="0" w:line="360" w:lineRule="auto"/>
+        <w:ind w:firstLineChars="0"/>
+        <w:rPr>
+          <w:rFonts w:ascii="Times New Roman" w:hAnsi="Times New Roman" w:cs="Times New Roman"/>
+          <w:sz w:val="24"/>
+          <w:szCs w:val="24"/>
+        </w:rPr>
+      </w:pPr>
+      <w:r>
+        <w:rPr>
+          <w:rFonts w:ascii="Times New Roman" w:hAnsi="Times New Roman" w:cs="Times New Roman" w:hint="eastAsia"/>
+          <w:sz w:val="24"/>
+          <w:szCs w:val="24"/>
+        </w:rPr>
+        <w:t>弹出询问界面，管理员</w:t>
+      </w:r>
+      <w:r>
+        <w:rPr>
+          <w:rFonts w:ascii="Times New Roman" w:hAnsi="Times New Roman" w:cs="Times New Roman"/>
+          <w:sz w:val="24"/>
+          <w:szCs w:val="24"/>
+        </w:rPr>
+        <w:t>点击</w:t>
+      </w:r>
+      <w:r>
+        <w:rPr>
+          <w:rFonts w:ascii="Times New Roman" w:hAnsi="Times New Roman" w:cs="Times New Roman" w:hint="eastAsia"/>
+          <w:sz w:val="24"/>
+          <w:szCs w:val="24"/>
+        </w:rPr>
+        <w:t>确定</w:t>
+      </w:r>
+    </w:p>
+    <w:p>
+      <w:pPr>
+        <w:pStyle w:val="110"/>
+        <w:numPr>
+          <w:ilvl w:val="0"/>
+          <w:numId w:val="43"/>
+        </w:numPr>
+        <w:spacing w:after="0" w:line="360" w:lineRule="auto"/>
+        <w:ind w:firstLineChars="0"/>
+        <w:rPr>
+          <w:rFonts w:ascii="Times New Roman" w:hAnsi="Times New Roman" w:cs="Times New Roman" w:hint="eastAsia"/>
+          <w:sz w:val="24"/>
+          <w:szCs w:val="24"/>
+        </w:rPr>
+      </w:pPr>
+      <w:r>
+        <w:rPr>
+          <w:rFonts w:ascii="Times New Roman" w:hAnsi="Times New Roman" w:cs="Times New Roman" w:hint="eastAsia"/>
+          <w:sz w:val="24"/>
+          <w:szCs w:val="24"/>
+        </w:rPr>
+        <w:t>弹出删除结果提示</w:t>
+      </w:r>
+    </w:p>
+    <w:p>
+      <w:pPr>
+        <w:pStyle w:val="110"/>
+        <w:spacing w:after="0" w:line="360" w:lineRule="auto"/>
+        <w:ind w:left="809" w:firstLineChars="0" w:firstLine="0"/>
+        <w:rPr>
+          <w:rFonts w:ascii="Times New Roman" w:hAnsi="Times New Roman" w:cs="Times New Roman" w:hint="eastAsia"/>
+          <w:sz w:val="24"/>
+          <w:szCs w:val="24"/>
+        </w:rPr>
+      </w:pPr>
     </w:p>
     <w:p>
       <w:pPr>
@@ -12361,7 +14719,7 @@
           <w:szCs w:val="30"/>
         </w:rPr>
       </w:pPr>
-      <w:bookmarkStart w:id="63" w:name="_Toc13145955"/>
+      <w:bookmarkStart w:id="64" w:name="_Toc13145955"/>
       <w:r>
         <w:rPr>
           <w:rFonts w:ascii="Times New Roman" w:eastAsia="黑体" w:hAnsi="Times New Roman" w:cs="Times New Roman" w:hint="eastAsia"/>
@@ -12380,7 +14738,7 @@
         </w:rPr>
         <w:t>非功能性需求</w:t>
       </w:r>
-      <w:bookmarkEnd w:id="63"/>
+      <w:bookmarkEnd w:id="64"/>
     </w:p>
     <w:p>
       <w:pPr>
@@ -12393,7 +14751,7 @@
           <w:szCs w:val="28"/>
         </w:rPr>
       </w:pPr>
-      <w:bookmarkStart w:id="64" w:name="_Toc13145956"/>
+      <w:bookmarkStart w:id="65" w:name="_Toc13145956"/>
       <w:r>
         <w:rPr>
           <w:rFonts w:ascii="Times New Roman" w:eastAsia="黑体" w:hAnsi="Times New Roman" w:cs="Times New Roman"/>
@@ -12439,8 +14797,8 @@
         </w:rPr>
         <w:t>界面需求</w:t>
       </w:r>
-      <w:bookmarkEnd w:id="62"/>
-      <w:bookmarkEnd w:id="64"/>
+      <w:bookmarkEnd w:id="63"/>
+      <w:bookmarkEnd w:id="65"/>
     </w:p>
     <w:p>
       <w:pPr>
@@ -12452,7 +14810,7 @@
           <w:szCs w:val="24"/>
         </w:rPr>
       </w:pPr>
-      <w:bookmarkStart w:id="65" w:name="_Toc144052075"/>
+      <w:bookmarkStart w:id="66" w:name="_Toc144052075"/>
       <w:r>
         <w:rPr>
           <w:rFonts w:ascii="Times New Roman" w:hAnsi="Times New Roman" w:cs="Times New Roman" w:hint="eastAsia"/>
@@ -12513,7 +14871,7 @@
           <w:szCs w:val="28"/>
         </w:rPr>
       </w:pPr>
-      <w:bookmarkStart w:id="66" w:name="_Toc13145957"/>
+      <w:bookmarkStart w:id="67" w:name="_Toc13145957"/>
       <w:r>
         <w:rPr>
           <w:rFonts w:ascii="Times New Roman" w:eastAsia="黑体" w:hAnsi="Times New Roman" w:cs="Times New Roman"/>
@@ -12560,8 +14918,8 @@
         </w:rPr>
         <w:t>响应时间需求</w:t>
       </w:r>
-      <w:bookmarkEnd w:id="65"/>
       <w:bookmarkEnd w:id="66"/>
+      <w:bookmarkEnd w:id="67"/>
     </w:p>
     <w:p>
       <w:pPr>
@@ -12573,7 +14931,7 @@
           <w:szCs w:val="24"/>
         </w:rPr>
       </w:pPr>
-      <w:bookmarkStart w:id="67" w:name="_Toc144052076"/>
+      <w:bookmarkStart w:id="68" w:name="_Toc144052076"/>
       <w:r>
         <w:rPr>
           <w:rFonts w:ascii="Times New Roman" w:hAnsi="Times New Roman" w:cs="Times New Roman" w:hint="eastAsia"/>
@@ -12642,7 +15000,7 @@
           <w:szCs w:val="28"/>
         </w:rPr>
       </w:pPr>
-      <w:bookmarkStart w:id="68" w:name="_Toc13145958"/>
+      <w:bookmarkStart w:id="69" w:name="_Toc13145958"/>
       <w:r>
         <w:rPr>
           <w:rFonts w:ascii="Times New Roman" w:eastAsia="黑体" w:hAnsi="Times New Roman" w:cs="Times New Roman"/>
@@ -12688,8 +15046,8 @@
         </w:rPr>
         <w:t>可靠性需求</w:t>
       </w:r>
-      <w:bookmarkEnd w:id="67"/>
       <w:bookmarkEnd w:id="68"/>
+      <w:bookmarkEnd w:id="69"/>
     </w:p>
     <w:p>
       <w:pPr>
@@ -12927,8 +15285,8 @@
           <w:szCs w:val="28"/>
         </w:rPr>
       </w:pPr>
-      <w:bookmarkStart w:id="69" w:name="_Toc144052078"/>
-      <w:bookmarkStart w:id="70" w:name="_Toc13145959"/>
+      <w:bookmarkStart w:id="70" w:name="_Toc144052078"/>
+      <w:bookmarkStart w:id="71" w:name="_Toc13145959"/>
       <w:r>
         <w:rPr>
           <w:rFonts w:ascii="Times New Roman" w:eastAsia="黑体" w:hAnsi="Times New Roman" w:cs="Times New Roman"/>
@@ -12974,8 +15332,8 @@
         </w:rPr>
         <w:t xml:space="preserve"> 可扩展性需求</w:t>
       </w:r>
-      <w:bookmarkEnd w:id="69"/>
       <w:bookmarkEnd w:id="70"/>
+      <w:bookmarkEnd w:id="71"/>
     </w:p>
     <w:p>
       <w:pPr>
@@ -12987,7 +15345,7 @@
           <w:szCs w:val="24"/>
         </w:rPr>
       </w:pPr>
-      <w:bookmarkStart w:id="71" w:name="_Toc144052079"/>
+      <w:bookmarkStart w:id="72" w:name="_Toc144052079"/>
       <w:r>
         <w:rPr>
           <w:rFonts w:ascii="Times New Roman" w:hAnsi="Times New Roman" w:cs="Times New Roman" w:hint="eastAsia"/>
@@ -13007,7 +15365,7 @@
           <w:szCs w:val="28"/>
         </w:rPr>
       </w:pPr>
-      <w:bookmarkStart w:id="72" w:name="_Toc13145960"/>
+      <w:bookmarkStart w:id="73" w:name="_Toc13145960"/>
       <w:r>
         <w:rPr>
           <w:rFonts w:ascii="Times New Roman" w:eastAsia="黑体" w:hAnsi="Times New Roman" w:cs="Times New Roman"/>
@@ -13053,8 +15411,8 @@
         </w:rPr>
         <w:t xml:space="preserve"> 系统安全性需求</w:t>
       </w:r>
-      <w:bookmarkEnd w:id="71"/>
       <w:bookmarkEnd w:id="72"/>
+      <w:bookmarkEnd w:id="73"/>
     </w:p>
     <w:p>
       <w:pPr>
@@ -13064,7 +15422,7 @@
           <w:rFonts w:ascii="Times New Roman" w:hAnsi="Times New Roman" w:cs="Times New Roman"/>
         </w:rPr>
       </w:pPr>
-      <w:bookmarkStart w:id="73" w:name="_Toc144052080"/>
+      <w:bookmarkStart w:id="74" w:name="_Toc144052080"/>
       <w:r>
         <w:rPr>
           <w:rFonts w:ascii="Times New Roman" w:hAnsi="Times New Roman" w:cs="Times New Roman" w:hint="eastAsia"/>
@@ -13109,7 +15467,7 @@
           <w:szCs w:val="28"/>
         </w:rPr>
       </w:pPr>
-      <w:bookmarkStart w:id="74" w:name="_Toc13145961"/>
+      <w:bookmarkStart w:id="75" w:name="_Toc13145961"/>
       <w:r>
         <w:rPr>
           <w:rFonts w:ascii="黑体" w:eastAsia="黑体" w:hAnsi="黑体" w:hint="eastAsia"/>
@@ -13137,7 +15495,7 @@
         </w:rPr>
         <w:t>系统兼容性需求</w:t>
       </w:r>
-      <w:bookmarkEnd w:id="74"/>
+      <w:bookmarkEnd w:id="75"/>
     </w:p>
     <w:p>
       <w:pPr>
@@ -13227,7 +15585,7 @@
           <w:szCs w:val="44"/>
         </w:rPr>
       </w:pPr>
-      <w:bookmarkStart w:id="75" w:name="_Toc13145962"/>
+      <w:bookmarkStart w:id="76" w:name="_Toc13145962"/>
       <w:r>
         <w:rPr>
           <w:rFonts w:ascii="Times New Roman" w:eastAsia="黑体" w:hAnsi="Times New Roman" w:cs="Times New Roman" w:hint="eastAsia"/>
@@ -13256,7 +15614,7 @@
         </w:rPr>
         <w:t>数据字典</w:t>
       </w:r>
-      <w:bookmarkEnd w:id="75"/>
+      <w:bookmarkEnd w:id="76"/>
     </w:p>
     <w:p>
       <w:r>
@@ -14506,23 +16864,23 @@
                 <w:rFonts w:ascii="Times New Roman" w:hAnsi="Times New Roman" w:cs="Times New Roman"/>
               </w:rPr>
             </w:pPr>
-            <w:bookmarkStart w:id="76" w:name="OLE_LINK30"/>
-            <w:bookmarkStart w:id="77" w:name="OLE_LINK31"/>
+            <w:bookmarkStart w:id="77" w:name="OLE_LINK30"/>
+            <w:bookmarkStart w:id="78" w:name="OLE_LINK31"/>
             <w:r>
               <w:t>varchar</w:t>
             </w:r>
-            <w:bookmarkEnd w:id="76"/>
             <w:bookmarkEnd w:id="77"/>
+            <w:bookmarkEnd w:id="78"/>
             <w:r>
               <w:t>(</w:t>
             </w:r>
-            <w:bookmarkStart w:id="78" w:name="OLE_LINK36"/>
-            <w:bookmarkStart w:id="79" w:name="OLE_LINK37"/>
+            <w:bookmarkStart w:id="79" w:name="OLE_LINK36"/>
+            <w:bookmarkStart w:id="80" w:name="OLE_LINK37"/>
             <w:r>
               <w:t>255</w:t>
             </w:r>
-            <w:bookmarkEnd w:id="78"/>
             <w:bookmarkEnd w:id="79"/>
+            <w:bookmarkEnd w:id="80"/>
             <w:r>
               <w:t>)</w:t>
             </w:r>
@@ -15260,16 +17618,16 @@
             <w:pPr>
               <w:jc w:val="center"/>
             </w:pPr>
-            <w:bookmarkStart w:id="80" w:name="OLE_LINK85"/>
-            <w:bookmarkStart w:id="81" w:name="OLE_LINK86"/>
+            <w:bookmarkStart w:id="81" w:name="OLE_LINK85"/>
+            <w:bookmarkStart w:id="82" w:name="OLE_LINK86"/>
             <w:r>
               <w:rPr>
                 <w:rFonts w:hint="eastAsia"/>
               </w:rPr>
               <w:t>datetime</w:t>
             </w:r>
-            <w:bookmarkEnd w:id="80"/>
             <w:bookmarkEnd w:id="81"/>
+            <w:bookmarkEnd w:id="82"/>
           </w:p>
         </w:tc>
       </w:tr>
@@ -15699,7 +18057,7 @@
         </w:rPr>
       </w:pPr>
     </w:p>
-    <w:bookmarkEnd w:id="73"/>
+    <w:bookmarkEnd w:id="74"/>
     <w:p>
       <w:pPr>
         <w:spacing w:after="0" w:line="360" w:lineRule="auto"/>
@@ -15725,7 +18083,7 @@
 </file>
 
 <file path=word/endnotes.xml><?xml version="1.0" encoding="utf-8"?>
-<w:endnotes xmlns:wpc="http://schemas.microsoft.com/office/word/2010/wordprocessingCanvas" xmlns:cx="http://schemas.microsoft.com/office/drawing/2014/chartex" xmlns:mc="http://schemas.openxmlformats.org/markup-compatibility/2006" xmlns:o="urn:schemas-microsoft-com:office:office" xmlns:r="http://schemas.openxmlformats.org/officeDocument/2006/relationships" xmlns:m="http://schemas.openxmlformats.org/officeDocument/2006/math" xmlns:v="urn:schemas-microsoft-com:vml" xmlns:wp14="http://schemas.microsoft.com/office/word/2010/wordprocessingDrawing" xmlns:wp="http://schemas.openxmlformats.org/drawingml/2006/wordprocessingDrawing" xmlns:w10="urn:schemas-microsoft-com:office:word" xmlns:w="http://schemas.openxmlformats.org/wordprocessingml/2006/main" xmlns:w14="http://schemas.microsoft.com/office/word/2010/wordml" xmlns:w15="http://schemas.microsoft.com/office/word/2012/wordml" xmlns:w16se="http://schemas.microsoft.com/office/word/2015/wordml/symex" xmlns:wpg="http://schemas.microsoft.com/office/word/2010/wordprocessingGroup" xmlns:wpi="http://schemas.microsoft.com/office/word/2010/wordprocessingInk" xmlns:wne="http://schemas.microsoft.com/office/word/2006/wordml" xmlns:wps="http://schemas.microsoft.com/office/word/2010/wordprocessingShape" mc:Ignorable="w14 w15 w16se wp14">
+<w:endnotes xmlns:wpc="http://schemas.microsoft.com/office/word/2010/wordprocessingCanvas" xmlns:cx="http://schemas.microsoft.com/office/drawing/2014/chartex" xmlns:cx1="http://schemas.microsoft.com/office/drawing/2015/9/8/chartex" xmlns:cx2="http://schemas.microsoft.com/office/drawing/2015/10/21/chartex" xmlns:cx3="http://schemas.microsoft.com/office/drawing/2016/5/9/chartex" xmlns:cx4="http://schemas.microsoft.com/office/drawing/2016/5/10/chartex" xmlns:cx5="http://schemas.microsoft.com/office/drawing/2016/5/11/chartex" xmlns:cx6="http://schemas.microsoft.com/office/drawing/2016/5/12/chartex" xmlns:cx7="http://schemas.microsoft.com/office/drawing/2016/5/13/chartex" xmlns:cx8="http://schemas.microsoft.com/office/drawing/2016/5/14/chartex" xmlns:mc="http://schemas.openxmlformats.org/markup-compatibility/2006" xmlns:aink="http://schemas.microsoft.com/office/drawing/2016/ink" xmlns:am3d="http://schemas.microsoft.com/office/drawing/2017/model3d" xmlns:o="urn:schemas-microsoft-com:office:office" xmlns:r="http://schemas.openxmlformats.org/officeDocument/2006/relationships" xmlns:m="http://schemas.openxmlformats.org/officeDocument/2006/math" xmlns:v="urn:schemas-microsoft-com:vml" xmlns:wp14="http://schemas.microsoft.com/office/word/2010/wordprocessingDrawing" xmlns:wp="http://schemas.openxmlformats.org/drawingml/2006/wordprocessingDrawing" xmlns:w10="urn:schemas-microsoft-com:office:word" xmlns:w="http://schemas.openxmlformats.org/wordprocessingml/2006/main" xmlns:w14="http://schemas.microsoft.com/office/word/2010/wordml" xmlns:w15="http://schemas.microsoft.com/office/word/2012/wordml" xmlns:w16cid="http://schemas.microsoft.com/office/word/2016/wordml/cid" xmlns:w16se="http://schemas.microsoft.com/office/word/2015/wordml/symex" xmlns:wpg="http://schemas.microsoft.com/office/word/2010/wordprocessingGroup" xmlns:wpi="http://schemas.microsoft.com/office/word/2010/wordprocessingInk" xmlns:wne="http://schemas.microsoft.com/office/word/2006/wordml" xmlns:wps="http://schemas.microsoft.com/office/word/2010/wordprocessingShape" mc:Ignorable="w14 w15 w16se w16cid wp14">
   <w:endnote w:type="separator" w:id="-1">
     <w:p>
       <w:pPr>
@@ -15750,7 +18108,7 @@
 </file>
 
 <file path=word/footer1.xml><?xml version="1.0" encoding="utf-8"?>
-<w:ftr xmlns:wpc="http://schemas.microsoft.com/office/word/2010/wordprocessingCanvas" xmlns:cx="http://schemas.microsoft.com/office/drawing/2014/chartex" xmlns:mc="http://schemas.openxmlformats.org/markup-compatibility/2006" xmlns:o="urn:schemas-microsoft-com:office:office" xmlns:r="http://schemas.openxmlformats.org/officeDocument/2006/relationships" xmlns:m="http://schemas.openxmlformats.org/officeDocument/2006/math" xmlns:v="urn:schemas-microsoft-com:vml" xmlns:wp14="http://schemas.microsoft.com/office/word/2010/wordprocessingDrawing" xmlns:wp="http://schemas.openxmlformats.org/drawingml/2006/wordprocessingDrawing" xmlns:w10="urn:schemas-microsoft-com:office:word" xmlns:w="http://schemas.openxmlformats.org/wordprocessingml/2006/main" xmlns:w14="http://schemas.microsoft.com/office/word/2010/wordml" xmlns:w15="http://schemas.microsoft.com/office/word/2012/wordml" xmlns:w16se="http://schemas.microsoft.com/office/word/2015/wordml/symex" xmlns:wpg="http://schemas.microsoft.com/office/word/2010/wordprocessingGroup" xmlns:wpi="http://schemas.microsoft.com/office/word/2010/wordprocessingInk" xmlns:wne="http://schemas.microsoft.com/office/word/2006/wordml" xmlns:wps="http://schemas.microsoft.com/office/word/2010/wordprocessingShape" mc:Ignorable="w14 w15 w16se wp14">
+<w:ftr xmlns:wpc="http://schemas.microsoft.com/office/word/2010/wordprocessingCanvas" xmlns:cx="http://schemas.microsoft.com/office/drawing/2014/chartex" xmlns:cx1="http://schemas.microsoft.com/office/drawing/2015/9/8/chartex" xmlns:cx2="http://schemas.microsoft.com/office/drawing/2015/10/21/chartex" xmlns:cx3="http://schemas.microsoft.com/office/drawing/2016/5/9/chartex" xmlns:cx4="http://schemas.microsoft.com/office/drawing/2016/5/10/chartex" xmlns:cx5="http://schemas.microsoft.com/office/drawing/2016/5/11/chartex" xmlns:cx6="http://schemas.microsoft.com/office/drawing/2016/5/12/chartex" xmlns:cx7="http://schemas.microsoft.com/office/drawing/2016/5/13/chartex" xmlns:cx8="http://schemas.microsoft.com/office/drawing/2016/5/14/chartex" xmlns:mc="http://schemas.openxmlformats.org/markup-compatibility/2006" xmlns:aink="http://schemas.microsoft.com/office/drawing/2016/ink" xmlns:am3d="http://schemas.microsoft.com/office/drawing/2017/model3d" xmlns:o="urn:schemas-microsoft-com:office:office" xmlns:r="http://schemas.openxmlformats.org/officeDocument/2006/relationships" xmlns:m="http://schemas.openxmlformats.org/officeDocument/2006/math" xmlns:v="urn:schemas-microsoft-com:vml" xmlns:wp14="http://schemas.microsoft.com/office/word/2010/wordprocessingDrawing" xmlns:wp="http://schemas.openxmlformats.org/drawingml/2006/wordprocessingDrawing" xmlns:w10="urn:schemas-microsoft-com:office:word" xmlns:w="http://schemas.openxmlformats.org/wordprocessingml/2006/main" xmlns:w14="http://schemas.microsoft.com/office/word/2010/wordml" xmlns:w15="http://schemas.microsoft.com/office/word/2012/wordml" xmlns:w16cid="http://schemas.microsoft.com/office/word/2016/wordml/cid" xmlns:w16se="http://schemas.microsoft.com/office/word/2015/wordml/symex" xmlns:wpg="http://schemas.microsoft.com/office/word/2010/wordprocessingGroup" xmlns:wpi="http://schemas.microsoft.com/office/word/2010/wordprocessingInk" xmlns:wne="http://schemas.microsoft.com/office/word/2006/wordml" xmlns:wps="http://schemas.microsoft.com/office/word/2010/wordprocessingShape" mc:Ignorable="w14 w15 w16se w16cid wp14">
   <w:p>
     <w:pPr>
       <w:framePr w:wrap="around" w:vAnchor="text" w:hAnchor="margin" w:xAlign="right" w:y="1"/>
@@ -15786,7 +18144,7 @@
 </file>
 
 <file path=word/footer2.xml><?xml version="1.0" encoding="utf-8"?>
-<w:ftr xmlns:wpc="http://schemas.microsoft.com/office/word/2010/wordprocessingCanvas" xmlns:cx="http://schemas.microsoft.com/office/drawing/2014/chartex" xmlns:mc="http://schemas.openxmlformats.org/markup-compatibility/2006" xmlns:o="urn:schemas-microsoft-com:office:office" xmlns:r="http://schemas.openxmlformats.org/officeDocument/2006/relationships" xmlns:m="http://schemas.openxmlformats.org/officeDocument/2006/math" xmlns:v="urn:schemas-microsoft-com:vml" xmlns:wp14="http://schemas.microsoft.com/office/word/2010/wordprocessingDrawing" xmlns:wp="http://schemas.openxmlformats.org/drawingml/2006/wordprocessingDrawing" xmlns:w10="urn:schemas-microsoft-com:office:word" xmlns:w="http://schemas.openxmlformats.org/wordprocessingml/2006/main" xmlns:w14="http://schemas.microsoft.com/office/word/2010/wordml" xmlns:w15="http://schemas.microsoft.com/office/word/2012/wordml" xmlns:w16se="http://schemas.microsoft.com/office/word/2015/wordml/symex" xmlns:wpg="http://schemas.microsoft.com/office/word/2010/wordprocessingGroup" xmlns:wpi="http://schemas.microsoft.com/office/word/2010/wordprocessingInk" xmlns:wne="http://schemas.microsoft.com/office/word/2006/wordml" xmlns:wps="http://schemas.microsoft.com/office/word/2010/wordprocessingShape" mc:Ignorable="w14 w15 w16se wp14">
+<w:ftr xmlns:wpc="http://schemas.microsoft.com/office/word/2010/wordprocessingCanvas" xmlns:cx="http://schemas.microsoft.com/office/drawing/2014/chartex" xmlns:cx1="http://schemas.microsoft.com/office/drawing/2015/9/8/chartex" xmlns:cx2="http://schemas.microsoft.com/office/drawing/2015/10/21/chartex" xmlns:cx3="http://schemas.microsoft.com/office/drawing/2016/5/9/chartex" xmlns:cx4="http://schemas.microsoft.com/office/drawing/2016/5/10/chartex" xmlns:cx5="http://schemas.microsoft.com/office/drawing/2016/5/11/chartex" xmlns:cx6="http://schemas.microsoft.com/office/drawing/2016/5/12/chartex" xmlns:cx7="http://schemas.microsoft.com/office/drawing/2016/5/13/chartex" xmlns:cx8="http://schemas.microsoft.com/office/drawing/2016/5/14/chartex" xmlns:mc="http://schemas.openxmlformats.org/markup-compatibility/2006" xmlns:aink="http://schemas.microsoft.com/office/drawing/2016/ink" xmlns:am3d="http://schemas.microsoft.com/office/drawing/2017/model3d" xmlns:o="urn:schemas-microsoft-com:office:office" xmlns:r="http://schemas.openxmlformats.org/officeDocument/2006/relationships" xmlns:m="http://schemas.openxmlformats.org/officeDocument/2006/math" xmlns:v="urn:schemas-microsoft-com:vml" xmlns:wp14="http://schemas.microsoft.com/office/word/2010/wordprocessingDrawing" xmlns:wp="http://schemas.openxmlformats.org/drawingml/2006/wordprocessingDrawing" xmlns:w10="urn:schemas-microsoft-com:office:word" xmlns:w="http://schemas.openxmlformats.org/wordprocessingml/2006/main" xmlns:w14="http://schemas.microsoft.com/office/word/2010/wordml" xmlns:w15="http://schemas.microsoft.com/office/word/2012/wordml" xmlns:w16cid="http://schemas.microsoft.com/office/word/2016/wordml/cid" xmlns:w16se="http://schemas.microsoft.com/office/word/2015/wordml/symex" xmlns:wpg="http://schemas.microsoft.com/office/word/2010/wordprocessingGroup" xmlns:wpi="http://schemas.microsoft.com/office/word/2010/wordprocessingInk" xmlns:wne="http://schemas.microsoft.com/office/word/2006/wordml" xmlns:wps="http://schemas.microsoft.com/office/word/2010/wordprocessingShape" mc:Ignorable="w14 w15 w16se w16cid wp14">
   <w:p>
     <w:pPr>
       <w:jc w:val="right"/>
@@ -15877,7 +18235,7 @@
 </file>
 
 <file path=word/footer3.xml><?xml version="1.0" encoding="utf-8"?>
-<w:ftr xmlns:wpc="http://schemas.microsoft.com/office/word/2010/wordprocessingCanvas" xmlns:cx="http://schemas.microsoft.com/office/drawing/2014/chartex" xmlns:mc="http://schemas.openxmlformats.org/markup-compatibility/2006" xmlns:o="urn:schemas-microsoft-com:office:office" xmlns:r="http://schemas.openxmlformats.org/officeDocument/2006/relationships" xmlns:m="http://schemas.openxmlformats.org/officeDocument/2006/math" xmlns:v="urn:schemas-microsoft-com:vml" xmlns:wp14="http://schemas.microsoft.com/office/word/2010/wordprocessingDrawing" xmlns:wp="http://schemas.openxmlformats.org/drawingml/2006/wordprocessingDrawing" xmlns:w10="urn:schemas-microsoft-com:office:word" xmlns:w="http://schemas.openxmlformats.org/wordprocessingml/2006/main" xmlns:w14="http://schemas.microsoft.com/office/word/2010/wordml" xmlns:w15="http://schemas.microsoft.com/office/word/2012/wordml" xmlns:w16se="http://schemas.microsoft.com/office/word/2015/wordml/symex" xmlns:wpg="http://schemas.microsoft.com/office/word/2010/wordprocessingGroup" xmlns:wpi="http://schemas.microsoft.com/office/word/2010/wordprocessingInk" xmlns:wne="http://schemas.microsoft.com/office/word/2006/wordml" xmlns:wps="http://schemas.microsoft.com/office/word/2010/wordprocessingShape" mc:Ignorable="w14 w15 w16se wp14">
+<w:ftr xmlns:wpc="http://schemas.microsoft.com/office/word/2010/wordprocessingCanvas" xmlns:cx="http://schemas.microsoft.com/office/drawing/2014/chartex" xmlns:cx1="http://schemas.microsoft.com/office/drawing/2015/9/8/chartex" xmlns:cx2="http://schemas.microsoft.com/office/drawing/2015/10/21/chartex" xmlns:cx3="http://schemas.microsoft.com/office/drawing/2016/5/9/chartex" xmlns:cx4="http://schemas.microsoft.com/office/drawing/2016/5/10/chartex" xmlns:cx5="http://schemas.microsoft.com/office/drawing/2016/5/11/chartex" xmlns:cx6="http://schemas.microsoft.com/office/drawing/2016/5/12/chartex" xmlns:cx7="http://schemas.microsoft.com/office/drawing/2016/5/13/chartex" xmlns:cx8="http://schemas.microsoft.com/office/drawing/2016/5/14/chartex" xmlns:mc="http://schemas.openxmlformats.org/markup-compatibility/2006" xmlns:aink="http://schemas.microsoft.com/office/drawing/2016/ink" xmlns:am3d="http://schemas.microsoft.com/office/drawing/2017/model3d" xmlns:o="urn:schemas-microsoft-com:office:office" xmlns:r="http://schemas.openxmlformats.org/officeDocument/2006/relationships" xmlns:m="http://schemas.openxmlformats.org/officeDocument/2006/math" xmlns:v="urn:schemas-microsoft-com:vml" xmlns:wp14="http://schemas.microsoft.com/office/word/2010/wordprocessingDrawing" xmlns:wp="http://schemas.openxmlformats.org/drawingml/2006/wordprocessingDrawing" xmlns:w10="urn:schemas-microsoft-com:office:word" xmlns:w="http://schemas.openxmlformats.org/wordprocessingml/2006/main" xmlns:w14="http://schemas.microsoft.com/office/word/2010/wordml" xmlns:w15="http://schemas.microsoft.com/office/word/2012/wordml" xmlns:w16cid="http://schemas.microsoft.com/office/word/2016/wordml/cid" xmlns:w16se="http://schemas.microsoft.com/office/word/2015/wordml/symex" xmlns:wpg="http://schemas.microsoft.com/office/word/2010/wordprocessingGroup" xmlns:wpi="http://schemas.microsoft.com/office/word/2010/wordprocessingInk" xmlns:wne="http://schemas.microsoft.com/office/word/2006/wordml" xmlns:wps="http://schemas.microsoft.com/office/word/2010/wordprocessingShape" mc:Ignorable="w14 w15 w16se w16cid wp14">
   <w:p>
     <w:r>
       <w:rPr>
@@ -15898,7 +18256,7 @@
 </file>
 
 <file path=word/footer4.xml><?xml version="1.0" encoding="utf-8"?>
-<w:ftr xmlns:wpc="http://schemas.microsoft.com/office/word/2010/wordprocessingCanvas" xmlns:cx="http://schemas.microsoft.com/office/drawing/2014/chartex" xmlns:mc="http://schemas.openxmlformats.org/markup-compatibility/2006" xmlns:o="urn:schemas-microsoft-com:office:office" xmlns:r="http://schemas.openxmlformats.org/officeDocument/2006/relationships" xmlns:m="http://schemas.openxmlformats.org/officeDocument/2006/math" xmlns:v="urn:schemas-microsoft-com:vml" xmlns:wp14="http://schemas.microsoft.com/office/word/2010/wordprocessingDrawing" xmlns:wp="http://schemas.openxmlformats.org/drawingml/2006/wordprocessingDrawing" xmlns:w10="urn:schemas-microsoft-com:office:word" xmlns:w="http://schemas.openxmlformats.org/wordprocessingml/2006/main" xmlns:w14="http://schemas.microsoft.com/office/word/2010/wordml" xmlns:w15="http://schemas.microsoft.com/office/word/2012/wordml" xmlns:w16se="http://schemas.microsoft.com/office/word/2015/wordml/symex" xmlns:wpg="http://schemas.microsoft.com/office/word/2010/wordprocessingGroup" xmlns:wpi="http://schemas.microsoft.com/office/word/2010/wordprocessingInk" xmlns:wne="http://schemas.microsoft.com/office/word/2006/wordml" xmlns:wps="http://schemas.microsoft.com/office/word/2010/wordprocessingShape" mc:Ignorable="w14 w15 w16se wp14">
+<w:ftr xmlns:wpc="http://schemas.microsoft.com/office/word/2010/wordprocessingCanvas" xmlns:cx="http://schemas.microsoft.com/office/drawing/2014/chartex" xmlns:cx1="http://schemas.microsoft.com/office/drawing/2015/9/8/chartex" xmlns:cx2="http://schemas.microsoft.com/office/drawing/2015/10/21/chartex" xmlns:cx3="http://schemas.microsoft.com/office/drawing/2016/5/9/chartex" xmlns:cx4="http://schemas.microsoft.com/office/drawing/2016/5/10/chartex" xmlns:cx5="http://schemas.microsoft.com/office/drawing/2016/5/11/chartex" xmlns:cx6="http://schemas.microsoft.com/office/drawing/2016/5/12/chartex" xmlns:cx7="http://schemas.microsoft.com/office/drawing/2016/5/13/chartex" xmlns:cx8="http://schemas.microsoft.com/office/drawing/2016/5/14/chartex" xmlns:mc="http://schemas.openxmlformats.org/markup-compatibility/2006" xmlns:aink="http://schemas.microsoft.com/office/drawing/2016/ink" xmlns:am3d="http://schemas.microsoft.com/office/drawing/2017/model3d" xmlns:o="urn:schemas-microsoft-com:office:office" xmlns:r="http://schemas.openxmlformats.org/officeDocument/2006/relationships" xmlns:m="http://schemas.openxmlformats.org/officeDocument/2006/math" xmlns:v="urn:schemas-microsoft-com:vml" xmlns:wp14="http://schemas.microsoft.com/office/word/2010/wordprocessingDrawing" xmlns:wp="http://schemas.openxmlformats.org/drawingml/2006/wordprocessingDrawing" xmlns:w10="urn:schemas-microsoft-com:office:word" xmlns:w="http://schemas.openxmlformats.org/wordprocessingml/2006/main" xmlns:w14="http://schemas.microsoft.com/office/word/2010/wordml" xmlns:w15="http://schemas.microsoft.com/office/word/2012/wordml" xmlns:w16cid="http://schemas.microsoft.com/office/word/2016/wordml/cid" xmlns:w16se="http://schemas.microsoft.com/office/word/2015/wordml/symex" xmlns:wpg="http://schemas.microsoft.com/office/word/2010/wordprocessingGroup" xmlns:wpi="http://schemas.microsoft.com/office/word/2010/wordprocessingInk" xmlns:wne="http://schemas.microsoft.com/office/word/2006/wordml" xmlns:wps="http://schemas.microsoft.com/office/word/2010/wordprocessingShape" mc:Ignorable="w14 w15 w16se w16cid wp14">
   <w:p>
     <w:pPr>
       <w:jc w:val="right"/>
@@ -15908,7 +18266,7 @@
 </file>
 
 <file path=word/footer5.xml><?xml version="1.0" encoding="utf-8"?>
-<w:ftr xmlns:wpc="http://schemas.microsoft.com/office/word/2010/wordprocessingCanvas" xmlns:cx="http://schemas.microsoft.com/office/drawing/2014/chartex" xmlns:mc="http://schemas.openxmlformats.org/markup-compatibility/2006" xmlns:o="urn:schemas-microsoft-com:office:office" xmlns:r="http://schemas.openxmlformats.org/officeDocument/2006/relationships" xmlns:m="http://schemas.openxmlformats.org/officeDocument/2006/math" xmlns:v="urn:schemas-microsoft-com:vml" xmlns:wp14="http://schemas.microsoft.com/office/word/2010/wordprocessingDrawing" xmlns:wp="http://schemas.openxmlformats.org/drawingml/2006/wordprocessingDrawing" xmlns:w10="urn:schemas-microsoft-com:office:word" xmlns:w="http://schemas.openxmlformats.org/wordprocessingml/2006/main" xmlns:w14="http://schemas.microsoft.com/office/word/2010/wordml" xmlns:w15="http://schemas.microsoft.com/office/word/2012/wordml" xmlns:w16se="http://schemas.microsoft.com/office/word/2015/wordml/symex" xmlns:wpg="http://schemas.microsoft.com/office/word/2010/wordprocessingGroup" xmlns:wpi="http://schemas.microsoft.com/office/word/2010/wordprocessingInk" xmlns:wne="http://schemas.microsoft.com/office/word/2006/wordml" xmlns:wps="http://schemas.microsoft.com/office/word/2010/wordprocessingShape" mc:Ignorable="w14 w15 w16se wp14">
+<w:ftr xmlns:wpc="http://schemas.microsoft.com/office/word/2010/wordprocessingCanvas" xmlns:cx="http://schemas.microsoft.com/office/drawing/2014/chartex" xmlns:cx1="http://schemas.microsoft.com/office/drawing/2015/9/8/chartex" xmlns:cx2="http://schemas.microsoft.com/office/drawing/2015/10/21/chartex" xmlns:cx3="http://schemas.microsoft.com/office/drawing/2016/5/9/chartex" xmlns:cx4="http://schemas.microsoft.com/office/drawing/2016/5/10/chartex" xmlns:cx5="http://schemas.microsoft.com/office/drawing/2016/5/11/chartex" xmlns:cx6="http://schemas.microsoft.com/office/drawing/2016/5/12/chartex" xmlns:cx7="http://schemas.microsoft.com/office/drawing/2016/5/13/chartex" xmlns:cx8="http://schemas.microsoft.com/office/drawing/2016/5/14/chartex" xmlns:mc="http://schemas.openxmlformats.org/markup-compatibility/2006" xmlns:aink="http://schemas.microsoft.com/office/drawing/2016/ink" xmlns:am3d="http://schemas.microsoft.com/office/drawing/2017/model3d" xmlns:o="urn:schemas-microsoft-com:office:office" xmlns:r="http://schemas.openxmlformats.org/officeDocument/2006/relationships" xmlns:m="http://schemas.openxmlformats.org/officeDocument/2006/math" xmlns:v="urn:schemas-microsoft-com:vml" xmlns:wp14="http://schemas.microsoft.com/office/word/2010/wordprocessingDrawing" xmlns:wp="http://schemas.openxmlformats.org/drawingml/2006/wordprocessingDrawing" xmlns:w10="urn:schemas-microsoft-com:office:word" xmlns:w="http://schemas.openxmlformats.org/wordprocessingml/2006/main" xmlns:w14="http://schemas.microsoft.com/office/word/2010/wordml" xmlns:w15="http://schemas.microsoft.com/office/word/2012/wordml" xmlns:w16cid="http://schemas.microsoft.com/office/word/2016/wordml/cid" xmlns:w16se="http://schemas.microsoft.com/office/word/2015/wordml/symex" xmlns:wpg="http://schemas.microsoft.com/office/word/2010/wordprocessingGroup" xmlns:wpi="http://schemas.microsoft.com/office/word/2010/wordprocessingInk" xmlns:wne="http://schemas.microsoft.com/office/word/2006/wordml" xmlns:wps="http://schemas.microsoft.com/office/word/2010/wordprocessingShape" mc:Ignorable="w14 w15 w16se w16cid wp14">
   <w:p>
     <w:pPr>
       <w:jc w:val="right"/>
@@ -15963,7 +18321,7 @@
 </file>
 
 <file path=word/footnotes.xml><?xml version="1.0" encoding="utf-8"?>
-<w:footnotes xmlns:wpc="http://schemas.microsoft.com/office/word/2010/wordprocessingCanvas" xmlns:cx="http://schemas.microsoft.com/office/drawing/2014/chartex" xmlns:mc="http://schemas.openxmlformats.org/markup-compatibility/2006" xmlns:o="urn:schemas-microsoft-com:office:office" xmlns:r="http://schemas.openxmlformats.org/officeDocument/2006/relationships" xmlns:m="http://schemas.openxmlformats.org/officeDocument/2006/math" xmlns:v="urn:schemas-microsoft-com:vml" xmlns:wp14="http://schemas.microsoft.com/office/word/2010/wordprocessingDrawing" xmlns:wp="http://schemas.openxmlformats.org/drawingml/2006/wordprocessingDrawing" xmlns:w10="urn:schemas-microsoft-com:office:word" xmlns:w="http://schemas.openxmlformats.org/wordprocessingml/2006/main" xmlns:w14="http://schemas.microsoft.com/office/word/2010/wordml" xmlns:w15="http://schemas.microsoft.com/office/word/2012/wordml" xmlns:w16se="http://schemas.microsoft.com/office/word/2015/wordml/symex" xmlns:wpg="http://schemas.microsoft.com/office/word/2010/wordprocessingGroup" xmlns:wpi="http://schemas.microsoft.com/office/word/2010/wordprocessingInk" xmlns:wne="http://schemas.microsoft.com/office/word/2006/wordml" xmlns:wps="http://schemas.microsoft.com/office/word/2010/wordprocessingShape" mc:Ignorable="w14 w15 w16se wp14">
+<w:footnotes xmlns:wpc="http://schemas.microsoft.com/office/word/2010/wordprocessingCanvas" xmlns:cx="http://schemas.microsoft.com/office/drawing/2014/chartex" xmlns:cx1="http://schemas.microsoft.com/office/drawing/2015/9/8/chartex" xmlns:cx2="http://schemas.microsoft.com/office/drawing/2015/10/21/chartex" xmlns:cx3="http://schemas.microsoft.com/office/drawing/2016/5/9/chartex" xmlns:cx4="http://schemas.microsoft.com/office/drawing/2016/5/10/chartex" xmlns:cx5="http://schemas.microsoft.com/office/drawing/2016/5/11/chartex" xmlns:cx6="http://schemas.microsoft.com/office/drawing/2016/5/12/chartex" xmlns:cx7="http://schemas.microsoft.com/office/drawing/2016/5/13/chartex" xmlns:cx8="http://schemas.microsoft.com/office/drawing/2016/5/14/chartex" xmlns:mc="http://schemas.openxmlformats.org/markup-compatibility/2006" xmlns:aink="http://schemas.microsoft.com/office/drawing/2016/ink" xmlns:am3d="http://schemas.microsoft.com/office/drawing/2017/model3d" xmlns:o="urn:schemas-microsoft-com:office:office" xmlns:r="http://schemas.openxmlformats.org/officeDocument/2006/relationships" xmlns:m="http://schemas.openxmlformats.org/officeDocument/2006/math" xmlns:v="urn:schemas-microsoft-com:vml" xmlns:wp14="http://schemas.microsoft.com/office/word/2010/wordprocessingDrawing" xmlns:wp="http://schemas.openxmlformats.org/drawingml/2006/wordprocessingDrawing" xmlns:w10="urn:schemas-microsoft-com:office:word" xmlns:w="http://schemas.openxmlformats.org/wordprocessingml/2006/main" xmlns:w14="http://schemas.microsoft.com/office/word/2010/wordml" xmlns:w15="http://schemas.microsoft.com/office/word/2012/wordml" xmlns:w16cid="http://schemas.microsoft.com/office/word/2016/wordml/cid" xmlns:w16se="http://schemas.microsoft.com/office/word/2015/wordml/symex" xmlns:wpg="http://schemas.microsoft.com/office/word/2010/wordprocessingGroup" xmlns:wpi="http://schemas.microsoft.com/office/word/2010/wordprocessingInk" xmlns:wne="http://schemas.microsoft.com/office/word/2006/wordml" xmlns:wps="http://schemas.microsoft.com/office/word/2010/wordprocessingShape" mc:Ignorable="w14 w15 w16se w16cid wp14">
   <w:footnote w:type="separator" w:id="-1">
     <w:p>
       <w:pPr>
@@ -15988,7 +18346,7 @@
 </file>
 
 <file path=word/header1.xml><?xml version="1.0" encoding="utf-8"?>
-<w:hdr xmlns:wpc="http://schemas.microsoft.com/office/word/2010/wordprocessingCanvas" xmlns:cx="http://schemas.microsoft.com/office/drawing/2014/chartex" xmlns:mc="http://schemas.openxmlformats.org/markup-compatibility/2006" xmlns:o="urn:schemas-microsoft-com:office:office" xmlns:r="http://schemas.openxmlformats.org/officeDocument/2006/relationships" xmlns:m="http://schemas.openxmlformats.org/officeDocument/2006/math" xmlns:v="urn:schemas-microsoft-com:vml" xmlns:wp14="http://schemas.microsoft.com/office/word/2010/wordprocessingDrawing" xmlns:wp="http://schemas.openxmlformats.org/drawingml/2006/wordprocessingDrawing" xmlns:w10="urn:schemas-microsoft-com:office:word" xmlns:w="http://schemas.openxmlformats.org/wordprocessingml/2006/main" xmlns:w14="http://schemas.microsoft.com/office/word/2010/wordml" xmlns:w15="http://schemas.microsoft.com/office/word/2012/wordml" xmlns:w16se="http://schemas.microsoft.com/office/word/2015/wordml/symex" xmlns:wpg="http://schemas.microsoft.com/office/word/2010/wordprocessingGroup" xmlns:wpi="http://schemas.microsoft.com/office/word/2010/wordprocessingInk" xmlns:wne="http://schemas.microsoft.com/office/word/2006/wordml" xmlns:wps="http://schemas.microsoft.com/office/word/2010/wordprocessingShape" mc:Ignorable="w14 w15 w16se wp14">
+<w:hdr xmlns:wpc="http://schemas.microsoft.com/office/word/2010/wordprocessingCanvas" xmlns:cx="http://schemas.microsoft.com/office/drawing/2014/chartex" xmlns:cx1="http://schemas.microsoft.com/office/drawing/2015/9/8/chartex" xmlns:cx2="http://schemas.microsoft.com/office/drawing/2015/10/21/chartex" xmlns:cx3="http://schemas.microsoft.com/office/drawing/2016/5/9/chartex" xmlns:cx4="http://schemas.microsoft.com/office/drawing/2016/5/10/chartex" xmlns:cx5="http://schemas.microsoft.com/office/drawing/2016/5/11/chartex" xmlns:cx6="http://schemas.microsoft.com/office/drawing/2016/5/12/chartex" xmlns:cx7="http://schemas.microsoft.com/office/drawing/2016/5/13/chartex" xmlns:cx8="http://schemas.microsoft.com/office/drawing/2016/5/14/chartex" xmlns:mc="http://schemas.openxmlformats.org/markup-compatibility/2006" xmlns:aink="http://schemas.microsoft.com/office/drawing/2016/ink" xmlns:am3d="http://schemas.microsoft.com/office/drawing/2017/model3d" xmlns:o="urn:schemas-microsoft-com:office:office" xmlns:r="http://schemas.openxmlformats.org/officeDocument/2006/relationships" xmlns:m="http://schemas.openxmlformats.org/officeDocument/2006/math" xmlns:v="urn:schemas-microsoft-com:vml" xmlns:wp14="http://schemas.microsoft.com/office/word/2010/wordprocessingDrawing" xmlns:wp="http://schemas.openxmlformats.org/drawingml/2006/wordprocessingDrawing" xmlns:w10="urn:schemas-microsoft-com:office:word" xmlns:w="http://schemas.openxmlformats.org/wordprocessingml/2006/main" xmlns:w14="http://schemas.microsoft.com/office/word/2010/wordml" xmlns:w15="http://schemas.microsoft.com/office/word/2012/wordml" xmlns:w16cid="http://schemas.microsoft.com/office/word/2016/wordml/cid" xmlns:w16se="http://schemas.microsoft.com/office/word/2015/wordml/symex" xmlns:wpg="http://schemas.microsoft.com/office/word/2010/wordprocessingGroup" xmlns:wpi="http://schemas.microsoft.com/office/word/2010/wordprocessingInk" xmlns:wne="http://schemas.microsoft.com/office/word/2006/wordml" xmlns:wps="http://schemas.microsoft.com/office/word/2010/wordprocessingShape" mc:Ignorable="w14 w15 w16se w16cid wp14">
   <w:p>
     <w:pPr>
       <w:tabs>
@@ -16210,7 +18568,7 @@
 </file>
 
 <file path=word/header2.xml><?xml version="1.0" encoding="utf-8"?>
-<w:hdr xmlns:wpc="http://schemas.microsoft.com/office/word/2010/wordprocessingCanvas" xmlns:cx="http://schemas.microsoft.com/office/drawing/2014/chartex" xmlns:mc="http://schemas.openxmlformats.org/markup-compatibility/2006" xmlns:o="urn:schemas-microsoft-com:office:office" xmlns:r="http://schemas.openxmlformats.org/officeDocument/2006/relationships" xmlns:m="http://schemas.openxmlformats.org/officeDocument/2006/math" xmlns:v="urn:schemas-microsoft-com:vml" xmlns:wp14="http://schemas.microsoft.com/office/word/2010/wordprocessingDrawing" xmlns:wp="http://schemas.openxmlformats.org/drawingml/2006/wordprocessingDrawing" xmlns:w10="urn:schemas-microsoft-com:office:word" xmlns:w="http://schemas.openxmlformats.org/wordprocessingml/2006/main" xmlns:w14="http://schemas.microsoft.com/office/word/2010/wordml" xmlns:w15="http://schemas.microsoft.com/office/word/2012/wordml" xmlns:w16se="http://schemas.microsoft.com/office/word/2015/wordml/symex" xmlns:wpg="http://schemas.microsoft.com/office/word/2010/wordprocessingGroup" xmlns:wpi="http://schemas.microsoft.com/office/word/2010/wordprocessingInk" xmlns:wne="http://schemas.microsoft.com/office/word/2006/wordml" xmlns:wps="http://schemas.microsoft.com/office/word/2010/wordprocessingShape" mc:Ignorable="w14 w15 w16se wp14">
+<w:hdr xmlns:wpc="http://schemas.microsoft.com/office/word/2010/wordprocessingCanvas" xmlns:cx="http://schemas.microsoft.com/office/drawing/2014/chartex" xmlns:cx1="http://schemas.microsoft.com/office/drawing/2015/9/8/chartex" xmlns:cx2="http://schemas.microsoft.com/office/drawing/2015/10/21/chartex" xmlns:cx3="http://schemas.microsoft.com/office/drawing/2016/5/9/chartex" xmlns:cx4="http://schemas.microsoft.com/office/drawing/2016/5/10/chartex" xmlns:cx5="http://schemas.microsoft.com/office/drawing/2016/5/11/chartex" xmlns:cx6="http://schemas.microsoft.com/office/drawing/2016/5/12/chartex" xmlns:cx7="http://schemas.microsoft.com/office/drawing/2016/5/13/chartex" xmlns:cx8="http://schemas.microsoft.com/office/drawing/2016/5/14/chartex" xmlns:mc="http://schemas.openxmlformats.org/markup-compatibility/2006" xmlns:aink="http://schemas.microsoft.com/office/drawing/2016/ink" xmlns:am3d="http://schemas.microsoft.com/office/drawing/2017/model3d" xmlns:o="urn:schemas-microsoft-com:office:office" xmlns:r="http://schemas.openxmlformats.org/officeDocument/2006/relationships" xmlns:m="http://schemas.openxmlformats.org/officeDocument/2006/math" xmlns:v="urn:schemas-microsoft-com:vml" xmlns:wp14="http://schemas.microsoft.com/office/word/2010/wordprocessingDrawing" xmlns:wp="http://schemas.openxmlformats.org/drawingml/2006/wordprocessingDrawing" xmlns:w10="urn:schemas-microsoft-com:office:word" xmlns:w="http://schemas.openxmlformats.org/wordprocessingml/2006/main" xmlns:w14="http://schemas.microsoft.com/office/word/2010/wordml" xmlns:w15="http://schemas.microsoft.com/office/word/2012/wordml" xmlns:w16cid="http://schemas.microsoft.com/office/word/2016/wordml/cid" xmlns:w16se="http://schemas.microsoft.com/office/word/2015/wordml/symex" xmlns:wpg="http://schemas.microsoft.com/office/word/2010/wordprocessingGroup" xmlns:wpi="http://schemas.microsoft.com/office/word/2010/wordprocessingInk" xmlns:wne="http://schemas.microsoft.com/office/word/2006/wordml" xmlns:wps="http://schemas.microsoft.com/office/word/2010/wordprocessingShape" mc:Ignorable="w14 w15 w16se w16cid wp14">
   <w:p>
     <w:pPr>
       <w:ind w:right="-616"/>
@@ -16224,7 +18582,7 @@
 </file>
 
 <file path=word/header3.xml><?xml version="1.0" encoding="utf-8"?>
-<w:hdr xmlns:wpc="http://schemas.microsoft.com/office/word/2010/wordprocessingCanvas" xmlns:cx="http://schemas.microsoft.com/office/drawing/2014/chartex" xmlns:mc="http://schemas.openxmlformats.org/markup-compatibility/2006" xmlns:o="urn:schemas-microsoft-com:office:office" xmlns:r="http://schemas.openxmlformats.org/officeDocument/2006/relationships" xmlns:m="http://schemas.openxmlformats.org/officeDocument/2006/math" xmlns:v="urn:schemas-microsoft-com:vml" xmlns:wp14="http://schemas.microsoft.com/office/word/2010/wordprocessingDrawing" xmlns:wp="http://schemas.openxmlformats.org/drawingml/2006/wordprocessingDrawing" xmlns:w10="urn:schemas-microsoft-com:office:word" xmlns:w="http://schemas.openxmlformats.org/wordprocessingml/2006/main" xmlns:w14="http://schemas.microsoft.com/office/word/2010/wordml" xmlns:w15="http://schemas.microsoft.com/office/word/2012/wordml" xmlns:w16se="http://schemas.microsoft.com/office/word/2015/wordml/symex" xmlns:wpg="http://schemas.microsoft.com/office/word/2010/wordprocessingGroup" xmlns:wpi="http://schemas.microsoft.com/office/word/2010/wordprocessingInk" xmlns:wne="http://schemas.microsoft.com/office/word/2006/wordml" xmlns:wps="http://schemas.microsoft.com/office/word/2010/wordprocessingShape" mc:Ignorable="w14 w15 w16se wp14">
+<w:hdr xmlns:wpc="http://schemas.microsoft.com/office/word/2010/wordprocessingCanvas" xmlns:cx="http://schemas.microsoft.com/office/drawing/2014/chartex" xmlns:cx1="http://schemas.microsoft.com/office/drawing/2015/9/8/chartex" xmlns:cx2="http://schemas.microsoft.com/office/drawing/2015/10/21/chartex" xmlns:cx3="http://schemas.microsoft.com/office/drawing/2016/5/9/chartex" xmlns:cx4="http://schemas.microsoft.com/office/drawing/2016/5/10/chartex" xmlns:cx5="http://schemas.microsoft.com/office/drawing/2016/5/11/chartex" xmlns:cx6="http://schemas.microsoft.com/office/drawing/2016/5/12/chartex" xmlns:cx7="http://schemas.microsoft.com/office/drawing/2016/5/13/chartex" xmlns:cx8="http://schemas.microsoft.com/office/drawing/2016/5/14/chartex" xmlns:mc="http://schemas.openxmlformats.org/markup-compatibility/2006" xmlns:aink="http://schemas.microsoft.com/office/drawing/2016/ink" xmlns:am3d="http://schemas.microsoft.com/office/drawing/2017/model3d" xmlns:o="urn:schemas-microsoft-com:office:office" xmlns:r="http://schemas.openxmlformats.org/officeDocument/2006/relationships" xmlns:m="http://schemas.openxmlformats.org/officeDocument/2006/math" xmlns:v="urn:schemas-microsoft-com:vml" xmlns:wp14="http://schemas.microsoft.com/office/word/2010/wordprocessingDrawing" xmlns:wp="http://schemas.openxmlformats.org/drawingml/2006/wordprocessingDrawing" xmlns:w10="urn:schemas-microsoft-com:office:word" xmlns:w="http://schemas.openxmlformats.org/wordprocessingml/2006/main" xmlns:w14="http://schemas.microsoft.com/office/word/2010/wordml" xmlns:w15="http://schemas.microsoft.com/office/word/2012/wordml" xmlns:w16cid="http://schemas.microsoft.com/office/word/2016/wordml/cid" xmlns:w16se="http://schemas.microsoft.com/office/word/2015/wordml/symex" xmlns:wpg="http://schemas.microsoft.com/office/word/2010/wordprocessingGroup" xmlns:wpi="http://schemas.microsoft.com/office/word/2010/wordprocessingInk" xmlns:wne="http://schemas.microsoft.com/office/word/2006/wordml" xmlns:wps="http://schemas.microsoft.com/office/word/2010/wordprocessingShape" mc:Ignorable="w14 w15 w16se w16cid wp14">
   <w:p>
     <w:pPr>
       <w:tabs>
@@ -16305,7 +18663,7 @@
 </file>
 
 <file path=word/header4.xml><?xml version="1.0" encoding="utf-8"?>
-<w:hdr xmlns:wpc="http://schemas.microsoft.com/office/word/2010/wordprocessingCanvas" xmlns:cx="http://schemas.microsoft.com/office/drawing/2014/chartex" xmlns:mc="http://schemas.openxmlformats.org/markup-compatibility/2006" xmlns:o="urn:schemas-microsoft-com:office:office" xmlns:r="http://schemas.openxmlformats.org/officeDocument/2006/relationships" xmlns:m="http://schemas.openxmlformats.org/officeDocument/2006/math" xmlns:v="urn:schemas-microsoft-com:vml" xmlns:wp14="http://schemas.microsoft.com/office/word/2010/wordprocessingDrawing" xmlns:wp="http://schemas.openxmlformats.org/drawingml/2006/wordprocessingDrawing" xmlns:w10="urn:schemas-microsoft-com:office:word" xmlns:w="http://schemas.openxmlformats.org/wordprocessingml/2006/main" xmlns:w14="http://schemas.microsoft.com/office/word/2010/wordml" xmlns:w15="http://schemas.microsoft.com/office/word/2012/wordml" xmlns:w16se="http://schemas.microsoft.com/office/word/2015/wordml/symex" xmlns:wpg="http://schemas.microsoft.com/office/word/2010/wordprocessingGroup" xmlns:wpi="http://schemas.microsoft.com/office/word/2010/wordprocessingInk" xmlns:wne="http://schemas.microsoft.com/office/word/2006/wordml" xmlns:wps="http://schemas.microsoft.com/office/word/2010/wordprocessingShape" mc:Ignorable="w14 w15 w16se wp14">
+<w:hdr xmlns:wpc="http://schemas.microsoft.com/office/word/2010/wordprocessingCanvas" xmlns:cx="http://schemas.microsoft.com/office/drawing/2014/chartex" xmlns:cx1="http://schemas.microsoft.com/office/drawing/2015/9/8/chartex" xmlns:cx2="http://schemas.microsoft.com/office/drawing/2015/10/21/chartex" xmlns:cx3="http://schemas.microsoft.com/office/drawing/2016/5/9/chartex" xmlns:cx4="http://schemas.microsoft.com/office/drawing/2016/5/10/chartex" xmlns:cx5="http://schemas.microsoft.com/office/drawing/2016/5/11/chartex" xmlns:cx6="http://schemas.microsoft.com/office/drawing/2016/5/12/chartex" xmlns:cx7="http://schemas.microsoft.com/office/drawing/2016/5/13/chartex" xmlns:cx8="http://schemas.microsoft.com/office/drawing/2016/5/14/chartex" xmlns:mc="http://schemas.openxmlformats.org/markup-compatibility/2006" xmlns:aink="http://schemas.microsoft.com/office/drawing/2016/ink" xmlns:am3d="http://schemas.microsoft.com/office/drawing/2017/model3d" xmlns:o="urn:schemas-microsoft-com:office:office" xmlns:r="http://schemas.openxmlformats.org/officeDocument/2006/relationships" xmlns:m="http://schemas.openxmlformats.org/officeDocument/2006/math" xmlns:v="urn:schemas-microsoft-com:vml" xmlns:wp14="http://schemas.microsoft.com/office/word/2010/wordprocessingDrawing" xmlns:wp="http://schemas.openxmlformats.org/drawingml/2006/wordprocessingDrawing" xmlns:w10="urn:schemas-microsoft-com:office:word" xmlns:w="http://schemas.openxmlformats.org/wordprocessingml/2006/main" xmlns:w14="http://schemas.microsoft.com/office/word/2010/wordml" xmlns:w15="http://schemas.microsoft.com/office/word/2012/wordml" xmlns:w16cid="http://schemas.microsoft.com/office/word/2016/wordml/cid" xmlns:w16se="http://schemas.microsoft.com/office/word/2015/wordml/symex" xmlns:wpg="http://schemas.microsoft.com/office/word/2010/wordprocessingGroup" xmlns:wpi="http://schemas.microsoft.com/office/word/2010/wordprocessingInk" xmlns:wne="http://schemas.microsoft.com/office/word/2006/wordml" xmlns:wps="http://schemas.microsoft.com/office/word/2010/wordprocessingShape" mc:Ignorable="w14 w15 w16se w16cid wp14">
   <w:p>
     <w:pPr>
       <w:tabs>
@@ -16512,7 +18870,7 @@
 </file>
 
 <file path=word/numbering.xml><?xml version="1.0" encoding="utf-8"?>
-<w:numbering xmlns:wpc="http://schemas.microsoft.com/office/word/2010/wordprocessingCanvas" xmlns:cx="http://schemas.microsoft.com/office/drawing/2014/chartex" xmlns:mc="http://schemas.openxmlformats.org/markup-compatibility/2006" xmlns:o="urn:schemas-microsoft-com:office:office" xmlns:r="http://schemas.openxmlformats.org/officeDocument/2006/relationships" xmlns:m="http://schemas.openxmlformats.org/officeDocument/2006/math" xmlns:v="urn:schemas-microsoft-com:vml" xmlns:wp14="http://schemas.microsoft.com/office/word/2010/wordprocessingDrawing" xmlns:wp="http://schemas.openxmlformats.org/drawingml/2006/wordprocessingDrawing" xmlns:w10="urn:schemas-microsoft-com:office:word" xmlns:w="http://schemas.openxmlformats.org/wordprocessingml/2006/main" xmlns:w14="http://schemas.microsoft.com/office/word/2010/wordml" xmlns:w15="http://schemas.microsoft.com/office/word/2012/wordml" xmlns:w16se="http://schemas.microsoft.com/office/word/2015/wordml/symex" xmlns:wpg="http://schemas.microsoft.com/office/word/2010/wordprocessingGroup" xmlns:wpi="http://schemas.microsoft.com/office/word/2010/wordprocessingInk" xmlns:wne="http://schemas.microsoft.com/office/word/2006/wordml" xmlns:wps="http://schemas.microsoft.com/office/word/2010/wordprocessingShape" mc:Ignorable="w14 w15 w16se wp14">
+<w:numbering xmlns:wpc="http://schemas.microsoft.com/office/word/2010/wordprocessingCanvas" xmlns:cx="http://schemas.microsoft.com/office/drawing/2014/chartex" xmlns:cx1="http://schemas.microsoft.com/office/drawing/2015/9/8/chartex" xmlns:cx2="http://schemas.microsoft.com/office/drawing/2015/10/21/chartex" xmlns:cx3="http://schemas.microsoft.com/office/drawing/2016/5/9/chartex" xmlns:cx4="http://schemas.microsoft.com/office/drawing/2016/5/10/chartex" xmlns:cx5="http://schemas.microsoft.com/office/drawing/2016/5/11/chartex" xmlns:cx6="http://schemas.microsoft.com/office/drawing/2016/5/12/chartex" xmlns:cx7="http://schemas.microsoft.com/office/drawing/2016/5/13/chartex" xmlns:cx8="http://schemas.microsoft.com/office/drawing/2016/5/14/chartex" xmlns:mc="http://schemas.openxmlformats.org/markup-compatibility/2006" xmlns:aink="http://schemas.microsoft.com/office/drawing/2016/ink" xmlns:am3d="http://schemas.microsoft.com/office/drawing/2017/model3d" xmlns:o="urn:schemas-microsoft-com:office:office" xmlns:r="http://schemas.openxmlformats.org/officeDocument/2006/relationships" xmlns:m="http://schemas.openxmlformats.org/officeDocument/2006/math" xmlns:v="urn:schemas-microsoft-com:vml" xmlns:wp14="http://schemas.microsoft.com/office/word/2010/wordprocessingDrawing" xmlns:wp="http://schemas.openxmlformats.org/drawingml/2006/wordprocessingDrawing" xmlns:w10="urn:schemas-microsoft-com:office:word" xmlns:w="http://schemas.openxmlformats.org/wordprocessingml/2006/main" xmlns:w14="http://schemas.microsoft.com/office/word/2010/wordml" xmlns:w15="http://schemas.microsoft.com/office/word/2012/wordml" xmlns:w16cid="http://schemas.microsoft.com/office/word/2016/wordml/cid" xmlns:w16se="http://schemas.microsoft.com/office/word/2015/wordml/symex" xmlns:wpg="http://schemas.microsoft.com/office/word/2010/wordprocessingGroup" xmlns:wpi="http://schemas.microsoft.com/office/word/2010/wordprocessingInk" xmlns:wne="http://schemas.microsoft.com/office/word/2006/wordml" xmlns:wps="http://schemas.microsoft.com/office/word/2010/wordprocessingShape" mc:Ignorable="w14 w15 w16se w16cid wp14">
   <w:abstractNum w:abstractNumId="0" w15:restartNumberingAfterBreak="0">
     <w:nsid w:val="FFFFFF7C"/>
     <w:multiLevelType w:val="singleLevel"/>
@@ -16935,6 +19293,92 @@
     </w:lvl>
   </w:abstractNum>
   <w:abstractNum w:abstractNumId="12" w15:restartNumberingAfterBreak="0">
+    <w:nsid w:val="0F805129"/>
+    <w:multiLevelType w:val="multilevel"/>
+    <w:tmpl w:val="72255882"/>
+    <w:lvl w:ilvl="0">
+      <w:start w:val="1"/>
+      <w:numFmt w:val="decimal"/>
+      <w:lvlText w:val="%1)"/>
+      <w:lvlJc w:val="left"/>
+      <w:pPr>
+        <w:ind w:left="809" w:hanging="420"/>
+      </w:pPr>
+    </w:lvl>
+    <w:lvl w:ilvl="1">
+      <w:start w:val="1"/>
+      <w:numFmt w:val="lowerLetter"/>
+      <w:lvlText w:val="%2)"/>
+      <w:lvlJc w:val="left"/>
+      <w:pPr>
+        <w:ind w:left="1229" w:hanging="420"/>
+      </w:pPr>
+    </w:lvl>
+    <w:lvl w:ilvl="2">
+      <w:start w:val="1"/>
+      <w:numFmt w:val="lowerRoman"/>
+      <w:lvlText w:val="%3."/>
+      <w:lvlJc w:val="right"/>
+      <w:pPr>
+        <w:ind w:left="1649" w:hanging="420"/>
+      </w:pPr>
+    </w:lvl>
+    <w:lvl w:ilvl="3">
+      <w:start w:val="1"/>
+      <w:numFmt w:val="decimal"/>
+      <w:lvlText w:val="%4."/>
+      <w:lvlJc w:val="left"/>
+      <w:pPr>
+        <w:ind w:left="2069" w:hanging="420"/>
+      </w:pPr>
+    </w:lvl>
+    <w:lvl w:ilvl="4">
+      <w:start w:val="1"/>
+      <w:numFmt w:val="lowerLetter"/>
+      <w:lvlText w:val="%5)"/>
+      <w:lvlJc w:val="left"/>
+      <w:pPr>
+        <w:ind w:left="2489" w:hanging="420"/>
+      </w:pPr>
+    </w:lvl>
+    <w:lvl w:ilvl="5">
+      <w:start w:val="1"/>
+      <w:numFmt w:val="lowerRoman"/>
+      <w:lvlText w:val="%6."/>
+      <w:lvlJc w:val="right"/>
+      <w:pPr>
+        <w:ind w:left="2909" w:hanging="420"/>
+      </w:pPr>
+    </w:lvl>
+    <w:lvl w:ilvl="6">
+      <w:start w:val="1"/>
+      <w:numFmt w:val="decimal"/>
+      <w:lvlText w:val="%7."/>
+      <w:lvlJc w:val="left"/>
+      <w:pPr>
+        <w:ind w:left="3329" w:hanging="420"/>
+      </w:pPr>
+    </w:lvl>
+    <w:lvl w:ilvl="7">
+      <w:start w:val="1"/>
+      <w:numFmt w:val="lowerLetter"/>
+      <w:lvlText w:val="%8)"/>
+      <w:lvlJc w:val="left"/>
+      <w:pPr>
+        <w:ind w:left="3749" w:hanging="420"/>
+      </w:pPr>
+    </w:lvl>
+    <w:lvl w:ilvl="8">
+      <w:start w:val="1"/>
+      <w:numFmt w:val="lowerRoman"/>
+      <w:lvlText w:val="%9."/>
+      <w:lvlJc w:val="right"/>
+      <w:pPr>
+        <w:ind w:left="4169" w:hanging="420"/>
+      </w:pPr>
+    </w:lvl>
+  </w:abstractNum>
+  <w:abstractNum w:abstractNumId="13" w15:restartNumberingAfterBreak="0">
     <w:nsid w:val="1E9D2A41"/>
     <w:multiLevelType w:val="multilevel"/>
     <w:tmpl w:val="1E9D2A41"/>
@@ -17023,7 +19467,7 @@
       </w:pPr>
     </w:lvl>
   </w:abstractNum>
-  <w:abstractNum w:abstractNumId="13" w15:restartNumberingAfterBreak="0">
+  <w:abstractNum w:abstractNumId="14" w15:restartNumberingAfterBreak="0">
     <w:nsid w:val="1F28698C"/>
     <w:multiLevelType w:val="multilevel"/>
     <w:tmpl w:val="1F28698C"/>
@@ -17139,7 +19583,7 @@
       </w:pPr>
     </w:lvl>
   </w:abstractNum>
-  <w:abstractNum w:abstractNumId="14" w15:restartNumberingAfterBreak="0">
+  <w:abstractNum w:abstractNumId="15" w15:restartNumberingAfterBreak="0">
     <w:nsid w:val="258B036B"/>
     <w:multiLevelType w:val="multilevel"/>
     <w:tmpl w:val="258B036B"/>
@@ -17225,7 +19669,446 @@
       </w:pPr>
     </w:lvl>
   </w:abstractNum>
-  <w:abstractNum w:abstractNumId="15" w15:restartNumberingAfterBreak="0">
+  <w:abstractNum w:abstractNumId="16" w15:restartNumberingAfterBreak="0">
+    <w:nsid w:val="28D40E5A"/>
+    <w:multiLevelType w:val="multilevel"/>
+    <w:tmpl w:val="72255882"/>
+    <w:lvl w:ilvl="0">
+      <w:start w:val="1"/>
+      <w:numFmt w:val="decimal"/>
+      <w:lvlText w:val="%1)"/>
+      <w:lvlJc w:val="left"/>
+      <w:pPr>
+        <w:ind w:left="809" w:hanging="420"/>
+      </w:pPr>
+    </w:lvl>
+    <w:lvl w:ilvl="1">
+      <w:start w:val="1"/>
+      <w:numFmt w:val="lowerLetter"/>
+      <w:lvlText w:val="%2)"/>
+      <w:lvlJc w:val="left"/>
+      <w:pPr>
+        <w:ind w:left="1229" w:hanging="420"/>
+      </w:pPr>
+    </w:lvl>
+    <w:lvl w:ilvl="2">
+      <w:start w:val="1"/>
+      <w:numFmt w:val="lowerRoman"/>
+      <w:lvlText w:val="%3."/>
+      <w:lvlJc w:val="right"/>
+      <w:pPr>
+        <w:ind w:left="1649" w:hanging="420"/>
+      </w:pPr>
+    </w:lvl>
+    <w:lvl w:ilvl="3">
+      <w:start w:val="1"/>
+      <w:numFmt w:val="decimal"/>
+      <w:lvlText w:val="%4."/>
+      <w:lvlJc w:val="left"/>
+      <w:pPr>
+        <w:ind w:left="2069" w:hanging="420"/>
+      </w:pPr>
+    </w:lvl>
+    <w:lvl w:ilvl="4">
+      <w:start w:val="1"/>
+      <w:numFmt w:val="lowerLetter"/>
+      <w:lvlText w:val="%5)"/>
+      <w:lvlJc w:val="left"/>
+      <w:pPr>
+        <w:ind w:left="2489" w:hanging="420"/>
+      </w:pPr>
+    </w:lvl>
+    <w:lvl w:ilvl="5">
+      <w:start w:val="1"/>
+      <w:numFmt w:val="lowerRoman"/>
+      <w:lvlText w:val="%6."/>
+      <w:lvlJc w:val="right"/>
+      <w:pPr>
+        <w:ind w:left="2909" w:hanging="420"/>
+      </w:pPr>
+    </w:lvl>
+    <w:lvl w:ilvl="6">
+      <w:start w:val="1"/>
+      <w:numFmt w:val="decimal"/>
+      <w:lvlText w:val="%7."/>
+      <w:lvlJc w:val="left"/>
+      <w:pPr>
+        <w:ind w:left="3329" w:hanging="420"/>
+      </w:pPr>
+    </w:lvl>
+    <w:lvl w:ilvl="7">
+      <w:start w:val="1"/>
+      <w:numFmt w:val="lowerLetter"/>
+      <w:lvlText w:val="%8)"/>
+      <w:lvlJc w:val="left"/>
+      <w:pPr>
+        <w:ind w:left="3749" w:hanging="420"/>
+      </w:pPr>
+    </w:lvl>
+    <w:lvl w:ilvl="8">
+      <w:start w:val="1"/>
+      <w:numFmt w:val="lowerRoman"/>
+      <w:lvlText w:val="%9."/>
+      <w:lvlJc w:val="right"/>
+      <w:pPr>
+        <w:ind w:left="4169" w:hanging="420"/>
+      </w:pPr>
+    </w:lvl>
+  </w:abstractNum>
+  <w:abstractNum w:abstractNumId="17" w15:restartNumberingAfterBreak="0">
+    <w:nsid w:val="32C16641"/>
+    <w:multiLevelType w:val="multilevel"/>
+    <w:tmpl w:val="1E9D2A41"/>
+    <w:lvl w:ilvl="0">
+      <w:start w:val="1"/>
+      <w:numFmt w:val="decimal"/>
+      <w:lvlText w:val="%1）"/>
+      <w:lvlJc w:val="left"/>
+      <w:pPr>
+        <w:ind w:left="749" w:hanging="360"/>
+      </w:pPr>
+      <w:rPr>
+        <w:rFonts w:hint="default"/>
+      </w:rPr>
+    </w:lvl>
+    <w:lvl w:ilvl="1">
+      <w:start w:val="1"/>
+      <w:numFmt w:val="lowerLetter"/>
+      <w:lvlText w:val="%2)"/>
+      <w:lvlJc w:val="left"/>
+      <w:pPr>
+        <w:ind w:left="1229" w:hanging="420"/>
+      </w:pPr>
+    </w:lvl>
+    <w:lvl w:ilvl="2">
+      <w:start w:val="1"/>
+      <w:numFmt w:val="lowerRoman"/>
+      <w:lvlText w:val="%3."/>
+      <w:lvlJc w:val="right"/>
+      <w:pPr>
+        <w:ind w:left="1649" w:hanging="420"/>
+      </w:pPr>
+    </w:lvl>
+    <w:lvl w:ilvl="3">
+      <w:start w:val="1"/>
+      <w:numFmt w:val="decimal"/>
+      <w:lvlText w:val="%4."/>
+      <w:lvlJc w:val="left"/>
+      <w:pPr>
+        <w:ind w:left="2069" w:hanging="420"/>
+      </w:pPr>
+    </w:lvl>
+    <w:lvl w:ilvl="4">
+      <w:start w:val="1"/>
+      <w:numFmt w:val="lowerLetter"/>
+      <w:lvlText w:val="%5)"/>
+      <w:lvlJc w:val="left"/>
+      <w:pPr>
+        <w:ind w:left="2489" w:hanging="420"/>
+      </w:pPr>
+    </w:lvl>
+    <w:lvl w:ilvl="5">
+      <w:start w:val="1"/>
+      <w:numFmt w:val="lowerRoman"/>
+      <w:lvlText w:val="%6."/>
+      <w:lvlJc w:val="right"/>
+      <w:pPr>
+        <w:ind w:left="2909" w:hanging="420"/>
+      </w:pPr>
+    </w:lvl>
+    <w:lvl w:ilvl="6">
+      <w:start w:val="1"/>
+      <w:numFmt w:val="decimal"/>
+      <w:lvlText w:val="%7."/>
+      <w:lvlJc w:val="left"/>
+      <w:pPr>
+        <w:ind w:left="3329" w:hanging="420"/>
+      </w:pPr>
+    </w:lvl>
+    <w:lvl w:ilvl="7">
+      <w:start w:val="1"/>
+      <w:numFmt w:val="lowerLetter"/>
+      <w:lvlText w:val="%8)"/>
+      <w:lvlJc w:val="left"/>
+      <w:pPr>
+        <w:ind w:left="3749" w:hanging="420"/>
+      </w:pPr>
+    </w:lvl>
+    <w:lvl w:ilvl="8">
+      <w:start w:val="1"/>
+      <w:numFmt w:val="lowerRoman"/>
+      <w:lvlText w:val="%9."/>
+      <w:lvlJc w:val="right"/>
+      <w:pPr>
+        <w:ind w:left="4169" w:hanging="420"/>
+      </w:pPr>
+    </w:lvl>
+  </w:abstractNum>
+  <w:abstractNum w:abstractNumId="18" w15:restartNumberingAfterBreak="0">
+    <w:nsid w:val="3D024611"/>
+    <w:multiLevelType w:val="multilevel"/>
+    <w:tmpl w:val="1E9D2A41"/>
+    <w:lvl w:ilvl="0">
+      <w:start w:val="1"/>
+      <w:numFmt w:val="decimal"/>
+      <w:lvlText w:val="%1）"/>
+      <w:lvlJc w:val="left"/>
+      <w:pPr>
+        <w:ind w:left="749" w:hanging="360"/>
+      </w:pPr>
+      <w:rPr>
+        <w:rFonts w:hint="default"/>
+      </w:rPr>
+    </w:lvl>
+    <w:lvl w:ilvl="1">
+      <w:start w:val="1"/>
+      <w:numFmt w:val="lowerLetter"/>
+      <w:lvlText w:val="%2)"/>
+      <w:lvlJc w:val="left"/>
+      <w:pPr>
+        <w:ind w:left="1229" w:hanging="420"/>
+      </w:pPr>
+    </w:lvl>
+    <w:lvl w:ilvl="2">
+      <w:start w:val="1"/>
+      <w:numFmt w:val="lowerRoman"/>
+      <w:lvlText w:val="%3."/>
+      <w:lvlJc w:val="right"/>
+      <w:pPr>
+        <w:ind w:left="1649" w:hanging="420"/>
+      </w:pPr>
+    </w:lvl>
+    <w:lvl w:ilvl="3">
+      <w:start w:val="1"/>
+      <w:numFmt w:val="decimal"/>
+      <w:lvlText w:val="%4."/>
+      <w:lvlJc w:val="left"/>
+      <w:pPr>
+        <w:ind w:left="2069" w:hanging="420"/>
+      </w:pPr>
+    </w:lvl>
+    <w:lvl w:ilvl="4">
+      <w:start w:val="1"/>
+      <w:numFmt w:val="lowerLetter"/>
+      <w:lvlText w:val="%5)"/>
+      <w:lvlJc w:val="left"/>
+      <w:pPr>
+        <w:ind w:left="2489" w:hanging="420"/>
+      </w:pPr>
+    </w:lvl>
+    <w:lvl w:ilvl="5">
+      <w:start w:val="1"/>
+      <w:numFmt w:val="lowerRoman"/>
+      <w:lvlText w:val="%6."/>
+      <w:lvlJc w:val="right"/>
+      <w:pPr>
+        <w:ind w:left="2909" w:hanging="420"/>
+      </w:pPr>
+    </w:lvl>
+    <w:lvl w:ilvl="6">
+      <w:start w:val="1"/>
+      <w:numFmt w:val="decimal"/>
+      <w:lvlText w:val="%7."/>
+      <w:lvlJc w:val="left"/>
+      <w:pPr>
+        <w:ind w:left="3329" w:hanging="420"/>
+      </w:pPr>
+    </w:lvl>
+    <w:lvl w:ilvl="7">
+      <w:start w:val="1"/>
+      <w:numFmt w:val="lowerLetter"/>
+      <w:lvlText w:val="%8)"/>
+      <w:lvlJc w:val="left"/>
+      <w:pPr>
+        <w:ind w:left="3749" w:hanging="420"/>
+      </w:pPr>
+    </w:lvl>
+    <w:lvl w:ilvl="8">
+      <w:start w:val="1"/>
+      <w:numFmt w:val="lowerRoman"/>
+      <w:lvlText w:val="%9."/>
+      <w:lvlJc w:val="right"/>
+      <w:pPr>
+        <w:ind w:left="4169" w:hanging="420"/>
+      </w:pPr>
+    </w:lvl>
+  </w:abstractNum>
+  <w:abstractNum w:abstractNumId="19" w15:restartNumberingAfterBreak="0">
+    <w:nsid w:val="3FDE6660"/>
+    <w:multiLevelType w:val="multilevel"/>
+    <w:tmpl w:val="1E9D2A41"/>
+    <w:lvl w:ilvl="0">
+      <w:start w:val="1"/>
+      <w:numFmt w:val="decimal"/>
+      <w:lvlText w:val="%1）"/>
+      <w:lvlJc w:val="left"/>
+      <w:pPr>
+        <w:ind w:left="749" w:hanging="360"/>
+      </w:pPr>
+      <w:rPr>
+        <w:rFonts w:hint="default"/>
+      </w:rPr>
+    </w:lvl>
+    <w:lvl w:ilvl="1">
+      <w:start w:val="1"/>
+      <w:numFmt w:val="lowerLetter"/>
+      <w:lvlText w:val="%2)"/>
+      <w:lvlJc w:val="left"/>
+      <w:pPr>
+        <w:ind w:left="1229" w:hanging="420"/>
+      </w:pPr>
+    </w:lvl>
+    <w:lvl w:ilvl="2">
+      <w:start w:val="1"/>
+      <w:numFmt w:val="lowerRoman"/>
+      <w:lvlText w:val="%3."/>
+      <w:lvlJc w:val="right"/>
+      <w:pPr>
+        <w:ind w:left="1649" w:hanging="420"/>
+      </w:pPr>
+    </w:lvl>
+    <w:lvl w:ilvl="3">
+      <w:start w:val="1"/>
+      <w:numFmt w:val="decimal"/>
+      <w:lvlText w:val="%4."/>
+      <w:lvlJc w:val="left"/>
+      <w:pPr>
+        <w:ind w:left="2069" w:hanging="420"/>
+      </w:pPr>
+    </w:lvl>
+    <w:lvl w:ilvl="4">
+      <w:start w:val="1"/>
+      <w:numFmt w:val="lowerLetter"/>
+      <w:lvlText w:val="%5)"/>
+      <w:lvlJc w:val="left"/>
+      <w:pPr>
+        <w:ind w:left="2489" w:hanging="420"/>
+      </w:pPr>
+    </w:lvl>
+    <w:lvl w:ilvl="5">
+      <w:start w:val="1"/>
+      <w:numFmt w:val="lowerRoman"/>
+      <w:lvlText w:val="%6."/>
+      <w:lvlJc w:val="right"/>
+      <w:pPr>
+        <w:ind w:left="2909" w:hanging="420"/>
+      </w:pPr>
+    </w:lvl>
+    <w:lvl w:ilvl="6">
+      <w:start w:val="1"/>
+      <w:numFmt w:val="decimal"/>
+      <w:lvlText w:val="%7."/>
+      <w:lvlJc w:val="left"/>
+      <w:pPr>
+        <w:ind w:left="3329" w:hanging="420"/>
+      </w:pPr>
+    </w:lvl>
+    <w:lvl w:ilvl="7">
+      <w:start w:val="1"/>
+      <w:numFmt w:val="lowerLetter"/>
+      <w:lvlText w:val="%8)"/>
+      <w:lvlJc w:val="left"/>
+      <w:pPr>
+        <w:ind w:left="3749" w:hanging="420"/>
+      </w:pPr>
+    </w:lvl>
+    <w:lvl w:ilvl="8">
+      <w:start w:val="1"/>
+      <w:numFmt w:val="lowerRoman"/>
+      <w:lvlText w:val="%9."/>
+      <w:lvlJc w:val="right"/>
+      <w:pPr>
+        <w:ind w:left="4169" w:hanging="420"/>
+      </w:pPr>
+    </w:lvl>
+  </w:abstractNum>
+  <w:abstractNum w:abstractNumId="20" w15:restartNumberingAfterBreak="0">
+    <w:nsid w:val="40732E8B"/>
+    <w:multiLevelType w:val="multilevel"/>
+    <w:tmpl w:val="72255882"/>
+    <w:lvl w:ilvl="0">
+      <w:start w:val="1"/>
+      <w:numFmt w:val="decimal"/>
+      <w:lvlText w:val="%1)"/>
+      <w:lvlJc w:val="left"/>
+      <w:pPr>
+        <w:ind w:left="809" w:hanging="420"/>
+      </w:pPr>
+    </w:lvl>
+    <w:lvl w:ilvl="1">
+      <w:start w:val="1"/>
+      <w:numFmt w:val="lowerLetter"/>
+      <w:lvlText w:val="%2)"/>
+      <w:lvlJc w:val="left"/>
+      <w:pPr>
+        <w:ind w:left="1229" w:hanging="420"/>
+      </w:pPr>
+    </w:lvl>
+    <w:lvl w:ilvl="2">
+      <w:start w:val="1"/>
+      <w:numFmt w:val="lowerRoman"/>
+      <w:lvlText w:val="%3."/>
+      <w:lvlJc w:val="right"/>
+      <w:pPr>
+        <w:ind w:left="1649" w:hanging="420"/>
+      </w:pPr>
+    </w:lvl>
+    <w:lvl w:ilvl="3">
+      <w:start w:val="1"/>
+      <w:numFmt w:val="decimal"/>
+      <w:lvlText w:val="%4."/>
+      <w:lvlJc w:val="left"/>
+      <w:pPr>
+        <w:ind w:left="2069" w:hanging="420"/>
+      </w:pPr>
+    </w:lvl>
+    <w:lvl w:ilvl="4">
+      <w:start w:val="1"/>
+      <w:numFmt w:val="lowerLetter"/>
+      <w:lvlText w:val="%5)"/>
+      <w:lvlJc w:val="left"/>
+      <w:pPr>
+        <w:ind w:left="2489" w:hanging="420"/>
+      </w:pPr>
+    </w:lvl>
+    <w:lvl w:ilvl="5">
+      <w:start w:val="1"/>
+      <w:numFmt w:val="lowerRoman"/>
+      <w:lvlText w:val="%6."/>
+      <w:lvlJc w:val="right"/>
+      <w:pPr>
+        <w:ind w:left="2909" w:hanging="420"/>
+      </w:pPr>
+    </w:lvl>
+    <w:lvl w:ilvl="6">
+      <w:start w:val="1"/>
+      <w:numFmt w:val="decimal"/>
+      <w:lvlText w:val="%7."/>
+      <w:lvlJc w:val="left"/>
+      <w:pPr>
+        <w:ind w:left="3329" w:hanging="420"/>
+      </w:pPr>
+    </w:lvl>
+    <w:lvl w:ilvl="7">
+      <w:start w:val="1"/>
+      <w:numFmt w:val="lowerLetter"/>
+      <w:lvlText w:val="%8)"/>
+      <w:lvlJc w:val="left"/>
+      <w:pPr>
+        <w:ind w:left="3749" w:hanging="420"/>
+      </w:pPr>
+    </w:lvl>
+    <w:lvl w:ilvl="8">
+      <w:start w:val="1"/>
+      <w:numFmt w:val="lowerRoman"/>
+      <w:lvlText w:val="%9."/>
+      <w:lvlJc w:val="right"/>
+      <w:pPr>
+        <w:ind w:left="4169" w:hanging="420"/>
+      </w:pPr>
+    </w:lvl>
+  </w:abstractNum>
+  <w:abstractNum w:abstractNumId="21" w15:restartNumberingAfterBreak="0">
     <w:nsid w:val="426D1218"/>
     <w:multiLevelType w:val="singleLevel"/>
     <w:tmpl w:val="426D1218"/>
@@ -17246,7 +20129,93 @@
       </w:rPr>
     </w:lvl>
   </w:abstractNum>
-  <w:abstractNum w:abstractNumId="16" w15:restartNumberingAfterBreak="0">
+  <w:abstractNum w:abstractNumId="22" w15:restartNumberingAfterBreak="0">
+    <w:nsid w:val="432D48D7"/>
+    <w:multiLevelType w:val="multilevel"/>
+    <w:tmpl w:val="72255882"/>
+    <w:lvl w:ilvl="0">
+      <w:start w:val="1"/>
+      <w:numFmt w:val="decimal"/>
+      <w:lvlText w:val="%1)"/>
+      <w:lvlJc w:val="left"/>
+      <w:pPr>
+        <w:ind w:left="809" w:hanging="420"/>
+      </w:pPr>
+    </w:lvl>
+    <w:lvl w:ilvl="1">
+      <w:start w:val="1"/>
+      <w:numFmt w:val="lowerLetter"/>
+      <w:lvlText w:val="%2)"/>
+      <w:lvlJc w:val="left"/>
+      <w:pPr>
+        <w:ind w:left="1229" w:hanging="420"/>
+      </w:pPr>
+    </w:lvl>
+    <w:lvl w:ilvl="2">
+      <w:start w:val="1"/>
+      <w:numFmt w:val="lowerRoman"/>
+      <w:lvlText w:val="%3."/>
+      <w:lvlJc w:val="right"/>
+      <w:pPr>
+        <w:ind w:left="1649" w:hanging="420"/>
+      </w:pPr>
+    </w:lvl>
+    <w:lvl w:ilvl="3">
+      <w:start w:val="1"/>
+      <w:numFmt w:val="decimal"/>
+      <w:lvlText w:val="%4."/>
+      <w:lvlJc w:val="left"/>
+      <w:pPr>
+        <w:ind w:left="2069" w:hanging="420"/>
+      </w:pPr>
+    </w:lvl>
+    <w:lvl w:ilvl="4">
+      <w:start w:val="1"/>
+      <w:numFmt w:val="lowerLetter"/>
+      <w:lvlText w:val="%5)"/>
+      <w:lvlJc w:val="left"/>
+      <w:pPr>
+        <w:ind w:left="2489" w:hanging="420"/>
+      </w:pPr>
+    </w:lvl>
+    <w:lvl w:ilvl="5">
+      <w:start w:val="1"/>
+      <w:numFmt w:val="lowerRoman"/>
+      <w:lvlText w:val="%6."/>
+      <w:lvlJc w:val="right"/>
+      <w:pPr>
+        <w:ind w:left="2909" w:hanging="420"/>
+      </w:pPr>
+    </w:lvl>
+    <w:lvl w:ilvl="6">
+      <w:start w:val="1"/>
+      <w:numFmt w:val="decimal"/>
+      <w:lvlText w:val="%7."/>
+      <w:lvlJc w:val="left"/>
+      <w:pPr>
+        <w:ind w:left="3329" w:hanging="420"/>
+      </w:pPr>
+    </w:lvl>
+    <w:lvl w:ilvl="7">
+      <w:start w:val="1"/>
+      <w:numFmt w:val="lowerLetter"/>
+      <w:lvlText w:val="%8)"/>
+      <w:lvlJc w:val="left"/>
+      <w:pPr>
+        <w:ind w:left="3749" w:hanging="420"/>
+      </w:pPr>
+    </w:lvl>
+    <w:lvl w:ilvl="8">
+      <w:start w:val="1"/>
+      <w:numFmt w:val="lowerRoman"/>
+      <w:lvlText w:val="%9."/>
+      <w:lvlJc w:val="right"/>
+      <w:pPr>
+        <w:ind w:left="4169" w:hanging="420"/>
+      </w:pPr>
+    </w:lvl>
+  </w:abstractNum>
+  <w:abstractNum w:abstractNumId="23" w15:restartNumberingAfterBreak="0">
     <w:nsid w:val="450E730B"/>
     <w:multiLevelType w:val="multilevel"/>
     <w:tmpl w:val="450E730B"/>
@@ -17336,7 +20305,7 @@
       </w:pPr>
     </w:lvl>
   </w:abstractNum>
-  <w:abstractNum w:abstractNumId="17" w15:restartNumberingAfterBreak="0">
+  <w:abstractNum w:abstractNumId="24" w15:restartNumberingAfterBreak="0">
     <w:nsid w:val="470D7290"/>
     <w:multiLevelType w:val="multilevel"/>
     <w:tmpl w:val="470D7290"/>
@@ -17422,7 +20391,182 @@
       </w:pPr>
     </w:lvl>
   </w:abstractNum>
-  <w:abstractNum w:abstractNumId="18" w15:restartNumberingAfterBreak="0">
+  <w:abstractNum w:abstractNumId="25" w15:restartNumberingAfterBreak="0">
+    <w:nsid w:val="47530A57"/>
+    <w:multiLevelType w:val="multilevel"/>
+    <w:tmpl w:val="1E9D2A41"/>
+    <w:lvl w:ilvl="0">
+      <w:start w:val="1"/>
+      <w:numFmt w:val="decimal"/>
+      <w:lvlText w:val="%1）"/>
+      <w:lvlJc w:val="left"/>
+      <w:pPr>
+        <w:ind w:left="749" w:hanging="360"/>
+      </w:pPr>
+      <w:rPr>
+        <w:rFonts w:hint="default"/>
+      </w:rPr>
+    </w:lvl>
+    <w:lvl w:ilvl="1">
+      <w:start w:val="1"/>
+      <w:numFmt w:val="lowerLetter"/>
+      <w:lvlText w:val="%2)"/>
+      <w:lvlJc w:val="left"/>
+      <w:pPr>
+        <w:ind w:left="1229" w:hanging="420"/>
+      </w:pPr>
+    </w:lvl>
+    <w:lvl w:ilvl="2">
+      <w:start w:val="1"/>
+      <w:numFmt w:val="lowerRoman"/>
+      <w:lvlText w:val="%3."/>
+      <w:lvlJc w:val="right"/>
+      <w:pPr>
+        <w:ind w:left="1649" w:hanging="420"/>
+      </w:pPr>
+    </w:lvl>
+    <w:lvl w:ilvl="3">
+      <w:start w:val="1"/>
+      <w:numFmt w:val="decimal"/>
+      <w:lvlText w:val="%4."/>
+      <w:lvlJc w:val="left"/>
+      <w:pPr>
+        <w:ind w:left="2069" w:hanging="420"/>
+      </w:pPr>
+    </w:lvl>
+    <w:lvl w:ilvl="4">
+      <w:start w:val="1"/>
+      <w:numFmt w:val="lowerLetter"/>
+      <w:lvlText w:val="%5)"/>
+      <w:lvlJc w:val="left"/>
+      <w:pPr>
+        <w:ind w:left="2489" w:hanging="420"/>
+      </w:pPr>
+    </w:lvl>
+    <w:lvl w:ilvl="5">
+      <w:start w:val="1"/>
+      <w:numFmt w:val="lowerRoman"/>
+      <w:lvlText w:val="%6."/>
+      <w:lvlJc w:val="right"/>
+      <w:pPr>
+        <w:ind w:left="2909" w:hanging="420"/>
+      </w:pPr>
+    </w:lvl>
+    <w:lvl w:ilvl="6">
+      <w:start w:val="1"/>
+      <w:numFmt w:val="decimal"/>
+      <w:lvlText w:val="%7."/>
+      <w:lvlJc w:val="left"/>
+      <w:pPr>
+        <w:ind w:left="3329" w:hanging="420"/>
+      </w:pPr>
+    </w:lvl>
+    <w:lvl w:ilvl="7">
+      <w:start w:val="1"/>
+      <w:numFmt w:val="lowerLetter"/>
+      <w:lvlText w:val="%8)"/>
+      <w:lvlJc w:val="left"/>
+      <w:pPr>
+        <w:ind w:left="3749" w:hanging="420"/>
+      </w:pPr>
+    </w:lvl>
+    <w:lvl w:ilvl="8">
+      <w:start w:val="1"/>
+      <w:numFmt w:val="lowerRoman"/>
+      <w:lvlText w:val="%9."/>
+      <w:lvlJc w:val="right"/>
+      <w:pPr>
+        <w:ind w:left="4169" w:hanging="420"/>
+      </w:pPr>
+    </w:lvl>
+  </w:abstractNum>
+  <w:abstractNum w:abstractNumId="26" w15:restartNumberingAfterBreak="0">
+    <w:nsid w:val="52CE5F53"/>
+    <w:multiLevelType w:val="multilevel"/>
+    <w:tmpl w:val="72255882"/>
+    <w:lvl w:ilvl="0">
+      <w:start w:val="1"/>
+      <w:numFmt w:val="decimal"/>
+      <w:lvlText w:val="%1)"/>
+      <w:lvlJc w:val="left"/>
+      <w:pPr>
+        <w:ind w:left="809" w:hanging="420"/>
+      </w:pPr>
+    </w:lvl>
+    <w:lvl w:ilvl="1">
+      <w:start w:val="1"/>
+      <w:numFmt w:val="lowerLetter"/>
+      <w:lvlText w:val="%2)"/>
+      <w:lvlJc w:val="left"/>
+      <w:pPr>
+        <w:ind w:left="1229" w:hanging="420"/>
+      </w:pPr>
+    </w:lvl>
+    <w:lvl w:ilvl="2">
+      <w:start w:val="1"/>
+      <w:numFmt w:val="lowerRoman"/>
+      <w:lvlText w:val="%3."/>
+      <w:lvlJc w:val="right"/>
+      <w:pPr>
+        <w:ind w:left="1649" w:hanging="420"/>
+      </w:pPr>
+    </w:lvl>
+    <w:lvl w:ilvl="3">
+      <w:start w:val="1"/>
+      <w:numFmt w:val="decimal"/>
+      <w:lvlText w:val="%4."/>
+      <w:lvlJc w:val="left"/>
+      <w:pPr>
+        <w:ind w:left="2069" w:hanging="420"/>
+      </w:pPr>
+    </w:lvl>
+    <w:lvl w:ilvl="4">
+      <w:start w:val="1"/>
+      <w:numFmt w:val="lowerLetter"/>
+      <w:lvlText w:val="%5)"/>
+      <w:lvlJc w:val="left"/>
+      <w:pPr>
+        <w:ind w:left="2489" w:hanging="420"/>
+      </w:pPr>
+    </w:lvl>
+    <w:lvl w:ilvl="5">
+      <w:start w:val="1"/>
+      <w:numFmt w:val="lowerRoman"/>
+      <w:lvlText w:val="%6."/>
+      <w:lvlJc w:val="right"/>
+      <w:pPr>
+        <w:ind w:left="2909" w:hanging="420"/>
+      </w:pPr>
+    </w:lvl>
+    <w:lvl w:ilvl="6">
+      <w:start w:val="1"/>
+      <w:numFmt w:val="decimal"/>
+      <w:lvlText w:val="%7."/>
+      <w:lvlJc w:val="left"/>
+      <w:pPr>
+        <w:ind w:left="3329" w:hanging="420"/>
+      </w:pPr>
+    </w:lvl>
+    <w:lvl w:ilvl="7">
+      <w:start w:val="1"/>
+      <w:numFmt w:val="lowerLetter"/>
+      <w:lvlText w:val="%8)"/>
+      <w:lvlJc w:val="left"/>
+      <w:pPr>
+        <w:ind w:left="3749" w:hanging="420"/>
+      </w:pPr>
+    </w:lvl>
+    <w:lvl w:ilvl="8">
+      <w:start w:val="1"/>
+      <w:numFmt w:val="lowerRoman"/>
+      <w:lvlText w:val="%9."/>
+      <w:lvlJc w:val="right"/>
+      <w:pPr>
+        <w:ind w:left="4169" w:hanging="420"/>
+      </w:pPr>
+    </w:lvl>
+  </w:abstractNum>
+  <w:abstractNum w:abstractNumId="27" w15:restartNumberingAfterBreak="0">
     <w:nsid w:val="54330136"/>
     <w:multiLevelType w:val="multilevel"/>
     <w:tmpl w:val="54330136"/>
@@ -17508,7 +20652,7 @@
       </w:pPr>
     </w:lvl>
   </w:abstractNum>
-  <w:abstractNum w:abstractNumId="19" w15:restartNumberingAfterBreak="0">
+  <w:abstractNum w:abstractNumId="28" w15:restartNumberingAfterBreak="0">
     <w:nsid w:val="587558A0"/>
     <w:multiLevelType w:val="multilevel"/>
     <w:tmpl w:val="587558A0"/>
@@ -17594,7 +20738,179 @@
       </w:pPr>
     </w:lvl>
   </w:abstractNum>
-  <w:abstractNum w:abstractNumId="20" w15:restartNumberingAfterBreak="0">
+  <w:abstractNum w:abstractNumId="29" w15:restartNumberingAfterBreak="0">
+    <w:nsid w:val="5AF3766C"/>
+    <w:multiLevelType w:val="multilevel"/>
+    <w:tmpl w:val="72255882"/>
+    <w:lvl w:ilvl="0">
+      <w:start w:val="1"/>
+      <w:numFmt w:val="decimal"/>
+      <w:lvlText w:val="%1)"/>
+      <w:lvlJc w:val="left"/>
+      <w:pPr>
+        <w:ind w:left="809" w:hanging="420"/>
+      </w:pPr>
+    </w:lvl>
+    <w:lvl w:ilvl="1">
+      <w:start w:val="1"/>
+      <w:numFmt w:val="lowerLetter"/>
+      <w:lvlText w:val="%2)"/>
+      <w:lvlJc w:val="left"/>
+      <w:pPr>
+        <w:ind w:left="1229" w:hanging="420"/>
+      </w:pPr>
+    </w:lvl>
+    <w:lvl w:ilvl="2">
+      <w:start w:val="1"/>
+      <w:numFmt w:val="lowerRoman"/>
+      <w:lvlText w:val="%3."/>
+      <w:lvlJc w:val="right"/>
+      <w:pPr>
+        <w:ind w:left="1649" w:hanging="420"/>
+      </w:pPr>
+    </w:lvl>
+    <w:lvl w:ilvl="3">
+      <w:start w:val="1"/>
+      <w:numFmt w:val="decimal"/>
+      <w:lvlText w:val="%4."/>
+      <w:lvlJc w:val="left"/>
+      <w:pPr>
+        <w:ind w:left="2069" w:hanging="420"/>
+      </w:pPr>
+    </w:lvl>
+    <w:lvl w:ilvl="4">
+      <w:start w:val="1"/>
+      <w:numFmt w:val="lowerLetter"/>
+      <w:lvlText w:val="%5)"/>
+      <w:lvlJc w:val="left"/>
+      <w:pPr>
+        <w:ind w:left="2489" w:hanging="420"/>
+      </w:pPr>
+    </w:lvl>
+    <w:lvl w:ilvl="5">
+      <w:start w:val="1"/>
+      <w:numFmt w:val="lowerRoman"/>
+      <w:lvlText w:val="%6."/>
+      <w:lvlJc w:val="right"/>
+      <w:pPr>
+        <w:ind w:left="2909" w:hanging="420"/>
+      </w:pPr>
+    </w:lvl>
+    <w:lvl w:ilvl="6">
+      <w:start w:val="1"/>
+      <w:numFmt w:val="decimal"/>
+      <w:lvlText w:val="%7."/>
+      <w:lvlJc w:val="left"/>
+      <w:pPr>
+        <w:ind w:left="3329" w:hanging="420"/>
+      </w:pPr>
+    </w:lvl>
+    <w:lvl w:ilvl="7">
+      <w:start w:val="1"/>
+      <w:numFmt w:val="lowerLetter"/>
+      <w:lvlText w:val="%8)"/>
+      <w:lvlJc w:val="left"/>
+      <w:pPr>
+        <w:ind w:left="3749" w:hanging="420"/>
+      </w:pPr>
+    </w:lvl>
+    <w:lvl w:ilvl="8">
+      <w:start w:val="1"/>
+      <w:numFmt w:val="lowerRoman"/>
+      <w:lvlText w:val="%9."/>
+      <w:lvlJc w:val="right"/>
+      <w:pPr>
+        <w:ind w:left="4169" w:hanging="420"/>
+      </w:pPr>
+    </w:lvl>
+  </w:abstractNum>
+  <w:abstractNum w:abstractNumId="30" w15:restartNumberingAfterBreak="0">
+    <w:nsid w:val="5F477950"/>
+    <w:multiLevelType w:val="multilevel"/>
+    <w:tmpl w:val="72255882"/>
+    <w:lvl w:ilvl="0">
+      <w:start w:val="1"/>
+      <w:numFmt w:val="decimal"/>
+      <w:lvlText w:val="%1)"/>
+      <w:lvlJc w:val="left"/>
+      <w:pPr>
+        <w:ind w:left="809" w:hanging="420"/>
+      </w:pPr>
+    </w:lvl>
+    <w:lvl w:ilvl="1">
+      <w:start w:val="1"/>
+      <w:numFmt w:val="lowerLetter"/>
+      <w:lvlText w:val="%2)"/>
+      <w:lvlJc w:val="left"/>
+      <w:pPr>
+        <w:ind w:left="1229" w:hanging="420"/>
+      </w:pPr>
+    </w:lvl>
+    <w:lvl w:ilvl="2">
+      <w:start w:val="1"/>
+      <w:numFmt w:val="lowerRoman"/>
+      <w:lvlText w:val="%3."/>
+      <w:lvlJc w:val="right"/>
+      <w:pPr>
+        <w:ind w:left="1649" w:hanging="420"/>
+      </w:pPr>
+    </w:lvl>
+    <w:lvl w:ilvl="3">
+      <w:start w:val="1"/>
+      <w:numFmt w:val="decimal"/>
+      <w:lvlText w:val="%4."/>
+      <w:lvlJc w:val="left"/>
+      <w:pPr>
+        <w:ind w:left="2069" w:hanging="420"/>
+      </w:pPr>
+    </w:lvl>
+    <w:lvl w:ilvl="4">
+      <w:start w:val="1"/>
+      <w:numFmt w:val="lowerLetter"/>
+      <w:lvlText w:val="%5)"/>
+      <w:lvlJc w:val="left"/>
+      <w:pPr>
+        <w:ind w:left="2489" w:hanging="420"/>
+      </w:pPr>
+    </w:lvl>
+    <w:lvl w:ilvl="5">
+      <w:start w:val="1"/>
+      <w:numFmt w:val="lowerRoman"/>
+      <w:lvlText w:val="%6."/>
+      <w:lvlJc w:val="right"/>
+      <w:pPr>
+        <w:ind w:left="2909" w:hanging="420"/>
+      </w:pPr>
+    </w:lvl>
+    <w:lvl w:ilvl="6">
+      <w:start w:val="1"/>
+      <w:numFmt w:val="decimal"/>
+      <w:lvlText w:val="%7."/>
+      <w:lvlJc w:val="left"/>
+      <w:pPr>
+        <w:ind w:left="3329" w:hanging="420"/>
+      </w:pPr>
+    </w:lvl>
+    <w:lvl w:ilvl="7">
+      <w:start w:val="1"/>
+      <w:numFmt w:val="lowerLetter"/>
+      <w:lvlText w:val="%8)"/>
+      <w:lvlJc w:val="left"/>
+      <w:pPr>
+        <w:ind w:left="3749" w:hanging="420"/>
+      </w:pPr>
+    </w:lvl>
+    <w:lvl w:ilvl="8">
+      <w:start w:val="1"/>
+      <w:numFmt w:val="lowerRoman"/>
+      <w:lvlText w:val="%9."/>
+      <w:lvlJc w:val="right"/>
+      <w:pPr>
+        <w:ind w:left="4169" w:hanging="420"/>
+      </w:pPr>
+    </w:lvl>
+  </w:abstractNum>
+  <w:abstractNum w:abstractNumId="31" w15:restartNumberingAfterBreak="0">
     <w:nsid w:val="60B30F58"/>
     <w:multiLevelType w:val="multilevel"/>
     <w:tmpl w:val="60B30F58"/>
@@ -17680,7 +20996,96 @@
       </w:pPr>
     </w:lvl>
   </w:abstractNum>
-  <w:abstractNum w:abstractNumId="21" w15:restartNumberingAfterBreak="0">
+  <w:abstractNum w:abstractNumId="32" w15:restartNumberingAfterBreak="0">
+    <w:nsid w:val="67FA352B"/>
+    <w:multiLevelType w:val="multilevel"/>
+    <w:tmpl w:val="1E9D2A41"/>
+    <w:lvl w:ilvl="0">
+      <w:start w:val="1"/>
+      <w:numFmt w:val="decimal"/>
+      <w:lvlText w:val="%1）"/>
+      <w:lvlJc w:val="left"/>
+      <w:pPr>
+        <w:ind w:left="749" w:hanging="360"/>
+      </w:pPr>
+      <w:rPr>
+        <w:rFonts w:hint="default"/>
+      </w:rPr>
+    </w:lvl>
+    <w:lvl w:ilvl="1">
+      <w:start w:val="1"/>
+      <w:numFmt w:val="lowerLetter"/>
+      <w:lvlText w:val="%2)"/>
+      <w:lvlJc w:val="left"/>
+      <w:pPr>
+        <w:ind w:left="1229" w:hanging="420"/>
+      </w:pPr>
+    </w:lvl>
+    <w:lvl w:ilvl="2">
+      <w:start w:val="1"/>
+      <w:numFmt w:val="lowerRoman"/>
+      <w:lvlText w:val="%3."/>
+      <w:lvlJc w:val="right"/>
+      <w:pPr>
+        <w:ind w:left="1649" w:hanging="420"/>
+      </w:pPr>
+    </w:lvl>
+    <w:lvl w:ilvl="3">
+      <w:start w:val="1"/>
+      <w:numFmt w:val="decimal"/>
+      <w:lvlText w:val="%4."/>
+      <w:lvlJc w:val="left"/>
+      <w:pPr>
+        <w:ind w:left="2069" w:hanging="420"/>
+      </w:pPr>
+    </w:lvl>
+    <w:lvl w:ilvl="4">
+      <w:start w:val="1"/>
+      <w:numFmt w:val="lowerLetter"/>
+      <w:lvlText w:val="%5)"/>
+      <w:lvlJc w:val="left"/>
+      <w:pPr>
+        <w:ind w:left="2489" w:hanging="420"/>
+      </w:pPr>
+    </w:lvl>
+    <w:lvl w:ilvl="5">
+      <w:start w:val="1"/>
+      <w:numFmt w:val="lowerRoman"/>
+      <w:lvlText w:val="%6."/>
+      <w:lvlJc w:val="right"/>
+      <w:pPr>
+        <w:ind w:left="2909" w:hanging="420"/>
+      </w:pPr>
+    </w:lvl>
+    <w:lvl w:ilvl="6">
+      <w:start w:val="1"/>
+      <w:numFmt w:val="decimal"/>
+      <w:lvlText w:val="%7."/>
+      <w:lvlJc w:val="left"/>
+      <w:pPr>
+        <w:ind w:left="3329" w:hanging="420"/>
+      </w:pPr>
+    </w:lvl>
+    <w:lvl w:ilvl="7">
+      <w:start w:val="1"/>
+      <w:numFmt w:val="lowerLetter"/>
+      <w:lvlText w:val="%8)"/>
+      <w:lvlJc w:val="left"/>
+      <w:pPr>
+        <w:ind w:left="3749" w:hanging="420"/>
+      </w:pPr>
+    </w:lvl>
+    <w:lvl w:ilvl="8">
+      <w:start w:val="1"/>
+      <w:numFmt w:val="lowerRoman"/>
+      <w:lvlText w:val="%9."/>
+      <w:lvlJc w:val="right"/>
+      <w:pPr>
+        <w:ind w:left="4169" w:hanging="420"/>
+      </w:pPr>
+    </w:lvl>
+  </w:abstractNum>
+  <w:abstractNum w:abstractNumId="33" w15:restartNumberingAfterBreak="0">
     <w:nsid w:val="69315C17"/>
     <w:multiLevelType w:val="multilevel"/>
     <w:tmpl w:val="69315C17"/>
@@ -17766,7 +21171,7 @@
       </w:pPr>
     </w:lvl>
   </w:abstractNum>
-  <w:abstractNum w:abstractNumId="22" w15:restartNumberingAfterBreak="0">
+  <w:abstractNum w:abstractNumId="34" w15:restartNumberingAfterBreak="0">
     <w:nsid w:val="69F52C06"/>
     <w:multiLevelType w:val="multilevel"/>
     <w:tmpl w:val="69F52C06"/>
@@ -17852,7 +21257,7 @@
       </w:pPr>
     </w:lvl>
   </w:abstractNum>
-  <w:abstractNum w:abstractNumId="23" w15:restartNumberingAfterBreak="0">
+  <w:abstractNum w:abstractNumId="35" w15:restartNumberingAfterBreak="0">
     <w:nsid w:val="6BF57727"/>
     <w:multiLevelType w:val="multilevel"/>
     <w:tmpl w:val="6BF57727"/>
@@ -17938,7 +21343,93 @@
       </w:pPr>
     </w:lvl>
   </w:abstractNum>
-  <w:abstractNum w:abstractNumId="24" w15:restartNumberingAfterBreak="0">
+  <w:abstractNum w:abstractNumId="36" w15:restartNumberingAfterBreak="0">
+    <w:nsid w:val="6E28393E"/>
+    <w:multiLevelType w:val="multilevel"/>
+    <w:tmpl w:val="54330136"/>
+    <w:lvl w:ilvl="0">
+      <w:start w:val="1"/>
+      <w:numFmt w:val="decimal"/>
+      <w:lvlText w:val="%1)"/>
+      <w:lvlJc w:val="left"/>
+      <w:pPr>
+        <w:ind w:left="809" w:hanging="420"/>
+      </w:pPr>
+    </w:lvl>
+    <w:lvl w:ilvl="1">
+      <w:start w:val="1"/>
+      <w:numFmt w:val="lowerLetter"/>
+      <w:lvlText w:val="%2)"/>
+      <w:lvlJc w:val="left"/>
+      <w:pPr>
+        <w:ind w:left="1229" w:hanging="420"/>
+      </w:pPr>
+    </w:lvl>
+    <w:lvl w:ilvl="2">
+      <w:start w:val="1"/>
+      <w:numFmt w:val="lowerRoman"/>
+      <w:lvlText w:val="%3."/>
+      <w:lvlJc w:val="right"/>
+      <w:pPr>
+        <w:ind w:left="1649" w:hanging="420"/>
+      </w:pPr>
+    </w:lvl>
+    <w:lvl w:ilvl="3">
+      <w:start w:val="1"/>
+      <w:numFmt w:val="decimal"/>
+      <w:lvlText w:val="%4."/>
+      <w:lvlJc w:val="left"/>
+      <w:pPr>
+        <w:ind w:left="2069" w:hanging="420"/>
+      </w:pPr>
+    </w:lvl>
+    <w:lvl w:ilvl="4">
+      <w:start w:val="1"/>
+      <w:numFmt w:val="lowerLetter"/>
+      <w:lvlText w:val="%5)"/>
+      <w:lvlJc w:val="left"/>
+      <w:pPr>
+        <w:ind w:left="2489" w:hanging="420"/>
+      </w:pPr>
+    </w:lvl>
+    <w:lvl w:ilvl="5">
+      <w:start w:val="1"/>
+      <w:numFmt w:val="lowerRoman"/>
+      <w:lvlText w:val="%6."/>
+      <w:lvlJc w:val="right"/>
+      <w:pPr>
+        <w:ind w:left="2909" w:hanging="420"/>
+      </w:pPr>
+    </w:lvl>
+    <w:lvl w:ilvl="6">
+      <w:start w:val="1"/>
+      <w:numFmt w:val="decimal"/>
+      <w:lvlText w:val="%7."/>
+      <w:lvlJc w:val="left"/>
+      <w:pPr>
+        <w:ind w:left="3329" w:hanging="420"/>
+      </w:pPr>
+    </w:lvl>
+    <w:lvl w:ilvl="7">
+      <w:start w:val="1"/>
+      <w:numFmt w:val="lowerLetter"/>
+      <w:lvlText w:val="%8)"/>
+      <w:lvlJc w:val="left"/>
+      <w:pPr>
+        <w:ind w:left="3749" w:hanging="420"/>
+      </w:pPr>
+    </w:lvl>
+    <w:lvl w:ilvl="8">
+      <w:start w:val="1"/>
+      <w:numFmt w:val="lowerRoman"/>
+      <w:lvlText w:val="%9."/>
+      <w:lvlJc w:val="right"/>
+      <w:pPr>
+        <w:ind w:left="4169" w:hanging="420"/>
+      </w:pPr>
+    </w:lvl>
+  </w:abstractNum>
+  <w:abstractNum w:abstractNumId="37" w15:restartNumberingAfterBreak="0">
     <w:nsid w:val="7089025E"/>
     <w:multiLevelType w:val="singleLevel"/>
     <w:tmpl w:val="7089025E"/>
@@ -17959,7 +21450,7 @@
       </w:rPr>
     </w:lvl>
   </w:abstractNum>
-  <w:abstractNum w:abstractNumId="25" w15:restartNumberingAfterBreak="0">
+  <w:abstractNum w:abstractNumId="38" w15:restartNumberingAfterBreak="0">
     <w:nsid w:val="72255882"/>
     <w:multiLevelType w:val="multilevel"/>
     <w:tmpl w:val="72255882"/>
@@ -18045,7 +21536,93 @@
       </w:pPr>
     </w:lvl>
   </w:abstractNum>
-  <w:abstractNum w:abstractNumId="26" w15:restartNumberingAfterBreak="0">
+  <w:abstractNum w:abstractNumId="39" w15:restartNumberingAfterBreak="0">
+    <w:nsid w:val="72EB7A96"/>
+    <w:multiLevelType w:val="multilevel"/>
+    <w:tmpl w:val="72255882"/>
+    <w:lvl w:ilvl="0">
+      <w:start w:val="1"/>
+      <w:numFmt w:val="decimal"/>
+      <w:lvlText w:val="%1)"/>
+      <w:lvlJc w:val="left"/>
+      <w:pPr>
+        <w:ind w:left="809" w:hanging="420"/>
+      </w:pPr>
+    </w:lvl>
+    <w:lvl w:ilvl="1">
+      <w:start w:val="1"/>
+      <w:numFmt w:val="lowerLetter"/>
+      <w:lvlText w:val="%2)"/>
+      <w:lvlJc w:val="left"/>
+      <w:pPr>
+        <w:ind w:left="1229" w:hanging="420"/>
+      </w:pPr>
+    </w:lvl>
+    <w:lvl w:ilvl="2">
+      <w:start w:val="1"/>
+      <w:numFmt w:val="lowerRoman"/>
+      <w:lvlText w:val="%3."/>
+      <w:lvlJc w:val="right"/>
+      <w:pPr>
+        <w:ind w:left="1649" w:hanging="420"/>
+      </w:pPr>
+    </w:lvl>
+    <w:lvl w:ilvl="3">
+      <w:start w:val="1"/>
+      <w:numFmt w:val="decimal"/>
+      <w:lvlText w:val="%4."/>
+      <w:lvlJc w:val="left"/>
+      <w:pPr>
+        <w:ind w:left="2069" w:hanging="420"/>
+      </w:pPr>
+    </w:lvl>
+    <w:lvl w:ilvl="4">
+      <w:start w:val="1"/>
+      <w:numFmt w:val="lowerLetter"/>
+      <w:lvlText w:val="%5)"/>
+      <w:lvlJc w:val="left"/>
+      <w:pPr>
+        <w:ind w:left="2489" w:hanging="420"/>
+      </w:pPr>
+    </w:lvl>
+    <w:lvl w:ilvl="5">
+      <w:start w:val="1"/>
+      <w:numFmt w:val="lowerRoman"/>
+      <w:lvlText w:val="%6."/>
+      <w:lvlJc w:val="right"/>
+      <w:pPr>
+        <w:ind w:left="2909" w:hanging="420"/>
+      </w:pPr>
+    </w:lvl>
+    <w:lvl w:ilvl="6">
+      <w:start w:val="1"/>
+      <w:numFmt w:val="decimal"/>
+      <w:lvlText w:val="%7."/>
+      <w:lvlJc w:val="left"/>
+      <w:pPr>
+        <w:ind w:left="3329" w:hanging="420"/>
+      </w:pPr>
+    </w:lvl>
+    <w:lvl w:ilvl="7">
+      <w:start w:val="1"/>
+      <w:numFmt w:val="lowerLetter"/>
+      <w:lvlText w:val="%8)"/>
+      <w:lvlJc w:val="left"/>
+      <w:pPr>
+        <w:ind w:left="3749" w:hanging="420"/>
+      </w:pPr>
+    </w:lvl>
+    <w:lvl w:ilvl="8">
+      <w:start w:val="1"/>
+      <w:numFmt w:val="lowerRoman"/>
+      <w:lvlText w:val="%9."/>
+      <w:lvlJc w:val="right"/>
+      <w:pPr>
+        <w:ind w:left="4169" w:hanging="420"/>
+      </w:pPr>
+    </w:lvl>
+  </w:abstractNum>
+  <w:abstractNum w:abstractNumId="40" w15:restartNumberingAfterBreak="0">
     <w:nsid w:val="766E25C7"/>
     <w:multiLevelType w:val="multilevel"/>
     <w:tmpl w:val="766E25C7"/>
@@ -18057,6 +21634,267 @@
       <w:pPr>
         <w:ind w:left="809" w:hanging="420"/>
       </w:pPr>
+    </w:lvl>
+    <w:lvl w:ilvl="1">
+      <w:start w:val="1"/>
+      <w:numFmt w:val="lowerLetter"/>
+      <w:lvlText w:val="%2)"/>
+      <w:lvlJc w:val="left"/>
+      <w:pPr>
+        <w:ind w:left="1229" w:hanging="420"/>
+      </w:pPr>
+    </w:lvl>
+    <w:lvl w:ilvl="2">
+      <w:start w:val="1"/>
+      <w:numFmt w:val="lowerRoman"/>
+      <w:lvlText w:val="%3."/>
+      <w:lvlJc w:val="right"/>
+      <w:pPr>
+        <w:ind w:left="1649" w:hanging="420"/>
+      </w:pPr>
+    </w:lvl>
+    <w:lvl w:ilvl="3">
+      <w:start w:val="1"/>
+      <w:numFmt w:val="decimal"/>
+      <w:lvlText w:val="%4."/>
+      <w:lvlJc w:val="left"/>
+      <w:pPr>
+        <w:ind w:left="2069" w:hanging="420"/>
+      </w:pPr>
+    </w:lvl>
+    <w:lvl w:ilvl="4">
+      <w:start w:val="1"/>
+      <w:numFmt w:val="lowerLetter"/>
+      <w:lvlText w:val="%5)"/>
+      <w:lvlJc w:val="left"/>
+      <w:pPr>
+        <w:ind w:left="2489" w:hanging="420"/>
+      </w:pPr>
+    </w:lvl>
+    <w:lvl w:ilvl="5">
+      <w:start w:val="1"/>
+      <w:numFmt w:val="lowerRoman"/>
+      <w:lvlText w:val="%6."/>
+      <w:lvlJc w:val="right"/>
+      <w:pPr>
+        <w:ind w:left="2909" w:hanging="420"/>
+      </w:pPr>
+    </w:lvl>
+    <w:lvl w:ilvl="6">
+      <w:start w:val="1"/>
+      <w:numFmt w:val="decimal"/>
+      <w:lvlText w:val="%7."/>
+      <w:lvlJc w:val="left"/>
+      <w:pPr>
+        <w:ind w:left="3329" w:hanging="420"/>
+      </w:pPr>
+    </w:lvl>
+    <w:lvl w:ilvl="7">
+      <w:start w:val="1"/>
+      <w:numFmt w:val="lowerLetter"/>
+      <w:lvlText w:val="%8)"/>
+      <w:lvlJc w:val="left"/>
+      <w:pPr>
+        <w:ind w:left="3749" w:hanging="420"/>
+      </w:pPr>
+    </w:lvl>
+    <w:lvl w:ilvl="8">
+      <w:start w:val="1"/>
+      <w:numFmt w:val="lowerRoman"/>
+      <w:lvlText w:val="%9."/>
+      <w:lvlJc w:val="right"/>
+      <w:pPr>
+        <w:ind w:left="4169" w:hanging="420"/>
+      </w:pPr>
+    </w:lvl>
+  </w:abstractNum>
+  <w:abstractNum w:abstractNumId="41" w15:restartNumberingAfterBreak="0">
+    <w:nsid w:val="78CF65D8"/>
+    <w:multiLevelType w:val="multilevel"/>
+    <w:tmpl w:val="72255882"/>
+    <w:lvl w:ilvl="0">
+      <w:start w:val="1"/>
+      <w:numFmt w:val="decimal"/>
+      <w:lvlText w:val="%1)"/>
+      <w:lvlJc w:val="left"/>
+      <w:pPr>
+        <w:ind w:left="809" w:hanging="420"/>
+      </w:pPr>
+    </w:lvl>
+    <w:lvl w:ilvl="1">
+      <w:start w:val="1"/>
+      <w:numFmt w:val="lowerLetter"/>
+      <w:lvlText w:val="%2)"/>
+      <w:lvlJc w:val="left"/>
+      <w:pPr>
+        <w:ind w:left="1229" w:hanging="420"/>
+      </w:pPr>
+    </w:lvl>
+    <w:lvl w:ilvl="2">
+      <w:start w:val="1"/>
+      <w:numFmt w:val="lowerRoman"/>
+      <w:lvlText w:val="%3."/>
+      <w:lvlJc w:val="right"/>
+      <w:pPr>
+        <w:ind w:left="1649" w:hanging="420"/>
+      </w:pPr>
+    </w:lvl>
+    <w:lvl w:ilvl="3">
+      <w:start w:val="1"/>
+      <w:numFmt w:val="decimal"/>
+      <w:lvlText w:val="%4."/>
+      <w:lvlJc w:val="left"/>
+      <w:pPr>
+        <w:ind w:left="2069" w:hanging="420"/>
+      </w:pPr>
+    </w:lvl>
+    <w:lvl w:ilvl="4">
+      <w:start w:val="1"/>
+      <w:numFmt w:val="lowerLetter"/>
+      <w:lvlText w:val="%5)"/>
+      <w:lvlJc w:val="left"/>
+      <w:pPr>
+        <w:ind w:left="2489" w:hanging="420"/>
+      </w:pPr>
+    </w:lvl>
+    <w:lvl w:ilvl="5">
+      <w:start w:val="1"/>
+      <w:numFmt w:val="lowerRoman"/>
+      <w:lvlText w:val="%6."/>
+      <w:lvlJc w:val="right"/>
+      <w:pPr>
+        <w:ind w:left="2909" w:hanging="420"/>
+      </w:pPr>
+    </w:lvl>
+    <w:lvl w:ilvl="6">
+      <w:start w:val="1"/>
+      <w:numFmt w:val="decimal"/>
+      <w:lvlText w:val="%7."/>
+      <w:lvlJc w:val="left"/>
+      <w:pPr>
+        <w:ind w:left="3329" w:hanging="420"/>
+      </w:pPr>
+    </w:lvl>
+    <w:lvl w:ilvl="7">
+      <w:start w:val="1"/>
+      <w:numFmt w:val="lowerLetter"/>
+      <w:lvlText w:val="%8)"/>
+      <w:lvlJc w:val="left"/>
+      <w:pPr>
+        <w:ind w:left="3749" w:hanging="420"/>
+      </w:pPr>
+    </w:lvl>
+    <w:lvl w:ilvl="8">
+      <w:start w:val="1"/>
+      <w:numFmt w:val="lowerRoman"/>
+      <w:lvlText w:val="%9."/>
+      <w:lvlJc w:val="right"/>
+      <w:pPr>
+        <w:ind w:left="4169" w:hanging="420"/>
+      </w:pPr>
+    </w:lvl>
+  </w:abstractNum>
+  <w:abstractNum w:abstractNumId="42" w15:restartNumberingAfterBreak="0">
+    <w:nsid w:val="79EB6F75"/>
+    <w:multiLevelType w:val="multilevel"/>
+    <w:tmpl w:val="258B036B"/>
+    <w:lvl w:ilvl="0">
+      <w:start w:val="1"/>
+      <w:numFmt w:val="decimal"/>
+      <w:lvlText w:val="%1)"/>
+      <w:lvlJc w:val="left"/>
+      <w:pPr>
+        <w:ind w:left="809" w:hanging="420"/>
+      </w:pPr>
+    </w:lvl>
+    <w:lvl w:ilvl="1">
+      <w:start w:val="1"/>
+      <w:numFmt w:val="lowerLetter"/>
+      <w:lvlText w:val="%2)"/>
+      <w:lvlJc w:val="left"/>
+      <w:pPr>
+        <w:ind w:left="1229" w:hanging="420"/>
+      </w:pPr>
+    </w:lvl>
+    <w:lvl w:ilvl="2">
+      <w:start w:val="1"/>
+      <w:numFmt w:val="lowerRoman"/>
+      <w:lvlText w:val="%3."/>
+      <w:lvlJc w:val="right"/>
+      <w:pPr>
+        <w:ind w:left="1649" w:hanging="420"/>
+      </w:pPr>
+    </w:lvl>
+    <w:lvl w:ilvl="3">
+      <w:start w:val="1"/>
+      <w:numFmt w:val="decimal"/>
+      <w:lvlText w:val="%4."/>
+      <w:lvlJc w:val="left"/>
+      <w:pPr>
+        <w:ind w:left="2069" w:hanging="420"/>
+      </w:pPr>
+    </w:lvl>
+    <w:lvl w:ilvl="4">
+      <w:start w:val="1"/>
+      <w:numFmt w:val="lowerLetter"/>
+      <w:lvlText w:val="%5)"/>
+      <w:lvlJc w:val="left"/>
+      <w:pPr>
+        <w:ind w:left="2489" w:hanging="420"/>
+      </w:pPr>
+    </w:lvl>
+    <w:lvl w:ilvl="5">
+      <w:start w:val="1"/>
+      <w:numFmt w:val="lowerRoman"/>
+      <w:lvlText w:val="%6."/>
+      <w:lvlJc w:val="right"/>
+      <w:pPr>
+        <w:ind w:left="2909" w:hanging="420"/>
+      </w:pPr>
+    </w:lvl>
+    <w:lvl w:ilvl="6">
+      <w:start w:val="1"/>
+      <w:numFmt w:val="decimal"/>
+      <w:lvlText w:val="%7."/>
+      <w:lvlJc w:val="left"/>
+      <w:pPr>
+        <w:ind w:left="3329" w:hanging="420"/>
+      </w:pPr>
+    </w:lvl>
+    <w:lvl w:ilvl="7">
+      <w:start w:val="1"/>
+      <w:numFmt w:val="lowerLetter"/>
+      <w:lvlText w:val="%8)"/>
+      <w:lvlJc w:val="left"/>
+      <w:pPr>
+        <w:ind w:left="3749" w:hanging="420"/>
+      </w:pPr>
+    </w:lvl>
+    <w:lvl w:ilvl="8">
+      <w:start w:val="1"/>
+      <w:numFmt w:val="lowerRoman"/>
+      <w:lvlText w:val="%9."/>
+      <w:lvlJc w:val="right"/>
+      <w:pPr>
+        <w:ind w:left="4169" w:hanging="420"/>
+      </w:pPr>
+    </w:lvl>
+  </w:abstractNum>
+  <w:abstractNum w:abstractNumId="43" w15:restartNumberingAfterBreak="0">
+    <w:nsid w:val="7A3C1BF4"/>
+    <w:multiLevelType w:val="multilevel"/>
+    <w:tmpl w:val="1E9D2A41"/>
+    <w:lvl w:ilvl="0">
+      <w:start w:val="1"/>
+      <w:numFmt w:val="decimal"/>
+      <w:lvlText w:val="%1）"/>
+      <w:lvlJc w:val="left"/>
+      <w:pPr>
+        <w:ind w:left="749" w:hanging="360"/>
+      </w:pPr>
+      <w:rPr>
+        <w:rFonts w:hint="default"/>
+      </w:rPr>
     </w:lvl>
     <w:lvl w:ilvl="1">
       <w:start w:val="1"/>
@@ -18162,61 +22000,112 @@
     <w:abstractNumId w:val="0"/>
   </w:num>
   <w:num w:numId="11">
-    <w:abstractNumId w:val="24"/>
+    <w:abstractNumId w:val="37"/>
   </w:num>
   <w:num w:numId="12">
-    <w:abstractNumId w:val="15"/>
+    <w:abstractNumId w:val="21"/>
   </w:num>
   <w:num w:numId="13">
-    <w:abstractNumId w:val="16"/>
+    <w:abstractNumId w:val="23"/>
   </w:num>
   <w:num w:numId="14">
     <w:abstractNumId w:val="10"/>
   </w:num>
   <w:num w:numId="15">
-    <w:abstractNumId w:val="17"/>
+    <w:abstractNumId w:val="24"/>
   </w:num>
   <w:num w:numId="16">
-    <w:abstractNumId w:val="14"/>
+    <w:abstractNumId w:val="15"/>
   </w:num>
   <w:num w:numId="17">
-    <w:abstractNumId w:val="22"/>
+    <w:abstractNumId w:val="34"/>
   </w:num>
   <w:num w:numId="18">
-    <w:abstractNumId w:val="19"/>
+    <w:abstractNumId w:val="28"/>
   </w:num>
   <w:num w:numId="19">
-    <w:abstractNumId w:val="12"/>
+    <w:abstractNumId w:val="13"/>
   </w:num>
   <w:num w:numId="20">
-    <w:abstractNumId w:val="21"/>
+    <w:abstractNumId w:val="33"/>
   </w:num>
   <w:num w:numId="21">
     <w:abstractNumId w:val="11"/>
   </w:num>
   <w:num w:numId="22">
+    <w:abstractNumId w:val="31"/>
+  </w:num>
+  <w:num w:numId="23">
+    <w:abstractNumId w:val="40"/>
+  </w:num>
+  <w:num w:numId="24">
+    <w:abstractNumId w:val="35"/>
+  </w:num>
+  <w:num w:numId="25">
+    <w:abstractNumId w:val="38"/>
+  </w:num>
+  <w:num w:numId="26">
+    <w:abstractNumId w:val="27"/>
+  </w:num>
+  <w:num w:numId="27">
+    <w:abstractNumId w:val="14"/>
+  </w:num>
+  <w:num w:numId="28">
+    <w:abstractNumId w:val="42"/>
+  </w:num>
+  <w:num w:numId="29">
+    <w:abstractNumId w:val="19"/>
+  </w:num>
+  <w:num w:numId="30">
+    <w:abstractNumId w:val="18"/>
+  </w:num>
+  <w:num w:numId="31">
+    <w:abstractNumId w:val="25"/>
+  </w:num>
+  <w:num w:numId="32">
+    <w:abstractNumId w:val="36"/>
+  </w:num>
+  <w:num w:numId="33">
+    <w:abstractNumId w:val="43"/>
+  </w:num>
+  <w:num w:numId="34">
+    <w:abstractNumId w:val="41"/>
+  </w:num>
+  <w:num w:numId="35">
+    <w:abstractNumId w:val="16"/>
+  </w:num>
+  <w:num w:numId="36">
+    <w:abstractNumId w:val="26"/>
+  </w:num>
+  <w:num w:numId="37">
+    <w:abstractNumId w:val="29"/>
+  </w:num>
+  <w:num w:numId="38">
     <w:abstractNumId w:val="20"/>
   </w:num>
-  <w:num w:numId="23">
-    <w:abstractNumId w:val="26"/>
+  <w:num w:numId="39">
+    <w:abstractNumId w:val="22"/>
   </w:num>
-  <w:num w:numId="24">
-    <w:abstractNumId w:val="23"/>
+  <w:num w:numId="40">
+    <w:abstractNumId w:val="17"/>
   </w:num>
-  <w:num w:numId="25">
-    <w:abstractNumId w:val="25"/>
+  <w:num w:numId="41">
+    <w:abstractNumId w:val="32"/>
   </w:num>
-  <w:num w:numId="26">
-    <w:abstractNumId w:val="18"/>
+  <w:num w:numId="42">
+    <w:abstractNumId w:val="30"/>
   </w:num>
-  <w:num w:numId="27">
-    <w:abstractNumId w:val="13"/>
+  <w:num w:numId="43">
+    <w:abstractNumId w:val="39"/>
+  </w:num>
+  <w:num w:numId="44">
+    <w:abstractNumId w:val="12"/>
   </w:num>
 </w:numbering>
 </file>
 
 <file path=word/styles.xml><?xml version="1.0" encoding="utf-8"?>
-<w:styles xmlns:mc="http://schemas.openxmlformats.org/markup-compatibility/2006" xmlns:r="http://schemas.openxmlformats.org/officeDocument/2006/relationships" xmlns:w="http://schemas.openxmlformats.org/wordprocessingml/2006/main" xmlns:w14="http://schemas.microsoft.com/office/word/2010/wordml" xmlns:w15="http://schemas.microsoft.com/office/word/2012/wordml" xmlns:w16se="http://schemas.microsoft.com/office/word/2015/wordml/symex" mc:Ignorable="w14 w15 w16se">
+<w:styles xmlns:mc="http://schemas.openxmlformats.org/markup-compatibility/2006" xmlns:r="http://schemas.openxmlformats.org/officeDocument/2006/relationships" xmlns:w="http://schemas.openxmlformats.org/wordprocessingml/2006/main" xmlns:w14="http://schemas.microsoft.com/office/word/2010/wordml" xmlns:w15="http://schemas.microsoft.com/office/word/2012/wordml" xmlns:w16cid="http://schemas.microsoft.com/office/word/2016/wordml/cid" xmlns:w16se="http://schemas.microsoft.com/office/word/2015/wordml/symex" mc:Ignorable="w14 w15 w16se w16cid">
   <w:docDefaults>
     <w:rPrDefault>
       <w:rPr>
@@ -18226,7 +22115,7 @@
     </w:rPrDefault>
     <w:pPrDefault/>
   </w:docDefaults>
-  <w:latentStyles w:defLockedState="0" w:defUIPriority="0" w:defSemiHidden="0" w:defUnhideWhenUsed="0" w:defQFormat="0" w:count="371">
+  <w:latentStyles w:defLockedState="0" w:defUIPriority="0" w:defSemiHidden="0" w:defUnhideWhenUsed="0" w:defQFormat="0" w:count="376">
     <w:lsdException w:name="Normal" w:qFormat="1"/>
     <w:lsdException w:name="heading 1" w:uiPriority="9" w:qFormat="1"/>
     <w:lsdException w:name="heading 2" w:uiPriority="9" w:unhideWhenUsed="1" w:qFormat="1"/>
@@ -18332,8 +22221,8 @@
     <w:lsdException w:name="HTML Sample" w:semiHidden="1" w:unhideWhenUsed="1"/>
     <w:lsdException w:name="HTML Typewriter" w:semiHidden="1" w:unhideWhenUsed="1"/>
     <w:lsdException w:name="HTML Variable" w:semiHidden="1" w:unhideWhenUsed="1"/>
-    <w:lsdException w:name="Normal Table" w:semiHidden="1" w:uiPriority="99" w:unhideWhenUsed="1" w:qFormat="1"/>
-    <w:lsdException w:name="annotation subject" w:uiPriority="99" w:unhideWhenUsed="1" w:qFormat="1"/>
+    <w:lsdException w:name="Normal Table" w:uiPriority="99" w:qFormat="1"/>
+    <w:lsdException w:name="annotation subject" w:semiHidden="1" w:uiPriority="99" w:unhideWhenUsed="1" w:qFormat="1"/>
     <w:lsdException w:name="No List" w:semiHidden="1" w:uiPriority="99" w:unhideWhenUsed="1"/>
     <w:lsdException w:name="Outline List 1" w:semiHidden="1" w:uiPriority="99" w:unhideWhenUsed="1"/>
     <w:lsdException w:name="Outline List 2" w:semiHidden="1" w:uiPriority="99" w:unhideWhenUsed="1"/>
@@ -18375,12 +22264,9 @@
     <w:lsdException w:name="Table Contemporary" w:semiHidden="1" w:unhideWhenUsed="1"/>
     <w:lsdException w:name="Table Elegant" w:semiHidden="1" w:unhideWhenUsed="1"/>
     <w:lsdException w:name="Table Professional" w:semiHidden="1" w:unhideWhenUsed="1"/>
-    <w:lsdException w:name="Table Subtle 1" w:semiHidden="1" w:unhideWhenUsed="1"/>
     <w:lsdException w:name="Table Subtle 2" w:semiHidden="1" w:unhideWhenUsed="1"/>
     <w:lsdException w:name="Table Web 1" w:semiHidden="1" w:unhideWhenUsed="1"/>
-    <w:lsdException w:name="Table Web 2" w:semiHidden="1" w:unhideWhenUsed="1"/>
-    <w:lsdException w:name="Table Web 3" w:semiHidden="1" w:unhideWhenUsed="1"/>
-    <w:lsdException w:name="Balloon Text" w:semiHidden="1" w:qFormat="1"/>
+    <w:lsdException w:name="Balloon Text" w:semiHidden="1" w:unhideWhenUsed="1" w:qFormat="1"/>
     <w:lsdException w:name="Table Grid" w:qFormat="1"/>
     <w:lsdException w:name="Table Theme" w:semiHidden="1" w:unhideWhenUsed="1"/>
     <w:lsdException w:name="Placeholder Text" w:semiHidden="1" w:uiPriority="99"/>
@@ -18598,6 +22484,11 @@
     <w:lsdException w:name="List Table 5 Dark Accent 6" w:uiPriority="50"/>
     <w:lsdException w:name="List Table 6 Colorful Accent 6" w:uiPriority="51"/>
     <w:lsdException w:name="List Table 7 Colorful Accent 6" w:uiPriority="52"/>
+    <w:lsdException w:name="Mention" w:semiHidden="1" w:uiPriority="99" w:unhideWhenUsed="1"/>
+    <w:lsdException w:name="Smart Hyperlink" w:semiHidden="1" w:uiPriority="99" w:unhideWhenUsed="1"/>
+    <w:lsdException w:name="Hashtag" w:semiHidden="1" w:uiPriority="99" w:unhideWhenUsed="1"/>
+    <w:lsdException w:name="Unresolved Mention" w:semiHidden="1" w:uiPriority="99" w:unhideWhenUsed="1"/>
+    <w:lsdException w:name="Smart Link" w:semiHidden="1" w:uiPriority="99" w:unhideWhenUsed="1"/>
   </w:latentStyles>
   <w:style w:type="paragraph" w:default="1" w:styleId="a1">
     <w:name w:val="Normal"/>
@@ -18840,7 +22731,7 @@
       <w:ind w:leftChars="400" w:left="100" w:hangingChars="200" w:hanging="200"/>
     </w:pPr>
   </w:style>
-  <w:style w:type="paragraph" w:styleId="71">
+  <w:style w:type="paragraph" w:styleId="TOC7">
     <w:name w:val="toc 7"/>
     <w:basedOn w:val="a1"/>
     <w:next w:val="a1"/>
@@ -19051,7 +22942,7 @@
       <w:szCs w:val="20"/>
     </w:rPr>
   </w:style>
-  <w:style w:type="paragraph" w:styleId="53">
+  <w:style w:type="paragraph" w:styleId="TOC5">
     <w:name w:val="toc 5"/>
     <w:basedOn w:val="a1"/>
     <w:next w:val="a1"/>
@@ -19064,7 +22955,7 @@
       <w:sz w:val="21"/>
     </w:rPr>
   </w:style>
-  <w:style w:type="paragraph" w:styleId="37">
+  <w:style w:type="paragraph" w:styleId="TOC3">
     <w:name w:val="toc 3"/>
     <w:basedOn w:val="a1"/>
     <w:next w:val="a1"/>
@@ -19104,7 +22995,7 @@
       <w:szCs w:val="20"/>
     </w:rPr>
   </w:style>
-  <w:style w:type="paragraph" w:styleId="81">
+  <w:style w:type="paragraph" w:styleId="TOC8">
     <w:name w:val="toc 8"/>
     <w:basedOn w:val="a1"/>
     <w:next w:val="a1"/>
@@ -19192,7 +23083,7 @@
       <w:szCs w:val="18"/>
     </w:rPr>
   </w:style>
-  <w:style w:type="paragraph" w:styleId="12">
+  <w:style w:type="paragraph" w:styleId="TOC1">
     <w:name w:val="toc 1"/>
     <w:basedOn w:val="a1"/>
     <w:next w:val="a1"/>
@@ -19205,7 +23096,7 @@
       <w:jc w:val="center"/>
     </w:pPr>
   </w:style>
-  <w:style w:type="paragraph" w:styleId="43">
+  <w:style w:type="paragraph" w:styleId="TOC4">
     <w:name w:val="toc 4"/>
     <w:basedOn w:val="a1"/>
     <w:next w:val="a1"/>
@@ -19261,7 +23152,7 @@
       <w:szCs w:val="20"/>
     </w:rPr>
   </w:style>
-  <w:style w:type="paragraph" w:styleId="61">
+  <w:style w:type="paragraph" w:styleId="TOC6">
     <w:name w:val="toc 6"/>
     <w:basedOn w:val="a1"/>
     <w:next w:val="a1"/>
@@ -19274,10 +23165,10 @@
       <w:sz w:val="21"/>
     </w:rPr>
   </w:style>
-  <w:style w:type="paragraph" w:styleId="38">
+  <w:style w:type="paragraph" w:styleId="37">
     <w:name w:val="Body Text Indent 3"/>
     <w:basedOn w:val="a1"/>
-    <w:link w:val="39"/>
+    <w:link w:val="38"/>
     <w:qFormat/>
     <w:pPr>
       <w:ind w:leftChars="177" w:left="425" w:firstLineChars="200" w:firstLine="420"/>
@@ -19286,7 +23177,7 @@
       <w:sz w:val="21"/>
     </w:rPr>
   </w:style>
-  <w:style w:type="paragraph" w:styleId="26">
+  <w:style w:type="paragraph" w:styleId="TOC2">
     <w:name w:val="toc 2"/>
     <w:basedOn w:val="a1"/>
     <w:next w:val="a1"/>
@@ -19296,7 +23187,7 @@
       <w:ind w:leftChars="200" w:left="420"/>
     </w:pPr>
   </w:style>
-  <w:style w:type="paragraph" w:styleId="91">
+  <w:style w:type="paragraph" w:styleId="TOC9">
     <w:name w:val="toc 9"/>
     <w:basedOn w:val="a1"/>
     <w:next w:val="a1"/>
@@ -19335,7 +23226,7 @@
       <w:szCs w:val="24"/>
     </w:rPr>
   </w:style>
-  <w:style w:type="paragraph" w:styleId="13">
+  <w:style w:type="paragraph" w:styleId="12">
     <w:name w:val="index 1"/>
     <w:basedOn w:val="a1"/>
     <w:next w:val="a1"/>
@@ -19619,7 +23510,7 @@
       <w:szCs w:val="20"/>
     </w:rPr>
   </w:style>
-  <w:style w:type="paragraph" w:customStyle="1" w:styleId="44">
+  <w:style w:type="paragraph" w:customStyle="1" w:styleId="43">
     <w:name w:val="标题4－连尉平"/>
     <w:basedOn w:val="a1"/>
     <w:qFormat/>
@@ -19776,7 +23667,7 @@
       <w:szCs w:val="20"/>
     </w:rPr>
   </w:style>
-  <w:style w:type="paragraph" w:customStyle="1" w:styleId="14">
+  <w:style w:type="paragraph" w:customStyle="1" w:styleId="13">
     <w:name w:val="列出段落1"/>
     <w:basedOn w:val="a1"/>
     <w:uiPriority w:val="34"/>
@@ -19797,7 +23688,7 @@
       <w:sz w:val="21"/>
     </w:rPr>
   </w:style>
-  <w:style w:type="paragraph" w:customStyle="1" w:styleId="TOC1">
+  <w:style w:type="paragraph" w:customStyle="1" w:styleId="TOC10">
     <w:name w:val="TOC 标题1"/>
     <w:basedOn w:val="10"/>
     <w:next w:val="a1"/>
@@ -19808,7 +23699,7 @@
       <w:outlineLvl w:val="9"/>
     </w:pPr>
   </w:style>
-  <w:style w:type="paragraph" w:customStyle="1" w:styleId="15">
+  <w:style w:type="paragraph" w:customStyle="1" w:styleId="14">
     <w:name w:val="无间隔1"/>
     <w:uiPriority w:val="1"/>
     <w:qFormat/>
@@ -19818,7 +23709,7 @@
       <w:szCs w:val="22"/>
     </w:rPr>
   </w:style>
-  <w:style w:type="paragraph" w:customStyle="1" w:styleId="16">
+  <w:style w:type="paragraph" w:customStyle="1" w:styleId="15">
     <w:name w:val="引用1"/>
     <w:basedOn w:val="a1"/>
     <w:next w:val="a1"/>
@@ -19831,7 +23722,7 @@
       <w:color w:val="000000"/>
     </w:rPr>
   </w:style>
-  <w:style w:type="paragraph" w:customStyle="1" w:styleId="17">
+  <w:style w:type="paragraph" w:customStyle="1" w:styleId="16">
     <w:name w:val="明显引用1"/>
     <w:basedOn w:val="a1"/>
     <w:next w:val="a1"/>
@@ -20070,10 +23961,10 @@
       <w:kern w:val="0"/>
     </w:rPr>
   </w:style>
-  <w:style w:type="character" w:customStyle="1" w:styleId="39">
+  <w:style w:type="character" w:customStyle="1" w:styleId="38">
     <w:name w:val="正文文本缩进 3 字符"/>
     <w:basedOn w:val="a2"/>
-    <w:link w:val="38"/>
+    <w:link w:val="37"/>
     <w:qFormat/>
     <w:rPr>
       <w:kern w:val="0"/>
@@ -20241,7 +24132,7 @@
   <w:style w:type="character" w:customStyle="1" w:styleId="Char">
     <w:name w:val="引用 Char"/>
     <w:basedOn w:val="a2"/>
-    <w:link w:val="16"/>
+    <w:link w:val="15"/>
     <w:uiPriority w:val="29"/>
     <w:qFormat/>
     <w:rPr>
@@ -20255,7 +24146,7 @@
   <w:style w:type="character" w:customStyle="1" w:styleId="Char0">
     <w:name w:val="明显引用 Char"/>
     <w:basedOn w:val="a2"/>
-    <w:link w:val="17"/>
+    <w:link w:val="16"/>
     <w:uiPriority w:val="30"/>
     <w:qFormat/>
     <w:rPr>
@@ -20268,7 +24159,7 @@
       <w:sz w:val="22"/>
     </w:rPr>
   </w:style>
-  <w:style w:type="character" w:customStyle="1" w:styleId="18">
+  <w:style w:type="character" w:customStyle="1" w:styleId="17">
     <w:name w:val="不明显强调1"/>
     <w:basedOn w:val="a2"/>
     <w:uiPriority w:val="19"/>
@@ -20279,7 +24170,7 @@
       <w:color w:val="7F7F7F"/>
     </w:rPr>
   </w:style>
-  <w:style w:type="character" w:customStyle="1" w:styleId="19">
+  <w:style w:type="character" w:customStyle="1" w:styleId="18">
     <w:name w:val="明显强调1"/>
     <w:basedOn w:val="a2"/>
     <w:uiPriority w:val="21"/>
@@ -20292,7 +24183,7 @@
       <w:color w:val="5B9BD5"/>
     </w:rPr>
   </w:style>
-  <w:style w:type="character" w:customStyle="1" w:styleId="1a">
+  <w:style w:type="character" w:customStyle="1" w:styleId="19">
     <w:name w:val="不明显参考1"/>
     <w:basedOn w:val="a2"/>
     <w:uiPriority w:val="31"/>
@@ -20303,7 +24194,7 @@
       <w:u w:val="single"/>
     </w:rPr>
   </w:style>
-  <w:style w:type="character" w:customStyle="1" w:styleId="1b">
+  <w:style w:type="character" w:customStyle="1" w:styleId="1a">
     <w:name w:val="明显参考1"/>
     <w:basedOn w:val="a2"/>
     <w:uiPriority w:val="32"/>
@@ -20317,7 +24208,7 @@
       <w:u w:val="single"/>
     </w:rPr>
   </w:style>
-  <w:style w:type="character" w:customStyle="1" w:styleId="1c">
+  <w:style w:type="character" w:customStyle="1" w:styleId="1b">
     <w:name w:val="书籍标题1"/>
     <w:basedOn w:val="a2"/>
     <w:uiPriority w:val="33"/>
@@ -20513,7 +24404,7 @@
       </w:tcPr>
     </w:tblStylePr>
   </w:style>
-  <w:style w:type="paragraph" w:customStyle="1" w:styleId="1d">
+  <w:style w:type="paragraph" w:customStyle="1" w:styleId="1c">
     <w:name w:val="修订1"/>
     <w:hidden/>
     <w:uiPriority w:val="99"/>
@@ -20848,7 +24739,7 @@
 </file>
 
 <file path=customXml/itemProps2.xml><?xml version="1.0" encoding="utf-8"?>
-<ds:datastoreItem xmlns:ds="http://schemas.openxmlformats.org/officeDocument/2006/customXml" ds:itemID="{4C399CB5-2A81-4B64-854C-CC186E1F12BC}">
+<ds:datastoreItem xmlns:ds="http://schemas.openxmlformats.org/officeDocument/2006/customXml" ds:itemID="{98D2260B-BCC2-4572-BA55-4B0A1EB2BBE7}">
   <ds:schemaRefs>
     <ds:schemaRef ds:uri="http://schemas.openxmlformats.org/officeDocument/2006/bibliography"/>
   </ds:schemaRefs>
